--- a/_manuscript/manuscript.docx
+++ b/_manuscript/manuscript.docx
@@ -138,7 +138,7 @@
         <w:t xml:space="preserve">4</w:t>
       </w:r>
       <w:r>
-        <w:t xml:space="preserve">Global Business School for Health, University College London</w:t>
+        <w:t xml:space="preserve">UCL Global Business School for Health, University College London</w:t>
       </w:r>
     </w:p>
     <w:p>
@@ -158,7 +158,7 @@
       </w:r>
     </w:p>
     <w:bookmarkEnd w:id="20"/>
-    <w:bookmarkStart w:id="33" w:name="author-note"/>
+    <w:bookmarkStart w:id="46" w:name="author-note"/>
     <w:p>
       <w:pPr>
         <w:pStyle w:val="Heading1"/>
@@ -312,12 +312,222 @@
         <w:pStyle w:val="BodyText"/>
       </w:pPr>
       <w:r>
+        <w:t xml:space="preserve">Anne-Kathrin Kleine</w:t>
+      </w:r>
+      <w:r>
+        <w:t xml:space="preserve"> </w:t>
+      </w:r>
+      <w:bookmarkStart w:id="33" w:name="orchid"/>
+      <w:r>
+        <w:drawing>
+          <wp:inline>
+            <wp:extent cx="152279" cy="152279"/>
+            <wp:effectExtent b="0" l="0" r="0" t="0"/>
+            <wp:docPr descr="Orcid ID Logo: A green circle with white letters ID" title="" id="30" name="Picture"/>
+            <a:graphic>
+              <a:graphicData uri="http://schemas.openxmlformats.org/drawingml/2006/picture">
+                <pic:pic>
+                  <pic:nvPicPr>
+                    <pic:cNvPr descr="_extensions/wjschne/apaquarto/ORCID-iD_icon-vector.svg" id="31" name="Picture"/>
+                    <pic:cNvPicPr>
+                      <a:picLocks noChangeArrowheads="1" noChangeAspect="1"/>
+                    </pic:cNvPicPr>
+                  </pic:nvPicPr>
+                  <pic:blipFill>
+                    <a:blip r:embed="rId32">
+                      <a:extLst>
+                        <a:ext uri="{28A0092B-C50C-407E-A947-70E740481C1C}">
+                          <a14:useLocalDpi xmlns:a14="http://schemas.microsoft.com/office/drawing/2010/main" val="0"/>
+                        </a:ext>
+                        <a:ext uri="{96DAC541-7B7A-43D3-8B79-37D633B846F1}">
+                          <asvg:svgBlip xmlns:asvg="http://schemas.microsoft.com/office/drawing/2016/SVG/main" r:embed="rId21"/>
+                        </a:ext>
+                      </a:extLst>
+                    </a:blip>
+                    <a:stretch>
+                      <a:fillRect/>
+                    </a:stretch>
+                  </pic:blipFill>
+                  <pic:spPr bwMode="auto">
+                    <a:xfrm>
+                      <a:off x="0" y="0"/>
+                      <a:ext cx="152279" cy="152279"/>
+                    </a:xfrm>
+                    <a:prstGeom prst="rect">
+                      <a:avLst/>
+                    </a:prstGeom>
+                    <a:noFill/>
+                    <a:ln w="9525">
+                      <a:noFill/>
+                      <a:headEnd/>
+                      <a:tailEnd/>
+                    </a:ln>
+                  </pic:spPr>
+                </pic:pic>
+              </a:graphicData>
+            </a:graphic>
+          </wp:inline>
+        </w:drawing>
+      </w:r>
+      <w:bookmarkEnd w:id="33"/>
+      <w:r>
+        <w:t xml:space="preserve"> </w:t>
+      </w:r>
+      <w:r>
+        <w:t xml:space="preserve">http://orcid.org/0000-0003-1919-2834</w:t>
+      </w:r>
+    </w:p>
+    <w:p>
+      <w:pPr>
+        <w:pStyle w:val="BodyText"/>
+      </w:pPr>
+      <w:r>
+        <w:t xml:space="preserve">Eva Lermer</w:t>
+      </w:r>
+      <w:r>
+        <w:t xml:space="preserve"> </w:t>
+      </w:r>
+      <w:bookmarkStart w:id="37" w:name="orchid"/>
+      <w:r>
+        <w:drawing>
+          <wp:inline>
+            <wp:extent cx="152279" cy="152279"/>
+            <wp:effectExtent b="0" l="0" r="0" t="0"/>
+            <wp:docPr descr="Orcid ID Logo: A green circle with white letters ID" title="" id="34" name="Picture"/>
+            <a:graphic>
+              <a:graphicData uri="http://schemas.openxmlformats.org/drawingml/2006/picture">
+                <pic:pic>
+                  <pic:nvPicPr>
+                    <pic:cNvPr descr="_extensions/wjschne/apaquarto/ORCID-iD_icon-vector.svg" id="35" name="Picture"/>
+                    <pic:cNvPicPr>
+                      <a:picLocks noChangeArrowheads="1" noChangeAspect="1"/>
+                    </pic:cNvPicPr>
+                  </pic:nvPicPr>
+                  <pic:blipFill>
+                    <a:blip r:embed="rId36">
+                      <a:extLst>
+                        <a:ext uri="{28A0092B-C50C-407E-A947-70E740481C1C}">
+                          <a14:useLocalDpi xmlns:a14="http://schemas.microsoft.com/office/drawing/2010/main" val="0"/>
+                        </a:ext>
+                        <a:ext uri="{96DAC541-7B7A-43D3-8B79-37D633B846F1}">
+                          <asvg:svgBlip xmlns:asvg="http://schemas.microsoft.com/office/drawing/2016/SVG/main" r:embed="rId21"/>
+                        </a:ext>
+                      </a:extLst>
+                    </a:blip>
+                    <a:stretch>
+                      <a:fillRect/>
+                    </a:stretch>
+                  </pic:blipFill>
+                  <pic:spPr bwMode="auto">
+                    <a:xfrm>
+                      <a:off x="0" y="0"/>
+                      <a:ext cx="152279" cy="152279"/>
+                    </a:xfrm>
+                    <a:prstGeom prst="rect">
+                      <a:avLst/>
+                    </a:prstGeom>
+                    <a:noFill/>
+                    <a:ln w="9525">
+                      <a:noFill/>
+                      <a:headEnd/>
+                      <a:tailEnd/>
+                    </a:ln>
+                  </pic:spPr>
+                </pic:pic>
+              </a:graphicData>
+            </a:graphic>
+          </wp:inline>
+        </w:drawing>
+      </w:r>
+      <w:bookmarkEnd w:id="37"/>
+      <w:r>
+        <w:t xml:space="preserve"> </w:t>
+      </w:r>
+      <w:r>
+        <w:t xml:space="preserve">http://orcid.org/0000-0002-6600-9580</w:t>
+      </w:r>
+    </w:p>
+    <w:p>
+      <w:pPr>
+        <w:pStyle w:val="BodyText"/>
+      </w:pPr>
+      <w:r>
+        <w:t xml:space="preserve">Susanne Gaube</w:t>
+      </w:r>
+      <w:r>
+        <w:t xml:space="preserve"> </w:t>
+      </w:r>
+      <w:bookmarkStart w:id="41" w:name="orchid"/>
+      <w:r>
+        <w:drawing>
+          <wp:inline>
+            <wp:extent cx="152279" cy="152279"/>
+            <wp:effectExtent b="0" l="0" r="0" t="0"/>
+            <wp:docPr descr="Orcid ID Logo: A green circle with white letters ID" title="" id="38" name="Picture"/>
+            <a:graphic>
+              <a:graphicData uri="http://schemas.openxmlformats.org/drawingml/2006/picture">
+                <pic:pic>
+                  <pic:nvPicPr>
+                    <pic:cNvPr descr="_extensions/wjschne/apaquarto/ORCID-iD_icon-vector.svg" id="39" name="Picture"/>
+                    <pic:cNvPicPr>
+                      <a:picLocks noChangeArrowheads="1" noChangeAspect="1"/>
+                    </pic:cNvPicPr>
+                  </pic:nvPicPr>
+                  <pic:blipFill>
+                    <a:blip r:embed="rId40">
+                      <a:extLst>
+                        <a:ext uri="{28A0092B-C50C-407E-A947-70E740481C1C}">
+                          <a14:useLocalDpi xmlns:a14="http://schemas.microsoft.com/office/drawing/2010/main" val="0"/>
+                        </a:ext>
+                        <a:ext uri="{96DAC541-7B7A-43D3-8B79-37D633B846F1}">
+                          <asvg:svgBlip xmlns:asvg="http://schemas.microsoft.com/office/drawing/2016/SVG/main" r:embed="rId21"/>
+                        </a:ext>
+                      </a:extLst>
+                    </a:blip>
+                    <a:stretch>
+                      <a:fillRect/>
+                    </a:stretch>
+                  </pic:blipFill>
+                  <pic:spPr bwMode="auto">
+                    <a:xfrm>
+                      <a:off x="0" y="0"/>
+                      <a:ext cx="152279" cy="152279"/>
+                    </a:xfrm>
+                    <a:prstGeom prst="rect">
+                      <a:avLst/>
+                    </a:prstGeom>
+                    <a:noFill/>
+                    <a:ln w="9525">
+                      <a:noFill/>
+                      <a:headEnd/>
+                      <a:tailEnd/>
+                    </a:ln>
+                  </pic:spPr>
+                </pic:pic>
+              </a:graphicData>
+            </a:graphic>
+          </wp:inline>
+        </w:drawing>
+      </w:r>
+      <w:bookmarkEnd w:id="41"/>
+      <w:r>
+        <w:t xml:space="preserve"> </w:t>
+      </w:r>
+      <w:r>
+        <w:t xml:space="preserve">http://orcid.org/0000-0002-1633-4772</w:t>
+      </w:r>
+    </w:p>
+    <w:p>
+      <w:pPr>
+        <w:pStyle w:val="BodyText"/>
+      </w:pPr>
+      <w:r>
         <w:t xml:space="preserve">This is version 2.5 of our preprint published at</w:t>
       </w:r>
       <w:r>
         <w:t xml:space="preserve"> </w:t>
       </w:r>
-      <w:hyperlink r:id="rId30">
+      <w:hyperlink r:id="rId42">
         <w:r>
           <w:rPr>
             <w:rStyle w:val="Hyperlink"/>
@@ -331,7 +541,7 @@
       <w:r>
         <w:t xml:space="preserve"> </w:t>
       </w:r>
-      <w:hyperlink r:id="rId31">
+      <w:hyperlink r:id="rId43">
         <w:r>
           <w:rPr>
             <w:rStyle w:val="Hyperlink"/>
@@ -345,7 +555,7 @@
       <w:r>
         <w:t xml:space="preserve"> </w:t>
       </w:r>
-      <w:hyperlink r:id="rId32">
+      <w:hyperlink r:id="rId44">
         <w:r>
           <w:rPr>
             <w:rStyle w:val="Hyperlink"/>
@@ -354,7 +564,7 @@
         </w:r>
       </w:hyperlink>
       <w:r>
-        <w:t xml:space="preserve">. The authors declare that there were no conflicts of interest with respect to the authorship or the publication of this article. This research was funded by a grant from the Volkswagen Foundation (Grant No. 98525).</w:t>
+        <w:t xml:space="preserve">. The authors declare that there were no conflicts of interest concerning the authorship or the publication of this article. This research was funded by a grant from the Volkswagen Foundation (Grant No. 98525).</w:t>
       </w:r>
     </w:p>
     <w:p>
@@ -362,7 +572,21 @@
         <w:pStyle w:val="BodyText"/>
       </w:pPr>
       <w:r>
-        <w:t xml:space="preserve">Author roles were classified using the Contributor Role Taxonomy (CRediT; https://credit.niso.org/) as follows: </w:t>
+        <w:t xml:space="preserve">Author roles were classified using the Contributor Role Taxonomy (CRediT;</w:t>
+      </w:r>
+      <w:r>
+        <w:t xml:space="preserve"> </w:t>
+      </w:r>
+      <w:hyperlink r:id="rId45">
+        <w:r>
+          <w:rPr>
+            <w:rStyle w:val="Hyperlink"/>
+          </w:rPr>
+          <w:t xml:space="preserve">https://credit.niso.org/</w:t>
+        </w:r>
+      </w:hyperlink>
+      <w:r>
+        <w:t xml:space="preserve">): </w:t>
       </w:r>
       <w:r>
         <w:rPr>
@@ -430,7 +654,7 @@
         <w:t xml:space="preserve">: </w:t>
       </w:r>
       <w:r>
-        <w:t xml:space="preserve">conceptualization, funding aquisition, and writing – review &amp; editing. </w:t>
+        <w:t xml:space="preserve">conceptualization, funding acquisition, and writing – review &amp; editing. </w:t>
       </w:r>
       <w:r>
         <w:rPr>
@@ -463,8 +687,8 @@
         <w:br w:type="page"/>
       </w:r>
     </w:p>
-    <w:bookmarkEnd w:id="33"/>
-    <w:bookmarkStart w:id="34" w:name="abstract"/>
+    <w:bookmarkEnd w:id="46"/>
+    <w:bookmarkStart w:id="47" w:name="abstract"/>
     <w:p>
       <w:pPr>
         <w:pStyle w:val="Heading1"/>
@@ -478,7 +702,7 @@
         <w:pStyle w:val="AbstractFirstParagraph"/>
       </w:pPr>
       <w:r>
-        <w:t xml:space="preserve">When planning experimental research, determining an appropriate sample size and using suitable statistical models are crucial for robust and informative results. The recent replication crisis underlines the need for more rigorous statistical methodology and adequately powered designs. Generalized linear mixed models (GLMMs) offer a flexible statistical framework to analyze experimental data with complex (e.g., dependent and hierarchical) data structures. However, available methods and software for a priori sample size planning for GLMMs are often limited to specific designs. Tailored data simulation approaches are a more flexible alternative. Based on a practical case study, the current tutorial equips researchers with a step-by-step guide and corresponding code for conducting tailored a priori sample size planning with GLMMs. We not only focus on power analysis but also explain how to use the precision of parameter estimates to determine appropriate sample sizes. We conclude with an outlook on the increasing importance of simulation-based sample size planning.</w:t>
+        <w:t xml:space="preserve">When planning experimental research, determining an appropriate sample size and using suitable statistical models are crucial for robust and informative results. The recent replication crisis underlines the need for more rigorous statistical methodology and adequately powered designs. Generalized linear mixed models (GLMMs) offer a flexible statistical framework to analyze experimental data with complex (e.g., dependent and hierarchical) data structures. However, available methods and software for a priori sample size planning for GLMMs are often limited to specific designs. Tailored data simulation approaches offer a more flexible alternative. Based on a practical case study, the current tutorial equips researchers with a step-by-step guide and corresponding code for conducting tailored a priori sample size planning with GLMMs. We not only focus on power analysis but also explain how to use the precision of parameter estimates to determine appropriate sample sizes. We conclude with an outlook on the increasing importance of simulation-based sample size planning.</w:t>
       </w:r>
     </w:p>
     <w:p>
@@ -501,8 +725,8 @@
         <w:br w:type="page"/>
       </w:r>
     </w:p>
-    <w:bookmarkEnd w:id="34"/>
-    <w:bookmarkStart w:id="35" w:name="firstheader"/>
+    <w:bookmarkEnd w:id="47"/>
+    <w:bookmarkStart w:id="48" w:name="firstheader"/>
     <w:p>
       <w:pPr>
         <w:pStyle w:val="Heading1"/>
@@ -511,8 +735,8 @@
         <w:t xml:space="preserve">A Tutorial on Tailored Simulation-Based Sample Size Planning for Experimental Designs with Generalized Linear Mixed Models</w:t>
       </w:r>
     </w:p>
-    <w:bookmarkEnd w:id="35"/>
-    <w:bookmarkStart w:id="36" w:name="introduction"/>
+    <w:bookmarkEnd w:id="48"/>
+    <w:bookmarkStart w:id="49" w:name="introduction"/>
     <w:p>
       <w:pPr>
         <w:pStyle w:val="Heading1"/>
@@ -526,7 +750,7 @@
         <w:pStyle w:val="FirstParagraph"/>
       </w:pPr>
       <w:r>
-        <w:t xml:space="preserve">When planning experimental research, it is essential to determine an appropriate sample size and to use appropriate statistical models to analyze the data to ensure that the results obtained are both robust and informative</w:t>
+        <w:t xml:space="preserve">When planning experimental research, it is essential to determine an appropriate sample size and use appropriate statistical models to analyze the data to ensure that the results are robust and informative</w:t>
       </w:r>
       <w:r>
         <w:t xml:space="preserve"> </w:t>
@@ -546,7 +770,7 @@
         <w:t xml:space="preserve">)</w:t>
       </w:r>
       <w:r>
-        <w:t xml:space="preserve">. The recent replication crisis has illustrated many challenges surrounding the reproducibility and reliability of study findings</w:t>
+        <w:t xml:space="preserve">. The recent replication crisis in Psychology and other disciplines has illustrated many challenges surrounding the reproducibility and reliability of study findings</w:t>
       </w:r>
       <w:r>
         <w:t xml:space="preserve"> </w:t>
@@ -566,25 +790,41 @@
         <w:t xml:space="preserve">)</w:t>
       </w:r>
       <w:r>
-        <w:t xml:space="preserve">. As a result, there is a growing need for more rigorous statistical methodology and the adoption of adequately powered experimental designs. Multiple easy-to-use software solutions exist for simple statistical models and experimental designs. However, many researchers lack the skills and tools to conduct</w:t>
-      </w:r>
-      <w:r>
-        <w:t xml:space="preserve"> </w:t>
-      </w:r>
-      <w:r>
-        <w:t xml:space="preserve">“</w:t>
-      </w:r>
-      <w:r>
-        <w:t xml:space="preserve">a priori</w:t>
-      </w:r>
-      <w:r>
-        <w:t xml:space="preserve">”</w:t>
-      </w:r>
-      <w:r>
-        <w:t xml:space="preserve"> </w:t>
-      </w:r>
-      <w:r>
-        <w:t xml:space="preserve">(i.e., before data collection) sample size planning for more complex research designs such as flexible generalized linear mixed models (GLMM) framework. In the present work, we provide a tutorial on how to determine adequate sample sizes by performing tailored simulation-based sample size planning for GLMMs. After introducing some theoretical background on sample size planning, we review existing software solutions in R and discuss under which circumstances tailored data simulations are necessary. Then we describe general steps and decisions involved in tailored data simulation. To illustrate the details of these steps, we finish with a hypothetical case study from the field of human-AI (artificial intelligence) interaction research.</w:t>
+        <w:t xml:space="preserve">. As a result, there is a growing need for more rigorous statistical methodology and the adoption of adequately powered experimental designs. Multiple easy-to-use software solutions exist for simple statistical models and experimental designs</w:t>
+      </w:r>
+      <w:r>
+        <w:t xml:space="preserve"> </w:t>
+      </w:r>
+      <w:r>
+        <w:t xml:space="preserve">(</w:t>
+      </w:r>
+      <w:hyperlink w:anchor="ref-R-pwr">
+        <w:r>
+          <w:rPr>
+            <w:rStyle w:val="Hyperlink"/>
+          </w:rPr>
+          <w:t xml:space="preserve">Champely, 2020</w:t>
+        </w:r>
+      </w:hyperlink>
+      <w:r>
+        <w:t xml:space="preserve">;</w:t>
+      </w:r>
+      <w:r>
+        <w:t xml:space="preserve"> </w:t>
+      </w:r>
+      <w:hyperlink w:anchor="X2c4841734732e6e77824465e2ac9870b43ebe0f">
+        <w:r>
+          <w:rPr>
+            <w:rStyle w:val="Hyperlink"/>
+          </w:rPr>
+          <w:t xml:space="preserve">Lakens &amp; Caldwell, 2021</w:t>
+        </w:r>
+      </w:hyperlink>
+      <w:r>
+        <w:t xml:space="preserve">)</w:t>
+      </w:r>
+      <w:r>
+        <w:t xml:space="preserve">. A priori sample size planning for more complex research designs such as flexible generalized linear mixed models (GLMM) is not covered by standard software solutions. Researchers willing to use this framework will need to use data simulation. In the present work, we provide a tutorial on how to determine adequate sample sizes by performing tailored simulation-based sample size planning for GLMMs. After introducing some theoretical background on sample size planning, we review existing software solutions in R and discuss under which circumstances tailored data simulations are necessary. We proceed by describing the relevant steps and decisions involved in tailored data simulation, illustrated in a case study.</w:t>
       </w:r>
     </w:p>
     <w:p>
@@ -592,7 +832,7 @@
         <w:pStyle w:val="BodyText"/>
       </w:pPr>
       <w:r>
-        <w:t xml:space="preserve">To benefit most of this tutorial paper, we recommend readers to familiarise themselves with basic statistical concepts like hypothesis tests (HTs) and their statistical power as well as confidence intervals (CIs) and their precision</w:t>
+        <w:t xml:space="preserve">To benefit most of this tutorial paper, we recommend readers to familiarize themselves with basic statistical concepts like hypothesis tests (HTs) and their statistical power as well as confidence intervals (CIs) and their precision</w:t>
       </w:r>
       <w:r>
         <w:t xml:space="preserve"> </w:t>
@@ -640,7 +880,7 @@
         <w:t xml:space="preserve">)</w:t>
       </w:r>
       <w:r>
-        <w:t xml:space="preserve">. Some knowledge of causal inference is useful but not necessary</w:t>
+        <w:t xml:space="preserve">. Some knowledge of causal inference is beneficial but not necessary</w:t>
       </w:r>
       <w:r>
         <w:t xml:space="preserve"> </w:t>
@@ -674,7 +914,7 @@
         <w:t xml:space="preserve">)</w:t>
       </w:r>
       <w:r>
-        <w:t xml:space="preserve">. In addition, readers should have a rough understanding of R</w:t>
+        <w:t xml:space="preserve">. In addition, readers should have an understanding of how to conduct statistical analyses with R</w:t>
       </w:r>
       <w:r>
         <w:t xml:space="preserve"> </w:t>
@@ -697,7 +937,65 @@
         <w:t xml:space="preserve"> </w:t>
       </w:r>
       <w:r>
-        <w:t xml:space="preserve">and how to simulate data. For data simulation, we use functions from the tidyverse</w:t>
+        <w:t xml:space="preserve">and how to simulate data</w:t>
+      </w:r>
+      <w:r>
+        <w:t xml:space="preserve"> </w:t>
+      </w:r>
+      <w:r>
+        <w:t xml:space="preserve">(</w:t>
+      </w:r>
+      <w:hyperlink w:anchor="Xa2928734c3b3b9e2e5d78bcc3f8334b0dababe3">
+        <w:r>
+          <w:rPr>
+            <w:rStyle w:val="Hyperlink"/>
+          </w:rPr>
+          <w:t xml:space="preserve">DeBruine &amp; Barr, 2021</w:t>
+        </w:r>
+      </w:hyperlink>
+      <w:r>
+        <w:t xml:space="preserve">;</w:t>
+      </w:r>
+      <w:r>
+        <w:t xml:space="preserve"> </w:t>
+      </w:r>
+      <w:hyperlink w:anchor="X601f7f93b5a407fe60bf0d56a4d3c601c0d8330">
+        <w:r>
+          <w:rPr>
+            <w:rStyle w:val="Hyperlink"/>
+          </w:rPr>
+          <w:t xml:space="preserve">Hallgren, 2013</w:t>
+        </w:r>
+      </w:hyperlink>
+      <w:r>
+        <w:t xml:space="preserve">;</w:t>
+      </w:r>
+      <w:r>
+        <w:t xml:space="preserve"> </w:t>
+      </w:r>
+      <w:hyperlink w:anchor="ref-leeUsingTidyversePackage2020">
+        <w:r>
+          <w:rPr>
+            <w:rStyle w:val="Hyperlink"/>
+          </w:rPr>
+          <w:t xml:space="preserve">Lee et al., 2020</w:t>
+        </w:r>
+      </w:hyperlink>
+      <w:r>
+        <w:t xml:space="preserve">)</w:t>
+      </w:r>
+      <w:r>
+        <w:t xml:space="preserve">. For data simulation, we use functions from the</w:t>
+      </w:r>
+      <w:r>
+        <w:t xml:space="preserve"> </w:t>
+      </w:r>
+      <w:r>
+        <w:rPr>
+          <w:i/>
+          <w:iCs/>
+        </w:rPr>
+        <w:t xml:space="preserve">tidyverse</w:t>
       </w:r>
       <w:r>
         <w:t xml:space="preserve"> </w:t>
@@ -720,7 +1018,23 @@
         <w:t xml:space="preserve"> </w:t>
       </w:r>
       <w:r>
-        <w:t xml:space="preserve">and the faux package</w:t>
+        <w:t xml:space="preserve">and the</w:t>
+      </w:r>
+      <w:r>
+        <w:t xml:space="preserve"> </w:t>
+      </w:r>
+      <w:r>
+        <w:rPr>
+          <w:i/>
+          <w:iCs/>
+        </w:rPr>
+        <w:t xml:space="preserve">faux</w:t>
+      </w:r>
+      <w:r>
+        <w:t xml:space="preserve"> </w:t>
+      </w:r>
+      <w:r>
+        <w:t xml:space="preserve">package</w:t>
       </w:r>
       <w:r>
         <w:t xml:space="preserve"> </w:t>
@@ -746,7 +1060,27 @@
         <w:t xml:space="preserve"> </w:t>
       </w:r>
       <w:r>
-        <w:t xml:space="preserve">Finally, readers should be familiar with regression modeling in general and GLMMs in particular. In this tutorial, we simulate data by manually specifying the model equation of a GLMM that represents our assumed data generating process</w:t>
+        <w:t xml:space="preserve">Finally, readers should have a basic understanding of regression modeling and GLMMs</w:t>
+      </w:r>
+      <w:r>
+        <w:t xml:space="preserve"> </w:t>
+      </w:r>
+      <w:r>
+        <w:t xml:space="preserve">(</w:t>
+      </w:r>
+      <w:hyperlink w:anchor="Xc7396256f38019674ae989b987f94d5bd99b516">
+        <w:r>
+          <w:rPr>
+            <w:rStyle w:val="Hyperlink"/>
+          </w:rPr>
+          <w:t xml:space="preserve">Brown, 2021</w:t>
+        </w:r>
+      </w:hyperlink>
+      <w:r>
+        <w:t xml:space="preserve">)</w:t>
+      </w:r>
+      <w:r>
+        <w:t xml:space="preserve">. In this tutorial, we simulate data by manually specifying the model equation of a GLMM that represents our assumed data-generating process</w:t>
       </w:r>
       <w:r>
         <w:t xml:space="preserve"> </w:t>
@@ -766,11 +1100,11 @@
         <w:t xml:space="preserve">)</w:t>
       </w:r>
       <w:r>
-        <w:t xml:space="preserve">. It is not necessary to understand the technical details of how GLMMs are estimated. However it is crucial to understand the structure of a basic GLMM (e.g., logistic regression with random intercepts) and how the model assumes that the values in the dependent variable are determined by the predictor variables and the random effects.</w:t>
+        <w:t xml:space="preserve">. It is not necessary to understand the technical details of how GLMMs are estimated. However, it is crucial to understand the structure of a basic GLMM (e.g., logistic regression with random intercepts) and how the model assumes that the dependent variable’s values are determined by the predictor variables and the random effects.</w:t>
       </w:r>
     </w:p>
-    <w:bookmarkEnd w:id="36"/>
-    <w:bookmarkStart w:id="39" w:name="theoretical-background"/>
+    <w:bookmarkEnd w:id="49"/>
+    <w:bookmarkStart w:id="52" w:name="theoretical-background"/>
     <w:p>
       <w:pPr>
         <w:pStyle w:val="Heading1"/>
@@ -779,7 +1113,7 @@
         <w:t xml:space="preserve">Theoretical background</w:t>
       </w:r>
     </w:p>
-    <w:bookmarkStart w:id="37" w:name="X4e0f4ca965815134058c6c61baa202b40d0e8f6"/>
+    <w:bookmarkStart w:id="50" w:name="X4e0f4ca965815134058c6c61baa202b40d0e8f6"/>
     <w:p>
       <w:pPr>
         <w:pStyle w:val="Heading2"/>
@@ -793,13 +1127,33 @@
         <w:pStyle w:val="FirstParagraph"/>
       </w:pPr>
       <w:r>
-        <w:t xml:space="preserve">Conducting research with insufficiently large sample sizes can have many negative consequences. First, experiments may yield inconclusive or misleading results, hindering the accumulation of knowledge. Second, studies that are doomed to never finding a postulated effect waste resources by consuming time, effort, and funding without delivering meaningful results. For these reasons, many journals and funding bodies now require that a justification of sample size is included in study protocols and grant proposals, recognizing its significance in ensuring robust and meaningful findings.</w:t>
-      </w:r>
-      <w:r>
-        <w:t xml:space="preserve"> </w:t>
-      </w:r>
-      <w:r>
-        <w:t xml:space="preserve">Although scientists often do not justify sample size or use general heuristics from the literature, resource constraints often play an important role</w:t>
+        <w:t xml:space="preserve">Conducting research with insufficiently large sample sizes can have many negative consequences</w:t>
+      </w:r>
+      <w:r>
+        <w:t xml:space="preserve"> </w:t>
+      </w:r>
+      <w:r>
+        <w:t xml:space="preserve">(</w:t>
+      </w:r>
+      <w:hyperlink w:anchor="ref-buttonPowerFailureWhy2013">
+        <w:r>
+          <w:rPr>
+            <w:rStyle w:val="Hyperlink"/>
+          </w:rPr>
+          <w:t xml:space="preserve">Button et al., 2013</w:t>
+        </w:r>
+      </w:hyperlink>
+      <w:r>
+        <w:t xml:space="preserve">)</w:t>
+      </w:r>
+      <w:r>
+        <w:t xml:space="preserve">. First, experiments may yield inconclusive or misleading results, hindering the accumulation of knowledge. Second, studies that are doomed never to find a postulated effect waste resources by consuming time, effort, and funding. For these reasons, many journals and funding bodies now require a sample size justification in study protocols and grant proposals, recognizing its relevance in ensuring robust and meaningful findings.</w:t>
+      </w:r>
+      <w:r>
+        <w:t xml:space="preserve"> </w:t>
+      </w:r>
+      <w:r>
+        <w:t xml:space="preserve">While sample sizes can be justified with resource constraints or general heuristics, statistical arguments based on power or precision are the gold standard</w:t>
       </w:r>
       <w:r>
         <w:t xml:space="preserve"> </w:t>
@@ -821,19 +1175,13 @@
       <w:r>
         <w:t xml:space="preserve">.</w:t>
       </w:r>
-      <w:r>
-        <w:t xml:space="preserve"> </w:t>
-      </w:r>
-      <w:r>
-        <w:t xml:space="preserve">But ideally, a suitable sample size should be determined a priori (i.e., before the study is conducted) based on some meaningful computation to ensure that the study will be able to fulfill its purpose.</w:t>
-      </w:r>
     </w:p>
     <w:p>
       <w:pPr>
         <w:pStyle w:val="BodyText"/>
       </w:pPr>
       <w:r>
-        <w:t xml:space="preserve">The majority of empirical studies in psychology and other social sciences apply hypothesis testing. As a consequence, the dominant approach for determining an adequate sample size is based on power analysis (i.e., planning for power)</w:t>
+        <w:t xml:space="preserve">Most empirical studies in psychology and other social sciences apply hypothesis testing. Consequently, the dominant approach for determining an adequate sample size is based on power analysis (i.e., planning for power)</w:t>
       </w:r>
       <w:r>
         <w:t xml:space="preserve"> </w:t>
@@ -893,7 +1241,7 @@
         <w:t xml:space="preserve">)</w:t>
       </w:r>
       <w:r>
-        <w:t xml:space="preserve">. Less formally, power is described as the probability that a HT correctly rejects the null hypothesis when the alternative hypothesis is true. If the sample size (i.e., the number of participants and/or stimuli) used for data collection is insufficient to detect the effects or relationships being investigated with high probability, the study is considered</w:t>
+        <w:t xml:space="preserve">. Less formally, power is described as the probability that a HT correctly rejects the null hypothesis when the alternative hypothesis is true. If the sample size (i.e., the number of participants and/or stimuli) is insufficient to detect the effects or relationships being investigated with high probability, the study is considered</w:t>
       </w:r>
       <w:r>
         <w:t xml:space="preserve"> </w:t>
@@ -914,50 +1262,13 @@
         <w:t xml:space="preserve"> </w:t>
       </w:r>
       <w:r>
-        <w:t xml:space="preserve">When planning for power, a target is set for the statistical power of a HT of interest. Assuming some effect size of interest and a desired significance level, a minimum sample size can be determined that, on average, would guarantee reaching this target. Although it is recommended to justify the desired significance level and power</w:t>
-      </w:r>
-      <w:r>
-        <w:t xml:space="preserve"> </w:t>
-      </w:r>
-      <w:r>
-        <w:t xml:space="preserve">(</w:t>
-      </w:r>
-      <w:hyperlink w:anchor="ref-lakensJustifyYourAlpha2018">
-        <w:r>
-          <w:rPr>
-            <w:rStyle w:val="Hyperlink"/>
-          </w:rPr>
-          <w:t xml:space="preserve">Lakens, Adolfi, et al., 2018</w:t>
-        </w:r>
-      </w:hyperlink>
-      <w:r>
-        <w:t xml:space="preserve">)</w:t>
-      </w:r>
-      <w:r>
-        <w:t xml:space="preserve">, most empirical studies adopt the heuristic of</w:t>
-      </w:r>
-      <w:r>
-        <w:t xml:space="preserve"> </w:t>
-      </w:r>
-      <m:oMath>
-        <m:r>
-          <m:t>α</m:t>
-        </m:r>
-        <m:r>
-          <m:rPr>
-            <m:sty m:val="p"/>
-          </m:rPr>
-          <m:t>=</m:t>
-        </m:r>
-        <m:r>
-          <m:t>0.05</m:t>
-        </m:r>
-      </m:oMath>
-      <w:r>
-        <w:t xml:space="preserve"> </w:t>
-      </w:r>
-      <w:r>
-        <w:t xml:space="preserve">and</w:t>
+        <w:t xml:space="preserve">When planning for power, a target is set for the statistical power of a HT of interest. Assuming an effect size of interest and a desired significance level, a minimum sample size can be determined that, on average, would guarantee reaching this target.</w:t>
+      </w:r>
+      <w:r>
+        <w:t xml:space="preserve"> </w:t>
+      </w:r>
+      <w:r>
+        <w:t xml:space="preserve">The most prominent heuristic is to target a power of</w:t>
       </w:r>
       <w:r>
         <w:t xml:space="preserve"> </w:t>
@@ -982,20 +1293,32 @@
           <m:t>=</m:t>
         </m:r>
         <m:r>
-          <m:t>0.80</m:t>
+          <m:t>0.8</m:t>
         </m:r>
       </m:oMath>
       <w:r>
-        <w:t xml:space="preserve">.</w:t>
-      </w:r>
-    </w:p>
-    <w:p>
-      <w:pPr>
-        <w:pStyle w:val="BodyText"/>
-      </w:pPr>
-      <w:r>
-        <w:t xml:space="preserve">In contrast to power analysis, sample size planning can also be based on the precision of parameter estimates (i.e., planning for precision or planning for accuracy)</w:t>
-      </w:r>
+        <w:t xml:space="preserve"> </w:t>
+      </w:r>
+      <w:r>
+        <w:t xml:space="preserve">in combination with a type I error rate of</w:t>
+      </w:r>
+      <w:r>
+        <w:t xml:space="preserve"> </w:t>
+      </w:r>
+      <m:oMath>
+        <m:r>
+          <m:t>α</m:t>
+        </m:r>
+        <m:r>
+          <m:rPr>
+            <m:sty m:val="p"/>
+          </m:rPr>
+          <m:t>=</m:t>
+        </m:r>
+        <m:r>
+          <m:t>0.05</m:t>
+        </m:r>
+      </m:oMath>
       <w:r>
         <w:t xml:space="preserve"> </w:t>
       </w:r>
@@ -1011,6 +1334,104 @@
         </w:r>
       </w:hyperlink>
       <w:r>
+        <w:t xml:space="preserve">)</w:t>
+      </w:r>
+      <w:r>
+        <w:t xml:space="preserve">. However, depending on the research goals or resource constraints, there are often good reasons to move away from this standard</w:t>
+      </w:r>
+      <w:r>
+        <w:t xml:space="preserve"> </w:t>
+      </w:r>
+      <w:r>
+        <w:t xml:space="preserve">(</w:t>
+      </w:r>
+      <w:hyperlink w:anchor="X21965f092e23776bc03377e24e120202779a8bd">
+        <w:r>
+          <w:rPr>
+            <w:rStyle w:val="Hyperlink"/>
+          </w:rPr>
+          <w:t xml:space="preserve">Benjamin et al., 2017</w:t>
+        </w:r>
+      </w:hyperlink>
+      <w:r>
+        <w:t xml:space="preserve">;</w:t>
+      </w:r>
+      <w:r>
+        <w:t xml:space="preserve"> </w:t>
+      </w:r>
+      <w:hyperlink w:anchor="ref-lakensJustifyYourAlpha2018">
+        <w:r>
+          <w:rPr>
+            <w:rStyle w:val="Hyperlink"/>
+          </w:rPr>
+          <w:t xml:space="preserve">Lakens, Adolfi, et al., 2018</w:t>
+        </w:r>
+      </w:hyperlink>
+      <w:r>
+        <w:t xml:space="preserve">)</w:t>
+      </w:r>
+      <w:r>
+        <w:t xml:space="preserve">. For example, the</w:t>
+      </w:r>
+      <w:r>
+        <w:t xml:space="preserve"> </w:t>
+      </w:r>
+      <w:r>
+        <w:rPr>
+          <w:i/>
+          <w:iCs/>
+        </w:rPr>
+        <w:t xml:space="preserve">Social Sciences Replication Project</w:t>
+      </w:r>
+      <w:r>
+        <w:t xml:space="preserve"> </w:t>
+      </w:r>
+      <w:r>
+        <w:t xml:space="preserve">targeted a power of 0.9 to safeguard against biased effect sizes in the original studies</w:t>
+      </w:r>
+      <w:r>
+        <w:t xml:space="preserve"> </w:t>
+      </w:r>
+      <w:r>
+        <w:t xml:space="preserve">(</w:t>
+      </w:r>
+      <w:hyperlink w:anchor="Xd854f4394820d4dd5f581e0df0d8f760340de8e">
+        <w:r>
+          <w:rPr>
+            <w:rStyle w:val="Hyperlink"/>
+          </w:rPr>
+          <w:t xml:space="preserve">Camerer et al., 2018</w:t>
+        </w:r>
+      </w:hyperlink>
+      <w:r>
+        <w:t xml:space="preserve">)</w:t>
+      </w:r>
+      <w:r>
+        <w:t xml:space="preserve">.</w:t>
+      </w:r>
+    </w:p>
+    <w:p>
+      <w:pPr>
+        <w:pStyle w:val="BodyText"/>
+      </w:pPr>
+      <w:r>
+        <w:t xml:space="preserve">In contrast to power analysis, sample size planning can also be based on the precision of parameter estimates (i.e., planning for precision or planning for accuracy)</w:t>
+      </w:r>
+      <w:r>
+        <w:t xml:space="preserve"> </w:t>
+      </w:r>
+      <w:r>
+        <w:t xml:space="preserve">(</w:t>
+      </w:r>
+      <w:hyperlink w:anchor="ref-lakensSampleSizeJustification2022">
+        <w:r>
+          <w:rPr>
+            <w:rStyle w:val="Hyperlink"/>
+          </w:rPr>
+          <w:t xml:space="preserve">Lakens, 2022a</w:t>
+        </w:r>
+      </w:hyperlink>
+      <w:r>
         <w:t xml:space="preserve">;</w:t>
       </w:r>
       <w:r>
@@ -1028,7 +1449,7 @@
         <w:t xml:space="preserve">)</w:t>
       </w:r>
       <w:r>
-        <w:t xml:space="preserve">. Not all research questions are best answered using hypothesis testing. It has been argued that basic research rarely requires making discrete decisions on whether some effect has been</w:t>
+        <w:t xml:space="preserve">. Not all research questions are best answered by hypothesis testing. It has been argued that basic research rarely requires discrete decisions on whether some effect has been</w:t>
       </w:r>
       <w:r>
         <w:t xml:space="preserve"> </w:t>
@@ -1046,7 +1467,7 @@
         <w:t xml:space="preserve"> </w:t>
       </w:r>
       <w:r>
-        <w:t xml:space="preserve">and should thus shift from a hypothesis testing towards an estimation framework</w:t>
+        <w:t xml:space="preserve">and should thus shift from hypothesis testing towards an estimation framework</w:t>
       </w:r>
       <w:r>
         <w:t xml:space="preserve"> </w:t>
@@ -1094,7 +1515,7 @@
         <w:t xml:space="preserve">)</w:t>
       </w:r>
       <w:r>
-        <w:t xml:space="preserve">. Although this view is not without critique</w:t>
+        <w:t xml:space="preserve">, although this view is not without critique</w:t>
       </w:r>
       <w:r>
         <w:t xml:space="preserve"> </w:t>
@@ -1114,7 +1535,7 @@
         <w:t xml:space="preserve">)</w:t>
       </w:r>
       <w:r>
-        <w:t xml:space="preserve">, at least for exploratory or pilot studies where little previous research has been conducted, more scientists seem to agree that simply estimating the effects of interest and making the estimation uncertainty transparent by reporting CIs is more useful. Assuming that no HTs are conducted for a planned study, power analysis is not relevant for sample size planning. Nonetheless, the sample size still has a crucial effect on how informative the planned study will be, because an effect of interest is estimated more precisely with bigger samples. In the precision framework, the target quantity commonly used for sample size planning is the expected width of a CI</w:t>
+        <w:t xml:space="preserve">. When no HTs are conducted, power analysis is not relevant for sample size planning. In the precision framework, the target quantity commonly used for sample size planning is the expected width of a CI</w:t>
       </w:r>
       <w:r>
         <w:t xml:space="preserve"> </w:t>
@@ -1162,7 +1583,7 @@
         <w:t xml:space="preserve">)</w:t>
       </w:r>
       <w:r>
-        <w:t xml:space="preserve">. The values inside a CI are often interpreted as plausible values for the quantity of interest it is supposed to estimate. More formally, a CI with confidence level 0.95 provides the smallest interval with the property that upon repeated sampling, 95% of individual CIs would include the true quantity of interest. Thus, a narrow CI is more informative about the size of the true effect than a wide interval. Apart from the desired confidence level, the width of a CI depends strongly on the sample size. Because bigger samples carry more information, they lead to smaller CIs. When planning for precision, a target can be set for the expected width of a CI of interest. Assuming some effect size of interest and a desired confidence level, a minimum sample size can be determined that, on average, would guarantee reaching this target. Because planning for precision is still rare, there are no common heuristics on how to choose the desired width of the CI</w:t>
+        <w:t xml:space="preserve">. A CI with a confidence level of 0.95 provides the smallest interval with the property that 95% of individual CIs would include the true quantity of interest upon repeated sampling. Thus, a narrow CI with fewer plausible values for the quantity of interest is more informative about the size of the true effect than a wide CI. Apart from the confidence level, the width of a CI depends on the sample size. Because bigger samples carry more information, they lead to smaller CIs. When planning for precision, a target can be set for the expected width of a CI of interest. Assuming some effect size of interest and a certain confidence level, a minimum sample size can be determined that would guarantee reaching the targeted expected width. Because planning for precision is still rare, there are no common heuristics for choosing the desired width of the CI</w:t>
       </w:r>
       <w:r>
         <w:t xml:space="preserve"> </w:t>
@@ -1185,8 +1606,8 @@
         <w:t xml:space="preserve">.</w:t>
       </w:r>
     </w:p>
-    <w:bookmarkEnd w:id="37"/>
-    <w:bookmarkStart w:id="38" w:name="generalized-linear-mixed-models-glmms"/>
+    <w:bookmarkEnd w:id="50"/>
+    <w:bookmarkStart w:id="51" w:name="generalized-linear-mixed-models-glmms"/>
     <w:p>
       <w:pPr>
         <w:pStyle w:val="Heading2"/>
@@ -1200,7 +1621,7 @@
         <w:pStyle w:val="FirstParagraph"/>
       </w:pPr>
       <w:r>
-        <w:t xml:space="preserve">As study designs become more complex, psychological researchers require more sophisticated statistical models to capture the nuanced relationships and grouping structures introduced by them</w:t>
+        <w:t xml:space="preserve">As study designs become more complex, psychological researchers require more sophisticated statistical models to capture their nuanced relationships and grouping structures</w:t>
       </w:r>
       <w:r>
         <w:t xml:space="preserve"> </w:t>
@@ -1220,13 +1641,81 @@
         <w:t xml:space="preserve">)</w:t>
       </w:r>
       <w:r>
-        <w:t xml:space="preserve">. GLMMs (also called multilevel models) are gaining increasing popularity because they offer great flexibility</w:t>
+        <w:t xml:space="preserve">. GLMMs (also called multilevel models) are gaining popularity because they offer great flexibility when applied carefully</w:t>
       </w:r>
       <w:r>
         <w:t xml:space="preserve"> </w:t>
       </w:r>
       <w:r>
         <w:t xml:space="preserve">(</w:t>
+      </w:r>
+      <w:hyperlink w:anchor="Xc7396256f38019674ae989b987f94d5bd99b516">
+        <w:r>
+          <w:rPr>
+            <w:rStyle w:val="Hyperlink"/>
+          </w:rPr>
+          <w:t xml:space="preserve">Brown, 2021</w:t>
+        </w:r>
+      </w:hyperlink>
+      <w:r>
+        <w:t xml:space="preserve">;</w:t>
+      </w:r>
+      <w:r>
+        <w:t xml:space="preserve"> </w:t>
+      </w:r>
+      <w:hyperlink w:anchor="ref-matuschekBalancingTypeError2017">
+        <w:r>
+          <w:rPr>
+            <w:rStyle w:val="Hyperlink"/>
+          </w:rPr>
+          <w:t xml:space="preserve">Matuschek et al., 2017</w:t>
+        </w:r>
+      </w:hyperlink>
+      <w:r>
+        <w:t xml:space="preserve">;</w:t>
+      </w:r>
+      <w:r>
+        <w:t xml:space="preserve"> </w:t>
+      </w:r>
+      <w:hyperlink w:anchor="ref-meteyardBestPracticeGuidance2020a">
+        <w:r>
+          <w:rPr>
+            <w:rStyle w:val="Hyperlink"/>
+          </w:rPr>
+          <w:t xml:space="preserve">Meteyard &amp; Davies, 2020</w:t>
+        </w:r>
+      </w:hyperlink>
+      <w:r>
+        <w:t xml:space="preserve">)</w:t>
+      </w:r>
+      <w:r>
+        <w:t xml:space="preserve">.</w:t>
+      </w:r>
+      <w:r>
+        <w:t xml:space="preserve"> </w:t>
+      </w:r>
+      <w:r>
+        <w:t xml:space="preserve">GLMMs are an extension of LMMs (Linear Mixed Models), which are, in turn, extensions of linear regression models that account for correlated data, including hierarchical structures</w:t>
+      </w:r>
+      <w:r>
+        <w:t xml:space="preserve"> </w:t>
+      </w:r>
+      <w:r>
+        <w:t xml:space="preserve">(</w:t>
+      </w:r>
+      <w:hyperlink w:anchor="ref-bolkerLinearGeneralizedLinear2015">
+        <w:r>
+          <w:rPr>
+            <w:rStyle w:val="Hyperlink"/>
+          </w:rPr>
+          <w:t xml:space="preserve">Bolker, 2015</w:t>
+        </w:r>
+      </w:hyperlink>
+      <w:r>
+        <w:t xml:space="preserve">;</w:t>
+      </w:r>
+      <w:r>
+        <w:t xml:space="preserve"> </w:t>
       </w:r>
       <w:hyperlink w:anchor="ref-fahrmeirRegressionModelsMethods2021">
         <w:r>
@@ -1240,44 +1729,18 @@
         <w:t xml:space="preserve">)</w:t>
       </w:r>
       <w:r>
-        <w:t xml:space="preserve">.</w:t>
-      </w:r>
-      <w:r>
-        <w:t xml:space="preserve"> </w:t>
-      </w:r>
-      <w:r>
-        <w:t xml:space="preserve">GLMMs are an extension of LMMs (Linear Mixed Models), which are, in turn, extensions of linear regression models that account for correlated data, including hierarchical structures</w:t>
-      </w:r>
-      <w:r>
-        <w:t xml:space="preserve"> </w:t>
-      </w:r>
-      <w:r>
-        <w:t xml:space="preserve">(</w:t>
-      </w:r>
-      <w:hyperlink w:anchor="ref-fahrmeirRegressionModelsMethods2021">
-        <w:r>
-          <w:rPr>
-            <w:rStyle w:val="Hyperlink"/>
-          </w:rPr>
-          <w:t xml:space="preserve">Fahrmeir et al., 2021</w:t>
-        </w:r>
-      </w:hyperlink>
-      <w:r>
-        <w:t xml:space="preserve">)</w:t>
-      </w:r>
-      <w:r>
-        <w:t xml:space="preserve">. In this context, correlated data means that the value in the outcome variable for one observation may be related to the value of another observation in a systematic way that is not already accounted for by the usual (fixed) predictor variables (e.g., age of participants). This correlation can arise for various reasons: For instance, responses to some stimuli from some participants might be more similar because the same person was measured twice (repeated measurements), participants come from the same neighborhood (clustering), or participants responded to the same stimulus (stimulus effects). Thus, modeling such correlations is important whenever the data has a clear structure, while the grouping variables can be hierarchically nested (e.g., grouping variables students and schools: each student belongs to exactly one school) or cross-classified (e.g., grouping variables students and math exercises: each student is presented with several math exercises). LMMs are used when the outcome variable is continuous and follows a normal distribution. They allow for the modeling of fixed effects, which capture the relationships between the usual predictors and the outcome, as well as random effects, which account for the different types of correlation structure and grouping effects. Random effects are typically assumed to follow a normal distribution with a mean of zero and a variance that quantifies the heterogeneity across groups.</w:t>
-      </w:r>
-      <w:r>
-        <w:t xml:space="preserve"> </w:t>
-      </w:r>
-      <w:r>
-        <w:t xml:space="preserve">GLMMs extend the LMM framework to accommodate non-normally distributed continuous and categorical outcome variables. GLMMs involve a link function that connects the linear combination of predictor variables to the expected value of the outcome variable. The link function allows for modeling the relationship between predictors and the outcome in a non-linear way that is appropriate for the specific distribution family of the outcome variable. For example, think of an experiment with different design factors (e.g., picture positions, headline aesthetics) impacting the likelihood of users clicking on an online advertisement. The participants’ behavior is measured repeatedly over several sessions. The click patterns of participants in one session are likely to be correlated with their previous sessions and the outcome variable is binary (click/no click) for each session, which follows a binomial distribution.</w:t>
+        <w:t xml:space="preserve">. In this context, correlated data means that the value in the outcome variable for one observation may be related to the value of another observation in a systematic way that is not already accounted for by the usual (fixed) predictor variables (e.g., the age of participants). This correlation can arise for various reasons: For instance, responses to some stimuli from some participants might be more similar because the same person was measured multiple times (repeated measurements), participants belong to the same group (clustering), or participants responded to the same stimulus (stimulus effects). Thus, modeling such correlations is important whenever the data has a clear structure, while the grouping variables can be hierarchically nested (e.g., grouping variables students and schools: each student belongs to exactly one school) or cross-classified (e.g., grouping variables students and math exercises: each student is presented with several math exercises). LMMs are used when the outcome variable is continuous and follows a normal distribution (after conditioning on all predictor variables). They allow for the modeling of fixed effects, which capture the relationships between the usual predictors and the outcome, as well as random effects, which account for the different types of correlation structure and grouping effects. Random effects are typically assumed to follow a normal distribution with a mean of zero and a variance that quantifies the heterogeneity across groups. Correlated random effects can be assumed in models that contain both random intercepts and random slopes.</w:t>
+      </w:r>
+      <w:r>
+        <w:t xml:space="preserve"> </w:t>
+      </w:r>
+      <w:r>
+        <w:t xml:space="preserve">GLMMs extend the LMM framework to accommodate non-normally distributed continuous and categorical outcome variables. GLMMs involve a link function that connects the linear combination of predictor variables to the expected value of the outcome variable. The link function allows for modeling the relationship between predictors and the outcome in a non-linear way that is appropriate for the specific distribution family of the outcome variable.</w:t>
       </w:r>
     </w:p>
-    <w:bookmarkEnd w:id="38"/>
-    <w:bookmarkEnd w:id="39"/>
-    <w:bookmarkStart w:id="40" w:name="X0b0eaf3a7ec51e10c3325daf7a1af020a1455bc"/>
+    <w:bookmarkEnd w:id="51"/>
+    <w:bookmarkEnd w:id="52"/>
+    <w:bookmarkStart w:id="53" w:name="X0b0eaf3a7ec51e10c3325daf7a1af020a1455bc"/>
     <w:p>
       <w:pPr>
         <w:pStyle w:val="Heading1"/>
@@ -1291,7 +1754,27 @@
         <w:pStyle w:val="FirstParagraph"/>
       </w:pPr>
       <w:r>
-        <w:t xml:space="preserve">To our knowledge, existing approaches for sample size planning for GLMMs have exclusively focused on planning for power. Power analysis methods for multilevel models can be categorized into formula-based methods and simulation-based methods</w:t>
+        <w:t xml:space="preserve">To our knowledge, existing approaches for sample size planning for GLMMs have exclusively focused on planning for power. In Table 1, we review available software packages that can be used to perform power analysis for multilevel models in R [Version 4.4.0;</w:t>
+      </w:r>
+      <w:r>
+        <w:t xml:space="preserve"> </w:t>
+      </w:r>
+      <w:r>
+        <w:t xml:space="preserve">R Core Team (</w:t>
+      </w:r>
+      <w:hyperlink w:anchor="ref-R-base">
+        <w:r>
+          <w:rPr>
+            <w:rStyle w:val="Hyperlink"/>
+          </w:rPr>
+          <w:t xml:space="preserve">2024</w:t>
+        </w:r>
+      </w:hyperlink>
+      <w:r>
+        <w:t xml:space="preserve">)</w:t>
+      </w:r>
+      <w:r>
+        <w:t xml:space="preserve">]. Power analysis methods can be categorized into formula-based, summary-statistics-based and simulation-based methods</w:t>
       </w:r>
       <w:r>
         <w:t xml:space="preserve"> </w:t>
@@ -1311,7 +1794,13 @@
         <w:t xml:space="preserve">)</w:t>
       </w:r>
       <w:r>
-        <w:t xml:space="preserve">. Formula-based methods rely on formulas to calculate power directly while simulation-based methods rely on repeatedly simulating data with a known true effect size and estimating power empirically (i.e., what percentage of simulated datasets produces a significant p-value). Available formula-based software packages for multilevel models often do not include GLMMs or are limited to very simple designs</w:t>
+        <w:t xml:space="preserve">. Formula-based methods rely on exact formulas to calculate power directly. Summary-statistics-based methods use statistical theory to approximate power based on formula-based methods developed for simple t-tests. Simulation-based methods rely on repeatedly simulating data with a known true effect size and estimating power empirically, that is what percentage of simulated datasets produces a significant p-value.</w:t>
+      </w:r>
+      <w:r>
+        <w:t xml:space="preserve"> </w:t>
+      </w:r>
+      <w:r>
+        <w:t xml:space="preserve">Available formula-based and summary-statistics-based software packages for multilevel models often do not include GLMMs or are limited to simple designs</w:t>
       </w:r>
       <w:r>
         <w:t xml:space="preserve"> </w:t>
@@ -1463,13 +1952,13 @@
         <w:t xml:space="preserve">)</w:t>
       </w:r>
       <w:r>
-        <w:t xml:space="preserve">. However, many of these tutorials focus on linear mixed models (LMMs) and the common study designs</w:t>
-      </w:r>
-      <w:r>
-        <w:t xml:space="preserve"> </w:t>
-      </w:r>
-      <w:r>
-        <w:t xml:space="preserve">(but see</w:t>
+        <w:t xml:space="preserve">. However, many of these tutorials focus on LMMs and the most common study designs</w:t>
+      </w:r>
+      <w:r>
+        <w:t xml:space="preserve"> </w:t>
+      </w:r>
+      <w:r>
+        <w:t xml:space="preserve">(see</w:t>
       </w:r>
       <w:r>
         <w:t xml:space="preserve"> </w:t>
@@ -1483,10 +1972,13 @@
         </w:r>
       </w:hyperlink>
       <w:r>
-        <w:t xml:space="preserve">, for a tutorial that also covers more advanced settings)</w:t>
-      </w:r>
-      <w:r>
-        <w:t xml:space="preserve">. This narrow focus provides limited guidance for researchers faced with more complex study designs, especially when little prior knowledge about plausible effect sizes is available</w:t>
+        <w:t xml:space="preserve"> </w:t>
+      </w:r>
+      <w:r>
+        <w:t xml:space="preserve">for a tutorial that also covers more advanced settings)</w:t>
+      </w:r>
+      <w:r>
+        <w:t xml:space="preserve">. This narrow focus provides limited guidance for researchers using more complex study designs, especially when little prior knowledge about plausible effect sizes is available</w:t>
       </w:r>
       <w:r>
         <w:t xml:space="preserve"> </w:t>
@@ -1509,20 +2001,20 @@
         <w:t xml:space="preserve">)</w:t>
       </w:r>
       <w:r>
-        <w:t xml:space="preserve">. Simulation-based power analysis with GLMMs requires making a range of assumptions: The (conditional) distribution assumption specifies the distributional family for the outcome variable. Assumptions about the random effects include the assumption of normality (i.e., that the random effects follow a normal distribution) and the covariance structure among the random effects (i.e., if and how they are correlated). Making these decisions requires understanding the underlying assumptions of the model and ensuring they align with the characteristics of the data being analyzed. Existing tutorials often rely on heuristics for specifying variance components (e.g., the standard deviation of random intercepts) or assume that results from meta-analyses or data from pilot studies are available to determine plausible values for all model parameters. However, in practice, knowledge about those parameters from prior studies is often limited, which makes specifying assumptions a practical challenge (see the discussion in</w:t>
-      </w:r>
-      <w:r>
-        <w:t xml:space="preserve"> </w:t>
-      </w:r>
-      <w:r>
-        <w:t xml:space="preserve">(</w:t>
+        <w:t xml:space="preserve">. Simulation-based power analysis with GLMMs requires making a range of assumptions about the model structure that should align with the characteristics of the data being analyzed. Existing tutorials often rely on heuristics for specifying variance components (e.g., the standard deviation of random intercepts) or assume that results from meta-analyses or data from pilot studies are available to determine plausible values for all model parameters. However, in practice, knowledge about those parameters from prior studies is often limited, which makes specifying assumptions a practical challenge (see the discussion in</w:t>
+      </w:r>
+      <w:r>
+        <w:t xml:space="preserve"> </w:t>
+      </w:r>
+      <w:r>
+        <w:t xml:space="preserve">Maxwell et al. (</w:t>
       </w:r>
       <w:hyperlink w:anchor="ref-maxwellSampleSizePlanning2008">
         <w:r>
           <w:rPr>
             <w:rStyle w:val="Hyperlink"/>
           </w:rPr>
-          <w:t xml:space="preserve">Maxwell et al., 2008</w:t>
+          <w:t xml:space="preserve">2008</w:t>
         </w:r>
       </w:hyperlink>
       <w:r>
@@ -1538,21 +2030,21 @@
         <w:t xml:space="preserve"> </w:t>
       </w:r>
       <w:r>
-        <w:t xml:space="preserve">(</w:t>
+        <w:t xml:space="preserve">Kumle et al. (</w:t>
       </w:r>
       <w:hyperlink w:anchor="ref-kumleEstimatingPowerGeneralized2021">
         <w:r>
           <w:rPr>
             <w:rStyle w:val="Hyperlink"/>
           </w:rPr>
-          <w:t xml:space="preserve">Kumle et al., 2021</w:t>
+          <w:t xml:space="preserve">2021</w:t>
         </w:r>
       </w:hyperlink>
       <w:r>
         <w:t xml:space="preserve">)</w:t>
       </w:r>
       <w:r>
-        <w:t xml:space="preserve">).</w:t>
+        <w:t xml:space="preserve">). We will discuss a number of strategies on how to specify model parameters for application-specific, tailored data simulations in a later chapter.</w:t>
       </w:r>
     </w:p>
     <w:p>
@@ -1563,22 +2055,14 @@
         <w:t xml:space="preserve">INSERT TABLE 1 HERE!</w:t>
       </w:r>
     </w:p>
-    <w:p>
-      <w:pPr>
-        <w:pStyle w:val="BodyText"/>
-      </w:pPr>
-      <w:r>
-        <w:t xml:space="preserve">In Table 1, we give a short review of existing R packages that can be used for power analysis for GLMMs.</w:t>
-      </w:r>
-    </w:p>
-    <w:bookmarkEnd w:id="40"/>
-    <w:bookmarkStart w:id="41" w:name="when-to-use-tailored-data-simulation"/>
+    <w:bookmarkEnd w:id="53"/>
+    <w:bookmarkStart w:id="54" w:name="reasons-to-use-tailored-data-simulation"/>
     <w:p>
       <w:pPr>
         <w:pStyle w:val="Heading1"/>
       </w:pPr>
       <w:r>
-        <w:t xml:space="preserve">When to use tailored data simulation?</w:t>
+        <w:t xml:space="preserve">Reasons to use tailored data simulation</w:t>
       </w:r>
     </w:p>
     <w:p>
@@ -1586,7 +2070,7 @@
         <w:pStyle w:val="FirstParagraph"/>
       </w:pPr>
       <w:r>
-        <w:t xml:space="preserve">Performing tailored simulation-based sample size planning is more complicated and time-consuming than using the existing software tools outlined in TABLE 1. The most important circumstances under which tailored simulation-based sample size planning is necessary are 1) complex study designs, 2) complex statistical hypotheses, 3) planning for precision, 4) no available prior studies or pilot data.</w:t>
+        <w:t xml:space="preserve">Performing tailored simulation-based sample size planning is more complicated and time-consuming than using the existing software tools outlined in TABLE 1. Circumstances under which tailored simulation-based sample size planning is necessary include 1) complex study designs, 2) complex statistical hypotheses, 3) planning for precision, and 4) lack of prior studies or pilot data.</w:t>
       </w:r>
     </w:p>
     <w:p>
@@ -1594,13 +2078,13 @@
         <w:pStyle w:val="BodyText"/>
       </w:pPr>
       <w:r>
-        <w:t xml:space="preserve">Requirements of real-world studies are often more complex than the simplified designs assumed by many user-friendly software packages for sample size planning.</w:t>
-      </w:r>
-      <w:r>
-        <w:t xml:space="preserve"> </w:t>
-      </w:r>
-      <w:r>
-        <w:t xml:space="preserve">One frequent issue in applied data analysis is missing data, and there can be various reasons for this</w:t>
+        <w:t xml:space="preserve">First, requirements of real-world studies are often more complex than the simplified designs assumed by many user-friendly software packages for sample size planning.</w:t>
+      </w:r>
+      <w:r>
+        <w:t xml:space="preserve"> </w:t>
+      </w:r>
+      <w:r>
+        <w:t xml:space="preserve">One frequent issue in applied data analysis is missing data</w:t>
       </w:r>
       <w:r>
         <w:t xml:space="preserve"> </w:t>
@@ -1626,19 +2110,7 @@
         <w:t xml:space="preserve"> </w:t>
       </w:r>
       <w:r>
-        <w:t xml:space="preserve">For example, data can be missing completely at random (e.g., because an electronic measurement device randomly failed for some technical reasons).</w:t>
-      </w:r>
-      <w:r>
-        <w:t xml:space="preserve"> </w:t>
-      </w:r>
-      <w:r>
-        <w:t xml:space="preserve">Alternatively, subjects might systematically drop out or produce missing data, but this dropout can be explained by some attributes also measured in the dataset (e.g., older subjects have a higher probability to refuse answering a question on income).</w:t>
-      </w:r>
-      <w:r>
-        <w:t xml:space="preserve"> </w:t>
-      </w:r>
-      <w:r>
-        <w:t xml:space="preserve">In a more complicated scenario, missing data in some variable is caused by the measured attribute itself (e.g., wealthy people are more likely to refuse reporting their income).</w:t>
+        <w:t xml:space="preserve">Missings can be completely random (e.g., an electronic measurement device randomly failed for technical reasons), depend on some attributes also measured in the dataset (e.g., older subjects refuse answering a question on income), or be caused by the measured attribute itself (e.g., wealthy people refuse to report their income).</w:t>
       </w:r>
       <w:r>
         <w:t xml:space="preserve"> </w:t>
@@ -1676,13 +2148,13 @@
         <w:t xml:space="preserve"> </w:t>
       </w:r>
       <w:r>
-        <w:t xml:space="preserve">Tailored simulation-based approaches offer the possibility to include the assumed process of how data become missing in the data simulation, thereby determining the required sample based on simulated datasets that contain missing values</w:t>
-      </w:r>
-      <w:r>
-        <w:t xml:space="preserve"> </w:t>
-      </w:r>
-      <w:r>
-        <w:t xml:space="preserve">(for an example, see</w:t>
+        <w:t xml:space="preserve">Tailored simulation-based approaches offer the possibility to include the assumed process of how data become missing in the data simulation, thereby determining the required sample size based on simulated datasets that contain missing values</w:t>
+      </w:r>
+      <w:r>
+        <w:t xml:space="preserve"> </w:t>
+      </w:r>
+      <w:r>
+        <w:t xml:space="preserve">(for example, see</w:t>
       </w:r>
       <w:r>
         <w:t xml:space="preserve"> </w:t>
@@ -1705,7 +2177,17 @@
         <w:t xml:space="preserve"> </w:t>
       </w:r>
       <w:r>
-        <w:t xml:space="preserve">Although GLMMs can handle a large variety of outcome variables, researchers are becoming increasingly aware that many datasets might profit from even more sophisticated models. Common examples are zero-inflated outcomes, censoring, and nonlinear predictor effects that can be modeled with the R packages glmmTMB</w:t>
+        <w:t xml:space="preserve">Although GLMMs can handle a large variety of outcome variables, researchers are becoming increasingly aware that many datasets might profit from even more sophisticated models. Common examples are zero-inflated outcomes, censoring, and nonlinear predictor effects that can be modeled with the R packages</w:t>
+      </w:r>
+      <w:r>
+        <w:t xml:space="preserve"> </w:t>
+      </w:r>
+      <w:r>
+        <w:rPr>
+          <w:i/>
+          <w:iCs/>
+        </w:rPr>
+        <w:t xml:space="preserve">glmmTMB</w:t>
       </w:r>
       <w:r>
         <w:t xml:space="preserve"> </w:t>
@@ -1728,7 +2210,17 @@
         <w:t xml:space="preserve"> </w:t>
       </w:r>
       <w:r>
-        <w:t xml:space="preserve">or brms</w:t>
+        <w:t xml:space="preserve">or</w:t>
+      </w:r>
+      <w:r>
+        <w:t xml:space="preserve"> </w:t>
+      </w:r>
+      <w:r>
+        <w:rPr>
+          <w:i/>
+          <w:iCs/>
+        </w:rPr>
+        <w:t xml:space="preserve">brms</w:t>
       </w:r>
       <w:r>
         <w:t xml:space="preserve"> </w:t>
@@ -1754,7 +2246,7 @@
         <w:t xml:space="preserve"> </w:t>
       </w:r>
       <w:r>
-        <w:t xml:space="preserve">Tailored simulation-based approaches do not share the same limitation than the existing software solutions for power analysis that focus exclusively on GLMMs.</w:t>
+        <w:t xml:space="preserve">Tailored simulation-based approaches do not share the same limitations as the existing software solutions for power analysis that focus exclusively on GLMMs.</w:t>
       </w:r>
       <w:r>
         <w:t xml:space="preserve"> </w:t>
@@ -1768,7 +2260,7 @@
         <w:pStyle w:val="BodyText"/>
       </w:pPr>
       <w:r>
-        <w:t xml:space="preserve">The most common hypotheses tested in psychological research are of the type</w:t>
+        <w:t xml:space="preserve">Second, the most common hypotheses tested in psychological research are of the type</w:t>
       </w:r>
       <w:r>
         <w:t xml:space="preserve"> </w:t>
@@ -1872,7 +2364,7 @@
         <w:t xml:space="preserve">)</w:t>
       </w:r>
       <w:r>
-        <w:t xml:space="preserve">. In combination, this might require a test such as</w:t>
+        <w:t xml:space="preserve">. This might require a test such as</w:t>
       </w:r>
       <w:r>
         <w:t xml:space="preserve"> </w:t>
@@ -1916,7 +2408,7 @@
         <w:t xml:space="preserve"> </w:t>
       </w:r>
       <w:r>
-        <w:t xml:space="preserve">More elaborate research questions often require testing hypotheses that consist of a combination of model parameters, for example testing simple slopes</w:t>
+        <w:t xml:space="preserve">More elaborate research questions often require testing hypotheses that consist of a combination of model parameters, for example, testing simple slopes</w:t>
       </w:r>
       <w:r>
         <w:t xml:space="preserve"> </w:t>
@@ -2010,7 +2502,7 @@
         <w:t xml:space="preserve"> </w:t>
       </w:r>
       <w:r>
-        <w:t xml:space="preserve">If the research question consists only of a single hypothesis of this sort, it might be possible to reduce the hypothesis to a single regression coefficient by clever coding and/or centering of predictor variables. However, interesting research questions often consist of combined hypotheses that consist of more than one separate statistical hypothesis</w:t>
+        <w:t xml:space="preserve">If the research question consists only of a single hypothesis of this sort, it might be possible to reduce the hypothesis to a single regression coefficient by clever coding and/or centering of predictor variables. However, research questions often consist of combined hypotheses that consist of more than one separate statistical hypothesis</w:t>
       </w:r>
       <w:r>
         <w:t xml:space="preserve"> </w:t>
@@ -2460,7 +2952,7 @@
         <w:t xml:space="preserve"> </w:t>
       </w:r>
       <w:r>
-        <w:t xml:space="preserve">None of the software packages for sample size planning in table X can handle combined hypotheses as discussed here and only some can handle directed hypotheses. In contrast, our case study will demonstrate how we can test directed combined hypotheses with tailored simulation-based sample size planning.</w:t>
+        <w:t xml:space="preserve">None of the software packages for sample size planning in Table 1 can handle combined hypotheses and only some can handle directed hypotheses. In contrast, our case study will demonstrate how we can test directed combined hypotheses with tailored simulation-based sample size planning.</w:t>
       </w:r>
     </w:p>
     <w:p>
@@ -2468,7 +2960,7 @@
         <w:pStyle w:val="BodyText"/>
       </w:pPr>
       <w:r>
-        <w:t xml:space="preserve">Although planning for precision</w:t>
+        <w:t xml:space="preserve">Third, all available software packages for sample size planning with GLMMs are based on power analysis and do not support planning for precision. Thus, researchers that want to apply an estimation strategy instead of testing statistical hypotheses</w:t>
       </w:r>
       <w:r>
         <w:t xml:space="preserve"> </w:t>
@@ -2485,6 +2977,63 @@
         </w:r>
       </w:hyperlink>
       <w:r>
+        <w:t xml:space="preserve">)</w:t>
+      </w:r>
+      <w:r>
+        <w:t xml:space="preserve">, currently cannot use the software packages outlined in TABLE 1.</w:t>
+      </w:r>
+      <w:r>
+        <w:t xml:space="preserve"> </w:t>
+      </w:r>
+      <w:r>
+        <w:t xml:space="preserve">However, tailored simulation-based sample size planning can easily handle the planning for precision approach</w:t>
+      </w:r>
+      <w:r>
+        <w:t xml:space="preserve"> </w:t>
+      </w:r>
+      <w:r>
+        <w:t xml:space="preserve">(</w:t>
+      </w:r>
+      <w:hyperlink w:anchor="ref-maxwellSampleSizePlanning2008">
+        <w:r>
+          <w:rPr>
+            <w:rStyle w:val="Hyperlink"/>
+          </w:rPr>
+          <w:t xml:space="preserve">Maxwell et al., 2008</w:t>
+        </w:r>
+      </w:hyperlink>
+      <w:r>
+        <w:t xml:space="preserve">)</w:t>
+      </w:r>
+      <w:r>
+        <w:t xml:space="preserve">. The only change in procedure is that instead of computing HTs for each simulated dataset and estimating statistical power across repetitions, CIs are computed for each simulated dataset, and their expected width is estimated.</w:t>
+      </w:r>
+      <w:r>
+        <w:t xml:space="preserve"> </w:t>
+      </w:r>
+    </w:p>
+    <w:p>
+      <w:pPr>
+        <w:pStyle w:val="BodyText"/>
+      </w:pPr>
+      <w:r>
+        <w:t xml:space="preserve">Fourth, all frameworks for sample size planning require the user to make assumptions about the expected effect size. Assuming the true effect is of this size (or greater), one can compute the (minimum) power of a HT or the (maximum) expected width of a CI. Existing software packages for sample size planning for GLMMs usually require to provide the assumed effect in the unit of some standardized measure of effect size. When the researcher has access to similar studies or pilot data, providing such standardized effect sizes is feasible. However, choosing effect sizes based on small pilot studies is generally not recommended, as those estimates can be heavily biased</w:t>
+      </w:r>
+      <w:r>
+        <w:t xml:space="preserve"> </w:t>
+      </w:r>
+      <w:r>
+        <w:t xml:space="preserve">(</w:t>
+      </w:r>
+      <w:hyperlink w:anchor="ref-albersWhenPowerAnalyses2018a">
+        <w:r>
+          <w:rPr>
+            <w:rStyle w:val="Hyperlink"/>
+          </w:rPr>
+          <w:t xml:space="preserve">Albers &amp; Lakens, 2018</w:t>
+        </w:r>
+      </w:hyperlink>
+      <w:r>
         <w:t xml:space="preserve">;</w:t>
       </w:r>
       <w:r>
@@ -2499,114 +3048,43 @@
         </w:r>
       </w:hyperlink>
       <w:r>
-        <w:t xml:space="preserve">;</w:t>
-      </w:r>
-      <w:r>
-        <w:t xml:space="preserve"> </w:t>
-      </w:r>
-      <w:hyperlink w:anchor="ref-maxwellSampleSizePlanning2008">
+        <w:t xml:space="preserve">)</w:t>
+      </w:r>
+      <w:r>
+        <w:t xml:space="preserve">.</w:t>
+      </w:r>
+      <w:r>
+        <w:t xml:space="preserve"> </w:t>
+      </w:r>
+      <w:r>
+        <w:t xml:space="preserve">Providing an informed standardized effect size can be an almost impossible challenge when no prior studies of pilot data are available. This problem is further exacerbated by the fact that GLMMs are so flexible that general heuristics of what should be considered a small effect do not exist or are difficult to defend. In the absence of prior evidence, using domain knowledge to construct a tailored data simulation is considered the best solution to determine plausible effect sizes</w:t>
+      </w:r>
+      <w:r>
+        <w:t xml:space="preserve"> </w:t>
+      </w:r>
+      <w:r>
+        <w:t xml:space="preserve">(see scenario 3 in</w:t>
+      </w:r>
+      <w:r>
+        <w:t xml:space="preserve"> </w:t>
+      </w:r>
+      <w:hyperlink w:anchor="ref-kumleEstimatingPowerGeneralized2021">
         <w:r>
           <w:rPr>
             <w:rStyle w:val="Hyperlink"/>
           </w:rPr>
-          <w:t xml:space="preserve">Maxwell et al., 2008</w:t>
+          <w:t xml:space="preserve">Kumle et al., 2021</w:t>
         </w:r>
       </w:hyperlink>
       <w:r>
         <w:t xml:space="preserve">)</w:t>
       </w:r>
       <w:r>
-        <w:t xml:space="preserve"> </w:t>
-      </w:r>
-      <w:r>
-        <w:t xml:space="preserve">has been increasingly discussed as a useful strategy for empirical research, all available software packages for sample size planning with GLMMs are based on power analysis.</w:t>
-      </w:r>
-      <w:r>
-        <w:t xml:space="preserve"> </w:t>
-      </w:r>
-      <w:r>
-        <w:t xml:space="preserve">Therefore, researchers that want to want to apply an estimation strategy in their studies, without testing any statistical hypotheses, currently cannot use the software packages outlined in TABLE 1.</w:t>
-      </w:r>
-      <w:r>
-        <w:t xml:space="preserve"> </w:t>
-      </w:r>
-      <w:r>
-        <w:t xml:space="preserve"> </w:t>
-      </w:r>
-      <w:r>
-        <w:t xml:space="preserve">However, tailored simulation-based sample size planning can easily handle the planning for precision approach</w:t>
-      </w:r>
-      <w:r>
-        <w:t xml:space="preserve"> </w:t>
-      </w:r>
-      <w:r>
-        <w:t xml:space="preserve">(</w:t>
-      </w:r>
-      <w:hyperlink w:anchor="ref-maxwellSampleSizePlanning2008">
-        <w:r>
-          <w:rPr>
-            <w:rStyle w:val="Hyperlink"/>
-          </w:rPr>
-          <w:t xml:space="preserve">Maxwell et al., 2008</w:t>
-        </w:r>
-      </w:hyperlink>
-      <w:r>
-        <w:t xml:space="preserve">)</w:t>
-      </w:r>
-      <w:r>
-        <w:t xml:space="preserve">. The only change in procedure is that instead of computing HTs for each simulated dataset and estimating statistical power across repetitions, CIs are computed for each simulated dataset, and the expected width is estimated.</w:t>
+        <w:t xml:space="preserve">. It would be possible to use these tailored simulations to compute standardized effect sizes that could then be inserted in existing software packages for sample size planning. However, we would argue that when tailored data simulations are necessary to determine effect sizes anyway, performing the whole sample size planning in a customized way is preferred over using the existing software packages.</w:t>
       </w:r>
     </w:p>
-    <w:p>
-      <w:pPr>
-        <w:pStyle w:val="BodyText"/>
-      </w:pPr>
-      <w:r>
-        <w:t xml:space="preserve">All frameworks for sample size planning require the user to make assumptions about the expected effect size. Assuming the true effect is of this size (or greater), one can compute the (minimum) power of a HT or the (maximum) expected width of a CI. Existing software packages for sample size planning for GLMMs usually require to provide the assumed effect in the unit of some standardized measure of effect size. When the researcher has access to similar studies or pilot data, providing such standardized effect sizes is feasible. However, note that choosing effect sizes based on small pilot studies is generally not recommended, as those estimates can be heavily biased</w:t>
-      </w:r>
-      <w:r>
-        <w:t xml:space="preserve"> </w:t>
-      </w:r>
-      <w:r>
-        <w:t xml:space="preserve">(</w:t>
-      </w:r>
-      <w:hyperlink w:anchor="ref-albersWhenPowerAnalyses2018a">
-        <w:r>
-          <w:rPr>
-            <w:rStyle w:val="Hyperlink"/>
-          </w:rPr>
-          <w:t xml:space="preserve">Albers &amp; Lakens, 2018</w:t>
-        </w:r>
-      </w:hyperlink>
-      <w:r>
-        <w:t xml:space="preserve">;</w:t>
-      </w:r>
-      <w:r>
-        <w:t xml:space="preserve"> </w:t>
-      </w:r>
-      <w:hyperlink w:anchor="ref-lakensSampleSizeJustification2022">
-        <w:r>
-          <w:rPr>
-            <w:rStyle w:val="Hyperlink"/>
-          </w:rPr>
-          <w:t xml:space="preserve">Lakens, 2022a</w:t>
-        </w:r>
-      </w:hyperlink>
-      <w:r>
-        <w:t xml:space="preserve">)</w:t>
-      </w:r>
-      <w:r>
-        <w:t xml:space="preserve">.</w:t>
-      </w:r>
-      <w:r>
-        <w:t xml:space="preserve"> </w:t>
-      </w:r>
-      <w:r>
-        <w:t xml:space="preserve">Providing an informed standardized effect size can be an almost impossible challenge when no prior studies of pilot data are available. This problem is further exacerbated by the fact that GLMMs are so flexible that general heuristics of what should be considered a small effect do not exist or are difficult to defend. In our experience, using domain knowledge to construct a tailored data simulation is the only solution to determine plausible effect sizes in the absence of prior evidence. It would be possible to use these tailored simulations to extract plausible values for standardized effect sizes that could then be inserted in existing software packages for sample size planning. However, we would argue that when tailored data simulations necessary to determine effect sizes anyway, performing the whole sample size planning in a customized way is preferred over using the existing software packages.</w:t>
-      </w:r>
-    </w:p>
-    <w:bookmarkEnd w:id="41"/>
-    <w:bookmarkStart w:id="93" w:name="X27095e2c60f5c6751b5570ca6c42b049edea668"/>
+    <w:bookmarkEnd w:id="54"/>
+    <w:bookmarkStart w:id="107" w:name="X27095e2c60f5c6751b5570ca6c42b049edea668"/>
     <w:p>
       <w:pPr>
         <w:pStyle w:val="Heading1"/>
@@ -2620,9 +3098,9 @@
         <w:pStyle w:val="FirstParagraph"/>
       </w:pPr>
       <w:r>
-        <w:t xml:space="preserve">Although the details differ depending on the specific study characteristics, each tailored simulation-based sample size planning requires a series of steps and decisions. We will introduce each step in a theoretical section, followed by the practical application based on a hypothetical case study. All code in this manuscript and simulation results are available in the project’s repository on the Open Science Framework (</w:t>
-      </w:r>
-      <w:hyperlink r:id="rId31">
+        <w:t xml:space="preserve">Although the details differ for each study, every tailored simulation-based sample size planning requires a series of steps and decisions. We will introduce each step in a theoretical section, followed by the practical application based on a case study. All code in this manuscript and simulation results are available on the Open Science Framework (</w:t>
+      </w:r>
+      <w:hyperlink r:id="rId43">
         <w:r>
           <w:rPr>
             <w:rStyle w:val="Hyperlink"/>
@@ -2631,10 +3109,21 @@
         </w:r>
       </w:hyperlink>
       <w:r>
+        <w:t xml:space="preserve">) and on our tutorial website (</w:t>
+      </w:r>
+      <w:hyperlink r:id="rId55">
+        <w:r>
+          <w:rPr>
+            <w:rStyle w:val="Hyperlink"/>
+          </w:rPr>
+          <w:t xml:space="preserve">https://timo-ko.github.io/glmm_simulation_tutorial/</w:t>
+        </w:r>
+      </w:hyperlink>
+      <w:r>
         <w:t xml:space="preserve">).</w:t>
       </w:r>
     </w:p>
-    <w:bookmarkStart w:id="45" w:name="step-1-define-the-estimand"/>
+    <w:bookmarkStart w:id="59" w:name="step-1-define-the-estimand"/>
     <w:p>
       <w:pPr>
         <w:pStyle w:val="Heading2"/>
@@ -2643,7 +3132,7 @@
         <w:t xml:space="preserve">Step 1: Define the estimand</w:t>
       </w:r>
     </w:p>
-    <w:bookmarkStart w:id="42" w:name="theory"/>
+    <w:bookmarkStart w:id="56" w:name="theory"/>
     <w:p>
       <w:pPr>
         <w:pStyle w:val="Heading3"/>
@@ -2657,7 +3146,7 @@
         <w:pStyle w:val="FirstParagraph"/>
       </w:pPr>
       <w:r>
-        <w:t xml:space="preserve">The first step in every research process should be a clear definition of the theoretical</w:t>
+        <w:t xml:space="preserve">The first step in every research process is a clear definition of the theoretical</w:t>
       </w:r>
       <w:r>
         <w:t xml:space="preserve"> </w:t>
@@ -2687,13 +3176,13 @@
         <w:t xml:space="preserve">)</w:t>
       </w:r>
       <w:r>
-        <w:t xml:space="preserve">, i.e. the theoretical quantity which is necessary to answer a specific research question. The estimand consists of a quantity, that can be described for each unit under investigation and a clear definition of the target population, for which the quantity is of interest.</w:t>
-      </w:r>
-      <w:r>
-        <w:t xml:space="preserve"> </w:t>
-      </w:r>
-      <w:r>
-        <w:t xml:space="preserve">For example, an estimand might be the probability that a clinical psychologists makes the correct diagnosis for a psychiatric patient with major depression, averaged across all clinical psychologists and depressed patients in psychiatric institutions in Germany.</w:t>
+        <w:t xml:space="preserve">, i.e. the theoretical quantity which is necessary to answer a specific research question. The estimand consists of a quantity that can be described for each unit under investigation and a clear definition of the target population, for which the quantity is of interest.</w:t>
+      </w:r>
+      <w:r>
+        <w:t xml:space="preserve"> </w:t>
+      </w:r>
+      <w:r>
+        <w:t xml:space="preserve">For example, an estimand might be the probability that a clinical psychologist makes the correct diagnosis for a psychiatric patient with major depression, averaged across all clinical psychologists and depressed patients in psychiatric institutions in a given country.</w:t>
       </w:r>
     </w:p>
     <w:p>
@@ -2707,7 +3196,7 @@
         <w:t xml:space="preserve"> </w:t>
       </w:r>
       <w:r>
-        <w:t xml:space="preserve">For many common research questions in psychology, the estimand can be expressed as a statistical quantity that can be estimated with a regression model, for example a single</w:t>
+        <w:t xml:space="preserve">For many common research questions in psychology, it is possible to express the estimand as a statistical quantity that can be estimated with a regression model, for example a single</w:t>
       </w:r>
       <w:r>
         <w:t xml:space="preserve"> </w:t>
@@ -2758,8 +3247,8 @@
         <w:t xml:space="preserve">.</w:t>
       </w:r>
     </w:p>
-    <w:bookmarkEnd w:id="42"/>
-    <w:bookmarkStart w:id="44" w:name="practice"/>
+    <w:bookmarkEnd w:id="56"/>
+    <w:bookmarkStart w:id="58" w:name="practice"/>
     <w:p>
       <w:pPr>
         <w:pStyle w:val="Heading3"/>
@@ -2773,7 +3262,7 @@
         <w:pStyle w:val="FirstParagraph"/>
       </w:pPr>
       <w:r>
-        <w:t xml:space="preserve">In the present hypothetical case study, we consider the effectiveness of feedback provided by an artificial intelligence (AI) embedded in a diagnostic decision support system. The context is a clinical setting, where expert radiologists and students under training must detect bleeding based on head scans from computer tomography (CT). In the investigated AI-enabled diagnostic decision support system, an AI model can provide initial diagnostic advice, which can be used as guidance by the humans who are required to make the final diagnostic decision. The research goal is to validate the effectiveness of the AI-enabled advice. We consider the AI-enabled advice as effective, if the following pattern holds, which we will first describe verbally:</w:t>
+        <w:t xml:space="preserve">In the present case study, we consider the effectiveness of feedback provided by an artificial intelligence (AI) embedded in a clinical decision support system. The context is a clinical setting, where task experts (i.e., radiologists), and non-expert (i.e., medical students) must detect bleedings based on head scans from computer tomography (CT). The AI model can provide initial diagnostic advice, which can be used as guidance by the humans who are required to make the final diagnostic decision. The research goal is to validate the effectiveness of the AI-enabled advice. We consider the AI-enabled advice effective, if the following pattern holds:</w:t>
       </w:r>
     </w:p>
     <w:p>
@@ -2785,7 +3274,7 @@
           <w:i/>
           <w:iCs/>
         </w:rPr>
-        <w:t xml:space="preserve">We expect that for BOTH expert radiologists and medical students, correct AI-advice leads to a higher probability of accurately diagnosing a CT scan compared to no AI-advice presented, AND, we expect that for BOTH experts and non-experts, incorrect advice leads to a lower probability of accurately diagnosing a CT scan compared to no advice presented.</w:t>
+        <w:t xml:space="preserve">We expect that for BOTH radiologists and medical students, correct AI advice leads to a higher probability of accurately diagnosing a CT scan compared to no AI advice presented, AND, we expect that for BOTH task experts and non-experts, incorrect advice leads to a lower probability of accurately diagnosing a CT scan compared to no advice presented.</w:t>
       </w:r>
     </w:p>
     <w:p>
@@ -3046,7 +3535,7 @@
                         <m:nor/>
                         <m:sty m:val="p"/>
                       </m:rPr>
-                      <m:t>wrong advice, average expert, average scan</m:t>
+                      <m:t>incorrect advice, average expert, average scan</m:t>
                     </m:r>
                   </m:e>
                 </m:d>
@@ -3280,7 +3769,7 @@
                         <m:nor/>
                         <m:sty m:val="p"/>
                       </m:rPr>
-                      <m:t>wrong advice, average student, average scan</m:t>
+                      <m:t>incorrect advice, average student, average scan</m:t>
                     </m:r>
                   </m:e>
                 </m:d>
@@ -3295,7 +3784,7 @@
         <w:pStyle w:val="FirstParagraph"/>
       </w:pPr>
       <w:r>
-        <w:t xml:space="preserve">For example, the first expression is concerned with the difference between the probability that a correct diagnosis is made if correct AI-advice is presented and the probability that a correct diagnosis is made if no AI-advice is presented. This contrast is quantified for a hypothetical</w:t>
+        <w:t xml:space="preserve">For example, the first expression is concerned with the difference between the probability that a correct diagnosis is made if correct AI advice is presented and the probability that a correct diagnosis is made if no AI advice is presented. This contrast is quantified for a hypothetical</w:t>
       </w:r>
       <w:r>
         <w:t xml:space="preserve"> </w:t>
@@ -3349,7 +3838,7 @@
         <w:rPr>
           <w:rStyle w:val="FootnoteReference"/>
         </w:rPr>
-        <w:footnoteReference w:id="43"/>
+        <w:footnoteReference w:id="57"/>
       </w:r>
       <w:r>
         <w:t xml:space="preserve">.</w:t>
@@ -3358,7 +3847,7 @@
         <w:t xml:space="preserve"> </w:t>
       </w:r>
       <w:r>
-        <w:t xml:space="preserve">To complete our definition of the estimand, we have to define our target population that consists of persons, stimuli, and AI-advice: With respect to persons, we are only interested in expert radiologists and medical students at German universities. With respect to stimuli, we are only interested in the head CT scans made from subjects that do or do not suffer from intracerebral hemorrhage. Lastly, we are only interested in AI-advice given by a specific AI-enabled diagnostic decision support system.</w:t>
+        <w:t xml:space="preserve">To complete our definition of the estimand, we have to define our target population that consists of persons, stimuli, and AI advice: With respect to persons, we are only interested in experts (i.e., radiologists) and non-experts (i.e., medical students). With respect to stimuli, we are only interested in the head CT scans made from subjects that do or do not suffer from intracerebral hemorrhage. Lastly, we are only interested in AI advice given by a specific AI-enabled system.</w:t>
       </w:r>
     </w:p>
     <w:p>
@@ -3366,18 +3855,18 @@
         <w:pStyle w:val="BodyText"/>
       </w:pPr>
       <w:r>
-        <w:t xml:space="preserve">Although the estimand is initially defined outside of any statistical model, it is only useful if we find a way to estimate it based on observed data. For our exemplary research question, it is possible to construct an experimental study, where all participants are confronted with the same set of head CT scans, but the kind of AI-advice given for each scan is randomly assigned within participants. This random intervention allows us to produce an empirical estimate of our estimand, although, in reality, each person receives only one kind of AI-advice (correct advice, wrong advice, no advice) for each scan. We will see later how each of the probability expressions in our estimand can be modeled with the same GLMM. Estimating this GLMM based on the data observed in our planned study will produce an estimate for each probability, and these estimates can then be combined to compute an estimate for each of the four probability contrasts. For pedagogical reasons, we will skip the concrete definition of our estimate until we have discussed how to simulate data based on a concrete GLMM in the next section.</w:t>
+        <w:t xml:space="preserve">Although the estimand is initially defined outside of a statistical model, it is only useful if we find a way to estimate it based on observed data. For our exemplary research question, it is possible to construct an experimental study where all participants are confronted with the same set of head CT scans, but the kind of AI advice given for each scan is randomly assigned within participants. This random intervention allows us to produce an empirical estimate of our estimand, although, in reality, each person receives only one kind of AI advice (correct advice, incorrect advice, no advice at all) for each scan. We will see later how each of the probability expressions in our estimand can be modeled with the same GLMM. Estimating this GLMM based on the data observed in our planned study will produce an estimate for each probability, and these estimates can then be combined to compute an estimate for each of the four probability contrasts. For pedagogical reasons, we will skip the concrete definition of our estimate until we have discussed how to simulate data based on a concrete GLMM in the next section.</w:t>
       </w:r>
     </w:p>
-    <w:bookmarkEnd w:id="44"/>
-    <w:bookmarkEnd w:id="45"/>
-    <w:bookmarkStart w:id="47" w:name="Xb015cf96df2a2ba0189c3dd64f34e74615d1aa2"/>
+    <w:bookmarkEnd w:id="58"/>
+    <w:bookmarkEnd w:id="59"/>
+    <w:bookmarkStart w:id="61" w:name="Xb015cf96df2a2ba0189c3dd64f34e74615d1aa2"/>
     <w:p>
       <w:pPr>
         <w:pStyle w:val="Heading2"/>
       </w:pPr>
       <w:r>
-        <w:t xml:space="preserve">Step 2: Simulate the data generating process</w:t>
+        <w:t xml:space="preserve">Step 2: Simulate the data-generating process</w:t>
       </w:r>
     </w:p>
     <w:p>
@@ -3400,7 +3889,7 @@
         <w:pStyle w:val="FirstParagraph"/>
       </w:pPr>
       <w:r>
-        <w:t xml:space="preserve">When the estimand has been defined, the next step in the research process is to write code that simulates the (assumed) data generating process of the planned study. This requires specifying a generative process for all predictor variables used in the final data analysis. While such assumptions can be quite challenging for observational studies or continuous predictor variables, this is less of a problem for experimental studies with only categorical predictor variables. When all predictor variables have been simulated, one can use the structure of a suitable GLMM to simulate the dependent variable. To simulate the GLMM, one requires plausible values for all model parameters. We will discuss strategies on how these values can be obtained later. Because we have full control over the data generating process in a tailored simulation, it is possible to model specific aspects of the planned study, like data missing by design or assuming that some subjects might drop out. The quality of the results of the sample size planning crucially depends on the plausibility of the simulated data generating process. However, we would argue that even a strongly simplified data generating process (e.g. only a small number of interaction effects; only random intercepts and no random slopes; assuming that data is missing completely at random) can yield informative results.</w:t>
+        <w:t xml:space="preserve">When the estimand has been defined, the next step in the research process is to write code that simulates the data-generating process of the planned study. This requires specifying a generative process for all predictor variables used in the final data analysis. Realistic assumptions can be quite challenging for observational studies or continuous predictor variables, which is beyond the scope of this tutorial. However, this step is much easier for experimental studies with only categorical predictor variables because the distribution of predictors is fixed by the study design. When all predictor variables have been simulated, one can use the structure of a suitable GLMM to simulate the dependent variable. To simulate the GLMM, one requires plausible values for all model parameters. We will discuss strategies on how these values can be obtained later. Because we have full control over the data-generating process in a tailored simulation, it is possible to model specific aspects of the planned study, like data missing by design or assuming that some subjects might drop out. The quality of the results of the sample size planning crucially depends on the plausibility of the simulated data-generating process. However, we argue that even a strongly simplified data-generating process (e.g., only a small number of interaction effects; only random intercepts, and no random slopes; assuming that data is missing completely at random) can yield informative results.</w:t>
       </w:r>
     </w:p>
     <w:p>
@@ -3423,7 +3912,7 @@
         <w:pStyle w:val="BodyText"/>
       </w:pPr>
       <w:r>
-        <w:t xml:space="preserve">In our case study, we simulate data for an experiment where the diagnostic performance of users of an AI-enabled diagnostic decision support system will be evaluated. Radiologists (task experts) and students/interns (non experts) review a series of head computer tomography (CT) scans to assess the presence of a bleeding. An AI model provides initial diagnostic advice to assist their decision-making. In the control condition, no AI advice is presented. When AI advice is given, this advice can be either correct or incorrect. The type of advice (no advice, wrong advice, correct advice) is randomized within subjects across brain scans. After reviewing a CT scan, participants deliver a medical diagnosis (bleeding or no bleeding), which may be either accurate or inaccurate. This experimental design introduces some missing values by design since the advice is neither correct nor incorrect when no advice is present, which must be taken into account when simulating and analyzing the data. In this example, recruiting task experts (i.e., radiologists) is more challenging due to their limited availability, while non-experts (i.e., students/interns) are more readily accessible. The goal of simulation-based sample size planning is to determine how many task experts and non-experts must be recruited to achieve sufficient statistical power or precision in the planned experiment.</w:t>
+        <w:t xml:space="preserve">In our case study, radiologists and students review a series of head CT scans to assess the presence of a bleeding. An AI model provides initial diagnostic advice to assist their decision-making. In the control condition, no AI advice is presented. When AI advice is given, this advice can be either correct or incorrect. The type of advice (no advice, incorrect advice, correct advice) is randomized within subjects across CT scans. After reviewing a CT scan, participants deliver a diagnosis (bleeding or no bleeding), which may be either accurate or inaccurate. This experimental design introduces some missing values by design since the advice is neither correct nor incorrect when no advice is present, which must be taken into account when simulating and analyzing the data. In this example, recruiting task experts (i.e., radiologists) is more challenging due to their limited availability, while non-experts (i.e., students) are more readily accessible. The goal of simulation-based sample size planning is to determine how many task experts and non-experts must be recruited to achieve sufficient statistical power or precision in the planned experiment.</w:t>
       </w:r>
     </w:p>
     <w:p>
@@ -3556,10 +4045,7 @@
         </m:r>
       </m:oMath>
       <w:r>
-        <w:t xml:space="preserve"> </w:t>
-      </w:r>
-      <w:r>
-        <w:t xml:space="preserve">and the model parameters</w:t>
+        <w:t xml:space="preserve">, and the model parameters</w:t>
       </w:r>
       <w:r>
         <w:t xml:space="preserve"> </w:t>
@@ -6728,7 +7214,7 @@
         <w:t xml:space="preserve"> </w:t>
       </w:r>
       <w:r>
-        <w:t xml:space="preserve">To limit complexity, we do not consider random slopes, additional predictors or higher-level interactions.</w:t>
+        <w:t xml:space="preserve">To limit complexity, we do not consider random slopes, additional predictors, or higher-level interactions.</w:t>
       </w:r>
     </w:p>
     <w:p>
@@ -8120,7 +8606,7 @@
         <w:rPr>
           <w:rStyle w:val="FootnoteReference"/>
         </w:rPr>
-        <w:footnoteReference w:id="46"/>
+        <w:footnoteReference w:id="60"/>
       </w:r>
       <w:r>
         <w:t xml:space="preserve"> </w:t>
@@ -8484,8 +8970,8 @@
         <w:t xml:space="preserve">.</w:t>
       </w:r>
     </w:p>
-    <w:bookmarkEnd w:id="47"/>
-    <w:bookmarkStart w:id="69" w:name="step-3-specify-the-population-parameters"/>
+    <w:bookmarkEnd w:id="61"/>
+    <w:bookmarkStart w:id="83" w:name="step-3-specify-the-population-parameters"/>
     <w:p>
       <w:pPr>
         <w:pStyle w:val="Heading2"/>
@@ -8494,7 +8980,7 @@
         <w:t xml:space="preserve">Step 3: Specify the population parameters</w:t>
       </w:r>
     </w:p>
-    <w:bookmarkStart w:id="48" w:name="theory-2"/>
+    <w:bookmarkStart w:id="62" w:name="theory-2"/>
     <w:p>
       <w:pPr>
         <w:pStyle w:val="Heading3"/>
@@ -8508,15 +8994,19 @@
         <w:pStyle w:val="FirstParagraph"/>
       </w:pPr>
       <w:r>
-        <w:t xml:space="preserve">In the absence of previous studies with the same design or pilot data, researchers require strategies on how to specify the population parameters used in their data simulation. Population parameters are all model parameters estimated in a GLMM, in particular the regression coefficients of the fixed effects and the standard deviation of the random effects (and the correlation between random effects in more complicated models). In contrast to non-hierarchical linear regression, common heuristics based on standardized effect sizes are less useful or not even available for GLMMs. Our strategies to specify population parameters will require access to domain knowledge from domain experts. Because most domain knowledge can only be expressed in unstandardized measurement units of a specific application, we argue that unstandardized effect sizes are usually preferable over standardized effect sizes for tailored simulation-based sample size planning. The basic idea of all strategies is how the data generating process implied by certain values of population parameters can be quantified or visualized in an intuitive way that enables a calibration of population parameters based on the available knowledge of domain experts.</w:t>
-      </w:r>
-    </w:p>
-    <w:p>
-      <w:pPr>
-        <w:pStyle w:val="BodyText"/>
-      </w:pPr>
-      <w:r>
-        <w:t xml:space="preserve">Although we use frequentist model estimation in our tutorial, many strategies described in this chapter are inspired by research on how to monitor the plausibility of model assumptions in applied Bayesian statistics</w:t>
+        <w:t xml:space="preserve">Population parameters are all model parameters estimated in a GLMM, in particular the regression coefficients of the fixed effects and the standard deviation of the random effects (and the correlation between random effects in more complicated models).</w:t>
+      </w:r>
+      <w:r>
+        <w:t xml:space="preserve"> </w:t>
+      </w:r>
+      <w:r>
+        <w:t xml:space="preserve">In the absence of previous studies with the same design or pilot data, strategies to specify population parameters require access to domain knowledge from domain experts. Because most domain knowledge can only be expressed in unstandardized measurement units of a specific application, we argue that unstandardized effect sizes are usually preferable over standardized effect sizes for tailored simulation-based sample size planning. The basic idea of all strategies is to quantify or visualize the data-generating process implied by certain values of population parameters in an intuitive way that enables calibration of population parameters based on the available knowledge of domain experts.</w:t>
+      </w:r>
+      <w:r>
+        <w:t xml:space="preserve"> </w:t>
+      </w:r>
+      <w:r>
+        <w:t xml:space="preserve">Although we use frequentist model estimation in our tutorial, many strategies demonstrated in this chapter are inspired by research on monitoring the plausibility of model assumptions in applied Bayesian statistics</w:t>
       </w:r>
       <w:r>
         <w:t xml:space="preserve"> </w:t>
@@ -8539,8 +9029,8 @@
         <w:t xml:space="preserve">.</w:t>
       </w:r>
     </w:p>
-    <w:bookmarkEnd w:id="48"/>
-    <w:bookmarkStart w:id="50" w:name="practice-2"/>
+    <w:bookmarkEnd w:id="62"/>
+    <w:bookmarkStart w:id="64" w:name="practice-2"/>
     <w:p>
       <w:pPr>
         <w:pStyle w:val="Heading3"/>
@@ -8717,7 +9207,7 @@
         </m:sSub>
       </m:oMath>
       <w:r>
-        <w:t xml:space="preserve">), but have not talked about where these numbers came from.</w:t>
+        <w:t xml:space="preserve">) but have not talked about where these numbers came from. The starting point for all parameter values was based on results from distantly related study designs in the literature. Additionally, we had repeated discussions with our affiliated domain experts in radiology to check whether our assumptions regarding participants’ diagnostic performance seemed plausible.</w:t>
       </w:r>
     </w:p>
     <w:p>
@@ -8725,14 +9215,6 @@
         <w:pStyle w:val="BodyText"/>
       </w:pPr>
       <w:r>
-        <w:t xml:space="preserve">The starting point for all parameter values in our present case study were based on results from distantly related study designs in the literature. Additionally, we had repeated discussions with our affiliated domain experts in radiology to check whether our assumptions seem plausible.</w:t>
-      </w:r>
-    </w:p>
-    <w:p>
-      <w:pPr>
-        <w:pStyle w:val="BodyText"/>
-      </w:pPr>
-      <w:r>
         <w:t xml:space="preserve">We now outline our main strategy to determine plausible parameter values for the fixed effects (</w:t>
       </w:r>
       <m:oMath>
@@ -8750,27 +9232,7 @@
         <w:t xml:space="preserve"> </w:t>
       </w:r>
       <w:r>
-        <w:t xml:space="preserve">Unfortunately, the model parameters in a binomial GLMM are hard to interpret in isolation because 1) the</w:t>
-      </w:r>
-      <w:r>
-        <w:t xml:space="preserve"> </w:t>
-      </w:r>
-      <m:oMath>
-        <m:r>
-          <m:t>β</m:t>
-        </m:r>
-      </m:oMath>
-      <w:r>
-        <w:t xml:space="preserve"> </w:t>
-      </w:r>
-      <w:r>
-        <w:t xml:space="preserve">parameters are connected to the modeled probability via the non-linear inverse-logit link, and 2) we also have to consider the random effects.</w:t>
-      </w:r>
-      <w:r>
-        <w:t xml:space="preserve"> </w:t>
-      </w:r>
-      <w:r>
-        <w:t xml:space="preserve">The most simple interpretation, that allows us to ignore the random effects for now, works by imagining a subject with average ability (</w:t>
+        <w:t xml:space="preserve">Unfortunately, the model parameters in a binomial GLMM are hard to interpret in isolation because first, the parameters are connected to the modeled probability via the non-linear inverse-logit link, and second, we also have to consider the random effects. The most simple interpretation, which allows us to ignore the random effects for now, works by imagining a subject with average ability (</w:t>
       </w:r>
       <m:oMath>
         <m:sSub>
@@ -8834,7 +9296,7 @@
         <w:t xml:space="preserve"> </w:t>
       </w:r>
       <w:r>
-        <w:t xml:space="preserve">Then the model implied probability that such a person solves such an item accurately is given by:</w:t>
+        <w:t xml:space="preserve">Then the model-implied probability that such a person solves such an item accurately is given by:</w:t>
       </w:r>
     </w:p>
     <w:p>
@@ -9475,7 +9937,7 @@
         <w:t xml:space="preserve"> </w:t>
       </w:r>
       <w:r>
-        <w:t xml:space="preserve">For example, the probability that a non-expert with average ability solves an item with average difficulty when no advice is presented, only requires the intercept:</w:t>
+        <w:t xml:space="preserve">For example, the probability that a student with average ability solves an item with average difficulty when no advice is presented only requires the intercept:</w:t>
       </w:r>
     </w:p>
     <w:p>
@@ -9799,7 +10261,7 @@
         <w:t xml:space="preserve">We can revert this perspective by choosing plausible probability values based on domain knowledge and deriving the parameter values implied by these probabilities for each experimental condition.</w:t>
       </w:r>
     </w:p>
-    <w:bookmarkStart w:id="49" w:name="tbl-probtable"/>
+    <w:bookmarkStart w:id="63" w:name="tbl-probtable"/>
     <w:p>
       <w:pPr>
         <w:pStyle w:val="FigureTitle"/>
@@ -9950,7 +10412,7 @@
               <w:jc w:val="left"/>
             </w:pPr>
             <w:r>
-              <w:t xml:space="preserve">no advice, no expert</w:t>
+              <w:t xml:space="preserve">no advice, student</w:t>
             </w:r>
           </w:p>
         </w:tc>
@@ -10134,7 +10596,7 @@
               <w:jc w:val="left"/>
             </w:pPr>
             <w:r>
-              <w:t xml:space="preserve">false advice, no expert</w:t>
+              <w:t xml:space="preserve">incorrect advice, student</w:t>
             </w:r>
           </w:p>
         </w:tc>
@@ -10235,7 +10697,7 @@
               <w:jc w:val="left"/>
             </w:pPr>
             <w:r>
-              <w:t xml:space="preserve">false advice, expert</w:t>
+              <w:t xml:space="preserve">incorrect advice, expert</w:t>
             </w:r>
           </w:p>
         </w:tc>
@@ -10375,7 +10837,7 @@
               <w:jc w:val="left"/>
             </w:pPr>
             <w:r>
-              <w:t xml:space="preserve">correct advice, no expert</w:t>
+              <w:t xml:space="preserve">correct advice, student</w:t>
             </w:r>
           </w:p>
         </w:tc>
@@ -10665,7 +11127,7 @@
         </w:tc>
       </w:tr>
     </w:tbl>
-    <w:bookmarkEnd w:id="49"/>
+    <w:bookmarkEnd w:id="63"/>
     <w:p>
       <w:pPr>
         <w:pStyle w:val="FigureNote"/>
@@ -11920,17 +12382,17 @@
         <w:t xml:space="preserve"> </w:t>
       </w:r>
       <w:r>
-        <w:t xml:space="preserve">For this, we introduce two more strategies.</w:t>
+        <w:t xml:space="preserve">For this, we introduce two more strategies in the following sections.</w:t>
       </w:r>
     </w:p>
-    <w:bookmarkEnd w:id="50"/>
-    <w:bookmarkStart w:id="51" w:name="insightful-descriptive-statistics"/>
+    <w:bookmarkEnd w:id="64"/>
+    <w:bookmarkStart w:id="65" w:name="X4a272bd60a4ae7a3252d98b4cd0a376c2844b94"/>
     <w:p>
       <w:pPr>
         <w:pStyle w:val="Heading3"/>
       </w:pPr>
       <w:r>
-        <w:t xml:space="preserve">Insightful descriptive statistics</w:t>
+        <w:t xml:space="preserve">Examine insightful descriptive statistics</w:t>
       </w:r>
     </w:p>
     <w:p>
@@ -11953,7 +12415,23 @@
         <w:pStyle w:val="FirstParagraph"/>
       </w:pPr>
       <w:r>
-        <w:t xml:space="preserve">The mathematical structure of GLMMs determines which patterns in data would be produced by the model, if a specific set of values for the population parameters would be specified. The knowledge of how to simulate from a GLMM enables us to compute insightful descriptive statistics that can be compared to available domain knowledge much more easily than the opaque values of model parameters. For example, domain experts might not be able to directly choose plausible values for the coefficients in a logistic regression model (which are measured on the log-odds scale). However, they should be able to reason about the expected ratio of the binary dependent variable in different experimental conditions, i.e. which relative frequency they expect to observe (on average). The job of the analyst who is familiar with the mathematical structure of the GLMM is to produce the model implied value of the insightful descriptive statistic expected by the domain expert. Although insightful descriptive statistics usually depend on the model parameters in a non-linear way, it is not necessary to solve the exact relationship mathematically. Instead, one can simply adjust the population parameters by trial and error until the model implied quantities produce the desired result.</w:t>
+        <w:t xml:space="preserve">The mathematical structure of GLMMs determines which patterns in data would be produced by the model, if a specific set of values for the population parameters is specified. The knowledge of how to simulate from a GLMM enables us to compute</w:t>
+      </w:r>
+      <w:r>
+        <w:t xml:space="preserve"> </w:t>
+      </w:r>
+      <w:r>
+        <w:rPr>
+          <w:i/>
+          <w:iCs/>
+        </w:rPr>
+        <w:t xml:space="preserve">insightful descriptive statistics</w:t>
+      </w:r>
+      <w:r>
+        <w:t xml:space="preserve"> </w:t>
+      </w:r>
+      <w:r>
+        <w:t xml:space="preserve">that can be compared to available domain knowledge much more easily than the opaque values of model parameters. For example, domain experts might not be able to directly choose plausible values for the coefficients in a logistic regression model (which are measured on the log-odds scale). However, they should be able to reason about the expected ratio of the binary dependent variable in different experimental conditions, i.e., which relative frequency they expect to observe. The job of the analyst who is familiar with the mathematical structure of the GLMM is to produce the model-implied value of the insightful descriptive statistic that is expected by the domain expert. Although insightful descriptive statistics usually depend on the model parameters in a non-linear way, it is not necessary to solve the exact relationship mathematically. Instead, one can simply adjust the population parameters by trial and error until the model-implied quantities produce the desired result.</w:t>
       </w:r>
     </w:p>
     <w:p>
@@ -11976,7 +12454,7 @@
         <w:pStyle w:val="BodyText"/>
       </w:pPr>
       <w:r>
-        <w:t xml:space="preserve">In the last section, we showed how we can derive the model implied probability that a subject with average ability solves an item with average difficulty for each experimental condition. Although these derivations are straightforward, it is important not to misinterpret their implications: In binomial GLMMs, the average probability to solve an item (averaged across persons of varying ability and items of varying difficulty) is</w:t>
+        <w:t xml:space="preserve">In the last section, we showed how we can derive the model-implied probability that a subject with average ability solves an item with average difficulty for each experimental condition. Although these derivations are straightforward, it is important not to misinterpret their implications: In binomial GLMMs, the average probability to solve an item (averaged across persons of varying ability and items of varying difficulty) is</w:t>
       </w:r>
       <w:r>
         <w:t xml:space="preserve"> </w:t>
@@ -12012,7 +12490,33 @@
         <w:t xml:space="preserve">)</w:t>
       </w:r>
       <w:r>
-        <w:t xml:space="preserve">. The first perspective implies a so-called marginal interpretation, while the second one implies a conditional interpretation.</w:t>
+        <w:t xml:space="preserve">. The first perspective implies a so-called</w:t>
+      </w:r>
+      <w:r>
+        <w:t xml:space="preserve"> </w:t>
+      </w:r>
+      <w:r>
+        <w:rPr>
+          <w:i/>
+          <w:iCs/>
+        </w:rPr>
+        <w:t xml:space="preserve">marginal interpretation</w:t>
+      </w:r>
+      <w:r>
+        <w:t xml:space="preserve">, while the second one implies a</w:t>
+      </w:r>
+      <w:r>
+        <w:t xml:space="preserve"> </w:t>
+      </w:r>
+      <w:r>
+        <w:rPr>
+          <w:i/>
+          <w:iCs/>
+        </w:rPr>
+        <w:t xml:space="preserve">conditional interpretation</w:t>
+      </w:r>
+      <w:r>
+        <w:t xml:space="preserve">.</w:t>
       </w:r>
     </w:p>
     <w:p>
@@ -12051,27 +12555,25 @@
         <w:t xml:space="preserve"> </w:t>
       </w:r>
       <w:r>
-        <w:t xml:space="preserve">However, even if the model were true, we would not observe that 95% of experts responding to items presented with correct advice from a big sample of subjects drawn from their natural distribution of ability, and items drawn from their natural distribution of difficulty (the marginal perspective).</w:t>
-      </w:r>
-      <w:r>
-        <w:t xml:space="preserve"> </w:t>
-      </w:r>
-      <w:r>
-        <w:t xml:space="preserve">How much the two probabilities differ depends on the standard deviations of the random intercepts (the two probabilities are only equal if both standard deviations would be zero).</w:t>
-      </w:r>
-      <w:r>
-        <w:t xml:space="preserve"> </w:t>
-      </w:r>
-      <w:r>
-        <w:t xml:space="preserve">We want to use the model implied observed proportion of correct diagnoses in each experimental condition as an insightful descriptive statistics to determine plausible values for the random effect standard deviations.</w:t>
-      </w:r>
-    </w:p>
-    <w:p>
-      <w:pPr>
-        <w:pStyle w:val="BodyText"/>
-      </w:pPr>
-      <w:r>
-        <w:t xml:space="preserve">We will simulate a large dataset (for which the observed values of the descriptive statistic will be close to their model implied true values) and simply compute the relative frequency of correct diagnoses for each experimental condition.</w:t>
+        <w:t xml:space="preserve">However, even if the model assumptions were true, we would not observe that 95% of experts responding to items presented with correct advice from a big sample of subjects drawn from their natural distribution of ability and items drawn from their natural distribution of difficulty (the marginal perspective).</w:t>
+      </w:r>
+      <w:r>
+        <w:t xml:space="preserve"> </w:t>
+      </w:r>
+      <w:r>
+        <w:t xml:space="preserve">How much the two probabilities differ depends on the standard deviations of the random intercepts (the two probabilities are only equal if both standard deviations are be zero).</w:t>
+      </w:r>
+      <w:r>
+        <w:t xml:space="preserve"> </w:t>
+      </w:r>
+      <w:r>
+        <w:t xml:space="preserve">We want to use the model-implied observed proportion of correct diagnoses in each experimental condition as an insightful descriptive statistic to determine plausible values for the random effect standard deviations.</w:t>
+      </w:r>
+      <w:r>
+        <w:t xml:space="preserve"> </w:t>
+      </w:r>
+      <w:r>
+        <w:t xml:space="preserve">We will simulate a large dataset (for which the observed values of the descriptive statistic will be close to their model-implied true values) and simply compute the relative frequency of correct diagnoses for each experimental condition.</w:t>
       </w:r>
     </w:p>
     <w:p>
@@ -12430,7 +12932,7 @@
         <w:rPr>
           <w:rStyle w:val="StringTok"/>
         </w:rPr>
-        <w:t xml:space="preserve">"no expert, no advice"</w:t>
+        <w:t xml:space="preserve">"student, no advice"</w:t>
       </w:r>
       <w:r>
         <w:rPr>
@@ -12511,7 +13013,7 @@
         <w:rPr>
           <w:rStyle w:val="StringTok"/>
         </w:rPr>
-        <w:t xml:space="preserve">"no expert, wrong advice"</w:t>
+        <w:t xml:space="preserve">"student, incorrect advice"</w:t>
       </w:r>
       <w:r>
         <w:rPr>
@@ -12547,7 +13049,7 @@
         <w:rPr>
           <w:rStyle w:val="StringTok"/>
         </w:rPr>
-        <w:t xml:space="preserve">"expert, wrong advice"</w:t>
+        <w:t xml:space="preserve">"expert, incorrect advice"</w:t>
       </w:r>
       <w:r>
         <w:rPr>
@@ -12592,7 +13094,7 @@
         <w:rPr>
           <w:rStyle w:val="StringTok"/>
         </w:rPr>
-        <w:t xml:space="preserve">"no expert, correct advice"</w:t>
+        <w:t xml:space="preserve">"student, correct advice"</w:t>
       </w:r>
       <w:r>
         <w:rPr>
@@ -12804,7 +13306,7 @@
         <w:rPr>
           <w:rStyle w:val="VerbatimChar"/>
         </w:rPr>
-        <w:t xml:space="preserve">1 no expert, no advice                   0.683</w:t>
+        <w:t xml:space="preserve">1 student, no advice                     0.683</w:t>
       </w:r>
       <w:r>
         <w:br/>
@@ -12822,7 +13324,7 @@
         <w:rPr>
           <w:rStyle w:val="VerbatimChar"/>
         </w:rPr>
-        <w:t xml:space="preserve">3 no expert, wrong advice                0.409</w:t>
+        <w:t xml:space="preserve">3 student, incorrect advice              0.409</w:t>
       </w:r>
       <w:r>
         <w:br/>
@@ -12831,7 +13333,7 @@
         <w:rPr>
           <w:rStyle w:val="VerbatimChar"/>
         </w:rPr>
-        <w:t xml:space="preserve">4 expert, wrong advice                   0.828</w:t>
+        <w:t xml:space="preserve">4 expert, incorrect advice               0.828</w:t>
       </w:r>
       <w:r>
         <w:br/>
@@ -12840,7 +13342,7 @@
         <w:rPr>
           <w:rStyle w:val="VerbatimChar"/>
         </w:rPr>
-        <w:t xml:space="preserve">5 no expert, correct advice              0.883</w:t>
+        <w:t xml:space="preserve">5 student, correct advice                0.883</w:t>
       </w:r>
       <w:r>
         <w:br/>
@@ -12857,29 +13359,17 @@
         <w:pStyle w:val="FirstParagraph"/>
       </w:pPr>
       <w:r>
-        <w:t xml:space="preserve">We tried using these descriptive statistics to judge together with domain experts whether our chosen values for the random effect standard deviations would produce data that align with out domain expertise.</w:t>
-      </w:r>
-      <w:r>
-        <w:t xml:space="preserve"> </w:t>
-      </w:r>
-      <w:r>
-        <w:t xml:space="preserve">However, although the result was deemed plausible, these statistics were not informative enough to determine a final set of plausible parameter values.</w:t>
-      </w:r>
-      <w:r>
-        <w:t xml:space="preserve"> </w:t>
-      </w:r>
-      <w:r>
-        <w:t xml:space="preserve">For this reason, we will additionally look at insightful model based quantities.</w:t>
+        <w:t xml:space="preserve">We tried using these descriptive statistics to judge together with domain experts whether our chosen values for the random effect standard deviations would produce data that aligned with their expectations. Although the result was deemed plausible, these statistics were not informative enough to determine a final set of plausible parameter values (e.g., doubling the standard deviations from 0.5 to 1 produces only minor changes in relative frequency). For this reason, we will additionally look at insightful model-based quantities.</w:t>
       </w:r>
     </w:p>
-    <w:bookmarkEnd w:id="51"/>
-    <w:bookmarkStart w:id="67" w:name="insightful-model-based-quantities"/>
+    <w:bookmarkEnd w:id="65"/>
+    <w:bookmarkStart w:id="81" w:name="Xc339a382f109562d74576e4779c62feb1e90c4f"/>
     <w:p>
       <w:pPr>
         <w:pStyle w:val="Heading3"/>
       </w:pPr>
       <w:r>
-        <w:t xml:space="preserve">Insightful model based quantities</w:t>
+        <w:t xml:space="preserve">Examine insightful model-based quantities</w:t>
       </w:r>
     </w:p>
     <w:p>
@@ -12914,13 +13404,29 @@
         <w:t xml:space="preserve"> </w:t>
       </w:r>
       <w:r>
-        <w:t xml:space="preserve">An important advantage of data simulation (where one has full control over parameter values and sample sizes) is that one can produce insightful model based quantities that can never be directly observed in an actual empirical dataset.</w:t>
-      </w:r>
-      <w:r>
-        <w:t xml:space="preserve"> </w:t>
-      </w:r>
-      <w:r>
-        <w:t xml:space="preserve">For example, in a logistic model with random intercepts for participants, one can produce a visualization of the implied distribution of the probability that a participant on average solves a cognitive task.</w:t>
+        <w:t xml:space="preserve">An important advantage of data simulation (where one has full control over parameter values and sample sizes) is that one can produce</w:t>
+      </w:r>
+      <w:r>
+        <w:t xml:space="preserve"> </w:t>
+      </w:r>
+      <w:r>
+        <w:rPr>
+          <w:i/>
+          <w:iCs/>
+        </w:rPr>
+        <w:t xml:space="preserve">insightful model-based quantities</w:t>
+      </w:r>
+      <w:r>
+        <w:t xml:space="preserve"> </w:t>
+      </w:r>
+      <w:r>
+        <w:t xml:space="preserve">that can never be directly observed in an actual empirical dataset.</w:t>
+      </w:r>
+      <w:r>
+        <w:t xml:space="preserve"> </w:t>
+      </w:r>
+      <w:r>
+        <w:t xml:space="preserve">For example, in a logistic model with random intercepts for participants, one can produce a visualization of the implied distribution of the probability that a participant, on average, solves a cognitive task.</w:t>
       </w:r>
       <w:r>
         <w:t xml:space="preserve"> </w:t>
@@ -13008,7 +13514,7 @@
         <w:t xml:space="preserve"> </w:t>
       </w:r>
       <w:r>
-        <w:t xml:space="preserve">We will now use the model implied probability of each simulated data point (stored in the variable</w:t>
+        <w:t xml:space="preserve">We will now use the model-implied probability of each simulated data point (stored in the variable</w:t>
       </w:r>
       <w:r>
         <w:t xml:space="preserve"> </w:t>
@@ -13020,10 +13526,10 @@
         <w:t xml:space="preserve">y_prob</w:t>
       </w:r>
       <w:r>
-        <w:t xml:space="preserve">) to visualize the whole model implied marginal distribution of correct diagnoses for each experimental condition.</w:t>
+        <w:t xml:space="preserve">) to visualize the whole model-implied marginal distribution of correct diagnoses for each experimental condition.</w:t>
       </w:r>
     </w:p>
-    <w:bookmarkStart w:id="56" w:name="cell-fig-margdist1"/>
+    <w:bookmarkStart w:id="70" w:name="cell-fig-margdist1"/>
     <w:p>
       <w:pPr>
         <w:pStyle w:val="SourceCode"/>
@@ -13209,7 +13715,7 @@
         <w:rPr>
           <w:rStyle w:val="StringTok"/>
         </w:rPr>
-        <w:t xml:space="preserve">"no expert, no advice"</w:t>
+        <w:t xml:space="preserve">"student, no advice"</w:t>
       </w:r>
       <w:r>
         <w:rPr>
@@ -13284,7 +13790,7 @@
         <w:rPr>
           <w:rStyle w:val="StringTok"/>
         </w:rPr>
-        <w:t xml:space="preserve">"no expert, wrong advice"</w:t>
+        <w:t xml:space="preserve">"student, incorrect advice"</w:t>
       </w:r>
       <w:r>
         <w:rPr>
@@ -13320,7 +13826,7 @@
         <w:rPr>
           <w:rStyle w:val="StringTok"/>
         </w:rPr>
-        <w:t xml:space="preserve">"expert, wrong advice"</w:t>
+        <w:t xml:space="preserve">"expert, incorrect advice"</w:t>
       </w:r>
       <w:r>
         <w:rPr>
@@ -13359,7 +13865,7 @@
         <w:rPr>
           <w:rStyle w:val="StringTok"/>
         </w:rPr>
-        <w:t xml:space="preserve">"no expert, correct advice"</w:t>
+        <w:t xml:space="preserve">"student, correct advice"</w:t>
       </w:r>
       <w:r>
         <w:rPr>
@@ -13740,7 +14246,7 @@
         <w:t xml:space="preserve">))</w:t>
       </w:r>
     </w:p>
-    <w:bookmarkStart w:id="55" w:name="fig-margdist1"/>
+    <w:bookmarkStart w:id="69" w:name="fig-margdist1"/>
     <w:p>
       <w:pPr>
         <w:pStyle w:val="FigureTitle"/>
@@ -13766,18 +14272,18 @@
           <wp:inline>
             <wp:extent cx="5943600" cy="5943600"/>
             <wp:effectExtent b="0" l="0" r="0" t="0"/>
-            <wp:docPr descr="" title="" id="53" name="Picture"/>
+            <wp:docPr descr="" title="" id="67" name="Picture"/>
             <a:graphic>
               <a:graphicData uri="http://schemas.openxmlformats.org/drawingml/2006/picture">
                 <pic:pic>
                   <pic:nvPicPr>
-                    <pic:cNvPr descr="manuscript_files/figure-docx/fig-margdist1-1.png" id="54" name="Picture"/>
+                    <pic:cNvPr descr="manuscript_files/figure-docx/fig-margdist1-1.png" id="68" name="Picture"/>
                     <pic:cNvPicPr>
                       <a:picLocks noChangeArrowheads="1" noChangeAspect="1"/>
                     </pic:cNvPicPr>
                   </pic:nvPicPr>
                   <pic:blipFill>
-                    <a:blip r:embed="rId52"/>
+                    <a:blip r:embed="rId66"/>
                     <a:stretch>
                       <a:fillRect/>
                     </a:stretch>
@@ -13804,8 +14310,8 @@
         </w:drawing>
       </w:r>
     </w:p>
-    <w:bookmarkEnd w:id="55"/>
-    <w:bookmarkEnd w:id="56"/>
+    <w:bookmarkEnd w:id="69"/>
+    <w:bookmarkEnd w:id="70"/>
     <w:p>
       <w:pPr>
         <w:pStyle w:val="AfterWithoutNote"/>
@@ -13822,13 +14328,30 @@
         <w:t xml:space="preserve"> </w:t>
       </w:r>
       <w:r>
-        <w:t xml:space="preserve">shows the model implied marginal distributions, including the mean, 66% and 95% intervals. We can see that, indeed, the average probabilities (black dots) slightly differ from the probabilities of average subjects and items considered in the previous section. This difference increases with the variability of the random effects.</w:t>
-      </w:r>
-      <w:r>
-        <w:t xml:space="preserve"> </w:t>
-      </w:r>
-      <w:r>
-        <w:t xml:space="preserve">We can use plots like the one above as a useful tool to decide whether the specified standard deviations of the subject and item random intercepts (</w:t>
+        <w:t xml:space="preserve">shows the model-implied marginal distributions, including the mean, 66% and 95% intervals. We can see that, indeed, the average probabilities (black dots) slightly differ from the probabilities of average subjects and items considered previously. This difference increases with the variability of the random effects.</w:t>
+      </w:r>
+      <w:r>
+        <w:t xml:space="preserve"> </w:t>
+      </w:r>
+      <w:r>
+        <w:t xml:space="preserve">We can use plots like</w:t>
+      </w:r>
+      <w:r>
+        <w:t xml:space="preserve"> </w:t>
+      </w:r>
+      <w:hyperlink w:anchor="fig-margdist1">
+        <w:r>
+          <w:rPr>
+            <w:rStyle w:val="Hyperlink"/>
+          </w:rPr>
+          <w:t xml:space="preserve">Figure 1</w:t>
+        </w:r>
+      </w:hyperlink>
+      <w:r>
+        <w:t xml:space="preserve"> </w:t>
+      </w:r>
+      <w:r>
+        <w:t xml:space="preserve">as a useful tool to decide whether the specified standard deviations of the subject and item random intercepts (</w:t>
       </w:r>
       <m:oMath>
         <m:sSub>
@@ -13871,8 +14394,8 @@
         <w:t xml:space="preserve">) are reasonable by comparing the ranges and overlap between conditions to domain knowledge.</w:t>
       </w:r>
     </w:p>
-    <w:bookmarkStart w:id="61" w:name="cell-fig-margdist2"/>
-    <w:bookmarkStart w:id="60" w:name="fig-margdist2"/>
+    <w:bookmarkStart w:id="75" w:name="cell-fig-margdist2"/>
+    <w:bookmarkStart w:id="74" w:name="fig-margdist2"/>
     <w:p>
       <w:pPr>
         <w:pStyle w:val="FigureTitle"/>
@@ -13898,18 +14421,18 @@
           <wp:inline>
             <wp:extent cx="5943600" cy="5943600"/>
             <wp:effectExtent b="0" l="0" r="0" t="0"/>
-            <wp:docPr descr="" title="" id="58" name="Picture"/>
+            <wp:docPr descr="" title="" id="72" name="Picture"/>
             <a:graphic>
               <a:graphicData uri="http://schemas.openxmlformats.org/drawingml/2006/picture">
                 <pic:pic>
                   <pic:nvPicPr>
-                    <pic:cNvPr descr="manuscript_files/figure-docx/fig-margdist2-1.png" id="59" name="Picture"/>
+                    <pic:cNvPr descr="manuscript_files/figure-docx/fig-margdist2-1.png" id="73" name="Picture"/>
                     <pic:cNvPicPr>
                       <a:picLocks noChangeArrowheads="1" noChangeAspect="1"/>
                     </pic:cNvPicPr>
                   </pic:nvPicPr>
                   <pic:blipFill>
-                    <a:blip r:embed="rId57"/>
+                    <a:blip r:embed="rId71"/>
                     <a:stretch>
                       <a:fillRect/>
                     </a:stretch>
@@ -13936,14 +14459,14 @@
         </w:drawing>
       </w:r>
     </w:p>
-    <w:bookmarkEnd w:id="60"/>
-    <w:bookmarkEnd w:id="61"/>
+    <w:bookmarkEnd w:id="74"/>
+    <w:bookmarkEnd w:id="75"/>
     <w:p>
       <w:pPr>
         <w:pStyle w:val="AfterWithoutNote"/>
       </w:pPr>
       <w:r>
-        <w:t xml:space="preserve">In the next plot, we have set the item standard deviation to almost zero (</w:t>
+        <w:t xml:space="preserve">For the next plot, we have set the item standard deviation to almost zero (</w:t>
       </w:r>
       <m:oMath>
         <m:sSub>
@@ -13986,7 +14509,7 @@
         <w:t xml:space="preserve"> </w:t>
       </w:r>
       <w:r>
-        <w:t xml:space="preserve">reveals a number of implicit assumptions about the comparison between experts and non-experts: With wrong advice, virtually all experts have a higher probability of making a correct diagnosis compared to non-experts when considering only items with average difficulty. In contrast, there is considerable overlap in probability between experts and non-experts with no advice and even higher overlap with correct advice. Patterns like these should be considered carefully and discussed with the domain experts. Parameter values (</w:t>
+        <w:t xml:space="preserve">reveals a number of implicit assumptions about the comparison between experts and students: With incorrect advice, virtually all experts have a higher probability of making a correct diagnosis compared to students when considering only items with average difficulty. In contrast, there is considerable overlap in probability between experts and students with no advice and even higher overlap with correct advice. Patterns like these should be considered carefully and discussed with the domain experts. Parameter values (</w:t>
       </w:r>
       <m:oMath>
         <m:r>
@@ -14023,7 +14546,7 @@
         <w:t xml:space="preserve"> </w:t>
       </w:r>
       <w:r>
-        <w:t xml:space="preserve">We could also have a closer look at variability between items by setting the subject standard deviation to almost zero (</w:t>
+        <w:t xml:space="preserve">We could also have a closer look at the variability between items by setting the subject standard deviation to almost zero (</w:t>
       </w:r>
       <m:oMath>
         <m:sSub>
@@ -14057,7 +14580,7 @@
         <w:pStyle w:val="BodyText"/>
       </w:pPr>
       <w:r>
-        <w:t xml:space="preserve">The final plot demonstrates that these plots are also useful for spotting standard deviations that are specified too high. For</w:t>
+        <w:t xml:space="preserve">The final plot demonstrates that these plots are also useful for spotting standard deviations that were specified too high. For</w:t>
       </w:r>
       <w:r>
         <w:t xml:space="preserve"> </w:t>
@@ -14135,11 +14658,11 @@
         </m:r>
       </m:oMath>
       <w:r>
-        <w:t xml:space="preserve">. This implies that in each experimental condition, the probabilities that a subject solves an item are usually close to either 0 or 1, which is not a plausible assumption. These high standard deviations do not account for the inherent variability and complexity of human performance. For example, we would expect that a participant with low ability compared to other task experts to solve a difficult item with a probability substantially larger than zero even when presented with wrong advice.</w:t>
+        <w:t xml:space="preserve">. This implies that in each experimental condition, the probabilities that a subject solves an item are overwhelmingly close to either 0 or 1 and nothing in between, which is not a plausible assumption. These high standard deviations do not account for the inherent variability and complexity of human performance. For example, the expectation that an expert with low ability and incorrect advice would solve a difficult item with a probability close to zero is not convincing.</w:t>
       </w:r>
     </w:p>
-    <w:bookmarkStart w:id="66" w:name="cell-fig-margdist3"/>
-    <w:bookmarkStart w:id="65" w:name="fig-margdist3"/>
+    <w:bookmarkStart w:id="80" w:name="cell-fig-margdist3"/>
+    <w:bookmarkStart w:id="79" w:name="fig-margdist3"/>
     <w:p>
       <w:pPr>
         <w:pStyle w:val="FigureTitle"/>
@@ -14165,18 +14688,18 @@
           <wp:inline>
             <wp:extent cx="5943600" cy="5943600"/>
             <wp:effectExtent b="0" l="0" r="0" t="0"/>
-            <wp:docPr descr="" title="" id="63" name="Picture"/>
+            <wp:docPr descr="" title="" id="77" name="Picture"/>
             <a:graphic>
               <a:graphicData uri="http://schemas.openxmlformats.org/drawingml/2006/picture">
                 <pic:pic>
                   <pic:nvPicPr>
-                    <pic:cNvPr descr="manuscript_files/figure-docx/fig-margdist3-1.png" id="64" name="Picture"/>
+                    <pic:cNvPr descr="manuscript_files/figure-docx/fig-margdist3-1.png" id="78" name="Picture"/>
                     <pic:cNvPicPr>
                       <a:picLocks noChangeArrowheads="1" noChangeAspect="1"/>
                     </pic:cNvPicPr>
                   </pic:nvPicPr>
                   <pic:blipFill>
-                    <a:blip r:embed="rId62"/>
+                    <a:blip r:embed="rId76"/>
                     <a:stretch>
                       <a:fillRect/>
                     </a:stretch>
@@ -14203,16 +14726,16 @@
         </w:drawing>
       </w:r>
     </w:p>
-    <w:bookmarkEnd w:id="65"/>
-    <w:bookmarkEnd w:id="66"/>
-    <w:bookmarkEnd w:id="67"/>
-    <w:bookmarkStart w:id="68" w:name="iterative-process-with-domain-experts"/>
+    <w:bookmarkEnd w:id="79"/>
+    <w:bookmarkEnd w:id="80"/>
+    <w:bookmarkEnd w:id="81"/>
+    <w:bookmarkStart w:id="82" w:name="iterate-with-domain-experts"/>
     <w:p>
       <w:pPr>
         <w:pStyle w:val="Heading3"/>
       </w:pPr>
       <w:r>
-        <w:t xml:space="preserve">Iterative process with domain experts</w:t>
+        <w:t xml:space="preserve">Iterate with domain experts</w:t>
       </w:r>
     </w:p>
     <w:p>
@@ -14235,13 +14758,7 @@
         <w:pStyle w:val="FirstParagraph"/>
       </w:pPr>
       <w:r>
-        <w:t xml:space="preserve">In our experience, the gathering of domain knowledge by domain experts and the consecutive specification of population parameter values used in data simulation is not a one-time event but rather an iterative process.</w:t>
-      </w:r>
-      <w:r>
-        <w:t xml:space="preserve"> </w:t>
-      </w:r>
-      <w:r>
-        <w:t xml:space="preserve">In a first step, domain experts can be interviewed to</w:t>
+        <w:t xml:space="preserve">Gathering domain knowledge and the specification of population parameter values is an iterative process, in which domain experts repeatedly assess the plausibility of simulated data. As a first step, domain experts can be interviewed to</w:t>
       </w:r>
       <w:r>
         <w:t xml:space="preserve"> </w:t>
@@ -14259,37 +14776,7 @@
         <w:t xml:space="preserve"> </w:t>
       </w:r>
       <w:r>
-        <w:t xml:space="preserve">their domain knowledge about how the future data of the planned study is expected to look like.</w:t>
-      </w:r>
-      <w:r>
-        <w:t xml:space="preserve"> </w:t>
-      </w:r>
-      <w:r>
-        <w:t xml:space="preserve">As most domain experts are no experts in statistical modeling and GLMMs, they often struggle without further guidance to communicate their knowledge in a way that is useful when specifying the parameters for data simulation.</w:t>
-      </w:r>
-      <w:r>
-        <w:t xml:space="preserve"> </w:t>
-      </w:r>
-      <w:r>
-        <w:t xml:space="preserve">For this reason, we suggest that after an initial unstructured interview of domain experts, the analyst who is familiar with the structure of the GLMM under study selects an initial set of insightful descriptive statistics and model based quantities.</w:t>
-      </w:r>
-      <w:r>
-        <w:t xml:space="preserve"> </w:t>
-      </w:r>
-      <w:r>
-        <w:t xml:space="preserve">Then they reenter into an iterative discussion where some set of population values are selected and the plausibility of resulting implied quantities are discussed with the domain experts.</w:t>
-      </w:r>
-      <w:r>
-        <w:t xml:space="preserve"> </w:t>
-      </w:r>
-      <w:r>
-        <w:t xml:space="preserve">Then, the population parameters are updated based on this discussion until the domain experts are satisfied with the final result.</w:t>
-      </w:r>
-      <w:r>
-        <w:t xml:space="preserve"> </w:t>
-      </w:r>
-      <w:r>
-        <w:t xml:space="preserve">During this process, the monitored model based quantities and descriptive statistics can be updated or extended to capture as much available domain knowledge as possible.</w:t>
+        <w:t xml:space="preserve">their domain knowledge about how the data of the planned study is expected to look. As most domain experts are no experts in statistical modeling and GLMMs, they often struggle without further guidance to communicate their knowledge in a way that is useful when specifying the parameters for data simulation. For this reason, we suggest that after an initial interview, the analyst who is familiar with the structure of the GLMM selects an initial set of insightful descriptive statistics and model-based quantities. Then they reenter into an iterative discussion with the domain experts where some set of population values are selected, and the plausibility of resulting implied quantities is evaluated. Then, the population parameters are updated until the domain experts are satisfied with the result. During this process, the monitored descriptive statistics and model-based quantities can be updated or extended to capture as much available domain knowledge as possible.</w:t>
       </w:r>
     </w:p>
     <w:p>
@@ -14312,7 +14799,7 @@
         <w:pStyle w:val="BodyText"/>
       </w:pPr>
       <w:r>
-        <w:t xml:space="preserve">All parameter values in our present case study have been determined based on repeated discussions with our affiliated domain experts in Radiology to validate our assumptions.</w:t>
+        <w:t xml:space="preserve">All parameter values in our present case study have been determined based on repeated discussions with domain experts in radiology to validate our assumptions.</w:t>
       </w:r>
       <w:r>
         <w:t xml:space="preserve"> </w:t>
@@ -14324,13 +14811,13 @@
         <w:t xml:space="preserve"> </w:t>
       </w:r>
       <w:r>
-        <w:t xml:space="preserve">Existing studies indicate that radiologists typically demonstrate high accuracies, often exceeding or hovering around 90%, while interns have been shown to perform below 80%, and medical students fall even shorter.</w:t>
-      </w:r>
-      <w:r>
-        <w:t xml:space="preserve"> </w:t>
-      </w:r>
-      <w:r>
-        <w:t xml:space="preserve">For simplicity, we assumed plausible probability values of .90 for experts and .70 for non-experts, respectively.</w:t>
+        <w:t xml:space="preserve">Existing studies indicate that radiologists typically demonstrate high accuracies around 90%, while interns have been shown to perform below 80%, and medical students fall even shorter.</w:t>
+      </w:r>
+      <w:r>
+        <w:t xml:space="preserve"> </w:t>
+      </w:r>
+      <w:r>
+        <w:t xml:space="preserve">For simplicity, we assumed plausible probability values of .90 for experts and .70 for students, respectively.</w:t>
       </w:r>
       <w:r>
         <w:t xml:space="preserve"> </w:t>
@@ -14342,30 +14829,38 @@
         <w:t xml:space="preserve"> </w:t>
       </w:r>
       <w:r>
-        <w:t xml:space="preserve">From their findings, we inferred that both experts and non-experts should benefit from correct and suffer losses from incorrect advice.</w:t>
-      </w:r>
-      <w:r>
-        <w:t xml:space="preserve"> </w:t>
-      </w:r>
-      <w:r>
-        <w:t xml:space="preserve">However, the magnitude of these effects should be substantially greater for non-experts, given their demonstrated reliance on advice compared to experts.</w:t>
-      </w:r>
-      <w:r>
-        <w:t xml:space="preserve"> </w:t>
-      </w:r>
-      <w:r>
-        <w:t xml:space="preserve">We further validated the plausibility of our estimated gains and losses with the collaborating radiologists.</w:t>
-      </w:r>
-      <w:r>
-        <w:t xml:space="preserve"> </w:t>
-      </w:r>
-      <w:r>
-        <w:t xml:space="preserve">For our simulation, we used the probabilities of average participants to solve an average case, as shown in Table 1.</w:t>
+        <w:t xml:space="preserve">From their findings, we inferred that both experts and students should benefit from correct and suffer losses from incorrect advice.</w:t>
+      </w:r>
+      <w:r>
+        <w:t xml:space="preserve"> </w:t>
+      </w:r>
+      <w:r>
+        <w:t xml:space="preserve">However, the magnitude of these effects should be substantially greater for students, given their stronger reliance on advice compared to experts.</w:t>
+      </w:r>
+      <w:r>
+        <w:t xml:space="preserve"> </w:t>
+      </w:r>
+      <w:r>
+        <w:t xml:space="preserve">We further validated the plausibility of our estimated gains and losses with the collaborating radiologists until we settled on the probabilities shown in</w:t>
+      </w:r>
+      <w:r>
+        <w:t xml:space="preserve"> </w:t>
+      </w:r>
+      <w:hyperlink w:anchor="tbl-probtable">
+        <w:r>
+          <w:rPr>
+            <w:rStyle w:val="Hyperlink"/>
+          </w:rPr>
+          <w:t xml:space="preserve">Table 1</w:t>
+        </w:r>
+      </w:hyperlink>
+      <w:r>
+        <w:t xml:space="preserve">.</w:t>
       </w:r>
     </w:p>
-    <w:bookmarkEnd w:id="68"/>
-    <w:bookmarkEnd w:id="69"/>
-    <w:bookmarkStart w:id="73" w:name="step-4-estimate-the-statistical-model"/>
+    <w:bookmarkEnd w:id="82"/>
+    <w:bookmarkEnd w:id="83"/>
+    <w:bookmarkStart w:id="87" w:name="step-4-estimate-the-statistical-model"/>
     <w:p>
       <w:pPr>
         <w:pStyle w:val="Heading2"/>
@@ -14374,7 +14869,7 @@
         <w:t xml:space="preserve">Step 4: Estimate the statistical model</w:t>
       </w:r>
     </w:p>
-    <w:bookmarkStart w:id="70" w:name="theory-6"/>
+    <w:bookmarkStart w:id="84" w:name="theory-6"/>
     <w:p>
       <w:pPr>
         <w:pStyle w:val="Heading3"/>
@@ -14388,7 +14883,7 @@
         <w:pStyle w:val="FirstParagraph"/>
       </w:pPr>
       <w:r>
-        <w:t xml:space="preserve">At this point, the researcher is capable of producing a simulated dataset similar to the actual dataset that will later be collected in the planned study.</w:t>
+        <w:t xml:space="preserve">At this point, the researcher is capable of producing a simulated dataset that is comparable to the actual dataset to be collected in the planned study.</w:t>
       </w:r>
       <w:r>
         <w:t xml:space="preserve"> </w:t>
@@ -14400,28 +14895,15 @@
         <w:t xml:space="preserve"> </w:t>
       </w:r>
       <w:r>
-        <w:t xml:space="preserve">This usually includes the selection of 1) a statistical framework (e.g., frequentist statistics), 2) a software package that is capable of estimating the model class of interest (e.g., the lme4 R package), 3) an estimation algorithm (e.g., the default optimizer</w:t>
-      </w:r>
-      <w:r>
-        <w:t xml:space="preserve"> </w:t>
-      </w:r>
-      <w:r>
-        <w:t xml:space="preserve">“</w:t>
-      </w:r>
-      <w:r>
-        <w:t xml:space="preserve">bobyqa</w:t>
-      </w:r>
-      <w:r>
-        <w:t xml:space="preserve">”</w:t>
-      </w:r>
-      <w:r>
-        <w:t xml:space="preserve">), and 4) the specific model structure including all fixed effects, random effects, and the model family of the dependent variable.</w:t>
-      </w:r>
-      <w:r>
-        <w:br/>
-      </w:r>
-      <w:r>
-        <w:t xml:space="preserve">Note that this does not always mean that one will specify the same GLMM that was used when specifying the data generating process.</w:t>
+        <w:t xml:space="preserve">This requires the selection of a statistical framework, a software package that is capable of estimating the model class of interest, an estimation algorithm, and the specific model structure including all fixed effects, random effects, and the model family of the dependent variable.</w:t>
+      </w:r>
+    </w:p>
+    <w:p>
+      <w:pPr>
+        <w:pStyle w:val="BodyText"/>
+      </w:pPr>
+      <w:r>
+        <w:t xml:space="preserve">Note that this does not always mean that one will specify the same GLMM that was used when specifying the data-generating process.</w:t>
       </w:r>
       <w:r>
         <w:t xml:space="preserve"> </w:t>
@@ -14433,11 +14915,11 @@
         <w:t xml:space="preserve"> </w:t>
       </w:r>
       <w:r>
-        <w:t xml:space="preserve">On the other hand, using a more complex model for data simulation than for model estimation can be a useful strategy in scenarios where one has specific domain knowledge about aspects of the data generating process that are still difficult to estimate with the current state-of-the-art in multilevel modeling.</w:t>
+        <w:t xml:space="preserve">On the other hand, using a more complex model for data simulation than for model estimation can be a useful strategy in scenarios where one has specific domain knowledge about aspects of the data-generating process that are still difficult to estimate with the current state-of-the-art in multilevel modeling.</w:t>
       </w:r>
     </w:p>
-    <w:bookmarkEnd w:id="70"/>
-    <w:bookmarkStart w:id="72" w:name="practice-6"/>
+    <w:bookmarkEnd w:id="84"/>
+    <w:bookmarkStart w:id="86" w:name="practice-6"/>
     <w:p>
       <w:pPr>
         <w:pStyle w:val="Heading3"/>
@@ -14451,7 +14933,23 @@
         <w:pStyle w:val="FirstParagraph"/>
       </w:pPr>
       <w:r>
-        <w:t xml:space="preserve">In our case study, we use the lme4 R package</w:t>
+        <w:t xml:space="preserve">In our case study, we use the</w:t>
+      </w:r>
+      <w:r>
+        <w:t xml:space="preserve"> </w:t>
+      </w:r>
+      <w:r>
+        <w:rPr>
+          <w:i/>
+          <w:iCs/>
+        </w:rPr>
+        <w:t xml:space="preserve">lme4</w:t>
+      </w:r>
+      <w:r>
+        <w:t xml:space="preserve"> </w:t>
+      </w:r>
+      <w:r>
+        <w:t xml:space="preserve">R package</w:t>
       </w:r>
       <w:r>
         <w:t xml:space="preserve"> </w:t>
@@ -14477,7 +14975,7 @@
         <w:rPr>
           <w:rStyle w:val="FootnoteReference"/>
         </w:rPr>
-        <w:footnoteReference w:id="71"/>
+        <w:footnoteReference w:id="85"/>
       </w:r>
       <w:r>
         <w:t xml:space="preserve"> </w:t>
@@ -14631,7 +15129,23 @@
         <w:pStyle w:val="FirstParagraph"/>
       </w:pPr>
       <w:r>
-        <w:t xml:space="preserve">The lme4 package uses a special syntax for model specification. Our specific GLMM is represented by the formula:</w:t>
+        <w:t xml:space="preserve">The</w:t>
+      </w:r>
+      <w:r>
+        <w:t xml:space="preserve"> </w:t>
+      </w:r>
+      <w:r>
+        <w:rPr>
+          <w:i/>
+          <w:iCs/>
+        </w:rPr>
+        <w:t xml:space="preserve">lme4</w:t>
+      </w:r>
+      <w:r>
+        <w:t xml:space="preserve"> </w:t>
+      </w:r>
+      <w:r>
+        <w:t xml:space="preserve">package uses a special syntax for model specification. Our specific GLMM is represented by the formula:</w:t>
       </w:r>
     </w:p>
     <w:p>
@@ -14931,7 +15445,23 @@
         <w:t xml:space="preserve"> </w:t>
       </w:r>
       <w:r>
-        <w:t xml:space="preserve">and in the documentation of the lme4 package.</w:t>
+        <w:t xml:space="preserve">and in the documentation of the</w:t>
+      </w:r>
+      <w:r>
+        <w:t xml:space="preserve"> </w:t>
+      </w:r>
+      <w:r>
+        <w:rPr>
+          <w:i/>
+          <w:iCs/>
+        </w:rPr>
+        <w:t xml:space="preserve">lme4</w:t>
+      </w:r>
+      <w:r>
+        <w:t xml:space="preserve"> </w:t>
+      </w:r>
+      <w:r>
+        <w:t xml:space="preserve">package.</w:t>
       </w:r>
     </w:p>
     <w:p>
@@ -14939,7 +15469,20 @@
         <w:pStyle w:val="BodyText"/>
       </w:pPr>
       <w:r>
-        <w:t xml:space="preserve">In lme4, a GLMM is fitted with the</w:t>
+        <w:t xml:space="preserve">In</w:t>
+      </w:r>
+      <w:r>
+        <w:t xml:space="preserve"> </w:t>
+      </w:r>
+      <w:r>
+        <w:rPr>
+          <w:i/>
+          <w:iCs/>
+        </w:rPr>
+        <w:t xml:space="preserve">lme4</w:t>
+      </w:r>
+      <w:r>
+        <w:t xml:space="preserve">, a GLMM is fitted with the</w:t>
       </w:r>
       <w:r>
         <w:t xml:space="preserve"> </w:t>
@@ -14981,7 +15524,22 @@
         <w:t xml:space="preserve"> </w:t>
       </w:r>
       <w:r>
-        <w:t xml:space="preserve">(the binomial GLMM uses the canonical logit link by default), which is defined as an accurate (1) vs. inaccurate (0) diagnosis.</w:t>
+        <w:t xml:space="preserve">(the binomial GLMM uses the canonical logit link by default), which is defined as an accurate (1) vs. inaccurate (0) diagnosis. We use the default estimation algorithm (see</w:t>
+      </w:r>
+      <w:r>
+        <w:t xml:space="preserve"> </w:t>
+      </w:r>
+      <w:r>
+        <w:rPr>
+          <w:rStyle w:val="VerbatimChar"/>
+        </w:rPr>
+        <w:t xml:space="preserve">?glmerControl</w:t>
+      </w:r>
+      <w:r>
+        <w:t xml:space="preserve"> </w:t>
+      </w:r>
+      <w:r>
+        <w:t xml:space="preserve">for a list of alternative options).</w:t>
       </w:r>
     </w:p>
     <w:p>
@@ -15423,7 +15981,7 @@
         <w:pStyle w:val="FirstParagraph"/>
       </w:pPr>
       <w:r>
-        <w:t xml:space="preserve">In the lme4 output, the</w:t>
+        <w:t xml:space="preserve">In the model output, the</w:t>
       </w:r>
       <w:r>
         <w:t xml:space="preserve"> </w:t>
@@ -15543,9 +16101,9 @@
         <w:t xml:space="preserve">.</w:t>
       </w:r>
     </w:p>
-    <w:bookmarkEnd w:id="72"/>
-    <w:bookmarkEnd w:id="73"/>
-    <w:bookmarkStart w:id="76" w:name="step-5-compute-the-estimate"/>
+    <w:bookmarkEnd w:id="86"/>
+    <w:bookmarkEnd w:id="87"/>
+    <w:bookmarkStart w:id="90" w:name="step-5-compute-the-estimate"/>
     <w:p>
       <w:pPr>
         <w:pStyle w:val="Heading2"/>
@@ -15554,7 +16112,7 @@
         <w:t xml:space="preserve">Step 5: Compute the estimate</w:t>
       </w:r>
     </w:p>
-    <w:bookmarkStart w:id="74" w:name="theory-7"/>
+    <w:bookmarkStart w:id="88" w:name="theory-7"/>
     <w:p>
       <w:pPr>
         <w:pStyle w:val="Heading3"/>
@@ -15580,23 +16138,39 @@
         <w:t xml:space="preserve"> </w:t>
       </w:r>
       <w:r>
-        <w:t xml:space="preserve">For some research question, the estimate corresponds with a single regression coefficient. In more complicated scenarios, the estimate is computed from a combination of coefficients.</w:t>
-      </w:r>
-      <w:r>
-        <w:t xml:space="preserve"> </w:t>
-      </w:r>
-      <w:r>
-        <w:t xml:space="preserve">Beyond computing the point estimate, we have already discussed that both hypothesis testing and interval estimation can be used to answer the research question.</w:t>
-      </w:r>
-      <w:r>
-        <w:t xml:space="preserve"> </w:t>
-      </w:r>
-      <w:r>
-        <w:t xml:space="preserve">The decision on testing or estimating is then followed by selecting the specific statistical method that shall be applied to compute the HT(s) or CI(s) (e.g., compute HTs and CIs with the marginaleffects R package using the delta method).</w:t>
+        <w:t xml:space="preserve">For some research questions, the estimate corresponds with a single regression coefficient. In more complicated scenarios, the estimate is computed from a combination of coefficients.</w:t>
+      </w:r>
+      <w:r>
+        <w:t xml:space="preserve"> </w:t>
+      </w:r>
+      <w:r>
+        <w:t xml:space="preserve">Beyond computing the point estimate, we have already discussed that both hypothesis testing and interval estimation could be used to answer the research question.</w:t>
+      </w:r>
+      <w:r>
+        <w:t xml:space="preserve"> </w:t>
+      </w:r>
+      <w:r>
+        <w:t xml:space="preserve">The decision on testing or estimating is then followed by selecting the specific statistical method that shall be applied to compute the HTs or CIs (e.g., compute HTs and CIs with the</w:t>
+      </w:r>
+      <w:r>
+        <w:t xml:space="preserve"> </w:t>
+      </w:r>
+      <w:r>
+        <w:rPr>
+          <w:i/>
+          <w:iCs/>
+        </w:rPr>
+        <w:t xml:space="preserve">marginaleffects</w:t>
+      </w:r>
+      <w:r>
+        <w:t xml:space="preserve"> </w:t>
+      </w:r>
+      <w:r>
+        <w:t xml:space="preserve">R package using the delta method).</w:t>
       </w:r>
     </w:p>
-    <w:bookmarkEnd w:id="74"/>
-    <w:bookmarkStart w:id="75" w:name="practice-7"/>
+    <w:bookmarkEnd w:id="88"/>
+    <w:bookmarkStart w:id="89" w:name="practice-7"/>
     <w:p>
       <w:pPr>
         <w:pStyle w:val="Heading3"/>
@@ -17738,42 +18312,7 @@
         <w:t xml:space="preserve"> </w:t>
       </w:r>
       <w:r>
-        <w:t xml:space="preserve">Plugging in the model equation of the GLMM produces an equation on how to compute each contrast if all model parameters were known.</w:t>
-      </w:r>
-      <w:r>
-        <w:t xml:space="preserve"> </w:t>
-      </w:r>
-      <w:r>
-        <w:t xml:space="preserve">When we want to estimate the above contrasts based on</w:t>
-      </w:r>
-      <w:r>
-        <w:t xml:space="preserve"> </w:t>
-      </w:r>
-      <w:r>
-        <w:rPr>
-          <w:i/>
-          <w:iCs/>
-        </w:rPr>
-        <w:t xml:space="preserve">observed</w:t>
-      </w:r>
-      <w:r>
-        <w:t xml:space="preserve"> </w:t>
-      </w:r>
-      <w:r>
-        <w:t xml:space="preserve">data, the only difference is that model parameters are not known and we instead use the corresponding parameter</w:t>
-      </w:r>
-      <w:r>
-        <w:t xml:space="preserve"> </w:t>
-      </w:r>
-      <w:r>
-        <w:rPr>
-          <w:i/>
-          <w:iCs/>
-        </w:rPr>
-        <w:t xml:space="preserve">estimates</w:t>
-      </w:r>
-      <w:r>
-        <w:t xml:space="preserve">.</w:t>
+        <w:t xml:space="preserve">Plugging in the GLMM model equation produces an equation for computing each contrast if all model parameters were known. When we want to estimate the above contrasts based on observed data, the only difference is that model parameters are not known and we instead use the corresponding parameter estimates.</w:t>
       </w:r>
     </w:p>
     <w:p>
@@ -17839,7 +18378,23 @@
         <w:t xml:space="preserve"> </w:t>
       </w:r>
       <w:r>
-        <w:t xml:space="preserve">function of the lme4 package to compute the predicted probability for a correct diagnosis based on our fitted model, plug in the two sets of predictor values, and compute the difference between the two estimated probabilities.</w:t>
+        <w:t xml:space="preserve">function of the</w:t>
+      </w:r>
+      <w:r>
+        <w:t xml:space="preserve"> </w:t>
+      </w:r>
+      <w:r>
+        <w:rPr>
+          <w:i/>
+          <w:iCs/>
+        </w:rPr>
+        <w:t xml:space="preserve">lme4</w:t>
+      </w:r>
+      <w:r>
+        <w:t xml:space="preserve"> </w:t>
+      </w:r>
+      <w:r>
+        <w:t xml:space="preserve">package to compute the predicted probability for a correct diagnosis based on our fitted model, plug in the two sets of predictor values, and compute the difference between the two estimated probabilities.</w:t>
       </w:r>
     </w:p>
     <w:p>
@@ -18320,13 +18875,29 @@
         <w:t xml:space="preserve"> </w:t>
       </w:r>
       <w:r>
-        <w:t xml:space="preserve">However, depending on whether we are interested in hypothesis testing or parameter estimation, we also need a method to compute HTs or CI.</w:t>
-      </w:r>
-      <w:r>
-        <w:t xml:space="preserve"> </w:t>
-      </w:r>
-      <w:r>
-        <w:t xml:space="preserve">The marginaleffects package</w:t>
+        <w:t xml:space="preserve">However, depending on whether we are interested in hypothesis testing or parameter estimation, we also need a method to compute HTs or CIs.</w:t>
+      </w:r>
+      <w:r>
+        <w:t xml:space="preserve"> </w:t>
+      </w:r>
+      <w:r>
+        <w:t xml:space="preserve">The</w:t>
+      </w:r>
+      <w:r>
+        <w:t xml:space="preserve"> </w:t>
+      </w:r>
+      <w:r>
+        <w:rPr>
+          <w:i/>
+          <w:iCs/>
+        </w:rPr>
+        <w:t xml:space="preserve">marginaleffects</w:t>
+      </w:r>
+      <w:r>
+        <w:t xml:space="preserve"> </w:t>
+      </w:r>
+      <w:r>
+        <w:t xml:space="preserve">package</w:t>
       </w:r>
       <w:r>
         <w:t xml:space="preserve"> </w:t>
@@ -18339,7 +18910,7 @@
           <w:rPr>
             <w:rStyle w:val="Hyperlink"/>
           </w:rPr>
-          <w:t xml:space="preserve">Arel-Bundock, 2024</w:t>
+          <w:t xml:space="preserve">Arel-Bundock et al., Forthcoming</w:t>
         </w:r>
       </w:hyperlink>
       <w:r>
@@ -18349,13 +18920,26 @@
         <w:t xml:space="preserve"> </w:t>
       </w:r>
       <w:r>
-        <w:t xml:space="preserve">is a very flexible, increasingly popular package to compute HTs and CIs for contrasts with a variety of statistical models, including GLMMs estimated with lme4.</w:t>
-      </w:r>
-      <w:r>
-        <w:t xml:space="preserve"> </w:t>
-      </w:r>
-      <w:r>
-        <w:t xml:space="preserve">First, we specify a grid of all combinations of predictor variable and then compute estimated probabilities for all experimental conditions in our experiment with the</w:t>
+        <w:t xml:space="preserve">is a very flexible, increasingly popular package to compute HTs and CIs for contrasts with a variety of statistical models, including GLMMs estimated with</w:t>
+      </w:r>
+      <w:r>
+        <w:t xml:space="preserve"> </w:t>
+      </w:r>
+      <w:r>
+        <w:rPr>
+          <w:i/>
+          <w:iCs/>
+        </w:rPr>
+        <w:t xml:space="preserve">lme4</w:t>
+      </w:r>
+      <w:r>
+        <w:t xml:space="preserve">.</w:t>
+      </w:r>
+      <w:r>
+        <w:t xml:space="preserve"> </w:t>
+      </w:r>
+      <w:r>
+        <w:t xml:space="preserve">First, we specify a grid of all combinations of predictor variables and then compute estimated probabilities for all experimental conditions in our experiment with the</w:t>
       </w:r>
       <w:r>
         <w:t xml:space="preserve"> </w:t>
@@ -20384,7 +20968,7 @@
         <w:t xml:space="preserve"> </w:t>
       </w:r>
       <w:r>
-        <w:t xml:space="preserve">For this we must specify which rows in</w:t>
+        <w:t xml:space="preserve">For this, we must specify which rows in</w:t>
       </w:r>
       <w:r>
         <w:t xml:space="preserve"> </w:t>
@@ -20393,7 +20977,7 @@
         <w:rPr>
           <w:rStyle w:val="VerbatimChar"/>
         </w:rPr>
-        <w:t xml:space="preserve">probs</w:t>
+        <w:t xml:space="preserve">preds</w:t>
       </w:r>
       <w:r>
         <w:t xml:space="preserve"> </w:t>
@@ -20426,7 +21010,23 @@
         <w:t xml:space="preserve"> </w:t>
       </w:r>
       <w:r>
-        <w:t xml:space="preserve">We use the default inference options of the marginaleffects package that compute HTs and CIs based on the approximate delta method.</w:t>
+        <w:t xml:space="preserve">We use the default inference options of the</w:t>
+      </w:r>
+      <w:r>
+        <w:t xml:space="preserve"> </w:t>
+      </w:r>
+      <w:r>
+        <w:rPr>
+          <w:i/>
+          <w:iCs/>
+        </w:rPr>
+        <w:t xml:space="preserve">marginaleffects</w:t>
+      </w:r>
+      <w:r>
+        <w:t xml:space="preserve"> </w:t>
+      </w:r>
+      <w:r>
+        <w:t xml:space="preserve">package that compute HTs and CIs based on the approximate delta method.</w:t>
       </w:r>
     </w:p>
     <w:p>
@@ -20560,7 +21160,7 @@
         <w:rPr>
           <w:rStyle w:val="CommentTok"/>
         </w:rPr>
-        <w:t xml:space="preserve"># (no advice, expert) - (wrong advice, expert) </w:t>
+        <w:t xml:space="preserve"># (no advice, expert) - (incorrect advice, expert) </w:t>
       </w:r>
       <w:r>
         <w:br/>
@@ -20587,7 +21187,7 @@
         <w:rPr>
           <w:rStyle w:val="CommentTok"/>
         </w:rPr>
-        <w:t xml:space="preserve"># (correct advice, no expert) - (no advice, no expert)</w:t>
+        <w:t xml:space="preserve"># (correct advice, student) - (no advice, student)</w:t>
       </w:r>
       <w:r>
         <w:br/>
@@ -20614,7 +21214,7 @@
         <w:rPr>
           <w:rStyle w:val="CommentTok"/>
         </w:rPr>
-        <w:t xml:space="preserve"># (no advice, no expert) - (wrong advice, no expert)</w:t>
+        <w:t xml:space="preserve"># (no advice, student) - (incorrect advice, student)</w:t>
       </w:r>
       <w:r>
         <w:br/>
@@ -21522,7 +22122,7 @@
         <w:rPr>
           <w:rStyle w:val="VerbatimChar"/>
         </w:rPr>
-        <w:t xml:space="preserve">probs</w:t>
+        <w:t xml:space="preserve">preds</w:t>
       </w:r>
       <w:r>
         <w:t xml:space="preserve">-output.</w:t>
@@ -23937,7 +24537,10 @@
         </m:r>
       </m:oMath>
       <w:r>
-        <w:t xml:space="preserve">, plausible values are clearly in the positive range for the first, third and fourth contrast, while both negative and positive values seem plausible for the second contrast.</w:t>
+        <w:t xml:space="preserve"> </w:t>
+      </w:r>
+      <w:r>
+        <w:t xml:space="preserve">plausible values are clearly in the positive range for the first, third, and fourth contrast, while both negative and positive values seem plausible for the second contrast.</w:t>
       </w:r>
       <w:r>
         <w:t xml:space="preserve"> </w:t>
@@ -23949,18 +24552,18 @@
         <w:t xml:space="preserve"> </w:t>
       </w:r>
       <w:r>
-        <w:t xml:space="preserve">The smallest width is observed for the first contrast (expert with correct advice vs. expert without advice) where both underlying probabilities are close to 1.</w:t>
-      </w:r>
-      <w:r>
-        <w:t xml:space="preserve"> </w:t>
-      </w:r>
-      <w:r>
-        <w:t xml:space="preserve">The largest width is observed for the fourth contrast (non-expert with wrong advice vs. non-expert without advice), where both underlying probabilities are closer to 0.5.</w:t>
+        <w:t xml:space="preserve">The smallest width is observed for the first contrast (expert with correct advice vs. expert without advice), where both underlying probabilities are close to 1.</w:t>
+      </w:r>
+      <w:r>
+        <w:t xml:space="preserve"> </w:t>
+      </w:r>
+      <w:r>
+        <w:t xml:space="preserve">The largest width is observed for the fourth contrast (student with incorrect advice vs. student without advice), where both underlying probabilities are closer to 0.5.</w:t>
       </w:r>
     </w:p>
-    <w:bookmarkEnd w:id="75"/>
-    <w:bookmarkEnd w:id="76"/>
-    <w:bookmarkStart w:id="91" w:name="step-6-perform-repeated-simulations"/>
+    <w:bookmarkEnd w:id="89"/>
+    <w:bookmarkEnd w:id="90"/>
+    <w:bookmarkStart w:id="105" w:name="step-6-perform-repeated-simulations"/>
     <w:p>
       <w:pPr>
         <w:pStyle w:val="Heading2"/>
@@ -23969,7 +24572,7 @@
         <w:t xml:space="preserve">Step 6: Perform repeated simulations</w:t>
       </w:r>
     </w:p>
-    <w:bookmarkStart w:id="77" w:name="theory-8"/>
+    <w:bookmarkStart w:id="91" w:name="theory-8"/>
     <w:p>
       <w:pPr>
         <w:pStyle w:val="Heading3"/>
@@ -23983,71 +24586,11 @@
         <w:pStyle w:val="FirstParagraph"/>
       </w:pPr>
       <w:r>
-        <w:t xml:space="preserve">Conducting all previous steps enables the analyst to 1) simulate a dataset, 2) estimate a GLMM, and 3) compute HTs or CIs for estimands of interest, mirroring the analysis that will later be performed for the actual dataset of the planned study.</w:t>
-      </w:r>
-      <w:r>
-        <w:t xml:space="preserve"> </w:t>
-      </w:r>
-      <w:r>
-        <w:t xml:space="preserve">The last missing piece is to write code to perform the above steps repeatedly and allow for a setting using different sample sizes.</w:t>
-      </w:r>
-      <w:r>
-        <w:t xml:space="preserve"> </w:t>
-      </w:r>
-      <w:r>
-        <w:t xml:space="preserve">On a conceptual level, we first require a function that takes as input the sample size and the full set of population parameter values.</w:t>
-      </w:r>
-      <w:r>
-        <w:t xml:space="preserve"> </w:t>
-      </w:r>
-      <w:r>
-        <w:t xml:space="preserve">When planning for power, the function should return the p-value(s) of the HT(s) of interest when conducted on the simulated dataset.</w:t>
-      </w:r>
-      <w:r>
-        <w:t xml:space="preserve"> </w:t>
-      </w:r>
-      <w:r>
-        <w:t xml:space="preserve">When planning for precision, the function should return the width of the CI(s) of interest.</w:t>
-      </w:r>
-      <w:r>
-        <w:t xml:space="preserve"> </w:t>
-      </w:r>
-      <w:r>
-        <w:t xml:space="preserve">Secondly, we must run this function repeatedly with the same sample size and population parameters.</w:t>
-      </w:r>
-      <w:r>
-        <w:t xml:space="preserve"> </w:t>
-      </w:r>
-      <w:r>
-        <w:t xml:space="preserve">Because even fitting GLMMs with frequentist methods can quickly become time-consuming, it is recommended to use parallel computing, that is running simulations on multiple cores of the computer at the same time to reduce total run time.</w:t>
-      </w:r>
-      <w:r>
-        <w:t xml:space="preserve"> </w:t>
-      </w:r>
-      <w:r>
-        <w:t xml:space="preserve">Thirdly, the results of the repeated simulation must be collected and aggregated.</w:t>
-      </w:r>
-      <w:r>
-        <w:t xml:space="preserve"> </w:t>
-      </w:r>
-      <w:r>
-        <w:t xml:space="preserve">When planning for power, we compute the relative frequency of (a) significant p-value(s) across repeated simulations.</w:t>
-      </w:r>
-      <w:r>
-        <w:t xml:space="preserve"> </w:t>
-      </w:r>
-      <w:r>
-        <w:t xml:space="preserve">When planning for precision, we compute the average width of the CI(s).</w:t>
-      </w:r>
-      <w:r>
-        <w:t xml:space="preserve"> </w:t>
-      </w:r>
-      <w:r>
-        <w:t xml:space="preserve">Lastly, we have to repeat the complete simulation for different sample sizes, to determine how big the sample must be in order to achieve the targeted power or precision.</w:t>
+        <w:t xml:space="preserve">Conducting all previous steps enables the analyst to 1) simulate a dataset, 2) estimate a GLMM, and 3) compute HTs or CIs for estimands of interest, mirroring the analysis that will later be conducted on the actual dataset of the planned study. To produce an estimate of power or precision, the last step is to perform these previous steps repeatedly. On a conceptual level, we first require a function that takes a sample size and a full set of population parameter values as input. When planning for power, the function should return the p-value(s) of the HT(s) of interest when conducted on the simulated dataset. When planning for precision, the function should return the width of the CI(s) of interest. Second, we run this function repeatedly with the same sample size and population parameters. Because fitting GLMMs can quickly become time-consuming, it is recommended to use parallel computing, that is running simulations on multiple cores of the computer at the same time to reduce total run time. Third, the results of the repeated simulation are collected and aggregated. When planning for power, we compute the relative frequency of (a) significant p-value(s) across repeated simulations. When planning for precision, we compute the average width of the CI(s). Finally, we repeat the complete simulation for different sample sizes to determine how big the sample must be in order to achieve the targeted power or precision.</w:t>
       </w:r>
     </w:p>
-    <w:bookmarkEnd w:id="77"/>
-    <w:bookmarkStart w:id="90" w:name="practice-8"/>
+    <w:bookmarkEnd w:id="91"/>
+    <w:bookmarkStart w:id="104" w:name="practice-8"/>
     <w:p>
       <w:pPr>
         <w:pStyle w:val="Heading3"/>
@@ -24061,7 +24604,7 @@
         <w:pStyle w:val="FirstParagraph"/>
       </w:pPr>
       <w:r>
-        <w:t xml:space="preserve">We are finally ready to run our simulation-based sample size planning analyses to plan for power and for precision. Wrapping the</w:t>
+        <w:t xml:space="preserve">Wrapping the</w:t>
       </w:r>
       <w:r>
         <w:t xml:space="preserve"> </w:t>
@@ -24833,7 +25376,17 @@
         <w:pStyle w:val="FirstParagraph"/>
       </w:pPr>
       <w:r>
-        <w:t xml:space="preserve">Simulation-based sample size planning can quickly become computationally intensive when we repeatedly simulate data and fit models for different parameter combinations or sample sizes. Thus, we use the future</w:t>
+        <w:t xml:space="preserve">We use the</w:t>
+      </w:r>
+      <w:r>
+        <w:t xml:space="preserve"> </w:t>
+      </w:r>
+      <w:r>
+        <w:rPr>
+          <w:i/>
+          <w:iCs/>
+        </w:rPr>
+        <w:t xml:space="preserve">future</w:t>
       </w:r>
       <w:r>
         <w:t xml:space="preserve"> </w:t>
@@ -24856,7 +25409,17 @@
         <w:t xml:space="preserve"> </w:t>
       </w:r>
       <w:r>
-        <w:t xml:space="preserve">and furrr</w:t>
+        <w:t xml:space="preserve">and</w:t>
+      </w:r>
+      <w:r>
+        <w:t xml:space="preserve"> </w:t>
+      </w:r>
+      <w:r>
+        <w:rPr>
+          <w:i/>
+          <w:iCs/>
+        </w:rPr>
+        <w:t xml:space="preserve">furrr</w:t>
       </w:r>
       <w:r>
         <w:t xml:space="preserve"> </w:t>
@@ -25060,7 +25623,7 @@
         <w:t xml:space="preserve"> </w:t>
       </w:r>
       <w:r>
-        <w:t xml:space="preserve">We chose 300 repetitions for the data simulation at hand as it strikes a balance between achieving a robust statistical estimate and remaining computationally feasible.</w:t>
+        <w:t xml:space="preserve">The more repetitions, the more accurately power and precision can be estimated. We chose 300 repetitions for the data simulation at hand to strike a balance between achieving a robust estimate and remaining computationally feasible.</w:t>
       </w:r>
       <w:r>
         <w:t xml:space="preserve"> </w:t>
@@ -25523,7 +26086,23 @@
         <w:t xml:space="preserve"> </w:t>
       </w:r>
       <w:r>
-        <w:t xml:space="preserve">In some iterations (predominantly in conditions with small sample sizes), model estimation did not converge with the lme4 package. When the model fails to converge, it means that the statistical model being fitted to the data failed to reach a stable or valid solution during the estimation process. We do not remove these results because non-convergence can also happen when analyzing the real data we plan to collect, thus, we want to factor in this possibility to keep our simulation more realistic.</w:t>
+        <w:t xml:space="preserve">In some iterations (predominantly in conditions with small sample sizes), model estimation did not converge with the</w:t>
+      </w:r>
+      <w:r>
+        <w:t xml:space="preserve"> </w:t>
+      </w:r>
+      <w:r>
+        <w:rPr>
+          <w:i/>
+          <w:iCs/>
+        </w:rPr>
+        <w:t xml:space="preserve">lme4</w:t>
+      </w:r>
+      <w:r>
+        <w:t xml:space="preserve"> </w:t>
+      </w:r>
+      <w:r>
+        <w:t xml:space="preserve">package. When the model fails to converge, it means that the statistical model being fitted to the data failed to reach a stable or valid solution during the estimation process. We do not remove these results because non-convergence can also happen when analyzing the real data we plan to collect, thus, we want to factor in this possibility to keep our simulation more realistic.</w:t>
       </w:r>
     </w:p>
     <w:p>
@@ -25610,10 +26189,10 @@
         <w:rPr>
           <w:rStyle w:val="FootnoteReference"/>
         </w:rPr>
-        <w:footnoteReference w:id="78"/>
+        <w:footnoteReference w:id="92"/>
       </w:r>
     </w:p>
-    <w:bookmarkStart w:id="84" w:name="cell-fig-finalpwr"/>
+    <w:bookmarkStart w:id="98" w:name="cell-fig-finalpwr"/>
     <w:p>
       <w:pPr>
         <w:pStyle w:val="SourceCode"/>
@@ -26942,7 +27521,7 @@
         <w:t xml:space="preserve">)</w:t>
       </w:r>
     </w:p>
-    <w:bookmarkStart w:id="83" w:name="fig-finalpwr"/>
+    <w:bookmarkStart w:id="97" w:name="fig-finalpwr"/>
     <w:p>
       <w:pPr>
         <w:pStyle w:val="FigureTitle"/>
@@ -26968,18 +27547,18 @@
           <wp:inline>
             <wp:extent cx="5943600" cy="5943600"/>
             <wp:effectExtent b="0" l="0" r="0" t="0"/>
-            <wp:docPr descr="" title="" id="81" name="Picture"/>
+            <wp:docPr descr="" title="" id="95" name="Picture"/>
             <a:graphic>
               <a:graphicData uri="http://schemas.openxmlformats.org/drawingml/2006/picture">
                 <pic:pic>
                   <pic:nvPicPr>
-                    <pic:cNvPr descr="manuscript_files/figure-docx/fig-finalpwr-1.png" id="82" name="Picture"/>
+                    <pic:cNvPr descr="manuscript_files/figure-docx/fig-finalpwr-1.png" id="96" name="Picture"/>
                     <pic:cNvPicPr>
                       <a:picLocks noChangeArrowheads="1" noChangeAspect="1"/>
                     </pic:cNvPicPr>
                   </pic:nvPicPr>
                   <pic:blipFill>
-                    <a:blip r:embed="rId80"/>
+                    <a:blip r:embed="rId94"/>
                     <a:stretch>
                       <a:fillRect/>
                     </a:stretch>
@@ -27006,8 +27585,8 @@
         </w:drawing>
       </w:r>
     </w:p>
-    <w:bookmarkEnd w:id="83"/>
-    <w:bookmarkEnd w:id="84"/>
+    <w:bookmarkEnd w:id="97"/>
+    <w:bookmarkEnd w:id="98"/>
     <w:p>
       <w:pPr>
         <w:pStyle w:val="AfterWithoutNote"/>
@@ -27066,7 +27645,7 @@
         <w:t xml:space="preserve">n_items</w:t>
       </w:r>
       <w:r>
-        <w:t xml:space="preserve">. When narrowing down the best combination that achieves sufficient power while at the same time striking a good balance of how many subjects and items are practically feasible, later rounds of data simulation will typically include a smaller grid of sample sizes combined with a higher number of repetitions. This will assure high precision for the final power estimates, which are then used for the sample size justification of the future study.</w:t>
+        <w:t xml:space="preserve">. When narrowing down the best combination that achieves sufficient power while at the same time striking a good balance of how many subjects and items are practically feasible, later rounds of data simulation will typically include a smaller grid of sample sizes combined with a higher number of repetitions. This will assure high precision for the final power estimates, which are then used for the sample size justification of the planned study.</w:t>
       </w:r>
     </w:p>
     <w:p>
@@ -27074,47 +27653,13 @@
         <w:pStyle w:val="BodyText"/>
       </w:pPr>
       <w:r>
-        <w:t xml:space="preserve">Much has been written on the optimal amount of power to target in empirical research. The most prominent heuristic is to target a power of 0.8 (when combined with a type I error rate of</w:t>
-      </w:r>
-      <w:r>
-        <w:t xml:space="preserve"> </w:t>
-      </w:r>
-      <m:oMath>
-        <m:r>
-          <m:t>α</m:t>
-        </m:r>
-        <m:r>
-          <m:rPr>
-            <m:sty m:val="p"/>
-          </m:rPr>
-          <m:t>=</m:t>
-        </m:r>
-        <m:r>
-          <m:t>0.05</m:t>
-        </m:r>
-      </m:oMath>
-      <w:r>
-        <w:t xml:space="preserve">), but depending on the research goals of the study, there are often good reasons to move away from this standard depending on the research goals and resource constraints</w:t>
+        <w:t xml:space="preserve">When target power has been specified, the number of subjects and the number of items in our study design can be traded against each other based on practical considerations. Although it is recommended to justify the power</w:t>
       </w:r>
       <w:r>
         <w:t xml:space="preserve"> </w:t>
       </w:r>
       <w:r>
         <w:t xml:space="preserve">(</w:t>
-      </w:r>
-      <w:hyperlink w:anchor="ref-lakensJustifyYourAlpha2018">
-        <w:r>
-          <w:rPr>
-            <w:rStyle w:val="Hyperlink"/>
-          </w:rPr>
-          <w:t xml:space="preserve">Lakens, Adolfi, et al., 2018</w:t>
-        </w:r>
-      </w:hyperlink>
-      <w:r>
-        <w:t xml:space="preserve">;</w:t>
-      </w:r>
-      <w:r>
-        <w:t xml:space="preserve"> </w:t>
       </w:r>
       <w:hyperlink w:anchor="ref-lakensSampleSizeJustification2022">
         <w:r>
@@ -27128,21 +27673,7 @@
         <w:t xml:space="preserve">)</w:t>
       </w:r>
       <w:r>
-        <w:t xml:space="preserve">. When target power has been specified, the number of subjects and the number of items in our study design can be traded against each other based on practical considerations. For the sake of the example, let the targeted power be indeed about 0.8, using an</w:t>
-      </w:r>
-      <w:r>
-        <w:t xml:space="preserve"> </w:t>
-      </w:r>
-      <m:oMath>
-        <m:r>
-          <m:t>α</m:t>
-        </m:r>
-      </m:oMath>
-      <w:r>
-        <w:t xml:space="preserve"> </w:t>
-      </w:r>
-      <w:r>
-        <w:t xml:space="preserve">of 0.05 to detect an effect of the expected size implied by our data simulation. This could be achieved by collecting data from 200 subjects (about 25% of which will be experts), each completing the same 50 items (with advice present in about 67% of cases, which is correct in about 80% of cases with present advice). If collecting data from 200 subjects is not feasible, an alternative would be to recruit 150 subjects but increase the length of the experiment to over 70 items. However, 70 items might take too long to complete for the radiologists participating in the study, who have a busy schedule. The simulation suggests that it might also be possible to plan a shorter experiment with only 30 items if it is feasible to recruit an even higher number of subjects (&gt; 250, to be determined by additional rounds of power analysis). Design parameters that also affect power, and which could be investigated in the simulation to find a more optimal trade-off, are the ratio of experts, the frequency of whether advice is presented and whether it is correct.</w:t>
+        <w:t xml:space="preserve">, we adopt the common heuristic to target a power of 0.8 to detect an effect of the expected size implied by our data simulation. This could be achieved by collecting data from 200 subjects (about 25% of which will be experts), each completing the same 50 items (with advice present in about 67% of cases, which is correct in about 80% of cases with present advice). If collecting data from 200 subjects is not feasible, an alternative would be to recruit 150 subjects but increase the length of the experiment to over 70 items. However, 70 items might take too long to complete for the radiologists participating in the study, who have a busy schedule. The simulation suggests that it might also be possible to plan a shorter experiment with only 30 items if it is feasible to recruit an even higher number of subjects (&gt; 250, to be determined by additional rounds of power analysis). Design parameters that also affect power, and which could be investigated in the simulation to find a more optimal trade-off, are the ratio of experts to students, the frequency of whether advice is presented at all, and whether it is correct or incorrect.</w:t>
       </w:r>
     </w:p>
     <w:p>
@@ -27177,7 +27708,27 @@
         <w:t xml:space="preserve"> </w:t>
       </w:r>
       <w:r>
-        <w:t xml:space="preserve">In contrast to planning for power, there are no common standards on how to specify the targeted precision.</w:t>
+        <w:t xml:space="preserve">In contrast to planning for power, there are no common standards on how to specify the targeted precision</w:t>
+      </w:r>
+      <w:r>
+        <w:t xml:space="preserve"> </w:t>
+      </w:r>
+      <w:r>
+        <w:t xml:space="preserve">(</w:t>
+      </w:r>
+      <w:hyperlink w:anchor="ref-lakensSampleSizeJustification2022">
+        <w:r>
+          <w:rPr>
+            <w:rStyle w:val="Hyperlink"/>
+          </w:rPr>
+          <w:t xml:space="preserve">Lakens, 2022a</w:t>
+        </w:r>
+      </w:hyperlink>
+      <w:r>
+        <w:t xml:space="preserve">)</w:t>
+      </w:r>
+      <w:r>
+        <w:t xml:space="preserve">.</w:t>
       </w:r>
       <w:r>
         <w:t xml:space="preserve"> </w:t>
@@ -27241,7 +27792,7 @@
         <w:t xml:space="preserve"> </w:t>
       </w:r>
       <w:r>
-        <w:t xml:space="preserve">Of course, lower width implies better precision.</w:t>
+        <w:t xml:space="preserve">Of course, a lower width implies better precision.</w:t>
       </w:r>
       <w:r>
         <w:t xml:space="preserve"> </w:t>
@@ -27285,7 +27836,7 @@
         <w:t xml:space="preserve">(including 95% CIs) and visualize the results with the following code.</w:t>
       </w:r>
     </w:p>
-    <w:bookmarkStart w:id="89" w:name="cell-fig-finalprecision"/>
+    <w:bookmarkStart w:id="103" w:name="cell-fig-finalprecision"/>
     <w:p>
       <w:pPr>
         <w:pStyle w:val="SourceCode"/>
@@ -28194,7 +28745,7 @@
         <w:t xml:space="preserve">))</w:t>
       </w:r>
     </w:p>
-    <w:bookmarkStart w:id="88" w:name="fig-finalprecision"/>
+    <w:bookmarkStart w:id="102" w:name="fig-finalprecision"/>
     <w:p>
       <w:pPr>
         <w:pStyle w:val="FigureTitle"/>
@@ -28220,18 +28771,18 @@
           <wp:inline>
             <wp:extent cx="5943600" cy="5943600"/>
             <wp:effectExtent b="0" l="0" r="0" t="0"/>
-            <wp:docPr descr="" title="" id="86" name="Picture"/>
+            <wp:docPr descr="" title="" id="100" name="Picture"/>
             <a:graphic>
               <a:graphicData uri="http://schemas.openxmlformats.org/drawingml/2006/picture">
                 <pic:pic>
                   <pic:nvPicPr>
-                    <pic:cNvPr descr="manuscript_files/figure-docx/fig-finalprecision-1.png" id="87" name="Picture"/>
+                    <pic:cNvPr descr="manuscript_files/figure-docx/fig-finalprecision-1.png" id="101" name="Picture"/>
                     <pic:cNvPicPr>
                       <a:picLocks noChangeArrowheads="1" noChangeAspect="1"/>
                     </pic:cNvPicPr>
                   </pic:nvPicPr>
                   <pic:blipFill>
-                    <a:blip r:embed="rId85"/>
+                    <a:blip r:embed="rId99"/>
                     <a:stretch>
                       <a:fillRect/>
                     </a:stretch>
@@ -28258,8 +28809,8 @@
         </w:drawing>
       </w:r>
     </w:p>
-    <w:bookmarkEnd w:id="88"/>
-    <w:bookmarkEnd w:id="89"/>
+    <w:bookmarkEnd w:id="102"/>
+    <w:bookmarkEnd w:id="103"/>
     <w:p>
       <w:pPr>
         <w:pStyle w:val="AfterWithoutNote"/>
@@ -28282,37 +28833,13 @@
         <w:t xml:space="preserve"> </w:t>
       </w:r>
       <w:r>
-        <w:t xml:space="preserve">increase (i.e., average width of CI decreases) with both the number of subjects and the number of items.</w:t>
-      </w:r>
-      <w:r>
-        <w:t xml:space="preserve"> </w:t>
-      </w:r>
-      <w:r>
-        <w:t xml:space="preserve">The CIs reported here indicate how precisely the expected width of the CI for our focal contrast was estimated by our simulation.</w:t>
-      </w:r>
-      <w:r>
-        <w:t xml:space="preserve"> </w:t>
-      </w:r>
-      <w:r>
-        <w:t xml:space="preserve">Applying our simple heuristic of targeting an expected width smaller than 0.1, we see the same trade-off between the number of subjects and the number of items as with planning for power.</w:t>
-      </w:r>
-      <w:r>
-        <w:t xml:space="preserve"> </w:t>
-      </w:r>
-      <w:r>
-        <w:t xml:space="preserve">We could either choose 100 subjects and 30 items or 200 subjects and 10 items.</w:t>
-      </w:r>
-      <w:r>
-        <w:t xml:space="preserve"> </w:t>
-      </w:r>
-      <w:r>
-        <w:t xml:space="preserve">Note that our simple heuristic for determining sample size in the planning for precision scenario was quite liberal.</w:t>
-      </w:r>
-      <w:r>
-        <w:t xml:space="preserve"> </w:t>
-      </w:r>
-      <w:r>
-        <w:t xml:space="preserve">This is reflected by the result that we would need a smaller sample size than in the planning for power scenario.</w:t>
+        <w:t xml:space="preserve">increase (i.e., average width of CI decreases) with the number of included subjects and items.</w:t>
+      </w:r>
+      <w:r>
+        <w:t xml:space="preserve"> </w:t>
+      </w:r>
+      <w:r>
+        <w:t xml:space="preserve">The CIs reported here indicate how precisely the expected width of the CI for our focal contrast was estimated by our simulation. Applying our simple heuristic of targeting an expected CI width that is smaller than 0.1, we see the same trade-off between the number of subjects and the number of items as with planning for power. We could either choose 100 subjects and 30 items or 200 subjects and 10 items. Note that our simple heuristic for determining sample size in the planning for precision scenario was quite liberal. This is reflected in the result that we would need a smaller sample size than in the planning for power scenario.</w:t>
       </w:r>
       <w:r>
         <w:t xml:space="preserve"> </w:t>
@@ -28321,15 +28848,15 @@
         <w:t xml:space="preserve">With a more conservative precision target, the result is generally the opposite: As a rule, precise parameter estimates usually require bigger samples than null hypothesis testing.</w:t>
       </w:r>
     </w:p>
-    <w:bookmarkEnd w:id="90"/>
-    <w:bookmarkEnd w:id="91"/>
-    <w:bookmarkStart w:id="92" w:name="sensitivity-analysis"/>
+    <w:bookmarkEnd w:id="104"/>
+    <w:bookmarkEnd w:id="105"/>
+    <w:bookmarkStart w:id="106" w:name="step-7-optional-sensitivity-analysis"/>
     <w:p>
       <w:pPr>
         <w:pStyle w:val="Heading2"/>
       </w:pPr>
       <w:r>
-        <w:t xml:space="preserve">Sensitivity analysis</w:t>
+        <w:t xml:space="preserve">Step 7 (optional): Sensitivity analysis</w:t>
       </w:r>
     </w:p>
     <w:p>
@@ -28360,7 +28887,7 @@
         <w:t xml:space="preserve">)</w:t>
       </w:r>
       <w:r>
-        <w:t xml:space="preserve">, we have demonstrated some strategies to determine plausible parameter values in GLMMs based on domain knowledge. Domain knowledge can be considered a vague theoretical model about the data-generating process that is less formal and can only be accessed by a back-and-forth exchange in which domain experts assess the plausibility of simulated data. When sample sizes are chosen based on the results of our simulation-based power analysis, a future study will be informative to reject the null hypothesis if an effect of our</w:t>
+        <w:t xml:space="preserve">, we have demonstrated some strategies to determine plausible parameter values in GLMMs based on domain knowledge. When sample sizes are chosen based on the results of our simulation-based power analysis, a future study will be informative to reject the null hypothesis if an effect of our</w:t>
       </w:r>
       <w:r>
         <w:t xml:space="preserve"> </w:t>
@@ -28410,27 +28937,67 @@
         <w:t xml:space="preserve">)</w:t>
       </w:r>
       <w:r>
-        <w:t xml:space="preserve">. For strategies on the even more difficult task of specifying a plausible SESOI, as well as a thorough discussion of various topics concerning power analysis, see</w:t>
-      </w:r>
-      <w:r>
-        <w:t xml:space="preserve"> </w:t>
-      </w:r>
-      <w:r>
-        <w:t xml:space="preserve">(</w:t>
+        <w:t xml:space="preserve">. Unfortunately, specifying a plausible SESOI is a challenging task (for strategies on how to specify a SESOI, see</w:t>
+      </w:r>
+      <w:r>
+        <w:t xml:space="preserve"> </w:t>
+      </w:r>
+      <w:r>
+        <w:t xml:space="preserve">Lakens (</w:t>
+      </w:r>
+      <w:hyperlink w:anchor="ref-lakensSampleSizeJustification2022">
+        <w:r>
+          <w:rPr>
+            <w:rStyle w:val="Hyperlink"/>
+          </w:rPr>
+          <w:t xml:space="preserve">2022a</w:t>
+        </w:r>
+      </w:hyperlink>
+      <w:r>
+        <w:t xml:space="preserve">)</w:t>
+      </w:r>
+      <w:r>
+        <w:t xml:space="preserve">,</w:t>
+      </w:r>
+      <w:r>
+        <w:t xml:space="preserve"> </w:t>
+      </w:r>
+      <w:r>
+        <w:t xml:space="preserve">Riesthuis (</w:t>
+      </w:r>
+      <w:hyperlink w:anchor="X907c3df537fdaed84450c2f895a870f7ba31e9a">
+        <w:r>
+          <w:rPr>
+            <w:rStyle w:val="Hyperlink"/>
+          </w:rPr>
+          <w:t xml:space="preserve">2024</w:t>
+        </w:r>
+      </w:hyperlink>
+      <w:r>
+        <w:t xml:space="preserve">)</w:t>
+      </w:r>
+      <w:r>
+        <w:t xml:space="preserve">, or</w:t>
+      </w:r>
+      <w:r>
+        <w:t xml:space="preserve"> </w:t>
+      </w:r>
+      <w:r>
+        <w:t xml:space="preserve">Lakens (</w:t>
       </w:r>
       <w:hyperlink w:anchor="ref-lakensImprovingYourStatistical2022">
         <w:r>
           <w:rPr>
             <w:rStyle w:val="Hyperlink"/>
           </w:rPr>
-          <w:t xml:space="preserve">Lakens, 2022b</w:t>
+          <w:t xml:space="preserve">2022b</w:t>
         </w:r>
       </w:hyperlink>
       <w:r>
         <w:t xml:space="preserve">)</w:t>
       </w:r>
       <w:r>
-        <w:t xml:space="preserve">. When domain knowledge or formal theories about the research topic of interest are too vague to specify a meaningful SESOI, it is still recommended to demonstrate power or precision for different effect sizes in what is called</w:t>
+        <w:t xml:space="preserve">). When domain knowledge or formal theories about the research topic of interest are too vague to specify a meaningful SESOI, it is still recommended to demonstrate power or precision for different effect sizes in a</w:t>
       </w:r>
       <w:r>
         <w:t xml:space="preserve"> </w:t>
@@ -28443,12 +29010,29 @@
         <w:t xml:space="preserve">sensitivity power analysis</w:t>
       </w:r>
       <w:r>
-        <w:t xml:space="preserve">. By simulating power (or precision) for different effect sizes (in addition to the different number of subjects and items), one can make sure that power (or precision) would still be sufficient to detect smaller effect sizes than our expected effect or at least get an impression of how strongly power (or precision) depends on the size of the true effect. For our case study that investigates combined hypotheses in a GLMM modeling framework, sensitivity analysis would require manually specifying additional sets of plausible parameter values that reflect scenarios with smaller or larger differences between groups with respect to our specific research question. Power (or precision) could then be simulated for several of these scenarios (across different numbers of subjects and items, as considered earlier).</w:t>
+        <w:t xml:space="preserve"> </w:t>
+      </w:r>
+      <w:r>
+        <w:t xml:space="preserve">(</w:t>
+      </w:r>
+      <w:hyperlink w:anchor="ref-lakensSampleSizeJustification2022">
+        <w:r>
+          <w:rPr>
+            <w:rStyle w:val="Hyperlink"/>
+          </w:rPr>
+          <w:t xml:space="preserve">Lakens, 2022a</w:t>
+        </w:r>
+      </w:hyperlink>
+      <w:r>
+        <w:t xml:space="preserve">)</w:t>
+      </w:r>
+      <w:r>
+        <w:t xml:space="preserve">. By simulating power (or precision) for different effect sizes (in addition to the different number of subjects and items), one can make sure that power (or precision) would still be sufficient to detect smaller effect sizes than our expected effect or at least get an impression of how strongly power (or precision) depends on the size of the true effect. For our case study that investigates combined hypotheses in a GLMM modeling framework, sensitivity analysis would require manually specifying additional sets of plausible parameter values that reflect scenarios with smaller or larger differences between groups with respect to our specific research question. Power (or precision) could then be simulated for several of these scenarios (across different numbers of subjects and items, as considered earlier). Although recommended, we do not present a sensitivity analysis for our case study to keep the length of the tutorial manageable.</w:t>
       </w:r>
     </w:p>
-    <w:bookmarkEnd w:id="92"/>
-    <w:bookmarkEnd w:id="93"/>
-    <w:bookmarkStart w:id="94" w:name="conclusion-and-outlook"/>
+    <w:bookmarkEnd w:id="106"/>
+    <w:bookmarkEnd w:id="107"/>
+    <w:bookmarkStart w:id="108" w:name="conclusion-and-outlook"/>
     <w:p>
       <w:pPr>
         <w:pStyle w:val="Heading1"/>
@@ -28462,55 +29046,29 @@
         <w:pStyle w:val="FirstParagraph"/>
       </w:pPr>
       <w:r>
-        <w:t xml:space="preserve">The goal of this tutorial was to teach researchers how to perform tailored simulation-based sample size planning for GLMMs.</w:t>
-      </w:r>
-      <w:r>
-        <w:t xml:space="preserve"> </w:t>
-      </w:r>
-      <w:r>
-        <w:t xml:space="preserve">Beyond the specifics of our concrete case study, we want to outline six developments regarding the future role of simulation-based sample size planning in experimental research:</w:t>
+        <w:t xml:space="preserve">In this tutorial, we provided a step-by-step guide on how to perform tailored simulation-based sample size planning for GLMMs based on a concrete case study. To conclude, we want to give an outlook on five developments regarding the future role of simulation-based sample size planning in experimental research:</w:t>
       </w:r>
     </w:p>
     <w:p>
       <w:pPr>
-        <w:pStyle w:val="BodyText"/>
+        <w:numPr>
+          <w:ilvl w:val="0"/>
+          <w:numId w:val="1003"/>
+        </w:numPr>
       </w:pPr>
       <w:r>
-        <w:t xml:space="preserve">In light of the ongoing replication crisis and an existing literature full of underpowered studies, there is a growing need for simulation-based sample size planning in experimental research: In order to conduct informative research, GLMMs offer a flexible statistical framework to analyze complex experimental study designs. However, existing formula-based heuristics and user-friendly software tools for a priori power analysis are often not sufficient. Therefore, simulation-based power analysis is becoming increasingly needed since it provides experimental researchers with a tailored approach to estimating required sample sizes before data collection.</w:t>
+        <w:t xml:space="preserve">As experimental designs become more complex and the appropriate flexible statistical frameworks, like GLMMs, become more popular, there is an ever growing need for simulation-based sample size planning in experimental research.</w:t>
       </w:r>
     </w:p>
     <w:p>
       <w:pPr>
-        <w:pStyle w:val="BodyText"/>
+        <w:numPr>
+          <w:ilvl w:val="0"/>
+          <w:numId w:val="1003"/>
+        </w:numPr>
       </w:pPr>
       <w:r>
-        <w:t xml:space="preserve">Managing data simulations more easily with discrete predictor variables: Simulation-based sample size planning becomes more manageable when all predictor variables are discrete (like in the presented case study) and fixed by the study design.</w:t>
-      </w:r>
-      <w:r>
-        <w:t xml:space="preserve"> </w:t>
-      </w:r>
-      <w:r>
-        <w:t xml:space="preserve">This allows researchers to focus on simulating outcome variables while avoiding the need for complex simulations of predictor values, which would introduce additional assumptions. By simplifying the simulation process, researchers can obtain reliable estimates for power or precision without compromising realistic assumptions about the data-generating process implied by the study design.</w:t>
-      </w:r>
-    </w:p>
-    <w:p>
-      <w:pPr>
-        <w:pStyle w:val="BodyText"/>
-      </w:pPr>
-      <w:r>
-        <w:t xml:space="preserve">Teaching data simulation skills: The ability to conduct simulation-based sample size planning is a valuable skill that should be taught to experimental researchers. By incorporating such training into research methods courses and workshops, researchers can gain a deeper understanding of statistical power or precision, and improve the quality of their experimental designs.</w:t>
-      </w:r>
-      <w:r>
-        <w:t xml:space="preserve"> </w:t>
-      </w:r>
-      <w:r>
-        <w:t xml:space="preserve">Equipping researchers with the knowledge and tools to perform simulation-based sample size planning enables them to make informed decisions and enhance the rigor of their studies.</w:t>
-      </w:r>
-      <w:r>
-        <w:t xml:space="preserve"> </w:t>
-      </w:r>
-      <w:r>
-        <w:t xml:space="preserve">The need to reason about how to simulate plausible data that is in line with the research hypothesis, while not violating domain expertise on how plausible data should look, might also contribute to planning more insightful studies that can answer more precise research questions</w:t>
+        <w:t xml:space="preserve">The ability to conduct simulation-based sample size planning becomes an increasingly valuable skill that should be taught to experimental researchers. By incorporating such training into research methods courses and workshops, researchers can improve the quality of their experimental designs and enhance the rigor of their studies. The need to reason about how to simulate plausible data that is in line with the research hypothesis, while not violating domain expertise on how plausible data should look might also contribute to planning more insightful studies that can answer more precise research questions</w:t>
       </w:r>
       <w:r>
         <w:t xml:space="preserve"> </w:t>
@@ -28535,18 +29093,24 @@
     </w:p>
     <w:p>
       <w:pPr>
-        <w:pStyle w:val="BodyText"/>
+        <w:numPr>
+          <w:ilvl w:val="0"/>
+          <w:numId w:val="1003"/>
+        </w:numPr>
       </w:pPr>
       <w:r>
-        <w:t xml:space="preserve">Addressing the mismatch in effort perception: There is often a significant disconnect between the amount of effort required to perform tailored simulation-based sample size planning and the perceived effort estimated by researchers and collaborators in experimental research. Many researchers request simulation-based power analyses from statisticians or methodological experts without fully comprehending the complexity and time-consuming nature of these tailored simulations. It is crucial to raise awareness about the effort involved to ensure realistic expectations and effective collaboration between researchers and methodological experts.</w:t>
+        <w:t xml:space="preserve">Given the significant disconnect between the amount of effort required to perform tailored simulation-based sample size planning and the perceived effort estimated by researchers and collaborators in experimental research, there is a need to address the mismatch in effort perception. Many researchers request simulation-based power analyses from statisticians or methodological experts without fully comprehending the complexity and time-consuming nature of these tailored simulations. Therefore, it is crucial to raise awareness about the effort involved to ensure realistic expectations and effective collaboration with methodological experts.</w:t>
       </w:r>
     </w:p>
     <w:p>
       <w:pPr>
-        <w:pStyle w:val="BodyText"/>
+        <w:numPr>
+          <w:ilvl w:val="0"/>
+          <w:numId w:val="1003"/>
+        </w:numPr>
       </w:pPr>
       <w:r>
-        <w:t xml:space="preserve">Recognizing the value of simulation-based design analysis: Tailored data simulations and power analyses are not mere technicalities; they are valuable research contributions that deserve recognition in experimental research. They offer insights into the robustness and sensitivity of experimental designs, helping researchers make informed decisions about sample sizes, effect sizes, and statistical power or precision. Their importance can be reflected by allocating them a separate publication or incorporating them as a significant component of stage 1 preregistered reports</w:t>
+        <w:t xml:space="preserve">Tailored data simulations and power analyses are not mere technicalities; they are valuable research contributions that deserve adequate recognition in experimental research. Their importance can be reflected by highlighting the simulation work in a publication or even allocating them a separate publication, or incorporating them as a significant component of stage 1 preregistered reports</w:t>
       </w:r>
       <w:r>
         <w:t xml:space="preserve"> </w:t>
@@ -28571,14 +29135,17 @@
     </w:p>
     <w:p>
       <w:pPr>
-        <w:pStyle w:val="BodyText"/>
+        <w:numPr>
+          <w:ilvl w:val="0"/>
+          <w:numId w:val="1003"/>
+        </w:numPr>
       </w:pPr>
       <w:r>
-        <w:t xml:space="preserve">Integration with Open Science and preregistration practices: Simulation-based sample size planning aligns well with the principles of Open Science and preregistration in experimental research. When researchers have access to simulated data based on their pre-specified model, analyzing the collected dataset becomes straightforward and unambiguous. By preregistering their simulation-based sample size plan, researchers enhance the transparency and accountability of their experimental procedures, contributing to the credibility and reproducibility of research.</w:t>
+        <w:t xml:space="preserve">Simulation-based sample size planning aligns well with the principles of Open Science and preregistration and could be further integrated. When researchers have access to simulated data based on their pre-specified model, analyzing the collected dataset becomes straightforward and unambiguous. By preregistering their simulation-based sample size plan, researchers enhance the transparency and accountability of their experimental procedures, contributing to the credibility and reproducibility of research.</w:t>
       </w:r>
     </w:p>
-    <w:bookmarkEnd w:id="94"/>
-    <w:bookmarkStart w:id="186" w:name="references"/>
+    <w:bookmarkEnd w:id="108"/>
+    <w:bookmarkStart w:id="223" w:name="references"/>
     <w:p>
       <w:pPr>
         <w:pStyle w:val="Heading1"/>
@@ -28587,8 +29154,8 @@
         <w:t xml:space="preserve">References</w:t>
       </w:r>
     </w:p>
-    <w:bookmarkStart w:id="185" w:name="refs"/>
-    <w:bookmarkStart w:id="96" w:name="ref-albersWhenPowerAnalyses2018a"/>
+    <w:bookmarkStart w:id="222" w:name="refs"/>
+    <w:bookmarkStart w:id="110" w:name="ref-albersWhenPowerAnalyses2018a"/>
     <w:p>
       <w:pPr>
         <w:pStyle w:val="Bibliography"/>
@@ -28637,7 +29204,7 @@
       <w:r>
         <w:t xml:space="preserve"> </w:t>
       </w:r>
-      <w:hyperlink r:id="rId95">
+      <w:hyperlink r:id="rId109">
         <w:r>
           <w:rPr>
             <w:rStyle w:val="Hyperlink"/>
@@ -28646,14 +29213,47 @@
         </w:r>
       </w:hyperlink>
     </w:p>
-    <w:bookmarkEnd w:id="96"/>
-    <w:bookmarkStart w:id="98" w:name="ref-R-marginaleffects"/>
+    <w:bookmarkEnd w:id="110"/>
+    <w:bookmarkStart w:id="111" w:name="ref-R-marginaleffects"/>
     <w:p>
       <w:pPr>
         <w:pStyle w:val="Bibliography"/>
       </w:pPr>
       <w:r>
-        <w:t xml:space="preserve">Arel-Bundock, V. (2024).</w:t>
+        <w:t xml:space="preserve">Arel-Bundock, V., Greifer, N., &amp; Heiss, A. (Forthcoming). How to interpret statistical models using</w:t>
+      </w:r>
+      <w:r>
+        <w:t xml:space="preserve"> </w:t>
+      </w:r>
+      <w:r>
+        <w:t xml:space="preserve">marginaleffects</w:t>
+      </w:r>
+      <w:r>
+        <w:t xml:space="preserve"> </w:t>
+      </w:r>
+      <w:r>
+        <w:t xml:space="preserve">in</w:t>
+      </w:r>
+      <w:r>
+        <w:t xml:space="preserve"> </w:t>
+      </w:r>
+      <w:r>
+        <w:t xml:space="preserve">R</w:t>
+      </w:r>
+      <w:r>
+        <w:t xml:space="preserve"> </w:t>
+      </w:r>
+      <w:r>
+        <w:t xml:space="preserve">and</w:t>
+      </w:r>
+      <w:r>
+        <w:t xml:space="preserve"> </w:t>
+      </w:r>
+      <w:r>
+        <w:t xml:space="preserve">Python</w:t>
+      </w:r>
+      <w:r>
+        <w:t xml:space="preserve">.</w:t>
       </w:r>
       <w:r>
         <w:t xml:space="preserve"> </w:t>
@@ -28663,25 +29263,14 @@
           <w:i/>
           <w:iCs/>
         </w:rPr>
-        <w:t xml:space="preserve">Marginaleffects: Predictions, comparisons, slopes, marginal means, and hypothesis tests</w:t>
+        <w:t xml:space="preserve">Journal of Statistical Software</w:t>
       </w:r>
       <w:r>
         <w:t xml:space="preserve">.</w:t>
       </w:r>
-      <w:r>
-        <w:t xml:space="preserve"> </w:t>
-      </w:r>
-      <w:hyperlink r:id="rId97">
-        <w:r>
-          <w:rPr>
-            <w:rStyle w:val="Hyperlink"/>
-          </w:rPr>
-          <w:t xml:space="preserve">https://marginaleffects.com/</w:t>
-        </w:r>
-      </w:hyperlink>
     </w:p>
-    <w:bookmarkEnd w:id="98"/>
-    <w:bookmarkStart w:id="100" w:name="ref-arendStatisticalPowerTwolevel2019"/>
+    <w:bookmarkEnd w:id="111"/>
+    <w:bookmarkStart w:id="113" w:name="ref-arendStatisticalPowerTwolevel2019"/>
     <w:p>
       <w:pPr>
         <w:pStyle w:val="Bibliography"/>
@@ -28742,7 +29331,7 @@
       <w:r>
         <w:t xml:space="preserve"> </w:t>
       </w:r>
-      <w:hyperlink r:id="rId99">
+      <w:hyperlink r:id="rId112">
         <w:r>
           <w:rPr>
             <w:rStyle w:val="Hyperlink"/>
@@ -28751,8 +29340,8 @@
         </w:r>
       </w:hyperlink>
     </w:p>
-    <w:bookmarkEnd w:id="100"/>
-    <w:bookmarkStart w:id="102" w:name="ref-batesFittingLinearMixedEffects2015"/>
+    <w:bookmarkEnd w:id="113"/>
+    <w:bookmarkStart w:id="115" w:name="ref-batesFittingLinearMixedEffects2015"/>
     <w:p>
       <w:pPr>
         <w:pStyle w:val="Bibliography"/>
@@ -28808,7 +29397,7 @@
       <w:r>
         <w:t xml:space="preserve"> </w:t>
       </w:r>
-      <w:hyperlink r:id="rId101">
+      <w:hyperlink r:id="rId114">
         <w:r>
           <w:rPr>
             <w:rStyle w:val="Hyperlink"/>
@@ -28817,8 +29406,8 @@
         </w:r>
       </w:hyperlink>
     </w:p>
-    <w:bookmarkEnd w:id="102"/>
-    <w:bookmarkStart w:id="104" w:name="ref-R-RJ-2021-048"/>
+    <w:bookmarkEnd w:id="115"/>
+    <w:bookmarkStart w:id="117" w:name="ref-R-RJ-2021-048"/>
     <w:p>
       <w:pPr>
         <w:pStyle w:val="Bibliography"/>
@@ -28855,7 +29444,7 @@
       <w:r>
         <w:t xml:space="preserve"> </w:t>
       </w:r>
-      <w:hyperlink r:id="rId103">
+      <w:hyperlink r:id="rId116">
         <w:r>
           <w:rPr>
             <w:rStyle w:val="Hyperlink"/>
@@ -28864,47 +29453,14 @@
         </w:r>
       </w:hyperlink>
     </w:p>
-    <w:bookmarkEnd w:id="104"/>
-    <w:bookmarkStart w:id="106" w:name="ref-brooksGlmmTMBBalancesSpeed2017"/>
+    <w:bookmarkEnd w:id="117"/>
+    <w:bookmarkStart w:id="119" w:name="X21965f092e23776bc03377e24e120202779a8bd"/>
     <w:p>
       <w:pPr>
         <w:pStyle w:val="Bibliography"/>
       </w:pPr>
       <w:r>
-        <w:t xml:space="preserve">Brooks, M., E., Kristensen, K., Benthem, van, J., Magnusson, A., Berg, C., W., Nielsen, A., Skaug, H., J., Mächler, M., &amp; Bolker, B., M. (2017).</w:t>
-      </w:r>
-      <w:r>
-        <w:t xml:space="preserve"> </w:t>
-      </w:r>
-      <w:r>
-        <w:t xml:space="preserve">glmmTMB Balances Speed</w:t>
-      </w:r>
-      <w:r>
-        <w:t xml:space="preserve"> </w:t>
-      </w:r>
-      <w:r>
-        <w:t xml:space="preserve">and</w:t>
-      </w:r>
-      <w:r>
-        <w:t xml:space="preserve"> </w:t>
-      </w:r>
-      <w:r>
-        <w:t xml:space="preserve">Flexibility Among Packages</w:t>
-      </w:r>
-      <w:r>
-        <w:t xml:space="preserve"> </w:t>
-      </w:r>
-      <w:r>
-        <w:t xml:space="preserve">for</w:t>
-      </w:r>
-      <w:r>
-        <w:t xml:space="preserve"> </w:t>
-      </w:r>
-      <w:r>
-        <w:t xml:space="preserve">Zero-inflated Generalized Linear Mixed Modeling</w:t>
-      </w:r>
-      <w:r>
-        <w:t xml:space="preserve">.</w:t>
+        <w:t xml:space="preserve">Benjamin, D. J., Berger, J. O., Johannesson, M., Nosek, B. A., Wagenmakers, E.-J., Berk, R., Bollen, K. A., Brembs, B., Brown, L., Camerer, C., Cesarini, D., Chambers, C. D., Clyde, M., Cook, T. D., De Boeck, P., Dienes, Z., Dreber, A., Easwaran, K., Efferson, C., … Johnson, V. E. (2017). Redefine statistical significance.</w:t>
       </w:r>
       <w:r>
         <w:t xml:space="preserve"> </w:t>
@@ -28914,7 +29470,7 @@
           <w:i/>
           <w:iCs/>
         </w:rPr>
-        <w:t xml:space="preserve">The R Journal</w:t>
+        <w:t xml:space="preserve">Nature Human Behaviour</w:t>
       </w:r>
       <w:r>
         <w:t xml:space="preserve">,</w:t>
@@ -28927,6 +29483,137 @@
           <w:i/>
           <w:iCs/>
         </w:rPr>
+        <w:t xml:space="preserve">2</w:t>
+      </w:r>
+      <w:r>
+        <w:t xml:space="preserve">(1), 6–10.</w:t>
+      </w:r>
+      <w:r>
+        <w:t xml:space="preserve"> </w:t>
+      </w:r>
+      <w:hyperlink r:id="rId118">
+        <w:r>
+          <w:rPr>
+            <w:rStyle w:val="Hyperlink"/>
+          </w:rPr>
+          <w:t xml:space="preserve">https://doi.org/10.1038/s41562-017-0189-z</w:t>
+        </w:r>
+      </w:hyperlink>
+    </w:p>
+    <w:bookmarkEnd w:id="119"/>
+    <w:bookmarkStart w:id="121" w:name="ref-bolkerLinearGeneralizedLinear2015"/>
+    <w:p>
+      <w:pPr>
+        <w:pStyle w:val="Bibliography"/>
+      </w:pPr>
+      <w:r>
+        <w:t xml:space="preserve">Bolker, B. M. (2015). Linear and generalized linear mixed models. In G. A. Fox, S. Negrete-Yankelevich, &amp; V. J. Sosa (Eds.),</w:t>
+      </w:r>
+      <w:r>
+        <w:t xml:space="preserve"> </w:t>
+      </w:r>
+      <w:r>
+        <w:rPr>
+          <w:i/>
+          <w:iCs/>
+        </w:rPr>
+        <w:t xml:space="preserve">Ecological</w:t>
+      </w:r>
+      <w:r>
+        <w:rPr>
+          <w:i/>
+          <w:iCs/>
+        </w:rPr>
+        <w:t xml:space="preserve"> </w:t>
+      </w:r>
+      <w:r>
+        <w:rPr>
+          <w:i/>
+          <w:iCs/>
+        </w:rPr>
+        <w:t xml:space="preserve">Statistics</w:t>
+      </w:r>
+      <w:r>
+        <w:t xml:space="preserve"> </w:t>
+      </w:r>
+      <w:r>
+        <w:t xml:space="preserve">(1st ed., pp. 309–333). Oxford University PressOxford.</w:t>
+      </w:r>
+      <w:r>
+        <w:t xml:space="preserve"> </w:t>
+      </w:r>
+      <w:hyperlink r:id="rId120">
+        <w:r>
+          <w:rPr>
+            <w:rStyle w:val="Hyperlink"/>
+          </w:rPr>
+          <w:t xml:space="preserve">https://doi.org/10.1093/acprof:oso/9780199672547.003.0014</w:t>
+        </w:r>
+      </w:hyperlink>
+    </w:p>
+    <w:bookmarkEnd w:id="121"/>
+    <w:bookmarkStart w:id="123" w:name="ref-brooksGlmmTMBBalancesSpeed2017"/>
+    <w:p>
+      <w:pPr>
+        <w:pStyle w:val="Bibliography"/>
+      </w:pPr>
+      <w:r>
+        <w:t xml:space="preserve">Brooks, M., E., Kristensen, K., Benthem, van, J., Magnusson, A., Berg, C., W., Nielsen, A., Skaug, H., J., Mächler, M., &amp; Bolker, B., M. (2017).</w:t>
+      </w:r>
+      <w:r>
+        <w:t xml:space="preserve"> </w:t>
+      </w:r>
+      <w:r>
+        <w:t xml:space="preserve">glmmTMB Balances Speed</w:t>
+      </w:r>
+      <w:r>
+        <w:t xml:space="preserve"> </w:t>
+      </w:r>
+      <w:r>
+        <w:t xml:space="preserve">and</w:t>
+      </w:r>
+      <w:r>
+        <w:t xml:space="preserve"> </w:t>
+      </w:r>
+      <w:r>
+        <w:t xml:space="preserve">Flexibility Among Packages</w:t>
+      </w:r>
+      <w:r>
+        <w:t xml:space="preserve"> </w:t>
+      </w:r>
+      <w:r>
+        <w:t xml:space="preserve">for</w:t>
+      </w:r>
+      <w:r>
+        <w:t xml:space="preserve"> </w:t>
+      </w:r>
+      <w:r>
+        <w:t xml:space="preserve">Zero-inflated Generalized Linear Mixed Modeling</w:t>
+      </w:r>
+      <w:r>
+        <w:t xml:space="preserve">.</w:t>
+      </w:r>
+      <w:r>
+        <w:t xml:space="preserve"> </w:t>
+      </w:r>
+      <w:r>
+        <w:rPr>
+          <w:i/>
+          <w:iCs/>
+        </w:rPr>
+        <w:t xml:space="preserve">The R Journal</w:t>
+      </w:r>
+      <w:r>
+        <w:t xml:space="preserve">,</w:t>
+      </w:r>
+      <w:r>
+        <w:t xml:space="preserve"> </w:t>
+      </w:r>
+      <w:r>
+        <w:rPr>
+          <w:i/>
+          <w:iCs/>
+        </w:rPr>
         <w:t xml:space="preserve">9</w:t>
       </w:r>
       <w:r>
@@ -28935,7 +29622,7 @@
       <w:r>
         <w:t xml:space="preserve"> </w:t>
       </w:r>
-      <w:hyperlink r:id="rId105">
+      <w:hyperlink r:id="rId122">
         <w:r>
           <w:rPr>
             <w:rStyle w:val="Hyperlink"/>
@@ -28944,32 +29631,32 @@
         </w:r>
       </w:hyperlink>
     </w:p>
-    <w:bookmarkEnd w:id="106"/>
-    <w:bookmarkStart w:id="108" w:name="ref-brysbaertPowerAnalysisEffect2018"/>
+    <w:bookmarkEnd w:id="123"/>
+    <w:bookmarkStart w:id="125" w:name="Xc7396256f38019674ae989b987f94d5bd99b516"/>
     <w:p>
       <w:pPr>
         <w:pStyle w:val="Bibliography"/>
       </w:pPr>
       <w:r>
-        <w:t xml:space="preserve">Brysbaert, M., &amp; Stevens, M. (2018). Power</w:t>
-      </w:r>
-      <w:r>
-        <w:t xml:space="preserve"> </w:t>
-      </w:r>
-      <w:r>
-        <w:t xml:space="preserve">Analysis</w:t>
-      </w:r>
-      <w:r>
-        <w:t xml:space="preserve"> </w:t>
-      </w:r>
-      <w:r>
-        <w:t xml:space="preserve">and</w:t>
-      </w:r>
-      <w:r>
-        <w:t xml:space="preserve"> </w:t>
-      </w:r>
-      <w:r>
-        <w:t xml:space="preserve">Effect Size</w:t>
+        <w:t xml:space="preserve">Brown, V. A. (2021). An</w:t>
+      </w:r>
+      <w:r>
+        <w:t xml:space="preserve"> </w:t>
+      </w:r>
+      <w:r>
+        <w:t xml:space="preserve">Introduction</w:t>
+      </w:r>
+      <w:r>
+        <w:t xml:space="preserve"> </w:t>
+      </w:r>
+      <w:r>
+        <w:t xml:space="preserve">to</w:t>
+      </w:r>
+      <w:r>
+        <w:t xml:space="preserve"> </w:t>
+      </w:r>
+      <w:r>
+        <w:t xml:space="preserve">Linear Mixed-Effects Modeling</w:t>
       </w:r>
       <w:r>
         <w:t xml:space="preserve"> </w:t>
@@ -28981,16 +29668,7 @@
         <w:t xml:space="preserve"> </w:t>
       </w:r>
       <w:r>
-        <w:t xml:space="preserve">Mixed Effects Models</w:t>
-      </w:r>
-      <w:r>
-        <w:t xml:space="preserve">:</w:t>
-      </w:r>
-      <w:r>
-        <w:t xml:space="preserve"> </w:t>
-      </w:r>
-      <w:r>
-        <w:t xml:space="preserve">A Tutorial</w:t>
+        <w:t xml:space="preserve">R</w:t>
       </w:r>
       <w:r>
         <w:t xml:space="preserve">.</w:t>
@@ -29003,7 +29681,7 @@
           <w:i/>
           <w:iCs/>
         </w:rPr>
-        <w:t xml:space="preserve">Journal of Cognition</w:t>
+        <w:t xml:space="preserve">Advances in Methods and Practices in Psychological Science</w:t>
       </w:r>
       <w:r>
         <w:t xml:space="preserve">,</w:t>
@@ -29016,6 +29694,95 @@
           <w:i/>
           <w:iCs/>
         </w:rPr>
+        <w:t xml:space="preserve">4</w:t>
+      </w:r>
+      <w:r>
+        <w:t xml:space="preserve">(1), 2515245920960351.</w:t>
+      </w:r>
+      <w:r>
+        <w:t xml:space="preserve"> </w:t>
+      </w:r>
+      <w:hyperlink r:id="rId124">
+        <w:r>
+          <w:rPr>
+            <w:rStyle w:val="Hyperlink"/>
+          </w:rPr>
+          <w:t xml:space="preserve">https://doi.org/10.1177/2515245920960351</w:t>
+        </w:r>
+      </w:hyperlink>
+    </w:p>
+    <w:bookmarkEnd w:id="125"/>
+    <w:bookmarkStart w:id="127" w:name="ref-brysbaertPowerAnalysisEffect2018"/>
+    <w:p>
+      <w:pPr>
+        <w:pStyle w:val="Bibliography"/>
+      </w:pPr>
+      <w:r>
+        <w:t xml:space="preserve">Brysbaert, M., &amp; Stevens, M. (2018). Power</w:t>
+      </w:r>
+      <w:r>
+        <w:t xml:space="preserve"> </w:t>
+      </w:r>
+      <w:r>
+        <w:t xml:space="preserve">Analysis</w:t>
+      </w:r>
+      <w:r>
+        <w:t xml:space="preserve"> </w:t>
+      </w:r>
+      <w:r>
+        <w:t xml:space="preserve">and</w:t>
+      </w:r>
+      <w:r>
+        <w:t xml:space="preserve"> </w:t>
+      </w:r>
+      <w:r>
+        <w:t xml:space="preserve">Effect Size</w:t>
+      </w:r>
+      <w:r>
+        <w:t xml:space="preserve"> </w:t>
+      </w:r>
+      <w:r>
+        <w:t xml:space="preserve">in</w:t>
+      </w:r>
+      <w:r>
+        <w:t xml:space="preserve"> </w:t>
+      </w:r>
+      <w:r>
+        <w:t xml:space="preserve">Mixed Effects Models</w:t>
+      </w:r>
+      <w:r>
+        <w:t xml:space="preserve">:</w:t>
+      </w:r>
+      <w:r>
+        <w:t xml:space="preserve"> </w:t>
+      </w:r>
+      <w:r>
+        <w:t xml:space="preserve">A Tutorial</w:t>
+      </w:r>
+      <w:r>
+        <w:t xml:space="preserve">.</w:t>
+      </w:r>
+      <w:r>
+        <w:t xml:space="preserve"> </w:t>
+      </w:r>
+      <w:r>
+        <w:rPr>
+          <w:i/>
+          <w:iCs/>
+        </w:rPr>
+        <w:t xml:space="preserve">Journal of Cognition</w:t>
+      </w:r>
+      <w:r>
+        <w:t xml:space="preserve">,</w:t>
+      </w:r>
+      <w:r>
+        <w:t xml:space="preserve"> </w:t>
+      </w:r>
+      <w:r>
+        <w:rPr>
+          <w:i/>
+          <w:iCs/>
+        </w:rPr>
         <w:t xml:space="preserve">1</w:t>
       </w:r>
       <w:r>
@@ -29024,7 +29791,7 @@
       <w:r>
         <w:t xml:space="preserve"> </w:t>
       </w:r>
-      <w:hyperlink r:id="rId107">
+      <w:hyperlink r:id="rId126">
         <w:r>
           <w:rPr>
             <w:rStyle w:val="Hyperlink"/>
@@ -29033,8 +29800,8 @@
         </w:r>
       </w:hyperlink>
     </w:p>
-    <w:bookmarkEnd w:id="108"/>
-    <w:bookmarkStart w:id="110" w:name="ref-burknerBrmsPackageBayesian2017"/>
+    <w:bookmarkEnd w:id="127"/>
+    <w:bookmarkStart w:id="129" w:name="ref-burknerBrmsPackageBayesian2017"/>
     <w:p>
       <w:pPr>
         <w:pStyle w:val="Bibliography"/>
@@ -29092,7 +29859,7 @@
       <w:r>
         <w:t xml:space="preserve"> </w:t>
       </w:r>
-      <w:hyperlink r:id="rId109">
+      <w:hyperlink r:id="rId128">
         <w:r>
           <w:rPr>
             <w:rStyle w:val="Hyperlink"/>
@@ -29101,8 +29868,8 @@
         </w:r>
       </w:hyperlink>
     </w:p>
-    <w:bookmarkEnd w:id="110"/>
-    <w:bookmarkStart w:id="112" w:name="Xb1b727604402d24aa6cf353a8afd8d5ce54fc16"/>
+    <w:bookmarkEnd w:id="129"/>
+    <w:bookmarkStart w:id="131" w:name="Xb1b727604402d24aa6cf353a8afd8d5ce54fc16"/>
     <w:p>
       <w:pPr>
         <w:pStyle w:val="Bibliography"/>
@@ -29163,7 +29930,7 @@
       <w:r>
         <w:t xml:space="preserve"> </w:t>
       </w:r>
-      <w:hyperlink r:id="rId111">
+      <w:hyperlink r:id="rId130">
         <w:r>
           <w:rPr>
             <w:rStyle w:val="Hyperlink"/>
@@ -29172,23 +29939,14 @@
         </w:r>
       </w:hyperlink>
     </w:p>
-    <w:bookmarkEnd w:id="112"/>
-    <w:bookmarkStart w:id="114" w:name="ref-chambersPresentFutureRegistered2022"/>
+    <w:bookmarkEnd w:id="131"/>
+    <w:bookmarkStart w:id="133" w:name="ref-buttonPowerFailureWhy2013"/>
     <w:p>
       <w:pPr>
         <w:pStyle w:val="Bibliography"/>
       </w:pPr>
       <w:r>
-        <w:t xml:space="preserve">Chambers, C. D., &amp; Tzavella, L. (2022). The past, present and future of</w:t>
-      </w:r>
-      <w:r>
-        <w:t xml:space="preserve"> </w:t>
-      </w:r>
-      <w:r>
-        <w:t xml:space="preserve">Registered Reports</w:t>
-      </w:r>
-      <w:r>
-        <w:t xml:space="preserve">.</w:t>
+        <w:t xml:space="preserve">Button, K. S., Ioannidis, J. P. A., Mokrysz, C., Nosek, B. A., Flint, J., Robinson, E. S. J., &amp; Munafò, M. R. (2013). Power failure: Why small sample size undermines the reliability of neuroscience.</w:t>
       </w:r>
       <w:r>
         <w:t xml:space="preserve"> </w:t>
@@ -29198,7 +29956,7 @@
           <w:i/>
           <w:iCs/>
         </w:rPr>
-        <w:t xml:space="preserve">Nature Human Behaviour</w:t>
+        <w:t xml:space="preserve">Nature Reviews Neuroscience</w:t>
       </w:r>
       <w:r>
         <w:t xml:space="preserve">,</w:t>
@@ -29211,6 +29969,133 @@
           <w:i/>
           <w:iCs/>
         </w:rPr>
+        <w:t xml:space="preserve">14</w:t>
+      </w:r>
+      <w:r>
+        <w:t xml:space="preserve">(5), 365–376.</w:t>
+      </w:r>
+      <w:r>
+        <w:t xml:space="preserve"> </w:t>
+      </w:r>
+      <w:hyperlink r:id="rId132">
+        <w:r>
+          <w:rPr>
+            <w:rStyle w:val="Hyperlink"/>
+          </w:rPr>
+          <w:t xml:space="preserve">https://doi.org/10.1038/nrn3475</w:t>
+        </w:r>
+      </w:hyperlink>
+    </w:p>
+    <w:bookmarkEnd w:id="133"/>
+    <w:bookmarkStart w:id="135" w:name="Xd854f4394820d4dd5f581e0df0d8f760340de8e"/>
+    <w:p>
+      <w:pPr>
+        <w:pStyle w:val="Bibliography"/>
+      </w:pPr>
+      <w:r>
+        <w:t xml:space="preserve">Camerer, C. F., Dreber, A., Holzmeister, F., Ho, T.-H., Huber, J., Johannesson, M., Kirchler, M., Nave, G., Nosek, B. A., Pfeiffer, T., Altmejd, A., Buttrick, N., Chan, T., Chen, Y., Forsell, E., Gampa, A., Heikensten, E., Hummer, L., Imai, T., … Wu, H. (2018). Evaluating the replicability of social science experiments in</w:t>
+      </w:r>
+      <w:r>
+        <w:t xml:space="preserve"> </w:t>
+      </w:r>
+      <w:r>
+        <w:t xml:space="preserve">Nature</w:t>
+      </w:r>
+      <w:r>
+        <w:t xml:space="preserve"> </w:t>
+      </w:r>
+      <w:r>
+        <w:t xml:space="preserve">and</w:t>
+      </w:r>
+      <w:r>
+        <w:t xml:space="preserve"> </w:t>
+      </w:r>
+      <w:r>
+        <w:t xml:space="preserve">Science</w:t>
+      </w:r>
+      <w:r>
+        <w:t xml:space="preserve"> </w:t>
+      </w:r>
+      <w:r>
+        <w:t xml:space="preserve">between 2010 and 2015.</w:t>
+      </w:r>
+      <w:r>
+        <w:t xml:space="preserve"> </w:t>
+      </w:r>
+      <w:r>
+        <w:rPr>
+          <w:i/>
+          <w:iCs/>
+        </w:rPr>
+        <w:t xml:space="preserve">Nature Human Behaviour</w:t>
+      </w:r>
+      <w:r>
+        <w:t xml:space="preserve">,</w:t>
+      </w:r>
+      <w:r>
+        <w:t xml:space="preserve"> </w:t>
+      </w:r>
+      <w:r>
+        <w:rPr>
+          <w:i/>
+          <w:iCs/>
+        </w:rPr>
+        <w:t xml:space="preserve">2</w:t>
+      </w:r>
+      <w:r>
+        <w:t xml:space="preserve">(9), 637–644.</w:t>
+      </w:r>
+      <w:r>
+        <w:t xml:space="preserve"> </w:t>
+      </w:r>
+      <w:hyperlink r:id="rId134">
+        <w:r>
+          <w:rPr>
+            <w:rStyle w:val="Hyperlink"/>
+          </w:rPr>
+          <w:t xml:space="preserve">https://doi.org/10.1038/s41562-018-0399-z</w:t>
+        </w:r>
+      </w:hyperlink>
+    </w:p>
+    <w:bookmarkEnd w:id="135"/>
+    <w:bookmarkStart w:id="137" w:name="ref-chambersPresentFutureRegistered2022"/>
+    <w:p>
+      <w:pPr>
+        <w:pStyle w:val="Bibliography"/>
+      </w:pPr>
+      <w:r>
+        <w:t xml:space="preserve">Chambers, C. D., &amp; Tzavella, L. (2022). The past, present and future of</w:t>
+      </w:r>
+      <w:r>
+        <w:t xml:space="preserve"> </w:t>
+      </w:r>
+      <w:r>
+        <w:t xml:space="preserve">Registered Reports</w:t>
+      </w:r>
+      <w:r>
+        <w:t xml:space="preserve">.</w:t>
+      </w:r>
+      <w:r>
+        <w:t xml:space="preserve"> </w:t>
+      </w:r>
+      <w:r>
+        <w:rPr>
+          <w:i/>
+          <w:iCs/>
+        </w:rPr>
+        <w:t xml:space="preserve">Nature Human Behaviour</w:t>
+      </w:r>
+      <w:r>
+        <w:t xml:space="preserve">,</w:t>
+      </w:r>
+      <w:r>
+        <w:t xml:space="preserve"> </w:t>
+      </w:r>
+      <w:r>
+        <w:rPr>
+          <w:i/>
+          <w:iCs/>
+        </w:rPr>
         <w:t xml:space="preserve">6</w:t>
       </w:r>
       <w:r>
@@ -29219,7 +30104,7 @@
       <w:r>
         <w:t xml:space="preserve"> </w:t>
       </w:r>
-      <w:hyperlink r:id="rId113">
+      <w:hyperlink r:id="rId136">
         <w:r>
           <w:rPr>
             <w:rStyle w:val="Hyperlink"/>
@@ -29228,14 +30113,14 @@
         </w:r>
       </w:hyperlink>
     </w:p>
-    <w:bookmarkEnd w:id="114"/>
-    <w:bookmarkStart w:id="116" w:name="ref-cohenPowerPrimer1992"/>
+    <w:bookmarkEnd w:id="137"/>
+    <w:bookmarkStart w:id="139" w:name="ref-R-pwr"/>
     <w:p>
       <w:pPr>
         <w:pStyle w:val="Bibliography"/>
       </w:pPr>
       <w:r>
-        <w:t xml:space="preserve">Cohen, J. (1992). A power primer.</w:t>
+        <w:t xml:space="preserve">Champely, S. (2020).</w:t>
       </w:r>
       <w:r>
         <w:t xml:space="preserve"> </w:t>
@@ -29245,10 +30130,31 @@
           <w:i/>
           <w:iCs/>
         </w:rPr>
-        <w:t xml:space="preserve">Psychological Bulletin</w:t>
-      </w:r>
-      <w:r>
-        <w:t xml:space="preserve">,</w:t>
+        <w:t xml:space="preserve">Pwr: Basic functions for power analysis</w:t>
+      </w:r>
+      <w:r>
+        <w:t xml:space="preserve">.</w:t>
+      </w:r>
+      <w:r>
+        <w:t xml:space="preserve"> </w:t>
+      </w:r>
+      <w:hyperlink r:id="rId138">
+        <w:r>
+          <w:rPr>
+            <w:rStyle w:val="Hyperlink"/>
+          </w:rPr>
+          <w:t xml:space="preserve">https://github.com/heliosdrm/pwr</w:t>
+        </w:r>
+      </w:hyperlink>
+    </w:p>
+    <w:bookmarkEnd w:id="139"/>
+    <w:bookmarkStart w:id="141" w:name="ref-cohenPowerPrimer1992"/>
+    <w:p>
+      <w:pPr>
+        <w:pStyle w:val="Bibliography"/>
+      </w:pPr>
+      <w:r>
+        <w:t xml:space="preserve">Cohen, J. (1992). A power primer.</w:t>
       </w:r>
       <w:r>
         <w:t xml:space="preserve"> </w:t>
@@ -29258,6 +30164,19 @@
           <w:i/>
           <w:iCs/>
         </w:rPr>
+        <w:t xml:space="preserve">Psychological Bulletin</w:t>
+      </w:r>
+      <w:r>
+        <w:t xml:space="preserve">,</w:t>
+      </w:r>
+      <w:r>
+        <w:t xml:space="preserve"> </w:t>
+      </w:r>
+      <w:r>
+        <w:rPr>
+          <w:i/>
+          <w:iCs/>
+        </w:rPr>
         <w:t xml:space="preserve">112</w:t>
       </w:r>
       <w:r>
@@ -29266,7 +30185,7 @@
       <w:r>
         <w:t xml:space="preserve"> </w:t>
       </w:r>
-      <w:hyperlink r:id="rId115">
+      <w:hyperlink r:id="rId140">
         <w:r>
           <w:rPr>
             <w:rStyle w:val="Hyperlink"/>
@@ -29275,8 +30194,8 @@
         </w:r>
       </w:hyperlink>
     </w:p>
-    <w:bookmarkEnd w:id="116"/>
-    <w:bookmarkStart w:id="118" w:name="ref-cummingNewStatisticsWhy2014"/>
+    <w:bookmarkEnd w:id="141"/>
+    <w:bookmarkStart w:id="143" w:name="ref-cummingNewStatisticsWhy2014"/>
     <w:p>
       <w:pPr>
         <w:pStyle w:val="Bibliography"/>
@@ -29343,7 +30262,7 @@
       <w:r>
         <w:t xml:space="preserve"> </w:t>
       </w:r>
-      <w:hyperlink r:id="rId117">
+      <w:hyperlink r:id="rId142">
         <w:r>
           <w:rPr>
             <w:rStyle w:val="Hyperlink"/>
@@ -29352,8 +30271,8 @@
         </w:r>
       </w:hyperlink>
     </w:p>
-    <w:bookmarkEnd w:id="118"/>
-    <w:bookmarkStart w:id="120" w:name="ref-R-faux"/>
+    <w:bookmarkEnd w:id="143"/>
+    <w:bookmarkStart w:id="145" w:name="ref-R-faux"/>
     <w:p>
       <w:pPr>
         <w:pStyle w:val="Bibliography"/>
@@ -29377,7 +30296,7 @@
       <w:r>
         <w:t xml:space="preserve"> </w:t>
       </w:r>
-      <w:hyperlink r:id="rId119">
+      <w:hyperlink r:id="rId144">
         <w:r>
           <w:rPr>
             <w:rStyle w:val="Hyperlink"/>
@@ -29386,8 +30305,8 @@
         </w:r>
       </w:hyperlink>
     </w:p>
-    <w:bookmarkEnd w:id="120"/>
-    <w:bookmarkStart w:id="122" w:name="Xa2928734c3b3b9e2e5d78bcc3f8334b0dababe3"/>
+    <w:bookmarkEnd w:id="145"/>
+    <w:bookmarkStart w:id="147" w:name="Xa2928734c3b3b9e2e5d78bcc3f8334b0dababe3"/>
     <w:p>
       <w:pPr>
         <w:pStyle w:val="Bibliography"/>
@@ -29433,7 +30352,7 @@
       <w:r>
         <w:t xml:space="preserve"> </w:t>
       </w:r>
-      <w:hyperlink r:id="rId121">
+      <w:hyperlink r:id="rId146">
         <w:r>
           <w:rPr>
             <w:rStyle w:val="Hyperlink"/>
@@ -29442,8 +30361,8 @@
         </w:r>
       </w:hyperlink>
     </w:p>
-    <w:bookmarkEnd w:id="122"/>
-    <w:bookmarkStart w:id="124" w:name="Xcdf7f60d2c4b2f7c27e4f5aa5abf23b846b58b2"/>
+    <w:bookmarkEnd w:id="147"/>
+    <w:bookmarkStart w:id="149" w:name="Xcdf7f60d2c4b2f7c27e4f5aa5abf23b846b58b2"/>
     <w:p>
       <w:pPr>
         <w:pStyle w:val="Bibliography"/>
@@ -29501,7 +30420,7 @@
       <w:r>
         <w:t xml:space="preserve"> </w:t>
       </w:r>
-      <w:hyperlink r:id="rId123">
+      <w:hyperlink r:id="rId148">
         <w:r>
           <w:rPr>
             <w:rStyle w:val="Hyperlink"/>
@@ -29510,8 +30429,8 @@
         </w:r>
       </w:hyperlink>
     </w:p>
-    <w:bookmarkEnd w:id="124"/>
-    <w:bookmarkStart w:id="126" w:name="Xce8ada250954660b8c577d218248528961bcd14"/>
+    <w:bookmarkEnd w:id="149"/>
+    <w:bookmarkStart w:id="151" w:name="Xce8ada250954660b8c577d218248528961bcd14"/>
     <w:p>
       <w:pPr>
         <w:pStyle w:val="Bibliography"/>
@@ -29548,7 +30467,7 @@
       <w:r>
         <w:t xml:space="preserve"> </w:t>
       </w:r>
-      <w:hyperlink r:id="rId125">
+      <w:hyperlink r:id="rId150">
         <w:r>
           <w:rPr>
             <w:rStyle w:val="Hyperlink"/>
@@ -29557,8 +30476,8 @@
         </w:r>
       </w:hyperlink>
     </w:p>
-    <w:bookmarkEnd w:id="126"/>
-    <w:bookmarkStart w:id="128" w:name="ref-fahrmeirRegressionModelsMethods2021"/>
+    <w:bookmarkEnd w:id="151"/>
+    <w:bookmarkStart w:id="153" w:name="ref-fahrmeirRegressionModelsMethods2021"/>
     <w:p>
       <w:pPr>
         <w:pStyle w:val="Bibliography"/>
@@ -29645,7 +30564,7 @@
       <w:r>
         <w:t xml:space="preserve"> </w:t>
       </w:r>
-      <w:hyperlink r:id="rId127">
+      <w:hyperlink r:id="rId152">
         <w:r>
           <w:rPr>
             <w:rStyle w:val="Hyperlink"/>
@@ -29654,8 +30573,8 @@
         </w:r>
       </w:hyperlink>
     </w:p>
-    <w:bookmarkEnd w:id="128"/>
-    <w:bookmarkStart w:id="130" w:name="ref-gelmanBayesianWorkflow2020"/>
+    <w:bookmarkEnd w:id="153"/>
+    <w:bookmarkStart w:id="155" w:name="ref-gelmanBayesianWorkflow2020"/>
     <w:p>
       <w:pPr>
         <w:pStyle w:val="Bibliography"/>
@@ -29696,7 +30615,7 @@
       <w:r>
         <w:t xml:space="preserve"> </w:t>
       </w:r>
-      <w:hyperlink r:id="rId129">
+      <w:hyperlink r:id="rId154">
         <w:r>
           <w:rPr>
             <w:rStyle w:val="Hyperlink"/>
@@ -29705,8 +30624,8 @@
         </w:r>
       </w:hyperlink>
     </w:p>
-    <w:bookmarkEnd w:id="130"/>
-    <w:bookmarkStart w:id="132" w:name="ref-gomilaMissingDataExperiments2022"/>
+    <w:bookmarkEnd w:id="155"/>
+    <w:bookmarkStart w:id="157" w:name="ref-gomilaMissingDataExperiments2022"/>
     <w:p>
       <w:pPr>
         <w:pStyle w:val="Bibliography"/>
@@ -29755,7 +30674,7 @@
       <w:r>
         <w:t xml:space="preserve"> </w:t>
       </w:r>
-      <w:hyperlink r:id="rId131">
+      <w:hyperlink r:id="rId156">
         <w:r>
           <w:rPr>
             <w:rStyle w:val="Hyperlink"/>
@@ -29764,8 +30683,8 @@
         </w:r>
       </w:hyperlink>
     </w:p>
-    <w:bookmarkEnd w:id="132"/>
-    <w:bookmarkStart w:id="134" w:name="ref-greenSIMRPackagePower2016a"/>
+    <w:bookmarkEnd w:id="157"/>
+    <w:bookmarkStart w:id="159" w:name="ref-greenSIMRPackagePower2016a"/>
     <w:p>
       <w:pPr>
         <w:pStyle w:val="Bibliography"/>
@@ -29829,7 +30748,7 @@
       <w:r>
         <w:t xml:space="preserve"> </w:t>
       </w:r>
-      <w:hyperlink r:id="rId133">
+      <w:hyperlink r:id="rId158">
         <w:r>
           <w:rPr>
             <w:rStyle w:val="Hyperlink"/>
@@ -29838,23 +30757,35 @@
         </w:r>
       </w:hyperlink>
     </w:p>
-    <w:bookmarkEnd w:id="134"/>
-    <w:bookmarkStart w:id="136" w:name="ref-kainPracticalGuidePower2015"/>
+    <w:bookmarkEnd w:id="159"/>
+    <w:bookmarkStart w:id="161" w:name="X601f7f93b5a407fe60bf0d56a4d3c601c0d8330"/>
     <w:p>
       <w:pPr>
         <w:pStyle w:val="Bibliography"/>
       </w:pPr>
       <w:r>
-        <w:t xml:space="preserve">Kain, M. P., Bolker, B. M., &amp; McCoy, M. W. (2015). A practical guide and power analysis for</w:t>
-      </w:r>
-      <w:r>
-        <w:t xml:space="preserve"> </w:t>
-      </w:r>
-      <w:r>
-        <w:t xml:space="preserve">GLMMs</w:t>
-      </w:r>
-      <w:r>
-        <w:t xml:space="preserve">: Detecting among treatment variation in random effects.</w:t>
+        <w:t xml:space="preserve">Hallgren, K. A. (2013). Conducting</w:t>
+      </w:r>
+      <w:r>
+        <w:t xml:space="preserve"> </w:t>
+      </w:r>
+      <w:r>
+        <w:t xml:space="preserve">Simulation Studies</w:t>
+      </w:r>
+      <w:r>
+        <w:t xml:space="preserve"> </w:t>
+      </w:r>
+      <w:r>
+        <w:t xml:space="preserve">in the</w:t>
+      </w:r>
+      <w:r>
+        <w:t xml:space="preserve"> </w:t>
+      </w:r>
+      <w:r>
+        <w:t xml:space="preserve">R Programming Environment</w:t>
+      </w:r>
+      <w:r>
+        <w:t xml:space="preserve">.</w:t>
       </w:r>
       <w:r>
         <w:t xml:space="preserve"> </w:t>
@@ -29864,7 +30795,7 @@
           <w:i/>
           <w:iCs/>
         </w:rPr>
-        <w:t xml:space="preserve">PeerJ</w:t>
+        <w:t xml:space="preserve">Tutorials in Quantitative Methods for Psychology</w:t>
       </w:r>
       <w:r>
         <w:t xml:space="preserve">,</w:t>
@@ -29877,6 +30808,62 @@
           <w:i/>
           <w:iCs/>
         </w:rPr>
+        <w:t xml:space="preserve">9</w:t>
+      </w:r>
+      <w:r>
+        <w:t xml:space="preserve">(2), 43–60.</w:t>
+      </w:r>
+      <w:r>
+        <w:t xml:space="preserve"> </w:t>
+      </w:r>
+      <w:hyperlink r:id="rId160">
+        <w:r>
+          <w:rPr>
+            <w:rStyle w:val="Hyperlink"/>
+          </w:rPr>
+          <w:t xml:space="preserve">https://doi.org/10.20982/tqmp.09.2.p043</w:t>
+        </w:r>
+      </w:hyperlink>
+    </w:p>
+    <w:bookmarkEnd w:id="161"/>
+    <w:bookmarkStart w:id="163" w:name="ref-kainPracticalGuidePower2015"/>
+    <w:p>
+      <w:pPr>
+        <w:pStyle w:val="Bibliography"/>
+      </w:pPr>
+      <w:r>
+        <w:t xml:space="preserve">Kain, M. P., Bolker, B. M., &amp; McCoy, M. W. (2015). A practical guide and power analysis for</w:t>
+      </w:r>
+      <w:r>
+        <w:t xml:space="preserve"> </w:t>
+      </w:r>
+      <w:r>
+        <w:t xml:space="preserve">GLMMs</w:t>
+      </w:r>
+      <w:r>
+        <w:t xml:space="preserve">: Detecting among treatment variation in random effects.</w:t>
+      </w:r>
+      <w:r>
+        <w:t xml:space="preserve"> </w:t>
+      </w:r>
+      <w:r>
+        <w:rPr>
+          <w:i/>
+          <w:iCs/>
+        </w:rPr>
+        <w:t xml:space="preserve">PeerJ</w:t>
+      </w:r>
+      <w:r>
+        <w:t xml:space="preserve">,</w:t>
+      </w:r>
+      <w:r>
+        <w:t xml:space="preserve"> </w:t>
+      </w:r>
+      <w:r>
+        <w:rPr>
+          <w:i/>
+          <w:iCs/>
+        </w:rPr>
         <w:t xml:space="preserve">3</w:t>
       </w:r>
       <w:r>
@@ -29885,7 +30872,7 @@
       <w:r>
         <w:t xml:space="preserve"> </w:t>
       </w:r>
-      <w:hyperlink r:id="rId135">
+      <w:hyperlink r:id="rId162">
         <w:r>
           <w:rPr>
             <w:rStyle w:val="Hyperlink"/>
@@ -29894,8 +30881,8 @@
         </w:r>
       </w:hyperlink>
     </w:p>
-    <w:bookmarkEnd w:id="136"/>
-    <w:bookmarkStart w:id="138" w:name="ref-kelleySampleSizePlanning2006"/>
+    <w:bookmarkEnd w:id="163"/>
+    <w:bookmarkStart w:id="165" w:name="ref-kelleySampleSizePlanning2006"/>
     <w:p>
       <w:pPr>
         <w:pStyle w:val="Bibliography"/>
@@ -29944,7 +30931,7 @@
       <w:r>
         <w:t xml:space="preserve"> </w:t>
       </w:r>
-      <w:hyperlink r:id="rId137">
+      <w:hyperlink r:id="rId164">
         <w:r>
           <w:rPr>
             <w:rStyle w:val="Hyperlink"/>
@@ -29953,8 +30940,8 @@
         </w:r>
       </w:hyperlink>
     </w:p>
-    <w:bookmarkEnd w:id="138"/>
-    <w:bookmarkStart w:id="140" w:name="ref-kingPointMinimalImportant2011"/>
+    <w:bookmarkEnd w:id="165"/>
+    <w:bookmarkStart w:id="167" w:name="ref-kingPointMinimalImportant2011"/>
     <w:p>
       <w:pPr>
         <w:pStyle w:val="Bibliography"/>
@@ -29997,7 +30984,7 @@
       <w:r>
         <w:t xml:space="preserve"> </w:t>
       </w:r>
-      <w:hyperlink r:id="rId139">
+      <w:hyperlink r:id="rId166">
         <w:r>
           <w:rPr>
             <w:rStyle w:val="Hyperlink"/>
@@ -30006,8 +30993,8 @@
         </w:r>
       </w:hyperlink>
     </w:p>
-    <w:bookmarkEnd w:id="140"/>
-    <w:bookmarkStart w:id="142" w:name="ref-kruschkeBayesianNewStatistics2018"/>
+    <w:bookmarkEnd w:id="167"/>
+    <w:bookmarkStart w:id="169" w:name="ref-kruschkeBayesianNewStatistics2018"/>
     <w:p>
       <w:pPr>
         <w:pStyle w:val="Bibliography"/>
@@ -30077,7 +31064,7 @@
       <w:r>
         <w:t xml:space="preserve"> </w:t>
       </w:r>
-      <w:hyperlink r:id="rId141">
+      <w:hyperlink r:id="rId168">
         <w:r>
           <w:rPr>
             <w:rStyle w:val="Hyperlink"/>
@@ -30086,8 +31073,8 @@
         </w:r>
       </w:hyperlink>
     </w:p>
-    <w:bookmarkEnd w:id="142"/>
-    <w:bookmarkStart w:id="144" w:name="ref-kumleEstimatingPowerGeneralized2021"/>
+    <w:bookmarkEnd w:id="169"/>
+    <w:bookmarkStart w:id="171" w:name="ref-kumleEstimatingPowerGeneralized2021"/>
     <w:p>
       <w:pPr>
         <w:pStyle w:val="Bibliography"/>
@@ -30145,7 +31132,7 @@
       <w:r>
         <w:t xml:space="preserve"> </w:t>
       </w:r>
-      <w:hyperlink r:id="rId143">
+      <w:hyperlink r:id="rId170">
         <w:r>
           <w:rPr>
             <w:rStyle w:val="Hyperlink"/>
@@ -30154,8 +31141,8 @@
         </w:r>
       </w:hyperlink>
     </w:p>
-    <w:bookmarkEnd w:id="144"/>
-    <w:bookmarkStart w:id="146" w:name="ref-lafitSelectionNumberParticipants2021"/>
+    <w:bookmarkEnd w:id="171"/>
+    <w:bookmarkStart w:id="173" w:name="ref-lafitSelectionNumberParticipants2021"/>
     <w:p>
       <w:pPr>
         <w:pStyle w:val="Bibliography"/>
@@ -30282,7 +31269,7 @@
       <w:r>
         <w:t xml:space="preserve"> </w:t>
       </w:r>
-      <w:hyperlink r:id="rId145">
+      <w:hyperlink r:id="rId172">
         <w:r>
           <w:rPr>
             <w:rStyle w:val="Hyperlink"/>
@@ -30291,8 +31278,8 @@
         </w:r>
       </w:hyperlink>
     </w:p>
-    <w:bookmarkEnd w:id="146"/>
-    <w:bookmarkStart w:id="148" w:name="ref-lakensSampleSizeJustification2022"/>
+    <w:bookmarkEnd w:id="173"/>
+    <w:bookmarkStart w:id="175" w:name="ref-lakensSampleSizeJustification2022"/>
     <w:p>
       <w:pPr>
         <w:pStyle w:val="Bibliography"/>
@@ -30338,7 +31325,7 @@
       <w:r>
         <w:t xml:space="preserve"> </w:t>
       </w:r>
-      <w:hyperlink r:id="rId147">
+      <w:hyperlink r:id="rId174">
         <w:r>
           <w:rPr>
             <w:rStyle w:val="Hyperlink"/>
@@ -30347,8 +31334,8 @@
         </w:r>
       </w:hyperlink>
     </w:p>
-    <w:bookmarkEnd w:id="148"/>
-    <w:bookmarkStart w:id="150" w:name="ref-lakensImprovingYourStatistical2022"/>
+    <w:bookmarkEnd w:id="175"/>
+    <w:bookmarkStart w:id="177" w:name="ref-lakensImprovingYourStatistical2022"/>
     <w:p>
       <w:pPr>
         <w:pStyle w:val="Bibliography"/>
@@ -30386,7 +31373,7 @@
       <w:r>
         <w:t xml:space="preserve"> </w:t>
       </w:r>
-      <w:hyperlink r:id="rId149">
+      <w:hyperlink r:id="rId176">
         <w:r>
           <w:rPr>
             <w:rStyle w:val="Hyperlink"/>
@@ -30395,8 +31382,8 @@
         </w:r>
       </w:hyperlink>
     </w:p>
-    <w:bookmarkEnd w:id="150"/>
-    <w:bookmarkStart w:id="152" w:name="ref-lakensJustifyYourAlpha2018"/>
+    <w:bookmarkEnd w:id="177"/>
+    <w:bookmarkStart w:id="179" w:name="ref-lakensJustifyYourAlpha2018"/>
     <w:p>
       <w:pPr>
         <w:pStyle w:val="Bibliography"/>
@@ -30433,7 +31420,7 @@
       <w:r>
         <w:t xml:space="preserve"> </w:t>
       </w:r>
-      <w:hyperlink r:id="rId151">
+      <w:hyperlink r:id="rId178">
         <w:r>
           <w:rPr>
             <w:rStyle w:val="Hyperlink"/>
@@ -30442,20 +31429,17 @@
         </w:r>
       </w:hyperlink>
     </w:p>
-    <w:bookmarkEnd w:id="152"/>
-    <w:bookmarkStart w:id="154" w:name="X752a8fa33c06a6f776810036dea13d79570b806"/>
+    <w:bookmarkEnd w:id="179"/>
+    <w:bookmarkStart w:id="181" w:name="X2c4841734732e6e77824465e2ac9870b43ebe0f"/>
     <w:p>
       <w:pPr>
         <w:pStyle w:val="Bibliography"/>
       </w:pPr>
       <w:r>
-        <w:t xml:space="preserve">Lakens, D., Scheel, A. M., &amp; Isager, P. M. (2018). Equivalence</w:t>
-      </w:r>
-      <w:r>
-        <w:t xml:space="preserve"> </w:t>
-      </w:r>
-      <w:r>
-        <w:t xml:space="preserve">Testing</w:t>
+        <w:t xml:space="preserve">Lakens, D., &amp; Caldwell, A. R. (2021). Simulation-</w:t>
+      </w:r>
+      <w:r>
+        <w:t xml:space="preserve">Based Power Analysis</w:t>
       </w:r>
       <w:r>
         <w:t xml:space="preserve"> </w:t>
@@ -30467,16 +31451,19 @@
         <w:t xml:space="preserve"> </w:t>
       </w:r>
       <w:r>
-        <w:t xml:space="preserve">Psychological Research</w:t>
-      </w:r>
-      <w:r>
-        <w:t xml:space="preserve">:</w:t>
-      </w:r>
-      <w:r>
-        <w:t xml:space="preserve"> </w:t>
-      </w:r>
-      <w:r>
-        <w:t xml:space="preserve">A Tutorial</w:t>
+        <w:t xml:space="preserve">Factorial Analysis</w:t>
+      </w:r>
+      <w:r>
+        <w:t xml:space="preserve"> </w:t>
+      </w:r>
+      <w:r>
+        <w:t xml:space="preserve">of</w:t>
+      </w:r>
+      <w:r>
+        <w:t xml:space="preserve"> </w:t>
+      </w:r>
+      <w:r>
+        <w:t xml:space="preserve">Variance Designs</w:t>
       </w:r>
       <w:r>
         <w:t xml:space="preserve">.</w:t>
@@ -30502,6 +31489,83 @@
           <w:i/>
           <w:iCs/>
         </w:rPr>
+        <w:t xml:space="preserve">4</w:t>
+      </w:r>
+      <w:r>
+        <w:t xml:space="preserve">(1), 251524592095150.</w:t>
+      </w:r>
+      <w:r>
+        <w:t xml:space="preserve"> </w:t>
+      </w:r>
+      <w:hyperlink r:id="rId180">
+        <w:r>
+          <w:rPr>
+            <w:rStyle w:val="Hyperlink"/>
+          </w:rPr>
+          <w:t xml:space="preserve">https://doi.org/10.1177/2515245920951503</w:t>
+        </w:r>
+      </w:hyperlink>
+    </w:p>
+    <w:bookmarkEnd w:id="181"/>
+    <w:bookmarkStart w:id="183" w:name="X752a8fa33c06a6f776810036dea13d79570b806"/>
+    <w:p>
+      <w:pPr>
+        <w:pStyle w:val="Bibliography"/>
+      </w:pPr>
+      <w:r>
+        <w:t xml:space="preserve">Lakens, D., Scheel, A. M., &amp; Isager, P. M. (2018). Equivalence</w:t>
+      </w:r>
+      <w:r>
+        <w:t xml:space="preserve"> </w:t>
+      </w:r>
+      <w:r>
+        <w:t xml:space="preserve">Testing</w:t>
+      </w:r>
+      <w:r>
+        <w:t xml:space="preserve"> </w:t>
+      </w:r>
+      <w:r>
+        <w:t xml:space="preserve">for</w:t>
+      </w:r>
+      <w:r>
+        <w:t xml:space="preserve"> </w:t>
+      </w:r>
+      <w:r>
+        <w:t xml:space="preserve">Psychological Research</w:t>
+      </w:r>
+      <w:r>
+        <w:t xml:space="preserve">:</w:t>
+      </w:r>
+      <w:r>
+        <w:t xml:space="preserve"> </w:t>
+      </w:r>
+      <w:r>
+        <w:t xml:space="preserve">A Tutorial</w:t>
+      </w:r>
+      <w:r>
+        <w:t xml:space="preserve">.</w:t>
+      </w:r>
+      <w:r>
+        <w:t xml:space="preserve"> </w:t>
+      </w:r>
+      <w:r>
+        <w:rPr>
+          <w:i/>
+          <w:iCs/>
+        </w:rPr>
+        <w:t xml:space="preserve">Advances in Methods and Practices in Psychological Science</w:t>
+      </w:r>
+      <w:r>
+        <w:t xml:space="preserve">,</w:t>
+      </w:r>
+      <w:r>
+        <w:t xml:space="preserve"> </w:t>
+      </w:r>
+      <w:r>
+        <w:rPr>
+          <w:i/>
+          <w:iCs/>
+        </w:rPr>
         <w:t xml:space="preserve">1</w:t>
       </w:r>
       <w:r>
@@ -30510,7 +31574,7 @@
       <w:r>
         <w:t xml:space="preserve"> </w:t>
       </w:r>
-      <w:hyperlink r:id="rId153">
+      <w:hyperlink r:id="rId182">
         <w:r>
           <w:rPr>
             <w:rStyle w:val="Hyperlink"/>
@@ -30519,8 +31583,8 @@
         </w:r>
       </w:hyperlink>
     </w:p>
-    <w:bookmarkEnd w:id="154"/>
-    <w:bookmarkStart w:id="156" w:name="ref-lanePowerStrugglesEstimating2018"/>
+    <w:bookmarkEnd w:id="183"/>
+    <w:bookmarkStart w:id="185" w:name="ref-lanePowerStrugglesEstimating2018"/>
     <w:p>
       <w:pPr>
         <w:pStyle w:val="Bibliography"/>
@@ -30569,7 +31633,7 @@
       <w:r>
         <w:t xml:space="preserve"> </w:t>
       </w:r>
-      <w:hyperlink r:id="rId155">
+      <w:hyperlink r:id="rId184">
         <w:r>
           <w:rPr>
             <w:rStyle w:val="Hyperlink"/>
@@ -30578,14 +31642,59 @@
         </w:r>
       </w:hyperlink>
     </w:p>
-    <w:bookmarkEnd w:id="156"/>
-    <w:bookmarkStart w:id="157" w:name="ref-littleStatisticalAnalysisMissing2014"/>
+    <w:bookmarkEnd w:id="185"/>
+    <w:bookmarkStart w:id="187" w:name="ref-leeUsingTidyversePackage2020"/>
     <w:p>
       <w:pPr>
         <w:pStyle w:val="Bibliography"/>
       </w:pPr>
       <w:r>
-        <w:t xml:space="preserve">Little, R. J. A., &amp; Rubin, D. B. (2014).</w:t>
+        <w:t xml:space="preserve">Lee, S., Sriutaisuk, S., &amp; Kim, H. (2020). Using the</w:t>
+      </w:r>
+      <w:r>
+        <w:t xml:space="preserve"> </w:t>
+      </w:r>
+      <w:r>
+        <w:t xml:space="preserve">Tidyverse Package</w:t>
+      </w:r>
+      <w:r>
+        <w:t xml:space="preserve"> </w:t>
+      </w:r>
+      <w:r>
+        <w:t xml:space="preserve">in</w:t>
+      </w:r>
+      <w:r>
+        <w:t xml:space="preserve"> </w:t>
+      </w:r>
+      <w:r>
+        <w:t xml:space="preserve">R</w:t>
+      </w:r>
+      <w:r>
+        <w:t xml:space="preserve"> </w:t>
+      </w:r>
+      <w:r>
+        <w:t xml:space="preserve">for</w:t>
+      </w:r>
+      <w:r>
+        <w:t xml:space="preserve"> </w:t>
+      </w:r>
+      <w:r>
+        <w:t xml:space="preserve">Simulation Studies</w:t>
+      </w:r>
+      <w:r>
+        <w:t xml:space="preserve"> </w:t>
+      </w:r>
+      <w:r>
+        <w:t xml:space="preserve">in</w:t>
+      </w:r>
+      <w:r>
+        <w:t xml:space="preserve"> </w:t>
+      </w:r>
+      <w:r>
+        <w:t xml:space="preserve">SEM</w:t>
+      </w:r>
+      <w:r>
+        <w:t xml:space="preserve">.</w:t>
       </w:r>
       <w:r>
         <w:t xml:space="preserve"> </w:t>
@@ -30595,107 +31704,44 @@
           <w:i/>
           <w:iCs/>
         </w:rPr>
-        <w:t xml:space="preserve">Statistical</w:t>
+        <w:t xml:space="preserve">Structural Equation Modeling: A Multidisciplinary Journal</w:t>
+      </w:r>
+      <w:r>
+        <w:t xml:space="preserve">,</w:t>
+      </w:r>
+      <w:r>
+        <w:t xml:space="preserve"> </w:t>
       </w:r>
       <w:r>
         <w:rPr>
           <w:i/>
           <w:iCs/>
         </w:rPr>
-        <w:t xml:space="preserve"> </w:t>
-      </w:r>
-      <w:r>
-        <w:rPr>
-          <w:i/>
-          <w:iCs/>
-        </w:rPr>
-        <w:t xml:space="preserve">Analysis</w:t>
-      </w:r>
-      <w:r>
-        <w:rPr>
-          <w:i/>
-          <w:iCs/>
-        </w:rPr>
-        <w:t xml:space="preserve"> </w:t>
-      </w:r>
-      <w:r>
-        <w:rPr>
-          <w:i/>
-          <w:iCs/>
-        </w:rPr>
-        <w:t xml:space="preserve">with</w:t>
-      </w:r>
-      <w:r>
-        <w:rPr>
-          <w:i/>
-          <w:iCs/>
-        </w:rPr>
-        <w:t xml:space="preserve"> </w:t>
-      </w:r>
-      <w:r>
-        <w:rPr>
-          <w:i/>
-          <w:iCs/>
-        </w:rPr>
-        <w:t xml:space="preserve">Missing Data</w:t>
-      </w:r>
-      <w:r>
-        <w:t xml:space="preserve"> </w:t>
-      </w:r>
-      <w:r>
-        <w:t xml:space="preserve">(2nd ed). Wiley.</w:t>
-      </w:r>
+        <w:t xml:space="preserve">27</w:t>
+      </w:r>
+      <w:r>
+        <w:t xml:space="preserve">(3), 468–482.</w:t>
+      </w:r>
+      <w:r>
+        <w:t xml:space="preserve"> </w:t>
+      </w:r>
+      <w:hyperlink r:id="rId186">
+        <w:r>
+          <w:rPr>
+            <w:rStyle w:val="Hyperlink"/>
+          </w:rPr>
+          <w:t xml:space="preserve">https://doi.org/10.1080/10705511.2019.1644515</w:t>
+        </w:r>
+      </w:hyperlink>
     </w:p>
-    <w:bookmarkEnd w:id="157"/>
-    <w:bookmarkStart w:id="159" w:name="ref-lundbergWhatYourEstimand2021"/>
+    <w:bookmarkEnd w:id="187"/>
+    <w:bookmarkStart w:id="188" w:name="ref-littleStatisticalAnalysisMissing2014"/>
     <w:p>
       <w:pPr>
         <w:pStyle w:val="Bibliography"/>
       </w:pPr>
       <w:r>
-        <w:t xml:space="preserve">Lundberg, I., Johnson, R., &amp; Stewart, B. M. (2021). What</w:t>
-      </w:r>
-      <w:r>
-        <w:t xml:space="preserve"> </w:t>
-      </w:r>
-      <w:r>
-        <w:t xml:space="preserve">Is Your Estimand</w:t>
-      </w:r>
-      <w:r>
-        <w:t xml:space="preserve">?</w:t>
-      </w:r>
-      <w:r>
-        <w:t xml:space="preserve"> </w:t>
-      </w:r>
-      <w:r>
-        <w:t xml:space="preserve">Defining</w:t>
-      </w:r>
-      <w:r>
-        <w:t xml:space="preserve"> </w:t>
-      </w:r>
-      <w:r>
-        <w:t xml:space="preserve">the</w:t>
-      </w:r>
-      <w:r>
-        <w:t xml:space="preserve"> </w:t>
-      </w:r>
-      <w:r>
-        <w:t xml:space="preserve">Target Quantity Connects Statistical Evidence</w:t>
-      </w:r>
-      <w:r>
-        <w:t xml:space="preserve"> </w:t>
-      </w:r>
-      <w:r>
-        <w:t xml:space="preserve">to</w:t>
-      </w:r>
-      <w:r>
-        <w:t xml:space="preserve"> </w:t>
-      </w:r>
-      <w:r>
-        <w:t xml:space="preserve">Theory</w:t>
-      </w:r>
-      <w:r>
-        <w:t xml:space="preserve">.</w:t>
+        <w:t xml:space="preserve">Little, R. J. A., &amp; Rubin, D. B. (2014).</w:t>
       </w:r>
       <w:r>
         <w:t xml:space="preserve"> </w:t>
@@ -30705,19 +31751,129 @@
           <w:i/>
           <w:iCs/>
         </w:rPr>
-        <w:t xml:space="preserve">American Sociological Review</w:t>
-      </w:r>
-      <w:r>
-        <w:t xml:space="preserve">,</w:t>
-      </w:r>
-      <w:r>
-        <w:t xml:space="preserve"> </w:t>
+        <w:t xml:space="preserve">Statistical</w:t>
       </w:r>
       <w:r>
         <w:rPr>
           <w:i/>
           <w:iCs/>
         </w:rPr>
+        <w:t xml:space="preserve"> </w:t>
+      </w:r>
+      <w:r>
+        <w:rPr>
+          <w:i/>
+          <w:iCs/>
+        </w:rPr>
+        <w:t xml:space="preserve">Analysis</w:t>
+      </w:r>
+      <w:r>
+        <w:rPr>
+          <w:i/>
+          <w:iCs/>
+        </w:rPr>
+        <w:t xml:space="preserve"> </w:t>
+      </w:r>
+      <w:r>
+        <w:rPr>
+          <w:i/>
+          <w:iCs/>
+        </w:rPr>
+        <w:t xml:space="preserve">with</w:t>
+      </w:r>
+      <w:r>
+        <w:rPr>
+          <w:i/>
+          <w:iCs/>
+        </w:rPr>
+        <w:t xml:space="preserve"> </w:t>
+      </w:r>
+      <w:r>
+        <w:rPr>
+          <w:i/>
+          <w:iCs/>
+        </w:rPr>
+        <w:t xml:space="preserve">Missing Data</w:t>
+      </w:r>
+      <w:r>
+        <w:t xml:space="preserve"> </w:t>
+      </w:r>
+      <w:r>
+        <w:t xml:space="preserve">(2nd ed). Wiley.</w:t>
+      </w:r>
+    </w:p>
+    <w:bookmarkEnd w:id="188"/>
+    <w:bookmarkStart w:id="190" w:name="ref-lundbergWhatYourEstimand2021"/>
+    <w:p>
+      <w:pPr>
+        <w:pStyle w:val="Bibliography"/>
+      </w:pPr>
+      <w:r>
+        <w:t xml:space="preserve">Lundberg, I., Johnson, R., &amp; Stewart, B. M. (2021). What</w:t>
+      </w:r>
+      <w:r>
+        <w:t xml:space="preserve"> </w:t>
+      </w:r>
+      <w:r>
+        <w:t xml:space="preserve">Is Your Estimand</w:t>
+      </w:r>
+      <w:r>
+        <w:t xml:space="preserve">?</w:t>
+      </w:r>
+      <w:r>
+        <w:t xml:space="preserve"> </w:t>
+      </w:r>
+      <w:r>
+        <w:t xml:space="preserve">Defining</w:t>
+      </w:r>
+      <w:r>
+        <w:t xml:space="preserve"> </w:t>
+      </w:r>
+      <w:r>
+        <w:t xml:space="preserve">the</w:t>
+      </w:r>
+      <w:r>
+        <w:t xml:space="preserve"> </w:t>
+      </w:r>
+      <w:r>
+        <w:t xml:space="preserve">Target Quantity Connects Statistical Evidence</w:t>
+      </w:r>
+      <w:r>
+        <w:t xml:space="preserve"> </w:t>
+      </w:r>
+      <w:r>
+        <w:t xml:space="preserve">to</w:t>
+      </w:r>
+      <w:r>
+        <w:t xml:space="preserve"> </w:t>
+      </w:r>
+      <w:r>
+        <w:t xml:space="preserve">Theory</w:t>
+      </w:r>
+      <w:r>
+        <w:t xml:space="preserve">.</w:t>
+      </w:r>
+      <w:r>
+        <w:t xml:space="preserve"> </w:t>
+      </w:r>
+      <w:r>
+        <w:rPr>
+          <w:i/>
+          <w:iCs/>
+        </w:rPr>
+        <w:t xml:space="preserve">American Sociological Review</w:t>
+      </w:r>
+      <w:r>
+        <w:t xml:space="preserve">,</w:t>
+      </w:r>
+      <w:r>
+        <w:t xml:space="preserve"> </w:t>
+      </w:r>
+      <w:r>
+        <w:rPr>
+          <w:i/>
+          <w:iCs/>
+        </w:rPr>
         <w:t xml:space="preserve">86</w:t>
       </w:r>
       <w:r>
@@ -30726,7 +31882,7 @@
       <w:r>
         <w:t xml:space="preserve"> </w:t>
       </w:r>
-      <w:hyperlink r:id="rId158">
+      <w:hyperlink r:id="rId189">
         <w:r>
           <w:rPr>
             <w:rStyle w:val="Hyperlink"/>
@@ -30735,59 +31891,26 @@
         </w:r>
       </w:hyperlink>
     </w:p>
-    <w:bookmarkEnd w:id="159"/>
-    <w:bookmarkStart w:id="161" w:name="ref-maxwellSampleSizePlanning2008"/>
+    <w:bookmarkEnd w:id="190"/>
+    <w:bookmarkStart w:id="192" w:name="ref-matuschekBalancingTypeError2017"/>
     <w:p>
       <w:pPr>
         <w:pStyle w:val="Bibliography"/>
       </w:pPr>
       <w:r>
-        <w:t xml:space="preserve">Maxwell, S. E., Kelley, K., &amp; Rausch, J. R. (2008). Sample</w:t>
-      </w:r>
-      <w:r>
-        <w:t xml:space="preserve"> </w:t>
-      </w:r>
-      <w:r>
-        <w:t xml:space="preserve">Size Planning</w:t>
-      </w:r>
-      <w:r>
-        <w:t xml:space="preserve"> </w:t>
-      </w:r>
-      <w:r>
-        <w:t xml:space="preserve">for</w:t>
-      </w:r>
-      <w:r>
-        <w:t xml:space="preserve"> </w:t>
-      </w:r>
-      <w:r>
-        <w:t xml:space="preserve">Statistical Power</w:t>
-      </w:r>
-      <w:r>
-        <w:t xml:space="preserve"> </w:t>
-      </w:r>
-      <w:r>
-        <w:t xml:space="preserve">and</w:t>
-      </w:r>
-      <w:r>
-        <w:t xml:space="preserve"> </w:t>
-      </w:r>
-      <w:r>
-        <w:t xml:space="preserve">Accuracy</w:t>
-      </w:r>
-      <w:r>
-        <w:t xml:space="preserve"> </w:t>
-      </w:r>
-      <w:r>
-        <w:t xml:space="preserve">in</w:t>
-      </w:r>
-      <w:r>
-        <w:t xml:space="preserve"> </w:t>
-      </w:r>
-      <w:r>
-        <w:t xml:space="preserve">Parameter Estimation</w:t>
-      </w:r>
-      <w:r>
-        <w:t xml:space="preserve">.</w:t>
+        <w:t xml:space="preserve">Matuschek, H., Kliegl, R., Vasishth, S., Baayen, H., &amp; Bates, D. (2017). Balancing</w:t>
+      </w:r>
+      <w:r>
+        <w:t xml:space="preserve"> </w:t>
+      </w:r>
+      <w:r>
+        <w:t xml:space="preserve">Type I</w:t>
+      </w:r>
+      <w:r>
+        <w:t xml:space="preserve"> </w:t>
+      </w:r>
+      <w:r>
+        <w:t xml:space="preserve">error and power in linear mixed models.</w:t>
       </w:r>
       <w:r>
         <w:t xml:space="preserve"> </w:t>
@@ -30797,7 +31920,7 @@
           <w:i/>
           <w:iCs/>
         </w:rPr>
-        <w:t xml:space="preserve">Annual Review of Psychology</w:t>
+        <w:t xml:space="preserve">Journal of Memory and Language</w:t>
       </w:r>
       <w:r>
         <w:t xml:space="preserve">,</w:t>
@@ -30810,6 +31933,98 @@
           <w:i/>
           <w:iCs/>
         </w:rPr>
+        <w:t xml:space="preserve">94</w:t>
+      </w:r>
+      <w:r>
+        <w:t xml:space="preserve">, 305–315.</w:t>
+      </w:r>
+      <w:r>
+        <w:t xml:space="preserve"> </w:t>
+      </w:r>
+      <w:hyperlink r:id="rId191">
+        <w:r>
+          <w:rPr>
+            <w:rStyle w:val="Hyperlink"/>
+          </w:rPr>
+          <w:t xml:space="preserve">https://doi.org/10.1016/j.jml.2017.01.001</w:t>
+        </w:r>
+      </w:hyperlink>
+    </w:p>
+    <w:bookmarkEnd w:id="192"/>
+    <w:bookmarkStart w:id="194" w:name="ref-maxwellSampleSizePlanning2008"/>
+    <w:p>
+      <w:pPr>
+        <w:pStyle w:val="Bibliography"/>
+      </w:pPr>
+      <w:r>
+        <w:t xml:space="preserve">Maxwell, S. E., Kelley, K., &amp; Rausch, J. R. (2008). Sample</w:t>
+      </w:r>
+      <w:r>
+        <w:t xml:space="preserve"> </w:t>
+      </w:r>
+      <w:r>
+        <w:t xml:space="preserve">Size Planning</w:t>
+      </w:r>
+      <w:r>
+        <w:t xml:space="preserve"> </w:t>
+      </w:r>
+      <w:r>
+        <w:t xml:space="preserve">for</w:t>
+      </w:r>
+      <w:r>
+        <w:t xml:space="preserve"> </w:t>
+      </w:r>
+      <w:r>
+        <w:t xml:space="preserve">Statistical Power</w:t>
+      </w:r>
+      <w:r>
+        <w:t xml:space="preserve"> </w:t>
+      </w:r>
+      <w:r>
+        <w:t xml:space="preserve">and</w:t>
+      </w:r>
+      <w:r>
+        <w:t xml:space="preserve"> </w:t>
+      </w:r>
+      <w:r>
+        <w:t xml:space="preserve">Accuracy</w:t>
+      </w:r>
+      <w:r>
+        <w:t xml:space="preserve"> </w:t>
+      </w:r>
+      <w:r>
+        <w:t xml:space="preserve">in</w:t>
+      </w:r>
+      <w:r>
+        <w:t xml:space="preserve"> </w:t>
+      </w:r>
+      <w:r>
+        <w:t xml:space="preserve">Parameter Estimation</w:t>
+      </w:r>
+      <w:r>
+        <w:t xml:space="preserve">.</w:t>
+      </w:r>
+      <w:r>
+        <w:t xml:space="preserve"> </w:t>
+      </w:r>
+      <w:r>
+        <w:rPr>
+          <w:i/>
+          <w:iCs/>
+        </w:rPr>
+        <w:t xml:space="preserve">Annual Review of Psychology</w:t>
+      </w:r>
+      <w:r>
+        <w:t xml:space="preserve">,</w:t>
+      </w:r>
+      <w:r>
+        <w:t xml:space="preserve"> </w:t>
+      </w:r>
+      <w:r>
+        <w:rPr>
+          <w:i/>
+          <w:iCs/>
+        </w:rPr>
         <w:t xml:space="preserve">59</w:t>
       </w:r>
       <w:r>
@@ -30818,7 +32033,7 @@
       <w:r>
         <w:t xml:space="preserve"> </w:t>
       </w:r>
-      <w:hyperlink r:id="rId160">
+      <w:hyperlink r:id="rId193">
         <w:r>
           <w:rPr>
             <w:rStyle w:val="Hyperlink"/>
@@ -30827,8 +32042,8 @@
         </w:r>
       </w:hyperlink>
     </w:p>
-    <w:bookmarkEnd w:id="161"/>
-    <w:bookmarkStart w:id="163" w:name="X7e5fcb01483c46ceec3804400aa01747d15580c"/>
+    <w:bookmarkEnd w:id="194"/>
+    <w:bookmarkStart w:id="196" w:name="X7e5fcb01483c46ceec3804400aa01747d15580c"/>
     <w:p>
       <w:pPr>
         <w:pStyle w:val="Bibliography"/>
@@ -30983,7 +32198,7 @@
       <w:r>
         <w:t xml:space="preserve"> </w:t>
       </w:r>
-      <w:hyperlink r:id="rId162">
+      <w:hyperlink r:id="rId195">
         <w:r>
           <w:rPr>
             <w:rStyle w:val="Hyperlink"/>
@@ -30992,26 +32207,14 @@
         </w:r>
       </w:hyperlink>
     </w:p>
-    <w:bookmarkEnd w:id="163"/>
-    <w:bookmarkStart w:id="165" w:name="X03591e422015f8b0ec022d973c72fce262ef1cc"/>
+    <w:bookmarkEnd w:id="196"/>
+    <w:bookmarkStart w:id="198" w:name="ref-meteyardBestPracticeGuidance2020a"/>
     <w:p>
       <w:pPr>
         <w:pStyle w:val="Bibliography"/>
       </w:pPr>
       <w:r>
-        <w:t xml:space="preserve">Murayama, K., Usami, S., &amp; Sakaki, M. (2022). Summary-statistics-based power analysis:</w:t>
-      </w:r>
-      <w:r>
-        <w:t xml:space="preserve"> </w:t>
-      </w:r>
-      <w:r>
-        <w:t xml:space="preserve">A</w:t>
-      </w:r>
-      <w:r>
-        <w:t xml:space="preserve"> </w:t>
-      </w:r>
-      <w:r>
-        <w:t xml:space="preserve">new and practical method to determine sample size for mixed-effects modeling.</w:t>
+        <w:t xml:space="preserve">Meteyard, L., &amp; Davies, R. A. I. (2020). Best practice guidance for linear mixed-effects models in psychological science.</w:t>
       </w:r>
       <w:r>
         <w:t xml:space="preserve"> </w:t>
@@ -31021,6 +32224,65 @@
           <w:i/>
           <w:iCs/>
         </w:rPr>
+        <w:t xml:space="preserve">Journal of Memory and Language</w:t>
+      </w:r>
+      <w:r>
+        <w:t xml:space="preserve">,</w:t>
+      </w:r>
+      <w:r>
+        <w:t xml:space="preserve"> </w:t>
+      </w:r>
+      <w:r>
+        <w:rPr>
+          <w:i/>
+          <w:iCs/>
+        </w:rPr>
+        <w:t xml:space="preserve">112</w:t>
+      </w:r>
+      <w:r>
+        <w:t xml:space="preserve">, 104092.</w:t>
+      </w:r>
+      <w:r>
+        <w:t xml:space="preserve"> </w:t>
+      </w:r>
+      <w:hyperlink r:id="rId197">
+        <w:r>
+          <w:rPr>
+            <w:rStyle w:val="Hyperlink"/>
+          </w:rPr>
+          <w:t xml:space="preserve">https://doi.org/10.1016/j.jml.2020.104092</w:t>
+        </w:r>
+      </w:hyperlink>
+    </w:p>
+    <w:bookmarkEnd w:id="198"/>
+    <w:bookmarkStart w:id="200" w:name="X03591e422015f8b0ec022d973c72fce262ef1cc"/>
+    <w:p>
+      <w:pPr>
+        <w:pStyle w:val="Bibliography"/>
+      </w:pPr>
+      <w:r>
+        <w:t xml:space="preserve">Murayama, K., Usami, S., &amp; Sakaki, M. (2022). Summary-statistics-based power analysis:</w:t>
+      </w:r>
+      <w:r>
+        <w:t xml:space="preserve"> </w:t>
+      </w:r>
+      <w:r>
+        <w:t xml:space="preserve">A</w:t>
+      </w:r>
+      <w:r>
+        <w:t xml:space="preserve"> </w:t>
+      </w:r>
+      <w:r>
+        <w:t xml:space="preserve">new and practical method to determine sample size for mixed-effects modeling.</w:t>
+      </w:r>
+      <w:r>
+        <w:t xml:space="preserve"> </w:t>
+      </w:r>
+      <w:r>
+        <w:rPr>
+          <w:i/>
+          <w:iCs/>
+        </w:rPr>
         <w:t xml:space="preserve">Psychological Methods</w:t>
       </w:r>
       <w:r>
@@ -31029,7 +32291,7 @@
       <w:r>
         <w:t xml:space="preserve"> </w:t>
       </w:r>
-      <w:hyperlink r:id="rId164">
+      <w:hyperlink r:id="rId199">
         <w:r>
           <w:rPr>
             <w:rStyle w:val="Hyperlink"/>
@@ -31038,8 +32300,8 @@
         </w:r>
       </w:hyperlink>
     </w:p>
-    <w:bookmarkEnd w:id="165"/>
-    <w:bookmarkStart w:id="167" w:name="X9fb39b2d8662c33f260ac4d2b6ba2014679cabf"/>
+    <w:bookmarkEnd w:id="200"/>
+    <w:bookmarkStart w:id="202" w:name="X9fb39b2d8662c33f260ac4d2b6ba2014679cabf"/>
     <w:p>
       <w:pPr>
         <w:pStyle w:val="Bibliography"/>
@@ -31127,7 +32389,7 @@
       <w:r>
         <w:t xml:space="preserve"> </w:t>
       </w:r>
-      <w:hyperlink r:id="rId166">
+      <w:hyperlink r:id="rId201">
         <w:r>
           <w:rPr>
             <w:rStyle w:val="Hyperlink"/>
@@ -31136,77 +32398,14 @@
         </w:r>
       </w:hyperlink>
     </w:p>
-    <w:bookmarkEnd w:id="167"/>
-    <w:bookmarkStart w:id="169" w:name="X907c3df537fdaed84450c2f895a870f7ba31e9a"/>
+    <w:bookmarkEnd w:id="202"/>
+    <w:bookmarkStart w:id="204" w:name="ref-R-base"/>
     <w:p>
       <w:pPr>
         <w:pStyle w:val="Bibliography"/>
       </w:pPr>
       <w:r>
-        <w:t xml:space="preserve">Riesthuis, P. (2024). Simulation-</w:t>
-      </w:r>
-      <w:r>
-        <w:t xml:space="preserve">Based Power Analyses</w:t>
-      </w:r>
-      <w:r>
-        <w:t xml:space="preserve"> </w:t>
-      </w:r>
-      <w:r>
-        <w:t xml:space="preserve">for the</w:t>
-      </w:r>
-      <w:r>
-        <w:t xml:space="preserve"> </w:t>
-      </w:r>
-      <w:r>
-        <w:t xml:space="preserve">Smallest Effect Size</w:t>
-      </w:r>
-      <w:r>
-        <w:t xml:space="preserve"> </w:t>
-      </w:r>
-      <w:r>
-        <w:t xml:space="preserve">of</w:t>
-      </w:r>
-      <w:r>
-        <w:t xml:space="preserve"> </w:t>
-      </w:r>
-      <w:r>
-        <w:t xml:space="preserve">Interest</w:t>
-      </w:r>
-      <w:r>
-        <w:t xml:space="preserve">:</w:t>
-      </w:r>
-      <w:r>
-        <w:t xml:space="preserve"> </w:t>
-      </w:r>
-      <w:r>
-        <w:t xml:space="preserve">A Confidence-Interval Approach</w:t>
-      </w:r>
-      <w:r>
-        <w:t xml:space="preserve"> </w:t>
-      </w:r>
-      <w:r>
-        <w:t xml:space="preserve">for</w:t>
-      </w:r>
-      <w:r>
-        <w:t xml:space="preserve"> </w:t>
-      </w:r>
-      <w:r>
-        <w:t xml:space="preserve">Minimum-Effect</w:t>
-      </w:r>
-      <w:r>
-        <w:t xml:space="preserve"> </w:t>
-      </w:r>
-      <w:r>
-        <w:t xml:space="preserve">and</w:t>
-      </w:r>
-      <w:r>
-        <w:t xml:space="preserve"> </w:t>
-      </w:r>
-      <w:r>
-        <w:t xml:space="preserve">Equivalence Testing</w:t>
-      </w:r>
-      <w:r>
-        <w:t xml:space="preserve">.</w:t>
+        <w:t xml:space="preserve">R Core Team. (2024).</w:t>
       </w:r>
       <w:r>
         <w:t xml:space="preserve"> </w:t>
@@ -31216,10 +32415,94 @@
           <w:i/>
           <w:iCs/>
         </w:rPr>
-        <w:t xml:space="preserve">Advances in Methods and Practices in Psychological Science</w:t>
-      </w:r>
-      <w:r>
-        <w:t xml:space="preserve">,</w:t>
+        <w:t xml:space="preserve">R: A language and environment for statistical computing</w:t>
+      </w:r>
+      <w:r>
+        <w:t xml:space="preserve">. R Foundation for Statistical Computing.</w:t>
+      </w:r>
+      <w:r>
+        <w:t xml:space="preserve"> </w:t>
+      </w:r>
+      <w:hyperlink r:id="rId203">
+        <w:r>
+          <w:rPr>
+            <w:rStyle w:val="Hyperlink"/>
+          </w:rPr>
+          <w:t xml:space="preserve">https://www.R-project.org/</w:t>
+        </w:r>
+      </w:hyperlink>
+    </w:p>
+    <w:bookmarkEnd w:id="204"/>
+    <w:bookmarkStart w:id="206" w:name="X907c3df537fdaed84450c2f895a870f7ba31e9a"/>
+    <w:p>
+      <w:pPr>
+        <w:pStyle w:val="Bibliography"/>
+      </w:pPr>
+      <w:r>
+        <w:t xml:space="preserve">Riesthuis, P. (2024). Simulation-</w:t>
+      </w:r>
+      <w:r>
+        <w:t xml:space="preserve">Based Power Analyses</w:t>
+      </w:r>
+      <w:r>
+        <w:t xml:space="preserve"> </w:t>
+      </w:r>
+      <w:r>
+        <w:t xml:space="preserve">for the</w:t>
+      </w:r>
+      <w:r>
+        <w:t xml:space="preserve"> </w:t>
+      </w:r>
+      <w:r>
+        <w:t xml:space="preserve">Smallest Effect Size</w:t>
+      </w:r>
+      <w:r>
+        <w:t xml:space="preserve"> </w:t>
+      </w:r>
+      <w:r>
+        <w:t xml:space="preserve">of</w:t>
+      </w:r>
+      <w:r>
+        <w:t xml:space="preserve"> </w:t>
+      </w:r>
+      <w:r>
+        <w:t xml:space="preserve">Interest</w:t>
+      </w:r>
+      <w:r>
+        <w:t xml:space="preserve">:</w:t>
+      </w:r>
+      <w:r>
+        <w:t xml:space="preserve"> </w:t>
+      </w:r>
+      <w:r>
+        <w:t xml:space="preserve">A Confidence-Interval Approach</w:t>
+      </w:r>
+      <w:r>
+        <w:t xml:space="preserve"> </w:t>
+      </w:r>
+      <w:r>
+        <w:t xml:space="preserve">for</w:t>
+      </w:r>
+      <w:r>
+        <w:t xml:space="preserve"> </w:t>
+      </w:r>
+      <w:r>
+        <w:t xml:space="preserve">Minimum-Effect</w:t>
+      </w:r>
+      <w:r>
+        <w:t xml:space="preserve"> </w:t>
+      </w:r>
+      <w:r>
+        <w:t xml:space="preserve">and</w:t>
+      </w:r>
+      <w:r>
+        <w:t xml:space="preserve"> </w:t>
+      </w:r>
+      <w:r>
+        <w:t xml:space="preserve">Equivalence Testing</w:t>
+      </w:r>
+      <w:r>
+        <w:t xml:space="preserve">.</w:t>
       </w:r>
       <w:r>
         <w:t xml:space="preserve"> </w:t>
@@ -31229,6 +32512,19 @@
           <w:i/>
           <w:iCs/>
         </w:rPr>
+        <w:t xml:space="preserve">Advances in Methods and Practices in Psychological Science</w:t>
+      </w:r>
+      <w:r>
+        <w:t xml:space="preserve">,</w:t>
+      </w:r>
+      <w:r>
+        <w:t xml:space="preserve"> </w:t>
+      </w:r>
+      <w:r>
+        <w:rPr>
+          <w:i/>
+          <w:iCs/>
+        </w:rPr>
         <w:t xml:space="preserve">7</w:t>
       </w:r>
       <w:r>
@@ -31237,7 +32533,7 @@
       <w:r>
         <w:t xml:space="preserve"> </w:t>
       </w:r>
-      <w:hyperlink r:id="rId168">
+      <w:hyperlink r:id="rId205">
         <w:r>
           <w:rPr>
             <w:rStyle w:val="Hyperlink"/>
@@ -31246,8 +32542,8 @@
         </w:r>
       </w:hyperlink>
     </w:p>
-    <w:bookmarkEnd w:id="169"/>
-    <w:bookmarkStart w:id="171" w:name="ref-schadHowCapitalizePriori2020"/>
+    <w:bookmarkEnd w:id="206"/>
+    <w:bookmarkStart w:id="208" w:name="ref-schadHowCapitalizePriori2020"/>
     <w:p>
       <w:pPr>
         <w:pStyle w:val="Bibliography"/>
@@ -31296,7 +32592,7 @@
       <w:r>
         <w:t xml:space="preserve"> </w:t>
       </w:r>
-      <w:hyperlink r:id="rId170">
+      <w:hyperlink r:id="rId207">
         <w:r>
           <w:rPr>
             <w:rStyle w:val="Hyperlink"/>
@@ -31305,8 +32601,8 @@
         </w:r>
       </w:hyperlink>
     </w:p>
-    <w:bookmarkEnd w:id="171"/>
-    <w:bookmarkStart w:id="173" w:name="X104784eed0ae1ccb8a3ad3ee7b9fabf451b14c8"/>
+    <w:bookmarkEnd w:id="208"/>
+    <w:bookmarkStart w:id="210" w:name="X104784eed0ae1ccb8a3ad3ee7b9fabf451b14c8"/>
     <w:p>
       <w:pPr>
         <w:pStyle w:val="Bibliography"/>
@@ -31343,7 +32639,7 @@
       <w:r>
         <w:t xml:space="preserve"> </w:t>
       </w:r>
-      <w:hyperlink r:id="rId172">
+      <w:hyperlink r:id="rId209">
         <w:r>
           <w:rPr>
             <w:rStyle w:val="Hyperlink"/>
@@ -31352,8 +32648,8 @@
         </w:r>
       </w:hyperlink>
     </w:p>
-    <w:bookmarkEnd w:id="173"/>
-    <w:bookmarkStart w:id="175" w:name="ref-R-furrr"/>
+    <w:bookmarkEnd w:id="210"/>
+    <w:bookmarkStart w:id="212" w:name="ref-R-furrr"/>
     <w:p>
       <w:pPr>
         <w:pStyle w:val="Bibliography"/>
@@ -31377,7 +32673,7 @@
       <w:r>
         <w:t xml:space="preserve"> </w:t>
       </w:r>
-      <w:hyperlink r:id="rId174">
+      <w:hyperlink r:id="rId211">
         <w:r>
           <w:rPr>
             <w:rStyle w:val="Hyperlink"/>
@@ -31386,8 +32682,8 @@
         </w:r>
       </w:hyperlink>
     </w:p>
-    <w:bookmarkEnd w:id="175"/>
-    <w:bookmarkStart w:id="177" w:name="ref-westfallStatisticalPowerOptimal2014"/>
+    <w:bookmarkEnd w:id="212"/>
+    <w:bookmarkStart w:id="214" w:name="ref-westfallStatisticalPowerOptimal2014"/>
     <w:p>
       <w:pPr>
         <w:pStyle w:val="Bibliography"/>
@@ -31424,7 +32720,7 @@
       <w:r>
         <w:t xml:space="preserve"> </w:t>
       </w:r>
-      <w:hyperlink r:id="rId176">
+      <w:hyperlink r:id="rId213">
         <w:r>
           <w:rPr>
             <w:rStyle w:val="Hyperlink"/>
@@ -31433,8 +32729,8 @@
         </w:r>
       </w:hyperlink>
     </w:p>
-    <w:bookmarkEnd w:id="177"/>
-    <w:bookmarkStart w:id="179" w:name="ref-wickhamWelcomeTidyverse2019"/>
+    <w:bookmarkEnd w:id="214"/>
+    <w:bookmarkStart w:id="216" w:name="ref-wickhamWelcomeTidyverse2019"/>
     <w:p>
       <w:pPr>
         <w:pStyle w:val="Bibliography"/>
@@ -31480,7 +32776,7 @@
       <w:r>
         <w:t xml:space="preserve"> </w:t>
       </w:r>
-      <w:hyperlink r:id="rId178">
+      <w:hyperlink r:id="rId215">
         <w:r>
           <w:rPr>
             <w:rStyle w:val="Hyperlink"/>
@@ -31489,8 +32785,8 @@
         </w:r>
       </w:hyperlink>
     </w:p>
-    <w:bookmarkEnd w:id="179"/>
-    <w:bookmarkStart w:id="180" w:name="ref-wickhamDataScienceImport2023"/>
+    <w:bookmarkEnd w:id="216"/>
+    <w:bookmarkStart w:id="217" w:name="ref-wickhamDataScienceImport2023"/>
     <w:p>
       <w:pPr>
         <w:pStyle w:val="Bibliography"/>
@@ -31515,8 +32811,8 @@
         <w:t xml:space="preserve">(2nd edition). O’Reilly.</w:t>
       </w:r>
     </w:p>
-    <w:bookmarkEnd w:id="180"/>
-    <w:bookmarkStart w:id="182" w:name="ref-yarkoniGeneralizabilityCrisis2022"/>
+    <w:bookmarkEnd w:id="217"/>
+    <w:bookmarkStart w:id="219" w:name="ref-yarkoniGeneralizabilityCrisis2022"/>
     <w:p>
       <w:pPr>
         <w:pStyle w:val="Bibliography"/>
@@ -31553,7 +32849,7 @@
       <w:r>
         <w:t xml:space="preserve"> </w:t>
       </w:r>
-      <w:hyperlink r:id="rId181">
+      <w:hyperlink r:id="rId218">
         <w:r>
           <w:rPr>
             <w:rStyle w:val="Hyperlink"/>
@@ -31562,8 +32858,8 @@
         </w:r>
       </w:hyperlink>
     </w:p>
-    <w:bookmarkEnd w:id="182"/>
-    <w:bookmarkStart w:id="184" w:name="ref-zimmerSampleSizePlanning2022"/>
+    <w:bookmarkEnd w:id="219"/>
+    <w:bookmarkStart w:id="221" w:name="ref-zimmerSampleSizePlanning2022"/>
     <w:p>
       <w:pPr>
         <w:pStyle w:val="Bibliography"/>
@@ -31678,7 +32974,7 @@
       <w:r>
         <w:t xml:space="preserve"> </w:t>
       </w:r>
-      <w:hyperlink r:id="rId183">
+      <w:hyperlink r:id="rId220">
         <w:r>
           <w:rPr>
             <w:rStyle w:val="Hyperlink"/>
@@ -31687,9 +32983,9 @@
         </w:r>
       </w:hyperlink>
     </w:p>
-    <w:bookmarkEnd w:id="184"/>
-    <w:bookmarkEnd w:id="185"/>
-    <w:bookmarkEnd w:id="186"/>
+    <w:bookmarkEnd w:id="221"/>
+    <w:bookmarkEnd w:id="222"/>
+    <w:bookmarkEnd w:id="223"/>
     <w:sectPr>
       <w:headerReference r:id="rId9" w:type="even"/>
       <w:headerReference r:id="rId11" w:type="default"/>
@@ -31755,7 +33051,7 @@
       </w:r>
     </w:p>
   </w:footnote>
-  <w:footnote w:id="43">
+  <w:footnote w:id="57">
     <w:p>
       <w:pPr>
         <w:pStyle w:val="FootnoteText"/>
@@ -31794,7 +33090,7 @@
       </w:r>
     </w:p>
   </w:footnote>
-  <w:footnote w:id="46">
+  <w:footnote w:id="60">
     <w:p>
       <w:pPr>
         <w:pStyle w:val="FootnoteText"/>
@@ -31809,7 +33105,23 @@
         <w:t xml:space="preserve"> </w:t>
       </w:r>
       <w:r>
-        <w:t xml:space="preserve">The faux package</w:t>
+        <w:t xml:space="preserve">The</w:t>
+      </w:r>
+      <w:r>
+        <w:t xml:space="preserve"> </w:t>
+      </w:r>
+      <w:r>
+        <w:rPr>
+          <w:i/>
+          <w:iCs/>
+        </w:rPr>
+        <w:t xml:space="preserve">faux</w:t>
+      </w:r>
+      <w:r>
+        <w:t xml:space="preserve"> </w:t>
+      </w:r>
+      <w:r>
+        <w:t xml:space="preserve">package</w:t>
       </w:r>
       <w:r>
         <w:t xml:space="preserve"> </w:t>
@@ -31836,7 +33148,7 @@
       </w:r>
     </w:p>
   </w:footnote>
-  <w:footnote w:id="71">
+  <w:footnote w:id="85">
     <w:p>
       <w:pPr>
         <w:pStyle w:val="FootnoteText"/>
@@ -31851,7 +33163,23 @@
         <w:t xml:space="preserve"> </w:t>
       </w:r>
       <w:r>
-        <w:t xml:space="preserve">For Bayesian GLMMs, the brms R package is currently the most prominent option</w:t>
+        <w:t xml:space="preserve">For Bayesian GLMMs, the</w:t>
+      </w:r>
+      <w:r>
+        <w:t xml:space="preserve"> </w:t>
+      </w:r>
+      <w:r>
+        <w:rPr>
+          <w:i/>
+          <w:iCs/>
+        </w:rPr>
+        <w:t xml:space="preserve">brms</w:t>
+      </w:r>
+      <w:r>
+        <w:t xml:space="preserve"> </w:t>
+      </w:r>
+      <w:r>
+        <w:t xml:space="preserve">R package is currently the most prominent option</w:t>
       </w:r>
       <w:r>
         <w:t xml:space="preserve"> </w:t>
@@ -31875,7 +33203,7 @@
       </w:r>
     </w:p>
   </w:footnote>
-  <w:footnote w:id="78">
+  <w:footnote w:id="92">
     <w:p>
       <w:pPr>
         <w:pStyle w:val="FootnoteText"/>
@@ -31908,12 +33236,28 @@
         <w:t xml:space="preserve"> </w:t>
       </w:r>
       <w:r>
-        <w:t xml:space="preserve">vignette of the faux package at</w:t>
-      </w:r>
-      <w:r>
-        <w:t xml:space="preserve"> </w:t>
-      </w:r>
-      <w:hyperlink r:id="rId79">
+        <w:t xml:space="preserve">vignette of the</w:t>
+      </w:r>
+      <w:r>
+        <w:t xml:space="preserve"> </w:t>
+      </w:r>
+      <w:r>
+        <w:rPr>
+          <w:i/>
+          <w:iCs/>
+        </w:rPr>
+        <w:t xml:space="preserve">faux</w:t>
+      </w:r>
+      <w:r>
+        <w:t xml:space="preserve"> </w:t>
+      </w:r>
+      <w:r>
+        <w:t xml:space="preserve">package at</w:t>
+      </w:r>
+      <w:r>
+        <w:t xml:space="preserve"> </w:t>
+      </w:r>
+      <w:hyperlink r:id="rId93">
         <w:r>
           <w:rPr>
             <w:rStyle w:val="Hyperlink"/>
@@ -32467,6 +33811,91 @@
       </w:rPr>
     </w:lvl>
   </w:abstractNum>
+  <w:abstractNum w:abstractNumId="99411">
+    <w:nsid w:val="00A99411"/>
+    <w:multiLevelType w:val="multilevel"/>
+    <w:lvl w:ilvl="0">
+      <w:start w:val="1"/>
+      <w:numFmt w:val="decimal"/>
+      <w:lvlText w:val="%1."/>
+      <w:lvlJc w:val="left"/>
+      <w:pPr>
+        <w:ind w:left="720" w:hanging="360"/>
+      </w:pPr>
+    </w:lvl>
+    <w:lvl w:ilvl="1">
+      <w:start w:val="1"/>
+      <w:numFmt w:val="decimal"/>
+      <w:lvlText w:val="%2."/>
+      <w:lvlJc w:val="left"/>
+      <w:pPr>
+        <w:ind w:left="1440" w:hanging="360"/>
+      </w:pPr>
+    </w:lvl>
+    <w:lvl w:ilvl="2">
+      <w:start w:val="1"/>
+      <w:numFmt w:val="decimal"/>
+      <w:lvlText w:val="%3."/>
+      <w:lvlJc w:val="left"/>
+      <w:pPr>
+        <w:ind w:left="2160" w:hanging="360"/>
+      </w:pPr>
+    </w:lvl>
+    <w:lvl w:ilvl="3">
+      <w:start w:val="1"/>
+      <w:numFmt w:val="decimal"/>
+      <w:lvlText w:val="%4."/>
+      <w:lvlJc w:val="left"/>
+      <w:pPr>
+        <w:ind w:left="2880" w:hanging="360"/>
+      </w:pPr>
+    </w:lvl>
+    <w:lvl w:ilvl="4">
+      <w:start w:val="1"/>
+      <w:numFmt w:val="decimal"/>
+      <w:lvlText w:val="%5."/>
+      <w:lvlJc w:val="left"/>
+      <w:pPr>
+        <w:ind w:left="3600" w:hanging="360"/>
+      </w:pPr>
+    </w:lvl>
+    <w:lvl w:ilvl="5">
+      <w:start w:val="1"/>
+      <w:numFmt w:val="decimal"/>
+      <w:lvlText w:val="%6."/>
+      <w:lvlJc w:val="left"/>
+      <w:pPr>
+        <w:ind w:left="4320" w:hanging="360"/>
+      </w:pPr>
+    </w:lvl>
+    <w:lvl w:ilvl="6">
+      <w:start w:val="1"/>
+      <w:numFmt w:val="decimal"/>
+      <w:lvlText w:val="%7."/>
+      <w:lvlJc w:val="left"/>
+      <w:pPr>
+        <w:ind w:left="5040" w:hanging="360"/>
+      </w:pPr>
+    </w:lvl>
+    <w:lvl w:ilvl="7">
+      <w:start w:val="1"/>
+      <w:numFmt w:val="decimal"/>
+      <w:lvlText w:val="%8."/>
+      <w:lvlJc w:val="left"/>
+      <w:pPr>
+        <w:ind w:left="5760" w:hanging="360"/>
+      </w:pPr>
+    </w:lvl>
+    <w:lvl w:ilvl="8">
+      <w:start w:val="1"/>
+      <w:numFmt w:val="decimal"/>
+      <w:lvlText w:val="%9."/>
+      <w:lvlJc w:val="left"/>
+      <w:pPr>
+        <w:ind w:left="6480" w:hanging="360"/>
+      </w:pPr>
+    </w:lvl>
+  </w:abstractNum>
   <w:num w16cid:durableId="423961382" w:numId="1">
     <w:abstractNumId w:val="10"/>
   </w:num>
@@ -32538,6 +33967,36 @@
   </w:num>
   <w:num w:numId="1002">
     <w:abstractNumId w:val="991"/>
+  </w:num>
+  <w:num w:numId="1003">
+    <w:abstractNumId w:val="99411"/>
+    <w:lvlOverride w:ilvl="0">
+      <w:startOverride w:val="1"/>
+    </w:lvlOverride>
+    <w:lvlOverride w:ilvl="1">
+      <w:startOverride w:val="1"/>
+    </w:lvlOverride>
+    <w:lvlOverride w:ilvl="2">
+      <w:startOverride w:val="1"/>
+    </w:lvlOverride>
+    <w:lvlOverride w:ilvl="3">
+      <w:startOverride w:val="1"/>
+    </w:lvlOverride>
+    <w:lvlOverride w:ilvl="4">
+      <w:startOverride w:val="1"/>
+    </w:lvlOverride>
+    <w:lvlOverride w:ilvl="5">
+      <w:startOverride w:val="1"/>
+    </w:lvlOverride>
+    <w:lvlOverride w:ilvl="6">
+      <w:startOverride w:val="1"/>
+    </w:lvlOverride>
+    <w:lvlOverride w:ilvl="7">
+      <w:startOverride w:val="1"/>
+    </w:lvlOverride>
+    <w:lvlOverride w:ilvl="8">
+      <w:startOverride w:val="1"/>
+    </w:lvlOverride>
   </w:num>
 </w:numbering>
 </file>

--- a/_manuscript/manuscript.docx
+++ b/_manuscript/manuscript.docx
@@ -1854,12 +1854,12 @@
       <w:r>
         <w:t xml:space="preserve"> </w:t>
       </w:r>
-      <w:hyperlink w:anchor="ref-greenSIMRPackagePower2016a">
+      <w:hyperlink w:anchor="ref-greenSIMRPackagePower2016">
         <w:r>
           <w:rPr>
             <w:rStyle w:val="Hyperlink"/>
           </w:rPr>
-          <w:t xml:space="preserve">Green &amp; MacLeod, 2016a</w:t>
+          <w:t xml:space="preserve">Green &amp; MacLeod, 2016</w:t>
         </w:r>
       </w:hyperlink>
       <w:r>
@@ -3501,30 +3501,6 @@
                 <w:szCs w:val="20"/>
                 <w:color w:val="000000"/>
               </w:rPr>
-              <w:t xml:space="preserve">C</w:t>
-            </w:r>
-            <w:r xmlns:w="http://schemas.openxmlformats.org/wordprocessingml/2006/main" xmlns:wp="http://schemas.openxmlformats.org/drawingml/2006/wordprocessingDrawing" xmlns:r="http://schemas.openxmlformats.org/officeDocument/2006/relationships" xmlns:w14="http://schemas.microsoft.com/office/word/2010/wordml">
-              <w:rPr>
-                <w:rFonts w:ascii="Times New Roman" w:hAnsi="Times New Roman" w:eastAsia="Times New Roman" w:cs="Times New Roman"/>
-                <w:i w:val="false"/>
-                <w:b w:val="false"/>
-                <w:u w:val="none"/>
-                <w:sz w:val="20"/>
-                <w:szCs w:val="20"/>
-                <w:color w:val="000000"/>
-              </w:rPr>
-              <w:t xml:space="preserve"> </w:t>
-            </w:r>
-            <w:r xmlns:w="http://schemas.openxmlformats.org/wordprocessingml/2006/main" xmlns:wp="http://schemas.openxmlformats.org/drawingml/2006/wordprocessingDrawing" xmlns:r="http://schemas.openxmlformats.org/officeDocument/2006/relationships" xmlns:w14="http://schemas.microsoft.com/office/word/2010/wordml">
-              <w:rPr>
-                <w:rFonts w:ascii="Times New Roman" w:hAnsi="Times New Roman" w:eastAsia="Times New Roman" w:cs="Times New Roman"/>
-                <w:i w:val="false"/>
-                <w:b w:val="false"/>
-                <w:u w:val="none"/>
-                <w:sz w:val="20"/>
-                <w:szCs w:val="20"/>
-                <w:color w:val="000000"/>
-              </w:rPr>
               <w:t xml:space="preserve">Donohue</w:t>
             </w:r>
             <w:r xmlns:w="http://schemas.openxmlformats.org/wordprocessingml/2006/main" xmlns:wp="http://schemas.openxmlformats.org/drawingml/2006/wordprocessingDrawing" xmlns:r="http://schemas.openxmlformats.org/officeDocument/2006/relationships" xmlns:w14="http://schemas.microsoft.com/office/word/2010/wordml">
@@ -5469,79 +5445,7 @@
                 <w:szCs w:val="20"/>
                 <w:color w:val="000000"/>
               </w:rPr>
-              <w:t xml:space="preserve">Marco</w:t>
-            </w:r>
-            <w:r xmlns:w="http://schemas.openxmlformats.org/wordprocessingml/2006/main" xmlns:wp="http://schemas.openxmlformats.org/drawingml/2006/wordprocessingDrawing" xmlns:r="http://schemas.openxmlformats.org/officeDocument/2006/relationships" xmlns:w14="http://schemas.microsoft.com/office/word/2010/wordml">
-              <w:rPr>
-                <w:rFonts w:ascii="Times New Roman" w:hAnsi="Times New Roman" w:eastAsia="Times New Roman" w:cs="Times New Roman"/>
-                <w:i w:val="false"/>
-                <w:b w:val="false"/>
-                <w:u w:val="none"/>
-                <w:sz w:val="20"/>
-                <w:szCs w:val="20"/>
-                <w:color w:val="000000"/>
-              </w:rPr>
-              <w:t xml:space="preserve"> </w:t>
-            </w:r>
-            <w:r xmlns:w="http://schemas.openxmlformats.org/wordprocessingml/2006/main" xmlns:wp="http://schemas.openxmlformats.org/drawingml/2006/wordprocessingDrawing" xmlns:r="http://schemas.openxmlformats.org/officeDocument/2006/relationships" xmlns:w14="http://schemas.microsoft.com/office/word/2010/wordml">
-              <w:rPr>
-                <w:rFonts w:ascii="Times New Roman" w:hAnsi="Times New Roman" w:eastAsia="Times New Roman" w:cs="Times New Roman"/>
-                <w:i w:val="false"/>
-                <w:b w:val="false"/>
-                <w:u w:val="none"/>
-                <w:sz w:val="20"/>
-                <w:szCs w:val="20"/>
-                <w:color w:val="000000"/>
-              </w:rPr>
-              <w:t xml:space="preserve">Chak</w:t>
-            </w:r>
-            <w:r xmlns:w="http://schemas.openxmlformats.org/wordprocessingml/2006/main" xmlns:wp="http://schemas.openxmlformats.org/drawingml/2006/wordprocessingDrawing" xmlns:r="http://schemas.openxmlformats.org/officeDocument/2006/relationships" xmlns:w14="http://schemas.microsoft.com/office/word/2010/wordml">
-              <w:rPr>
-                <w:rFonts w:ascii="Times New Roman" w:hAnsi="Times New Roman" w:eastAsia="Times New Roman" w:cs="Times New Roman"/>
-                <w:i w:val="false"/>
-                <w:b w:val="false"/>
-                <w:u w:val="none"/>
-                <w:sz w:val="20"/>
-                <w:szCs w:val="20"/>
-                <w:color w:val="000000"/>
-              </w:rPr>
-              <w:t xml:space="preserve"> </w:t>
-            </w:r>
-            <w:r xmlns:w="http://schemas.openxmlformats.org/wordprocessingml/2006/main" xmlns:wp="http://schemas.openxmlformats.org/drawingml/2006/wordprocessingDrawing" xmlns:r="http://schemas.openxmlformats.org/officeDocument/2006/relationships" xmlns:w14="http://schemas.microsoft.com/office/word/2010/wordml">
-              <w:rPr>
-                <w:rFonts w:ascii="Times New Roman" w:hAnsi="Times New Roman" w:eastAsia="Times New Roman" w:cs="Times New Roman"/>
-                <w:i w:val="false"/>
-                <w:b w:val="false"/>
-                <w:u w:val="none"/>
-                <w:sz w:val="20"/>
-                <w:szCs w:val="20"/>
-                <w:color w:val="000000"/>
-              </w:rPr>
-              <w:t xml:space="preserve">Yan</w:t>
-            </w:r>
-            <w:r xmlns:w="http://schemas.openxmlformats.org/wordprocessingml/2006/main" xmlns:wp="http://schemas.openxmlformats.org/drawingml/2006/wordprocessingDrawing" xmlns:r="http://schemas.openxmlformats.org/officeDocument/2006/relationships" xmlns:w14="http://schemas.microsoft.com/office/word/2010/wordml">
-              <w:rPr>
-                <w:rFonts w:ascii="Times New Roman" w:hAnsi="Times New Roman" w:eastAsia="Times New Roman" w:cs="Times New Roman"/>
-                <w:i w:val="false"/>
-                <w:b w:val="false"/>
-                <w:u w:val="none"/>
-                <w:sz w:val="20"/>
-                <w:szCs w:val="20"/>
-                <w:color w:val="000000"/>
-              </w:rPr>
-              <w:t xml:space="preserve"> </w:t>
-            </w:r>
-            <w:r xmlns:w="http://schemas.openxmlformats.org/wordprocessingml/2006/main" xmlns:wp="http://schemas.openxmlformats.org/drawingml/2006/wordprocessingDrawing" xmlns:r="http://schemas.openxmlformats.org/officeDocument/2006/relationships" xmlns:w14="http://schemas.microsoft.com/office/word/2010/wordml">
-              <w:rPr>
-                <w:rFonts w:ascii="Times New Roman" w:hAnsi="Times New Roman" w:eastAsia="Times New Roman" w:cs="Times New Roman"/>
-                <w:i w:val="false"/>
-                <w:b w:val="false"/>
-                <w:u w:val="none"/>
-                <w:sz w:val="20"/>
-                <w:szCs w:val="20"/>
-                <w:color w:val="000000"/>
-              </w:rPr>
-              <w:t xml:space="preserve">YU</w:t>
+              <w:t xml:space="preserve">Yu</w:t>
             </w:r>
             <w:r xmlns:w="http://schemas.openxmlformats.org/wordprocessingml/2006/main" xmlns:wp="http://schemas.openxmlformats.org/drawingml/2006/wordprocessingDrawing" xmlns:r="http://schemas.openxmlformats.org/officeDocument/2006/relationships" xmlns:w14="http://schemas.microsoft.com/office/word/2010/wordml">
               <w:rPr>
@@ -10591,7 +10495,7 @@
       </w:r>
     </w:p>
     <w:bookmarkEnd w:id="55"/>
-    <w:bookmarkStart w:id="108" w:name="X27095e2c60f5c6751b5570ca6c42b049edea668"/>
+    <w:bookmarkStart w:id="116" w:name="X27095e2c60f5c6751b5570ca6c42b049edea668"/>
     <w:p>
       <w:pPr>
         <w:pStyle w:val="Heading1"/>
@@ -11364,7 +11268,7 @@
     </w:p>
     <w:bookmarkEnd w:id="59"/>
     <w:bookmarkEnd w:id="60"/>
-    <w:bookmarkStart w:id="62" w:name="Xb015cf96df2a2ba0189c3dd64f34e74615d1aa2"/>
+    <w:bookmarkStart w:id="64" w:name="Xb015cf96df2a2ba0189c3dd64f34e74615d1aa2"/>
     <w:p>
       <w:pPr>
         <w:pStyle w:val="Heading2"/>
@@ -11373,19 +11277,13 @@
         <w:t xml:space="preserve">Step 2: Simulate the data-generating process</w:t>
       </w:r>
     </w:p>
+    <w:bookmarkStart w:id="61" w:name="theory-1"/>
     <w:p>
       <w:pPr>
-        <w:pStyle w:val="Heading4"/>
-        <w:rPr>
-          <w:vanish/>
-          <w:specVanish/>
-        </w:rPr>
+        <w:pStyle w:val="Heading3"/>
       </w:pPr>
       <w:r>
-        <w:t>THEORY.</w:t>
-      </w:r>
-      <w:r>
-        <w:t xml:space="preserve"> </w:t>
+        <w:t xml:space="preserve">THEORY</w:t>
       </w:r>
     </w:p>
     <w:p>
@@ -11396,19 +11294,22 @@
         <w:t xml:space="preserve">When the estimand has been defined, the next step in the research process is to write code that simulates the data-generating process of the planned study. This requires specifying a generative process for all predictor variables used in the final data analysis. Realistic assumptions can be quite challenging for observational studies or continuous predictor variables, which is beyond the scope of this tutorial. However, this step is much easier for experimental studies with only categorical predictor variables because the distribution of predictors is fixed by the study design. When all predictor variables have been simulated, one can use the structure of a suitable GLMM to simulate the dependent variable. To simulate the GLMM, one requires plausible values for all model parameters. We will discuss strategies on how these values can be obtained later. Because we have full control over the data-generating process in a tailored simulation, it is possible to model specific aspects of the planned study, like data missing by design or assuming that some subjects might drop out. The quality of the results of the sample size planning crucially depends on the plausibility of the simulated data-generating process. However, we argue that even a strongly simplified data-generating process (e.g., only a small number of interaction effects; only random intercepts, and no random slopes; assuming that data is missing completely at random) can yield informative results.</w:t>
       </w:r>
     </w:p>
+    <w:bookmarkEnd w:id="61"/>
+    <w:bookmarkStart w:id="63" w:name="practice-1"/>
     <w:p>
       <w:pPr>
-        <w:pStyle w:val="Heading4"/>
-        <w:rPr>
-          <w:vanish/>
-          <w:specVanish/>
-        </w:rPr>
+        <w:pStyle w:val="Heading3"/>
       </w:pPr>
       <w:r>
-        <w:t>PRACTICE.</w:t>
-      </w:r>
-      <w:r>
-        <w:t xml:space="preserve"> </w:t>
+        <w:t xml:space="preserve">PRACTICE</w:t>
+      </w:r>
+    </w:p>
+    <w:p>
+      <w:pPr>
+        <w:pStyle w:val="FirstParagraph"/>
+      </w:pPr>
+      <w:r>
+        <w:t xml:space="preserve">In our case study, radiologists and students review a series of head CT scans to assess the presence of a bleeding. An AI model provides initial diagnostic advice to assist their decision-making. In the control condition, no AI advice is presented. When AI advice is given, this advice can be either correct or incorrect. The type of advice (no advice, incorrect advice, correct advice) is randomized within subjects across CT scans. After reviewing a CT scan, participants deliver a diagnosis (bleeding or no bleeding), which may be either accurate or inaccurate. This experimental design introduces some missing values by design since the advice is neither correct nor incorrect when no advice is present, which must be taken into account when simulating and analyzing the data. In this example, recruiting task experts (i.e., radiologists) is more challenging due to their limited availability, while non-experts (i.e., students) are more readily accessible. The goal of simulation-based sample size planning is to determine how many task experts and non-experts must be recruited to achieve sufficient statistical power or precision in the planned experiment.</w:t>
       </w:r>
     </w:p>
     <w:p>
@@ -11416,28 +11317,15 @@
         <w:pStyle w:val="BodyText"/>
       </w:pPr>
       <w:r>
-        <w:t xml:space="preserve">In our case study, radiologists and students review a series of head CT scans to assess the presence of a bleeding. An AI model provides initial diagnostic advice to assist their decision-making. In the control condition, no AI advice is presented. When AI advice is given, this advice can be either correct or incorrect. The type of advice (no advice, incorrect advice, correct advice) is randomized within subjects across CT scans. After reviewing a CT scan, participants deliver a diagnosis (bleeding or no bleeding), which may be either accurate or inaccurate. This experimental design introduces some missing values by design since the advice is neither correct nor incorrect when no advice is present, which must be taken into account when simulating and analyzing the data. In this example, recruiting task experts (i.e., radiologists) is more challenging due to their limited availability, while non-experts (i.e., students) are more readily accessible. The goal of simulation-based sample size planning is to determine how many task experts and non-experts must be recruited to achieve sufficient statistical power or precision in the planned experiment.</w:t>
-      </w:r>
-    </w:p>
-    <w:p>
-      <w:pPr>
-        <w:pStyle w:val="Heading5"/>
-        <w:rPr>
-          <w:vanish/>
-          <w:specVanish/>
-        </w:rPr>
-      </w:pPr>
-      <w:r>
-        <w:t>Our specific GLMM.</w:t>
-      </w:r>
-      <w:r>
-        <w:t xml:space="preserve"> </w:t>
-      </w:r>
-    </w:p>
-    <w:p>
-      <w:pPr>
-        <w:pStyle w:val="BodyText"/>
-      </w:pPr>
+        <w:rPr>
+          <w:b/>
+          <w:bCs/>
+        </w:rPr>
+        <w:t xml:space="preserve">Our specific GLMM.</w:t>
+      </w:r>
+      <w:r>
+        <w:t xml:space="preserve"> </w:t>
+      </w:r>
       <w:r>
         <w:t xml:space="preserve">In a GLMM, the expected value of the dependent variable</w:t>
       </w:r>
@@ -14723,23 +14611,18 @@
     </w:p>
     <w:p>
       <w:pPr>
-        <w:pStyle w:val="Heading5"/>
-        <w:rPr>
-          <w:vanish/>
-          <w:specVanish/>
-        </w:rPr>
-      </w:pPr>
-      <w:r>
-        <w:t>Simulation function in R.</w:t>
-      </w:r>
-      <w:r>
-        <w:t xml:space="preserve"> </w:t>
-      </w:r>
-    </w:p>
-    <w:p>
-      <w:pPr>
         <w:pStyle w:val="BodyText"/>
       </w:pPr>
+      <w:r>
+        <w:rPr>
+          <w:b/>
+          <w:bCs/>
+        </w:rPr>
+        <w:t xml:space="preserve">Simulation function in R.</w:t>
+      </w:r>
+      <w:r>
+        <w:t xml:space="preserve"> </w:t>
+      </w:r>
       <w:r>
         <w:t xml:space="preserve">The following R function simulates a full dataset structured according to the design of our case study.</w:t>
       </w:r>
@@ -16110,7 +15993,7 @@
         <w:rPr>
           <w:rStyle w:val="FootnoteReference"/>
         </w:rPr>
-        <w:footnoteReference w:id="61"/>
+        <w:footnoteReference w:id="62"/>
       </w:r>
       <w:r>
         <w:t xml:space="preserve"> </w:t>
@@ -16474,8 +16357,9 @@
         <w:t xml:space="preserve">.</w:t>
       </w:r>
     </w:p>
-    <w:bookmarkEnd w:id="62"/>
-    <w:bookmarkStart w:id="83" w:name="step-3-specify-the-population-parameters"/>
+    <w:bookmarkEnd w:id="63"/>
+    <w:bookmarkEnd w:id="64"/>
+    <w:bookmarkStart w:id="91" w:name="step-3-specify-the-population-parameters"/>
     <w:p>
       <w:pPr>
         <w:pStyle w:val="Heading2"/>
@@ -16484,7 +16368,7 @@
         <w:t xml:space="preserve">Step 3: Specify the population parameters</w:t>
       </w:r>
     </w:p>
-    <w:bookmarkStart w:id="63" w:name="theory-2"/>
+    <w:bookmarkStart w:id="65" w:name="theory-2"/>
     <w:p>
       <w:pPr>
         <w:pStyle w:val="Heading3"/>
@@ -16533,8 +16417,8 @@
         <w:t xml:space="preserve">.</w:t>
       </w:r>
     </w:p>
-    <w:bookmarkEnd w:id="63"/>
-    <w:bookmarkStart w:id="64" w:name="practice-2"/>
+    <w:bookmarkEnd w:id="65"/>
+    <w:bookmarkStart w:id="66" w:name="practice-2"/>
     <w:p>
       <w:pPr>
         <w:pStyle w:val="Heading3"/>
@@ -17763,6 +17647,11 @@
       </w:pPr>
       <w:r>
         <w:t xml:space="preserve">We can revert this perspective by choosing plausible probability values based on domain knowledge and deriving the parameter values implied by these probabilities for each experimental condition.</w:t>
+      </w:r>
+    </w:p>
+    <w:p>
+      <w:r>
+        <w:br w:type="page"/>
       </w:r>
     </w:p>
     <w:p>
@@ -19869,8 +19758,8 @@
         <w:t xml:space="preserve">For this, we introduce two more strategies in the following sections.</w:t>
       </w:r>
     </w:p>
-    <w:bookmarkEnd w:id="64"/>
-    <w:bookmarkStart w:id="65" w:name="X4a272bd60a4ae7a3252d98b4cd0a376c2844b94"/>
+    <w:bookmarkEnd w:id="66"/>
+    <w:bookmarkStart w:id="67" w:name="X4a272bd60a4ae7a3252d98b4cd0a376c2844b94"/>
     <w:p>
       <w:pPr>
         <w:pStyle w:val="Heading3"/>
@@ -19879,19 +19768,14 @@
         <w:t xml:space="preserve">Examine insightful descriptive statistics</w:t>
       </w:r>
     </w:p>
+    <w:bookmarkEnd w:id="67"/>
+    <w:bookmarkStart w:id="68" w:name="theory-3"/>
     <w:p>
       <w:pPr>
-        <w:pStyle w:val="Heading4"/>
-        <w:rPr>
-          <w:vanish/>
-          <w:specVanish/>
-        </w:rPr>
+        <w:pStyle w:val="Heading3"/>
       </w:pPr>
       <w:r>
-        <w:t>THEORY.</w:t>
-      </w:r>
-      <w:r>
-        <w:t xml:space="preserve"> </w:t>
+        <w:t xml:space="preserve">THEORY</w:t>
       </w:r>
     </w:p>
     <w:p>
@@ -19918,24 +19802,19 @@
         <w:t xml:space="preserve">that can be compared to available domain knowledge much more easily than the opaque values of model parameters. For example, domain experts might not be able to directly choose plausible values for the coefficients in a logistic regression model (which are measured on the log-odds scale). However, they should be able to reason about the expected ratio of the binary dependent variable in different experimental conditions, i.e., which relative frequency they expect to observe. The job of the analyst who is familiar with the mathematical structure of the GLMM is to produce the model-implied value of the insightful descriptive statistic that is expected by the domain expert. Although insightful descriptive statistics usually depend on the model parameters in a non-linear way, it is not necessary to solve the exact relationship mathematically. Instead, one can simply adjust the population parameters by trial and error until the model-implied quantities produce the desired result.</w:t>
       </w:r>
     </w:p>
+    <w:bookmarkEnd w:id="68"/>
+    <w:bookmarkStart w:id="69" w:name="practice-3"/>
     <w:p>
       <w:pPr>
-        <w:pStyle w:val="Heading4"/>
-        <w:rPr>
-          <w:vanish/>
-          <w:specVanish/>
-        </w:rPr>
+        <w:pStyle w:val="Heading3"/>
       </w:pPr>
       <w:r>
-        <w:t>PRACTICE.</w:t>
-      </w:r>
-      <w:r>
-        <w:t xml:space="preserve"> </w:t>
+        <w:t xml:space="preserve">PRACTICE</w:t>
       </w:r>
     </w:p>
     <w:p>
       <w:pPr>
-        <w:pStyle w:val="BodyText"/>
+        <w:pStyle w:val="FirstParagraph"/>
       </w:pPr>
       <w:r>
         <w:t xml:space="preserve">In the last section, we showed how we can derive the model-implied probability that a subject with average ability solves an item with average difficulty for each experimental condition. Although these derivations are straightforward, it is important not to misinterpret their implications: In binomial GLMMs, the average probability to solve an item (averaged across persons of varying ability and items of varying difficulty) is</w:t>
@@ -20846,8 +20725,8 @@
         <w:t xml:space="preserve">We tried using these descriptive statistics to judge together with domain experts whether our chosen values for the random effect standard deviations would produce data that aligned with their expectations. Although the result was deemed plausible, these statistics were not informative enough to determine a final set of plausible parameter values (e.g., doubling the standard deviations from 0.5 to 1 produces only minor changes in relative frequency). For this reason, we will additionally look at insightful model-based quantities.</w:t>
       </w:r>
     </w:p>
-    <w:bookmarkEnd w:id="65"/>
-    <w:bookmarkStart w:id="81" w:name="Xc339a382f109562d74576e4779c62feb1e90c4f"/>
+    <w:bookmarkEnd w:id="69"/>
+    <w:bookmarkStart w:id="70" w:name="Xc339a382f109562d74576e4779c62feb1e90c4f"/>
     <w:p>
       <w:pPr>
         <w:pStyle w:val="Heading3"/>
@@ -20856,19 +20735,14 @@
         <w:t xml:space="preserve">Examine insightful model-based quantities</w:t>
       </w:r>
     </w:p>
+    <w:bookmarkEnd w:id="70"/>
+    <w:bookmarkStart w:id="71" w:name="theory-4"/>
     <w:p>
       <w:pPr>
-        <w:pStyle w:val="Heading4"/>
-        <w:rPr>
-          <w:vanish/>
-          <w:specVanish/>
-        </w:rPr>
+        <w:pStyle w:val="Heading3"/>
       </w:pPr>
       <w:r>
-        <w:t>THEORY.</w:t>
-      </w:r>
-      <w:r>
-        <w:t xml:space="preserve"> </w:t>
+        <w:t xml:space="preserve">THEORY</w:t>
       </w:r>
     </w:p>
     <w:p>
@@ -20925,24 +20799,19 @@
         <w:t xml:space="preserve">For example, the domain expert might deem it implausible that the 5% most able participants have a probability of more than 0.99 to solve the difficult cognitive task.</w:t>
       </w:r>
     </w:p>
+    <w:bookmarkEnd w:id="71"/>
+    <w:bookmarkStart w:id="87" w:name="practice-4"/>
     <w:p>
       <w:pPr>
-        <w:pStyle w:val="Heading4"/>
-        <w:rPr>
-          <w:vanish/>
-          <w:specVanish/>
-        </w:rPr>
+        <w:pStyle w:val="Heading3"/>
       </w:pPr>
       <w:r>
-        <w:t>PRACTICE.</w:t>
-      </w:r>
-      <w:r>
-        <w:t xml:space="preserve"> </w:t>
+        <w:t xml:space="preserve">PRACTICE</w:t>
       </w:r>
     </w:p>
     <w:p>
       <w:pPr>
-        <w:pStyle w:val="BodyText"/>
+        <w:pStyle w:val="FirstParagraph"/>
       </w:pPr>
       <w:r>
         <w:t xml:space="preserve">The discussed inequality of conditional and marginal effects in GLMMs</w:t>
@@ -21013,7 +20882,7 @@
         <w:t xml:space="preserve">) to visualize the whole model-implied marginal distribution of correct diagnoses for each experimental condition.</w:t>
       </w:r>
     </w:p>
-    <w:bookmarkStart w:id="70" w:name="cell-fig-margdist1"/>
+    <w:bookmarkStart w:id="76" w:name="cell-fig-margdist1"/>
     <w:p>
       <w:pPr>
         <w:pStyle w:val="SourceCode"/>
@@ -21730,7 +21599,7 @@
         <w:t xml:space="preserve">))</w:t>
       </w:r>
     </w:p>
-    <w:bookmarkStart w:id="69" w:name="fig-margdist1"/>
+    <w:bookmarkStart w:id="75" w:name="fig-margdist1"/>
     <w:p>
       <w:pPr>
         <w:pStyle w:val="FigureTitle"/>
@@ -21756,18 +21625,18 @@
           <wp:inline>
             <wp:extent cx="5943600" cy="5943600"/>
             <wp:effectExtent b="0" l="0" r="0" t="0"/>
-            <wp:docPr descr="" title="" id="67" name="Picture"/>
+            <wp:docPr descr="" title="" id="73" name="Picture"/>
             <a:graphic>
               <a:graphicData uri="http://schemas.openxmlformats.org/drawingml/2006/picture">
                 <pic:pic>
                   <pic:nvPicPr>
-                    <pic:cNvPr descr="manuscript_files/figure-docx/fig-margdist1-1.png" id="68" name="Picture"/>
+                    <pic:cNvPr descr="manuscript_files/figure-docx/fig-margdist1-1.png" id="74" name="Picture"/>
                     <pic:cNvPicPr>
                       <a:picLocks noChangeArrowheads="1" noChangeAspect="1"/>
                     </pic:cNvPicPr>
                   </pic:nvPicPr>
                   <pic:blipFill>
-                    <a:blip r:embed="rId66"/>
+                    <a:blip r:embed="rId72"/>
                     <a:stretch>
                       <a:fillRect/>
                     </a:stretch>
@@ -21794,8 +21663,8 @@
         </w:drawing>
       </w:r>
     </w:p>
-    <w:bookmarkEnd w:id="69"/>
-    <w:bookmarkEnd w:id="70"/>
+    <w:bookmarkEnd w:id="75"/>
+    <w:bookmarkEnd w:id="76"/>
     <w:p>
       <w:pPr>
         <w:pStyle w:val="AfterWithoutNote"/>
@@ -21878,8 +21747,8 @@
         <w:t xml:space="preserve">) are reasonable by comparing the ranges and overlap between conditions to domain knowledge.</w:t>
       </w:r>
     </w:p>
-    <w:bookmarkStart w:id="75" w:name="cell-fig-margdist2"/>
-    <w:bookmarkStart w:id="74" w:name="fig-margdist2"/>
+    <w:bookmarkStart w:id="81" w:name="cell-fig-margdist2"/>
+    <w:bookmarkStart w:id="80" w:name="fig-margdist2"/>
     <w:p>
       <w:pPr>
         <w:pStyle w:val="FigureTitle"/>
@@ -21905,18 +21774,18 @@
           <wp:inline>
             <wp:extent cx="5943600" cy="5943600"/>
             <wp:effectExtent b="0" l="0" r="0" t="0"/>
-            <wp:docPr descr="" title="" id="72" name="Picture"/>
+            <wp:docPr descr="" title="" id="78" name="Picture"/>
             <a:graphic>
               <a:graphicData uri="http://schemas.openxmlformats.org/drawingml/2006/picture">
                 <pic:pic>
                   <pic:nvPicPr>
-                    <pic:cNvPr descr="manuscript_files/figure-docx/fig-margdist2-1.png" id="73" name="Picture"/>
+                    <pic:cNvPr descr="manuscript_files/figure-docx/fig-margdist2-1.png" id="79" name="Picture"/>
                     <pic:cNvPicPr>
                       <a:picLocks noChangeArrowheads="1" noChangeAspect="1"/>
                     </pic:cNvPicPr>
                   </pic:nvPicPr>
                   <pic:blipFill>
-                    <a:blip r:embed="rId71"/>
+                    <a:blip r:embed="rId77"/>
                     <a:stretch>
                       <a:fillRect/>
                     </a:stretch>
@@ -21943,8 +21812,8 @@
         </w:drawing>
       </w:r>
     </w:p>
-    <w:bookmarkEnd w:id="74"/>
-    <w:bookmarkEnd w:id="75"/>
+    <w:bookmarkEnd w:id="80"/>
+    <w:bookmarkEnd w:id="81"/>
     <w:p>
       <w:pPr>
         <w:pStyle w:val="AfterWithoutNote"/>
@@ -22027,42 +21896,8 @@
         <w:t xml:space="preserve">) should be adjusted if the implications do not seem reasonable.</w:t>
       </w:r>
       <w:r>
-        <w:t xml:space="preserve"> </w:t>
-      </w:r>
-      <w:r>
-        <w:t xml:space="preserve">We could also have a closer look at the variability between items by setting the subject standard deviation to almost zero (</w:t>
-      </w:r>
-      <m:oMath>
-        <m:sSub>
-          <m:e>
-            <m:r>
-              <m:t>σ</m:t>
-            </m:r>
-          </m:e>
-          <m:sub>
-            <m:r>
-              <m:t>S</m:t>
-            </m:r>
-          </m:sub>
-        </m:sSub>
-        <m:r>
-          <m:rPr>
-            <m:sty m:val="p"/>
-          </m:rPr>
-          <m:t>=</m:t>
-        </m:r>
-        <m:r>
-          <m:t>0.01</m:t>
-        </m:r>
-      </m:oMath>
-      <w:r>
-        <w:t xml:space="preserve">).</w:t>
-      </w:r>
-    </w:p>
-    <w:p>
-      <w:pPr>
-        <w:pStyle w:val="BodyText"/>
-      </w:pPr>
+        <w:br/>
+      </w:r>
       <w:r>
         <w:t xml:space="preserve">The final plot demonstrates that these plots are also useful for spotting standard deviations that were specified too high. For</w:t>
       </w:r>
@@ -22145,8 +21980,8 @@
         <w:t xml:space="preserve">. This implies that in each experimental condition, the probabilities that a subject solves an item are overwhelmingly close to either 0 or 1 and nothing in between, which is not a plausible assumption. These high standard deviations do not account for the inherent variability and complexity of human performance. For example, the expectation that an expert with low ability and incorrect advice would solve a difficult item with a probability close to zero is not convincing.</w:t>
       </w:r>
     </w:p>
-    <w:bookmarkStart w:id="80" w:name="cell-fig-margdist3"/>
-    <w:bookmarkStart w:id="79" w:name="fig-margdist3"/>
+    <w:bookmarkStart w:id="86" w:name="cell-fig-margdist3"/>
+    <w:bookmarkStart w:id="85" w:name="fig-margdist3"/>
     <w:p>
       <w:pPr>
         <w:pStyle w:val="FigureTitle"/>
@@ -22172,18 +22007,18 @@
           <wp:inline>
             <wp:extent cx="5943600" cy="5943600"/>
             <wp:effectExtent b="0" l="0" r="0" t="0"/>
-            <wp:docPr descr="" title="" id="77" name="Picture"/>
+            <wp:docPr descr="" title="" id="83" name="Picture"/>
             <a:graphic>
               <a:graphicData uri="http://schemas.openxmlformats.org/drawingml/2006/picture">
                 <pic:pic>
                   <pic:nvPicPr>
-                    <pic:cNvPr descr="manuscript_files/figure-docx/fig-margdist3-1.png" id="78" name="Picture"/>
+                    <pic:cNvPr descr="manuscript_files/figure-docx/fig-margdist3-1.png" id="84" name="Picture"/>
                     <pic:cNvPicPr>
                       <a:picLocks noChangeArrowheads="1" noChangeAspect="1"/>
                     </pic:cNvPicPr>
                   </pic:nvPicPr>
                   <pic:blipFill>
-                    <a:blip r:embed="rId76"/>
+                    <a:blip r:embed="rId82"/>
                     <a:stretch>
                       <a:fillRect/>
                     </a:stretch>
@@ -22210,10 +22045,10 @@
         </w:drawing>
       </w:r>
     </w:p>
-    <w:bookmarkEnd w:id="79"/>
-    <w:bookmarkEnd w:id="80"/>
-    <w:bookmarkEnd w:id="81"/>
-    <w:bookmarkStart w:id="82" w:name="iterate-with-domain-experts"/>
+    <w:bookmarkEnd w:id="85"/>
+    <w:bookmarkEnd w:id="86"/>
+    <w:bookmarkEnd w:id="87"/>
+    <w:bookmarkStart w:id="88" w:name="iterate-with-domain-experts"/>
     <w:p>
       <w:pPr>
         <w:pStyle w:val="Heading3"/>
@@ -22222,19 +22057,14 @@
         <w:t xml:space="preserve">Iterate with domain experts</w:t>
       </w:r>
     </w:p>
+    <w:bookmarkEnd w:id="88"/>
+    <w:bookmarkStart w:id="89" w:name="theory-5"/>
     <w:p>
       <w:pPr>
-        <w:pStyle w:val="Heading4"/>
-        <w:rPr>
-          <w:vanish/>
-          <w:specVanish/>
-        </w:rPr>
+        <w:pStyle w:val="Heading3"/>
       </w:pPr>
       <w:r>
-        <w:t>THEORY.</w:t>
-      </w:r>
-      <w:r>
-        <w:t xml:space="preserve"> </w:t>
+        <w:t xml:space="preserve">THEORY</w:t>
       </w:r>
     </w:p>
     <w:p>
@@ -22263,19 +22093,104 @@
         <w:t xml:space="preserve">their domain knowledge about how the data of the planned study is expected to look. As most domain experts are no experts in statistical modeling and GLMMs, they often struggle without further guidance to communicate their knowledge in a way that is useful when specifying the parameters for data simulation. For this reason, we suggest that after an initial interview, the analyst who is familiar with the structure of the GLMM selects an initial set of insightful descriptive statistics and model-based quantities. Then they reenter into an iterative discussion with the domain experts where some set of population values are selected, and the plausibility of resulting implied quantities is evaluated. Then, the population parameters are updated until the domain experts are satisfied with the result. During this process, the monitored descriptive statistics and model-based quantities can be updated or extended to capture as much available domain knowledge as possible.</w:t>
       </w:r>
     </w:p>
+    <w:bookmarkEnd w:id="89"/>
+    <w:bookmarkStart w:id="90" w:name="practice-5"/>
     <w:p>
       <w:pPr>
-        <w:pStyle w:val="Heading5"/>
-        <w:rPr>
-          <w:vanish/>
-          <w:specVanish/>
-        </w:rPr>
+        <w:pStyle w:val="Heading3"/>
       </w:pPr>
       <w:r>
-        <w:t>PRACTICE.</w:t>
-      </w:r>
-      <w:r>
-        <w:t xml:space="preserve"> </w:t>
+        <w:t xml:space="preserve">PRACTICE</w:t>
+      </w:r>
+    </w:p>
+    <w:p>
+      <w:pPr>
+        <w:pStyle w:val="FirstParagraph"/>
+      </w:pPr>
+      <w:r>
+        <w:t xml:space="preserve">All parameter values in our present case study have been determined based on repeated discussions with domain experts in radiology to validate our assumptions.</w:t>
+      </w:r>
+      <w:r>
+        <w:t xml:space="preserve"> </w:t>
+      </w:r>
+      <w:r>
+        <w:t xml:space="preserve">Initially, we reviewed the literature to establish a reasonable baseline performance rate for examining head CT scans for intracranial hemorrhage.</w:t>
+      </w:r>
+      <w:r>
+        <w:t xml:space="preserve"> </w:t>
+      </w:r>
+      <w:r>
+        <w:t xml:space="preserve">Existing studies indicate that radiologists typically demonstrate high accuracies around 90%, while interns have been shown to perform below 80%, and medical students fall even shorter.</w:t>
+      </w:r>
+      <w:r>
+        <w:t xml:space="preserve"> </w:t>
+      </w:r>
+      <w:r>
+        <w:t xml:space="preserve">For simplicity, we assumed plausible probability values of .90 for experts and .70 for students, respectively.</w:t>
+      </w:r>
+      <w:r>
+        <w:t xml:space="preserve"> </w:t>
+      </w:r>
+      <w:r>
+        <w:t xml:space="preserve">Our experts confirmed that these values are realistic baselines for reviewing diverse head CT images without AI assistance. Subsequently, we consulted several published papers investigating the effect of correct and incorrect advice on decision-making performance in other settings.</w:t>
+      </w:r>
+      <w:r>
+        <w:t xml:space="preserve"> </w:t>
+      </w:r>
+      <w:r>
+        <w:t xml:space="preserve">From their findings, we inferred that both experts and students should benefit from correct and suffer losses from incorrect advice.</w:t>
+      </w:r>
+      <w:r>
+        <w:t xml:space="preserve"> </w:t>
+      </w:r>
+      <w:r>
+        <w:t xml:space="preserve">However, the magnitude of these effects should be substantially greater for students, given their stronger reliance on advice compared to experts.</w:t>
+      </w:r>
+      <w:r>
+        <w:t xml:space="preserve"> </w:t>
+      </w:r>
+      <w:r>
+        <w:t xml:space="preserve">We further validated the plausibility of our estimated gains and losses with the collaborating radiologists until we settled on the probabilities shown in Table 2.</w:t>
+      </w:r>
+    </w:p>
+    <w:bookmarkEnd w:id="90"/>
+    <w:bookmarkEnd w:id="91"/>
+    <w:bookmarkStart w:id="95" w:name="step-4-estimate-the-statistical-model"/>
+    <w:p>
+      <w:pPr>
+        <w:pStyle w:val="Heading2"/>
+      </w:pPr>
+      <w:r>
+        <w:t xml:space="preserve">Step 4: Estimate the statistical model</w:t>
+      </w:r>
+    </w:p>
+    <w:bookmarkStart w:id="92" w:name="theory-6"/>
+    <w:p>
+      <w:pPr>
+        <w:pStyle w:val="Heading3"/>
+      </w:pPr>
+      <w:r>
+        <w:t xml:space="preserve">THEORY</w:t>
+      </w:r>
+    </w:p>
+    <w:p>
+      <w:pPr>
+        <w:pStyle w:val="FirstParagraph"/>
+      </w:pPr>
+      <w:r>
+        <w:t xml:space="preserve">At this point, the researcher is capable of producing a simulated dataset that is comparable to the actual dataset to be collected in the planned study.</w:t>
+      </w:r>
+      <w:r>
+        <w:t xml:space="preserve"> </w:t>
+      </w:r>
+      <w:r>
+        <w:t xml:space="preserve">The next step is to specify how the statistical model shall be estimated in the actual study collected later.</w:t>
+      </w:r>
+      <w:r>
+        <w:t xml:space="preserve"> </w:t>
+      </w:r>
+      <w:r>
+        <w:t xml:space="preserve">This requires the selection of a statistical framework, a software package that is capable of estimating the model class of interest, an estimation algorithm, and the specific model structure including all fixed effects, random effects, and the model family of the dependent variable.</w:t>
       </w:r>
     </w:p>
     <w:p>
@@ -22283,113 +22198,23 @@
         <w:pStyle w:val="BodyText"/>
       </w:pPr>
       <w:r>
-        <w:t xml:space="preserve">All parameter values in our present case study have been determined based on repeated discussions with domain experts in radiology to validate our assumptions.</w:t>
-      </w:r>
-      <w:r>
-        <w:t xml:space="preserve"> </w:t>
-      </w:r>
-      <w:r>
-        <w:t xml:space="preserve">Initially, we reviewed the literature to establish a reasonable baseline performance rate for examining head CT scans for intracranial hemorrhage.</w:t>
-      </w:r>
-      <w:r>
-        <w:t xml:space="preserve"> </w:t>
-      </w:r>
-      <w:r>
-        <w:t xml:space="preserve">Existing studies indicate that radiologists typically demonstrate high accuracies around 90%, while interns have been shown to perform below 80%, and medical students fall even shorter.</w:t>
-      </w:r>
-      <w:r>
-        <w:t xml:space="preserve"> </w:t>
-      </w:r>
-      <w:r>
-        <w:t xml:space="preserve">For simplicity, we assumed plausible probability values of .90 for experts and .70 for students, respectively.</w:t>
-      </w:r>
-      <w:r>
-        <w:t xml:space="preserve"> </w:t>
-      </w:r>
-      <w:r>
-        <w:t xml:space="preserve">Our experts confirmed that these values are realistic baselines for reviewing diverse head CT images without AI assistance. Subsequently, we consulted several published papers investigating the effect of correct and incorrect advice on decision-making performance in other settings.</w:t>
-      </w:r>
-      <w:r>
-        <w:t xml:space="preserve"> </w:t>
-      </w:r>
-      <w:r>
-        <w:t xml:space="preserve">From their findings, we inferred that both experts and students should benefit from correct and suffer losses from incorrect advice.</w:t>
-      </w:r>
-      <w:r>
-        <w:t xml:space="preserve"> </w:t>
-      </w:r>
-      <w:r>
-        <w:t xml:space="preserve">However, the magnitude of these effects should be substantially greater for students, given their stronger reliance on advice compared to experts.</w:t>
-      </w:r>
-      <w:r>
-        <w:t xml:space="preserve"> </w:t>
-      </w:r>
-      <w:r>
-        <w:t xml:space="preserve">We further validated the plausibility of our estimated gains and losses with the collaborating radiologists until we settled on the probabilities shown in Table 2.</w:t>
+        <w:t xml:space="preserve">Note that this does not always mean that one will specify the same GLMM that was used when specifying the data-generating process.</w:t>
+      </w:r>
+      <w:r>
+        <w:t xml:space="preserve"> </w:t>
+      </w:r>
+      <w:r>
+        <w:t xml:space="preserve">On the one hand, using a simpler model for data simulation than for model estimation can be a useful strategy in scenarios where making plausible assumptions for complicated random effect structures and interactions is not feasible.</w:t>
+      </w:r>
+      <w:r>
+        <w:t xml:space="preserve"> </w:t>
+      </w:r>
+      <w:r>
+        <w:t xml:space="preserve">On the other hand, using a more complex model for data simulation than for model estimation can be a useful strategy in scenarios where one has specific domain knowledge about aspects of the data-generating process that are still difficult to estimate with the current state-of-the-art in multilevel modeling.</w:t>
       </w:r>
     </w:p>
-    <w:bookmarkEnd w:id="82"/>
-    <w:bookmarkEnd w:id="83"/>
-    <w:bookmarkStart w:id="87" w:name="step-4-estimate-the-statistical-model"/>
-    <w:p>
-      <w:pPr>
-        <w:pStyle w:val="Heading2"/>
-      </w:pPr>
-      <w:r>
-        <w:t xml:space="preserve">Step 4: Estimate the statistical model</w:t>
-      </w:r>
-    </w:p>
-    <w:bookmarkStart w:id="84" w:name="theory-6"/>
-    <w:p>
-      <w:pPr>
-        <w:pStyle w:val="Heading3"/>
-      </w:pPr>
-      <w:r>
-        <w:t xml:space="preserve">THEORY</w:t>
-      </w:r>
-    </w:p>
-    <w:p>
-      <w:pPr>
-        <w:pStyle w:val="FirstParagraph"/>
-      </w:pPr>
-      <w:r>
-        <w:t xml:space="preserve">At this point, the researcher is capable of producing a simulated dataset that is comparable to the actual dataset to be collected in the planned study.</w:t>
-      </w:r>
-      <w:r>
-        <w:t xml:space="preserve"> </w:t>
-      </w:r>
-      <w:r>
-        <w:t xml:space="preserve">The next step is to specify how the statistical model shall be estimated in the actual study collected later.</w:t>
-      </w:r>
-      <w:r>
-        <w:t xml:space="preserve"> </w:t>
-      </w:r>
-      <w:r>
-        <w:t xml:space="preserve">This requires the selection of a statistical framework, a software package that is capable of estimating the model class of interest, an estimation algorithm, and the specific model structure including all fixed effects, random effects, and the model family of the dependent variable.</w:t>
-      </w:r>
-    </w:p>
-    <w:p>
-      <w:pPr>
-        <w:pStyle w:val="BodyText"/>
-      </w:pPr>
-      <w:r>
-        <w:t xml:space="preserve">Note that this does not always mean that one will specify the same GLMM that was used when specifying the data-generating process.</w:t>
-      </w:r>
-      <w:r>
-        <w:t xml:space="preserve"> </w:t>
-      </w:r>
-      <w:r>
-        <w:t xml:space="preserve">On the one hand, using a simpler model for data simulation than for model estimation can be a useful strategy in scenarios where making plausible assumptions for complicated random effect structures and interactions is not feasible.</w:t>
-      </w:r>
-      <w:r>
-        <w:t xml:space="preserve"> </w:t>
-      </w:r>
-      <w:r>
-        <w:t xml:space="preserve">On the other hand, using a more complex model for data simulation than for model estimation can be a useful strategy in scenarios where one has specific domain knowledge about aspects of the data-generating process that are still difficult to estimate with the current state-of-the-art in multilevel modeling.</w:t>
-      </w:r>
-    </w:p>
-    <w:bookmarkEnd w:id="84"/>
-    <w:bookmarkStart w:id="86" w:name="practice-6"/>
+    <w:bookmarkEnd w:id="92"/>
+    <w:bookmarkStart w:id="94" w:name="practice-6"/>
     <w:p>
       <w:pPr>
         <w:pStyle w:val="Heading3"/>
@@ -22445,7 +22270,7 @@
         <w:rPr>
           <w:rStyle w:val="FootnoteReference"/>
         </w:rPr>
-        <w:footnoteReference w:id="85"/>
+        <w:footnoteReference w:id="93"/>
       </w:r>
       <w:r>
         <w:t xml:space="preserve"> </w:t>
@@ -23571,9 +23396,9 @@
         <w:t xml:space="preserve">.</w:t>
       </w:r>
     </w:p>
-    <w:bookmarkEnd w:id="86"/>
-    <w:bookmarkEnd w:id="87"/>
-    <w:bookmarkStart w:id="90" w:name="step-5-compute-the-estimate"/>
+    <w:bookmarkEnd w:id="94"/>
+    <w:bookmarkEnd w:id="95"/>
+    <w:bookmarkStart w:id="98" w:name="step-5-compute-the-estimate"/>
     <w:p>
       <w:pPr>
         <w:pStyle w:val="Heading2"/>
@@ -23582,7 +23407,7 @@
         <w:t xml:space="preserve">Step 5: Compute the estimate</w:t>
       </w:r>
     </w:p>
-    <w:bookmarkStart w:id="88" w:name="theory-7"/>
+    <w:bookmarkStart w:id="96" w:name="theory-7"/>
     <w:p>
       <w:pPr>
         <w:pStyle w:val="Heading3"/>
@@ -23639,8 +23464,8 @@
         <w:t xml:space="preserve">R package using the delta method).</w:t>
       </w:r>
     </w:p>
-    <w:bookmarkEnd w:id="88"/>
-    <w:bookmarkStart w:id="89" w:name="practice-7"/>
+    <w:bookmarkEnd w:id="96"/>
+    <w:bookmarkStart w:id="97" w:name="practice-7"/>
     <w:p>
       <w:pPr>
         <w:pStyle w:val="Heading3"/>
@@ -29672,23 +29497,18 @@
     </w:p>
     <w:p>
       <w:pPr>
-        <w:pStyle w:val="Heading4"/>
-        <w:rPr>
-          <w:vanish/>
-          <w:specVanish/>
-        </w:rPr>
-      </w:pPr>
-      <w:r>
-        <w:t>Hypothesis testing.</w:t>
-      </w:r>
-      <w:r>
-        <w:t xml:space="preserve"> </w:t>
-      </w:r>
-    </w:p>
-    <w:p>
-      <w:pPr>
         <w:pStyle w:val="BodyText"/>
       </w:pPr>
+      <w:r>
+        <w:rPr>
+          <w:b/>
+          <w:bCs/>
+        </w:rPr>
+        <w:t xml:space="preserve">Hypothesis testing.</w:t>
+      </w:r>
+      <w:r>
+        <w:t xml:space="preserve"> </w:t>
+      </w:r>
       <w:r>
         <w:t xml:space="preserve">If we chose hypothesis testing for our case study, we would test a combined null hypothesis</w:t>
       </w:r>
@@ -31954,23 +31774,18 @@
     </w:p>
     <w:p>
       <w:pPr>
-        <w:pStyle w:val="Heading4"/>
-        <w:rPr>
-          <w:vanish/>
-          <w:specVanish/>
-        </w:rPr>
-      </w:pPr>
-      <w:r>
-        <w:t>Interval estimation.</w:t>
-      </w:r>
-      <w:r>
-        <w:t xml:space="preserve"> </w:t>
-      </w:r>
-    </w:p>
-    <w:p>
-      <w:pPr>
         <w:pStyle w:val="BodyText"/>
       </w:pPr>
+      <w:r>
+        <w:rPr>
+          <w:b/>
+          <w:bCs/>
+        </w:rPr>
+        <w:t xml:space="preserve">Interval estimation.</w:t>
+      </w:r>
+      <w:r>
+        <w:t xml:space="preserve"> </w:t>
+      </w:r>
       <w:r>
         <w:t xml:space="preserve">If we chose parameter estimation for our case study, we would focus on the two-sided CIs of the four contrasts of interest.</w:t>
       </w:r>
@@ -32031,9 +31846,9 @@
         <w:t xml:space="preserve">The largest width is observed for the fourth contrast (student with incorrect advice vs. student without advice), where both underlying probabilities are closer to 0.5.</w:t>
       </w:r>
     </w:p>
-    <w:bookmarkEnd w:id="89"/>
-    <w:bookmarkEnd w:id="90"/>
-    <w:bookmarkStart w:id="106" w:name="step-6-perform-repeated-simulations"/>
+    <w:bookmarkEnd w:id="97"/>
+    <w:bookmarkEnd w:id="98"/>
+    <w:bookmarkStart w:id="114" w:name="step-6-perform-repeated-simulations"/>
     <w:p>
       <w:pPr>
         <w:pStyle w:val="Heading2"/>
@@ -32042,7 +31857,7 @@
         <w:t xml:space="preserve">Step 6: Perform repeated simulations</w:t>
       </w:r>
     </w:p>
-    <w:bookmarkStart w:id="91" w:name="theory-8"/>
+    <w:bookmarkStart w:id="99" w:name="theory-8"/>
     <w:p>
       <w:pPr>
         <w:pStyle w:val="Heading3"/>
@@ -32059,8 +31874,8 @@
         <w:t xml:space="preserve">Conducting all previous steps enables the analyst to 1) simulate a dataset, 2) estimate a GLMM, and 3) compute HTs or CIs for estimands of interest, mirroring the analysis that will later be conducted on the actual dataset of the planned study. To produce an estimate of power or precision, the last step is to perform these previous steps repeatedly. On a conceptual level, we first require a function that takes a sample size and a full set of population parameter values as input. When planning for power, the function should return the p-value(s) of the HT(s) of interest when conducted on the simulated dataset. When planning for precision, the function should return the width of the CI(s) of interest. Second, we run this function repeatedly with the same sample size and population parameters. Because fitting GLMMs can quickly become time-consuming, it is recommended to use parallel computing, that is running simulations on multiple cores of the computer at the same time to reduce total run time. Third, the results of the repeated simulation are collected and aggregated. When planning for power, we compute the relative frequency of (a) significant p-value(s) across repeated simulations. When planning for precision, we compute the average width of the CI(s). Finally, we repeat the complete simulation for different sample sizes to determine how big the sample must be in order to achieve the targeted power or precision.</w:t>
       </w:r>
     </w:p>
-    <w:bookmarkEnd w:id="91"/>
-    <w:bookmarkStart w:id="105" w:name="practice-8"/>
+    <w:bookmarkEnd w:id="99"/>
+    <w:bookmarkStart w:id="113" w:name="practice-8"/>
     <w:p>
       <w:pPr>
         <w:pStyle w:val="Heading3"/>
@@ -33577,23 +33392,18 @@
     </w:p>
     <w:p>
       <w:pPr>
-        <w:pStyle w:val="Heading4"/>
-        <w:rPr>
-          <w:vanish/>
-          <w:specVanish/>
-        </w:rPr>
-      </w:pPr>
-      <w:r>
-        <w:t>Power results.</w:t>
-      </w:r>
-      <w:r>
-        <w:t xml:space="preserve"> </w:t>
-      </w:r>
-    </w:p>
-    <w:p>
-      <w:pPr>
         <w:pStyle w:val="BodyText"/>
       </w:pPr>
+      <w:r>
+        <w:rPr>
+          <w:b/>
+          <w:bCs/>
+        </w:rPr>
+        <w:t xml:space="preserve">Power results.</w:t>
+      </w:r>
+      <w:r>
+        <w:t xml:space="preserve"> </w:t>
+      </w:r>
       <w:r>
         <w:t xml:space="preserve">For our exemplary combined hypothesis, power is defined as the (long-run) percentage of simulations in which all four p-values of our individual hypotheses are significant at the</w:t>
       </w:r>
@@ -33659,10 +33469,10 @@
         <w:rPr>
           <w:rStyle w:val="FootnoteReference"/>
         </w:rPr>
-        <w:footnoteReference w:id="92"/>
+        <w:footnoteReference w:id="100"/>
       </w:r>
     </w:p>
-    <w:bookmarkStart w:id="98" w:name="cell-fig-finalpwr"/>
+    <w:bookmarkStart w:id="106" w:name="cell-fig-finalpwr"/>
     <w:p>
       <w:pPr>
         <w:pStyle w:val="SourceCode"/>
@@ -34991,7 +34801,7 @@
         <w:t xml:space="preserve">)</w:t>
       </w:r>
     </w:p>
-    <w:bookmarkStart w:id="97" w:name="fig-finalpwr"/>
+    <w:bookmarkStart w:id="105" w:name="fig-finalpwr"/>
     <w:p>
       <w:pPr>
         <w:pStyle w:val="FigureTitle"/>
@@ -35017,18 +34827,18 @@
           <wp:inline>
             <wp:extent cx="5943600" cy="5943600"/>
             <wp:effectExtent b="0" l="0" r="0" t="0"/>
-            <wp:docPr descr="" title="" id="95" name="Picture"/>
+            <wp:docPr descr="" title="" id="103" name="Picture"/>
             <a:graphic>
               <a:graphicData uri="http://schemas.openxmlformats.org/drawingml/2006/picture">
                 <pic:pic>
                   <pic:nvPicPr>
-                    <pic:cNvPr descr="manuscript_files/figure-docx/fig-finalpwr-1.png" id="96" name="Picture"/>
+                    <pic:cNvPr descr="manuscript_files/figure-docx/fig-finalpwr-1.png" id="104" name="Picture"/>
                     <pic:cNvPicPr>
                       <a:picLocks noChangeArrowheads="1" noChangeAspect="1"/>
                     </pic:cNvPicPr>
                   </pic:nvPicPr>
                   <pic:blipFill>
-                    <a:blip r:embed="rId94"/>
+                    <a:blip r:embed="rId102"/>
                     <a:stretch>
                       <a:fillRect/>
                     </a:stretch>
@@ -35055,8 +34865,8 @@
         </w:drawing>
       </w:r>
     </w:p>
-    <w:bookmarkEnd w:id="97"/>
-    <w:bookmarkEnd w:id="98"/>
+    <w:bookmarkEnd w:id="105"/>
+    <w:bookmarkEnd w:id="106"/>
     <w:p>
       <w:pPr>
         <w:pStyle w:val="AfterWithoutNote"/>
@@ -35149,28 +34959,23 @@
         <w:rPr>
           <w:rStyle w:val="FootnoteReference"/>
         </w:rPr>
-        <w:footnoteReference w:id="99"/>
-      </w:r>
-    </w:p>
-    <w:p>
-      <w:pPr>
-        <w:pStyle w:val="Heading4"/>
-        <w:rPr>
-          <w:vanish/>
-          <w:specVanish/>
-        </w:rPr>
-      </w:pPr>
-      <w:r>
-        <w:t>Precision results.</w:t>
-      </w:r>
-      <w:r>
-        <w:t xml:space="preserve"> </w:t>
+        <w:footnoteReference w:id="107"/>
       </w:r>
     </w:p>
     <w:p>
       <w:pPr>
         <w:pStyle w:val="BodyText"/>
       </w:pPr>
+      <w:r>
+        <w:rPr>
+          <w:b/>
+          <w:bCs/>
+        </w:rPr>
+        <w:t xml:space="preserve">Precision results.</w:t>
+      </w:r>
+      <w:r>
+        <w:t xml:space="preserve"> </w:t>
+      </w:r>
       <w:r>
         <w:t xml:space="preserve">When planning for precision, one could monitor the width of all four CIs at the same time.</w:t>
       </w:r>
@@ -35312,7 +35117,7 @@
         <w:t xml:space="preserve">(including 95% CIs) and visualize the results with the following code.</w:t>
       </w:r>
     </w:p>
-    <w:bookmarkStart w:id="104" w:name="cell-fig-finalprecision"/>
+    <w:bookmarkStart w:id="112" w:name="cell-fig-finalprecision"/>
     <w:p>
       <w:pPr>
         <w:pStyle w:val="SourceCode"/>
@@ -36221,7 +36026,7 @@
         <w:t xml:space="preserve">))</w:t>
       </w:r>
     </w:p>
-    <w:bookmarkStart w:id="103" w:name="fig-finalprecision"/>
+    <w:bookmarkStart w:id="111" w:name="fig-finalprecision"/>
     <w:p>
       <w:pPr>
         <w:pStyle w:val="FigureTitle"/>
@@ -36247,18 +36052,18 @@
           <wp:inline>
             <wp:extent cx="5943600" cy="5943600"/>
             <wp:effectExtent b="0" l="0" r="0" t="0"/>
-            <wp:docPr descr="" title="" id="101" name="Picture"/>
+            <wp:docPr descr="" title="" id="109" name="Picture"/>
             <a:graphic>
               <a:graphicData uri="http://schemas.openxmlformats.org/drawingml/2006/picture">
                 <pic:pic>
                   <pic:nvPicPr>
-                    <pic:cNvPr descr="manuscript_files/figure-docx/fig-finalprecision-1.png" id="102" name="Picture"/>
+                    <pic:cNvPr descr="manuscript_files/figure-docx/fig-finalprecision-1.png" id="110" name="Picture"/>
                     <pic:cNvPicPr>
                       <a:picLocks noChangeArrowheads="1" noChangeAspect="1"/>
                     </pic:cNvPicPr>
                   </pic:nvPicPr>
                   <pic:blipFill>
-                    <a:blip r:embed="rId100"/>
+                    <a:blip r:embed="rId108"/>
                     <a:stretch>
                       <a:fillRect/>
                     </a:stretch>
@@ -36285,8 +36090,8 @@
         </w:drawing>
       </w:r>
     </w:p>
-    <w:bookmarkEnd w:id="103"/>
-    <w:bookmarkEnd w:id="104"/>
+    <w:bookmarkEnd w:id="111"/>
+    <w:bookmarkEnd w:id="112"/>
     <w:p>
       <w:pPr>
         <w:pStyle w:val="AfterWithoutNote"/>
@@ -36324,15 +36129,15 @@
         <w:t xml:space="preserve">With a more conservative precision target, the result is generally the opposite: As a rule, precise parameter estimates usually require bigger samples than null hypothesis testing.</w:t>
       </w:r>
     </w:p>
-    <w:bookmarkEnd w:id="105"/>
-    <w:bookmarkEnd w:id="106"/>
-    <w:bookmarkStart w:id="107" w:name="step-7-optional-sensitivity-analysis"/>
+    <w:bookmarkEnd w:id="113"/>
+    <w:bookmarkEnd w:id="114"/>
+    <w:bookmarkStart w:id="115" w:name="X78d9f99869158773e93dc6224e8edbdc390335e"/>
     <w:p>
       <w:pPr>
         <w:pStyle w:val="Heading2"/>
       </w:pPr>
       <w:r>
-        <w:t xml:space="preserve">Step 7 (optional): Sensitivity analysis</w:t>
+        <w:t xml:space="preserve">Step 7 (optional): Conduct sensitivity analysis</w:t>
       </w:r>
     </w:p>
     <w:p>
@@ -36506,9 +36311,9 @@
         <w:t xml:space="preserve">. By simulating power (or precision) for different effect sizes (in addition to the different number of subjects and items), one can make sure that power (or precision) would still be sufficient to detect smaller effect sizes than our expected effect or at least get an impression of how strongly power (or precision) depends on the size of the true effect. For our case study that investigates combined hypotheses in a GLMM modeling framework, sensitivity analysis would require manually specifying additional sets of plausible parameter values that reflect scenarios with smaller or larger differences between groups with respect to our specific research question. Power (or precision) could then be simulated for several of these scenarios (across different numbers of subjects and items, as considered earlier). Although recommended, we do not present a sensitivity analysis for our case study to keep the length of the tutorial manageable.</w:t>
       </w:r>
     </w:p>
-    <w:bookmarkEnd w:id="107"/>
-    <w:bookmarkEnd w:id="108"/>
-    <w:bookmarkStart w:id="109" w:name="conclusion-and-outlook"/>
+    <w:bookmarkEnd w:id="115"/>
+    <w:bookmarkEnd w:id="116"/>
+    <w:bookmarkStart w:id="117" w:name="conclusion-and-outlook"/>
     <w:p>
       <w:pPr>
         <w:pStyle w:val="Heading1"/>
@@ -36620,8 +36425,8 @@
         <w:t xml:space="preserve">Simulation-based sample size planning aligns well with the principles of Open Science and preregistration and could be further integrated. When researchers have access to simulated data based on their pre-specified model, analyzing the collected dataset becomes straightforward and unambiguous. By preregistering their simulation-based sample size plan, researchers enhance the transparency and accountability of their experimental procedures, contributing to the credibility and reproducibility of research.</w:t>
       </w:r>
     </w:p>
-    <w:bookmarkEnd w:id="109"/>
-    <w:bookmarkStart w:id="245" w:name="references"/>
+    <w:bookmarkEnd w:id="117"/>
+    <w:bookmarkStart w:id="252" w:name="references"/>
     <w:p>
       <w:pPr>
         <w:pStyle w:val="Heading1"/>
@@ -36630,8 +36435,8 @@
         <w:t xml:space="preserve">References</w:t>
       </w:r>
     </w:p>
-    <w:bookmarkStart w:id="244" w:name="refs"/>
-    <w:bookmarkStart w:id="111" w:name="ref-albersWhenPowerAnalyses2018a"/>
+    <w:bookmarkStart w:id="251" w:name="refs"/>
+    <w:bookmarkStart w:id="119" w:name="ref-albersWhenPowerAnalyses2018a"/>
     <w:p>
       <w:pPr>
         <w:pStyle w:val="Bibliography"/>
@@ -36680,7 +36485,7 @@
       <w:r>
         <w:t xml:space="preserve"> </w:t>
       </w:r>
-      <w:hyperlink r:id="rId110">
+      <w:hyperlink r:id="rId118">
         <w:r>
           <w:rPr>
             <w:rStyle w:val="Hyperlink"/>
@@ -36689,8 +36494,8 @@
         </w:r>
       </w:hyperlink>
     </w:p>
-    <w:bookmarkEnd w:id="111"/>
-    <w:bookmarkStart w:id="112" w:name="ref-R-marginaleffects"/>
+    <w:bookmarkEnd w:id="119"/>
+    <w:bookmarkStart w:id="120" w:name="ref-R-marginaleffects"/>
     <w:p>
       <w:pPr>
         <w:pStyle w:val="Bibliography"/>
@@ -36745,8 +36550,8 @@
         <w:t xml:space="preserve">.</w:t>
       </w:r>
     </w:p>
-    <w:bookmarkEnd w:id="112"/>
-    <w:bookmarkStart w:id="114" w:name="ref-arendStatisticalPowerTwolevel2019"/>
+    <w:bookmarkEnd w:id="120"/>
+    <w:bookmarkStart w:id="122" w:name="ref-arendStatisticalPowerTwolevel2019"/>
     <w:p>
       <w:pPr>
         <w:pStyle w:val="Bibliography"/>
@@ -36807,7 +36612,7 @@
       <w:r>
         <w:t xml:space="preserve"> </w:t>
       </w:r>
-      <w:hyperlink r:id="rId113">
+      <w:hyperlink r:id="rId121">
         <w:r>
           <w:rPr>
             <w:rStyle w:val="Hyperlink"/>
@@ -36816,8 +36621,8 @@
         </w:r>
       </w:hyperlink>
     </w:p>
-    <w:bookmarkEnd w:id="114"/>
-    <w:bookmarkStart w:id="116" w:name="ref-batesFittingLinearMixedEffects2015"/>
+    <w:bookmarkEnd w:id="122"/>
+    <w:bookmarkStart w:id="124" w:name="ref-batesFittingLinearMixedEffects2015"/>
     <w:p>
       <w:pPr>
         <w:pStyle w:val="Bibliography"/>
@@ -36873,7 +36678,7 @@
       <w:r>
         <w:t xml:space="preserve"> </w:t>
       </w:r>
-      <w:hyperlink r:id="rId115">
+      <w:hyperlink r:id="rId123">
         <w:r>
           <w:rPr>
             <w:rStyle w:val="Hyperlink"/>
@@ -36882,8 +36687,8 @@
         </w:r>
       </w:hyperlink>
     </w:p>
-    <w:bookmarkEnd w:id="116"/>
-    <w:bookmarkStart w:id="118" w:name="ref-R-RJ-2021-048"/>
+    <w:bookmarkEnd w:id="124"/>
+    <w:bookmarkStart w:id="126" w:name="ref-R-RJ-2021-048"/>
     <w:p>
       <w:pPr>
         <w:pStyle w:val="Bibliography"/>
@@ -36920,7 +36725,7 @@
       <w:r>
         <w:t xml:space="preserve"> </w:t>
       </w:r>
-      <w:hyperlink r:id="rId117">
+      <w:hyperlink r:id="rId125">
         <w:r>
           <w:rPr>
             <w:rStyle w:val="Hyperlink"/>
@@ -36929,8 +36734,8 @@
         </w:r>
       </w:hyperlink>
     </w:p>
-    <w:bookmarkEnd w:id="118"/>
-    <w:bookmarkStart w:id="120" w:name="X21965f092e23776bc03377e24e120202779a8bd"/>
+    <w:bookmarkEnd w:id="126"/>
+    <w:bookmarkStart w:id="128" w:name="X21965f092e23776bc03377e24e120202779a8bd"/>
     <w:p>
       <w:pPr>
         <w:pStyle w:val="Bibliography"/>
@@ -36967,7 +36772,7 @@
       <w:r>
         <w:t xml:space="preserve"> </w:t>
       </w:r>
-      <w:hyperlink r:id="rId119">
+      <w:hyperlink r:id="rId127">
         <w:r>
           <w:rPr>
             <w:rStyle w:val="Hyperlink"/>
@@ -36976,8 +36781,8 @@
         </w:r>
       </w:hyperlink>
     </w:p>
-    <w:bookmarkEnd w:id="120"/>
-    <w:bookmarkStart w:id="122" w:name="ref-bolkerLinearGeneralizedLinear2015"/>
+    <w:bookmarkEnd w:id="128"/>
+    <w:bookmarkStart w:id="130" w:name="ref-bolkerLinearGeneralizedLinear2015"/>
     <w:p>
       <w:pPr>
         <w:pStyle w:val="Bibliography"/>
@@ -37018,7 +36823,7 @@
       <w:r>
         <w:t xml:space="preserve"> </w:t>
       </w:r>
-      <w:hyperlink r:id="rId121">
+      <w:hyperlink r:id="rId129">
         <w:r>
           <w:rPr>
             <w:rStyle w:val="Hyperlink"/>
@@ -37027,8 +36832,8 @@
         </w:r>
       </w:hyperlink>
     </w:p>
-    <w:bookmarkEnd w:id="122"/>
-    <w:bookmarkStart w:id="124" w:name="ref-brooksGlmmTMBBalancesSpeed2017"/>
+    <w:bookmarkEnd w:id="130"/>
+    <w:bookmarkStart w:id="132" w:name="ref-brooksGlmmTMBBalancesSpeed2017"/>
     <w:p>
       <w:pPr>
         <w:pStyle w:val="Bibliography"/>
@@ -37098,7 +36903,7 @@
       <w:r>
         <w:t xml:space="preserve"> </w:t>
       </w:r>
-      <w:hyperlink r:id="rId123">
+      <w:hyperlink r:id="rId131">
         <w:r>
           <w:rPr>
             <w:rStyle w:val="Hyperlink"/>
@@ -37107,8 +36912,8 @@
         </w:r>
       </w:hyperlink>
     </w:p>
-    <w:bookmarkEnd w:id="124"/>
-    <w:bookmarkStart w:id="126" w:name="Xc7396256f38019674ae989b987f94d5bd99b516"/>
+    <w:bookmarkEnd w:id="132"/>
+    <w:bookmarkStart w:id="134" w:name="Xc7396256f38019674ae989b987f94d5bd99b516"/>
     <w:p>
       <w:pPr>
         <w:pStyle w:val="Bibliography"/>
@@ -37178,7 +36983,7 @@
       <w:r>
         <w:t xml:space="preserve"> </w:t>
       </w:r>
-      <w:hyperlink r:id="rId125">
+      <w:hyperlink r:id="rId133">
         <w:r>
           <w:rPr>
             <w:rStyle w:val="Hyperlink"/>
@@ -37187,8 +36992,8 @@
         </w:r>
       </w:hyperlink>
     </w:p>
-    <w:bookmarkEnd w:id="126"/>
-    <w:bookmarkStart w:id="128" w:name="ref-brysbaertPowerAnalysisEffect2018"/>
+    <w:bookmarkEnd w:id="134"/>
+    <w:bookmarkStart w:id="136" w:name="ref-brysbaertPowerAnalysisEffect2018"/>
     <w:p>
       <w:pPr>
         <w:pStyle w:val="Bibliography"/>
@@ -37267,7 +37072,7 @@
       <w:r>
         <w:t xml:space="preserve"> </w:t>
       </w:r>
-      <w:hyperlink r:id="rId127">
+      <w:hyperlink r:id="rId135">
         <w:r>
           <w:rPr>
             <w:rStyle w:val="Hyperlink"/>
@@ -37276,8 +37081,8 @@
         </w:r>
       </w:hyperlink>
     </w:p>
-    <w:bookmarkEnd w:id="128"/>
-    <w:bookmarkStart w:id="130" w:name="ref-burknerBrmsPackageBayesian2017"/>
+    <w:bookmarkEnd w:id="136"/>
+    <w:bookmarkStart w:id="138" w:name="ref-burknerBrmsPackageBayesian2017"/>
     <w:p>
       <w:pPr>
         <w:pStyle w:val="Bibliography"/>
@@ -37335,7 +37140,7 @@
       <w:r>
         <w:t xml:space="preserve"> </w:t>
       </w:r>
-      <w:hyperlink r:id="rId129">
+      <w:hyperlink r:id="rId137">
         <w:r>
           <w:rPr>
             <w:rStyle w:val="Hyperlink"/>
@@ -37344,8 +37149,8 @@
         </w:r>
       </w:hyperlink>
     </w:p>
-    <w:bookmarkEnd w:id="130"/>
-    <w:bookmarkStart w:id="132" w:name="Xb1b727604402d24aa6cf353a8afd8d5ce54fc16"/>
+    <w:bookmarkEnd w:id="138"/>
+    <w:bookmarkStart w:id="140" w:name="Xb1b727604402d24aa6cf353a8afd8d5ce54fc16"/>
     <w:p>
       <w:pPr>
         <w:pStyle w:val="Bibliography"/>
@@ -37406,7 +37211,7 @@
       <w:r>
         <w:t xml:space="preserve"> </w:t>
       </w:r>
-      <w:hyperlink r:id="rId131">
+      <w:hyperlink r:id="rId139">
         <w:r>
           <w:rPr>
             <w:rStyle w:val="Hyperlink"/>
@@ -37415,8 +37220,8 @@
         </w:r>
       </w:hyperlink>
     </w:p>
-    <w:bookmarkEnd w:id="132"/>
-    <w:bookmarkStart w:id="134" w:name="ref-buttonPowerFailureWhy2013"/>
+    <w:bookmarkEnd w:id="140"/>
+    <w:bookmarkStart w:id="142" w:name="ref-buttonPowerFailureWhy2013"/>
     <w:p>
       <w:pPr>
         <w:pStyle w:val="Bibliography"/>
@@ -37453,7 +37258,7 @@
       <w:r>
         <w:t xml:space="preserve"> </w:t>
       </w:r>
-      <w:hyperlink r:id="rId133">
+      <w:hyperlink r:id="rId141">
         <w:r>
           <w:rPr>
             <w:rStyle w:val="Hyperlink"/>
@@ -37462,8 +37267,8 @@
         </w:r>
       </w:hyperlink>
     </w:p>
-    <w:bookmarkEnd w:id="134"/>
-    <w:bookmarkStart w:id="136" w:name="Xd854f4394820d4dd5f581e0df0d8f760340de8e"/>
+    <w:bookmarkEnd w:id="142"/>
+    <w:bookmarkStart w:id="144" w:name="Xd854f4394820d4dd5f581e0df0d8f760340de8e"/>
     <w:p>
       <w:pPr>
         <w:pStyle w:val="Bibliography"/>
@@ -37524,7 +37329,7 @@
       <w:r>
         <w:t xml:space="preserve"> </w:t>
       </w:r>
-      <w:hyperlink r:id="rId135">
+      <w:hyperlink r:id="rId143">
         <w:r>
           <w:rPr>
             <w:rStyle w:val="Hyperlink"/>
@@ -37533,8 +37338,8 @@
         </w:r>
       </w:hyperlink>
     </w:p>
-    <w:bookmarkEnd w:id="136"/>
-    <w:bookmarkStart w:id="138" w:name="ref-chambersPresentFutureRegistered2022"/>
+    <w:bookmarkEnd w:id="144"/>
+    <w:bookmarkStart w:id="146" w:name="ref-chambersPresentFutureRegistered2022"/>
     <w:p>
       <w:pPr>
         <w:pStyle w:val="Bibliography"/>
@@ -37580,7 +37385,7 @@
       <w:r>
         <w:t xml:space="preserve"> </w:t>
       </w:r>
-      <w:hyperlink r:id="rId137">
+      <w:hyperlink r:id="rId145">
         <w:r>
           <w:rPr>
             <w:rStyle w:val="Hyperlink"/>
@@ -37589,8 +37394,8 @@
         </w:r>
       </w:hyperlink>
     </w:p>
-    <w:bookmarkEnd w:id="138"/>
-    <w:bookmarkStart w:id="140" w:name="ref-R-pwr"/>
+    <w:bookmarkEnd w:id="146"/>
+    <w:bookmarkStart w:id="148" w:name="ref-R-pwr"/>
     <w:p>
       <w:pPr>
         <w:pStyle w:val="Bibliography"/>
@@ -37614,7 +37419,7 @@
       <w:r>
         <w:t xml:space="preserve"> </w:t>
       </w:r>
-      <w:hyperlink r:id="rId139">
+      <w:hyperlink r:id="rId147">
         <w:r>
           <w:rPr>
             <w:rStyle w:val="Hyperlink"/>
@@ -37623,8 +37428,8 @@
         </w:r>
       </w:hyperlink>
     </w:p>
-    <w:bookmarkEnd w:id="140"/>
-    <w:bookmarkStart w:id="142" w:name="ref-cohenPowerPrimer1992"/>
+    <w:bookmarkEnd w:id="148"/>
+    <w:bookmarkStart w:id="150" w:name="ref-cohenPowerPrimer1992"/>
     <w:p>
       <w:pPr>
         <w:pStyle w:val="Bibliography"/>
@@ -37661,7 +37466,7 @@
       <w:r>
         <w:t xml:space="preserve"> </w:t>
       </w:r>
-      <w:hyperlink r:id="rId141">
+      <w:hyperlink r:id="rId149">
         <w:r>
           <w:rPr>
             <w:rStyle w:val="Hyperlink"/>
@@ -37670,8 +37475,8 @@
         </w:r>
       </w:hyperlink>
     </w:p>
-    <w:bookmarkEnd w:id="142"/>
-    <w:bookmarkStart w:id="144" w:name="ref-cummingNewStatisticsWhy2014"/>
+    <w:bookmarkEnd w:id="150"/>
+    <w:bookmarkStart w:id="152" w:name="ref-cummingNewStatisticsWhy2014"/>
     <w:p>
       <w:pPr>
         <w:pStyle w:val="Bibliography"/>
@@ -37738,7 +37543,7 @@
       <w:r>
         <w:t xml:space="preserve"> </w:t>
       </w:r>
-      <w:hyperlink r:id="rId143">
+      <w:hyperlink r:id="rId151">
         <w:r>
           <w:rPr>
             <w:rStyle w:val="Hyperlink"/>
@@ -37747,8 +37552,8 @@
         </w:r>
       </w:hyperlink>
     </w:p>
-    <w:bookmarkEnd w:id="144"/>
-    <w:bookmarkStart w:id="146" w:name="ref-R-faux"/>
+    <w:bookmarkEnd w:id="152"/>
+    <w:bookmarkStart w:id="154" w:name="ref-R-faux"/>
     <w:p>
       <w:pPr>
         <w:pStyle w:val="Bibliography"/>
@@ -37772,7 +37577,7 @@
       <w:r>
         <w:t xml:space="preserve"> </w:t>
       </w:r>
-      <w:hyperlink r:id="rId145">
+      <w:hyperlink r:id="rId153">
         <w:r>
           <w:rPr>
             <w:rStyle w:val="Hyperlink"/>
@@ -37781,8 +37586,8 @@
         </w:r>
       </w:hyperlink>
     </w:p>
-    <w:bookmarkEnd w:id="146"/>
-    <w:bookmarkStart w:id="148" w:name="Xa2928734c3b3b9e2e5d78bcc3f8334b0dababe3"/>
+    <w:bookmarkEnd w:id="154"/>
+    <w:bookmarkStart w:id="156" w:name="Xa2928734c3b3b9e2e5d78bcc3f8334b0dababe3"/>
     <w:p>
       <w:pPr>
         <w:pStyle w:val="Bibliography"/>
@@ -37828,7 +37633,7 @@
       <w:r>
         <w:t xml:space="preserve"> </w:t>
       </w:r>
-      <w:hyperlink r:id="rId147">
+      <w:hyperlink r:id="rId155">
         <w:r>
           <w:rPr>
             <w:rStyle w:val="Hyperlink"/>
@@ -37837,8 +37642,8 @@
         </w:r>
       </w:hyperlink>
     </w:p>
-    <w:bookmarkEnd w:id="148"/>
-    <w:bookmarkStart w:id="150" w:name="Xcdf7f60d2c4b2f7c27e4f5aa5abf23b846b58b2"/>
+    <w:bookmarkEnd w:id="156"/>
+    <w:bookmarkStart w:id="158" w:name="Xcdf7f60d2c4b2f7c27e4f5aa5abf23b846b58b2"/>
     <w:p>
       <w:pPr>
         <w:pStyle w:val="Bibliography"/>
@@ -37896,7 +37701,7 @@
       <w:r>
         <w:t xml:space="preserve"> </w:t>
       </w:r>
-      <w:hyperlink r:id="rId149">
+      <w:hyperlink r:id="rId157">
         <w:r>
           <w:rPr>
             <w:rStyle w:val="Hyperlink"/>
@@ -37905,8 +37710,8 @@
         </w:r>
       </w:hyperlink>
     </w:p>
-    <w:bookmarkEnd w:id="150"/>
-    <w:bookmarkStart w:id="152" w:name="Xce8ada250954660b8c577d218248528961bcd14"/>
+    <w:bookmarkEnd w:id="158"/>
+    <w:bookmarkStart w:id="160" w:name="Xce8ada250954660b8c577d218248528961bcd14"/>
     <w:p>
       <w:pPr>
         <w:pStyle w:val="Bibliography"/>
@@ -37943,7 +37748,7 @@
       <w:r>
         <w:t xml:space="preserve"> </w:t>
       </w:r>
-      <w:hyperlink r:id="rId151">
+      <w:hyperlink r:id="rId159">
         <w:r>
           <w:rPr>
             <w:rStyle w:val="Hyperlink"/>
@@ -37952,8 +37757,8 @@
         </w:r>
       </w:hyperlink>
     </w:p>
-    <w:bookmarkEnd w:id="152"/>
-    <w:bookmarkStart w:id="154" w:name="ref-ebersoleManyLabsTesting2020"/>
+    <w:bookmarkEnd w:id="160"/>
+    <w:bookmarkStart w:id="162" w:name="ref-ebersoleManyLabsTesting2020"/>
     <w:p>
       <w:pPr>
         <w:pStyle w:val="Bibliography"/>
@@ -38035,7 +37840,7 @@
       <w:r>
         <w:t xml:space="preserve"> </w:t>
       </w:r>
-      <w:hyperlink r:id="rId153">
+      <w:hyperlink r:id="rId161">
         <w:r>
           <w:rPr>
             <w:rStyle w:val="Hyperlink"/>
@@ -38044,8 +37849,8 @@
         </w:r>
       </w:hyperlink>
     </w:p>
-    <w:bookmarkEnd w:id="154"/>
-    <w:bookmarkStart w:id="156" w:name="ref-endersSimpleMonteCarlo2023"/>
+    <w:bookmarkEnd w:id="162"/>
+    <w:bookmarkStart w:id="164" w:name="ref-endersSimpleMonteCarlo2023"/>
     <w:p>
       <w:pPr>
         <w:pStyle w:val="Bibliography"/>
@@ -38081,7 +37886,7 @@
       <w:r>
         <w:t xml:space="preserve"> </w:t>
       </w:r>
-      <w:hyperlink r:id="rId155">
+      <w:hyperlink r:id="rId163">
         <w:r>
           <w:rPr>
             <w:rStyle w:val="Hyperlink"/>
@@ -38090,8 +37895,8 @@
         </w:r>
       </w:hyperlink>
     </w:p>
-    <w:bookmarkEnd w:id="156"/>
-    <w:bookmarkStart w:id="158" w:name="ref-fahrmeirRegressionModelsMethods2021"/>
+    <w:bookmarkEnd w:id="164"/>
+    <w:bookmarkStart w:id="166" w:name="ref-fahrmeirRegressionModelsMethods2021"/>
     <w:p>
       <w:pPr>
         <w:pStyle w:val="Bibliography"/>
@@ -38178,7 +37983,7 @@
       <w:r>
         <w:t xml:space="preserve"> </w:t>
       </w:r>
-      <w:hyperlink r:id="rId157">
+      <w:hyperlink r:id="rId165">
         <w:r>
           <w:rPr>
             <w:rStyle w:val="Hyperlink"/>
@@ -38187,8 +37992,8 @@
         </w:r>
       </w:hyperlink>
     </w:p>
-    <w:bookmarkEnd w:id="158"/>
-    <w:bookmarkStart w:id="160" w:name="ref-gelmanBayesianWorkflow2020"/>
+    <w:bookmarkEnd w:id="166"/>
+    <w:bookmarkStart w:id="168" w:name="ref-gelmanBayesianWorkflow2020"/>
     <w:p>
       <w:pPr>
         <w:pStyle w:val="Bibliography"/>
@@ -38229,7 +38034,7 @@
       <w:r>
         <w:t xml:space="preserve"> </w:t>
       </w:r>
-      <w:hyperlink r:id="rId159">
+      <w:hyperlink r:id="rId167">
         <w:r>
           <w:rPr>
             <w:rStyle w:val="Hyperlink"/>
@@ -38238,8 +38043,8 @@
         </w:r>
       </w:hyperlink>
     </w:p>
-    <w:bookmarkEnd w:id="160"/>
-    <w:bookmarkStart w:id="162" w:name="ref-gomilaMissingDataExperiments2022"/>
+    <w:bookmarkEnd w:id="168"/>
+    <w:bookmarkStart w:id="170" w:name="ref-gomilaMissingDataExperiments2022"/>
     <w:p>
       <w:pPr>
         <w:pStyle w:val="Bibliography"/>
@@ -38288,7 +38093,7 @@
       <w:r>
         <w:t xml:space="preserve"> </w:t>
       </w:r>
-      <w:hyperlink r:id="rId161">
+      <w:hyperlink r:id="rId169">
         <w:r>
           <w:rPr>
             <w:rStyle w:val="Hyperlink"/>
@@ -38297,26 +38102,20 @@
         </w:r>
       </w:hyperlink>
     </w:p>
-    <w:bookmarkEnd w:id="162"/>
-    <w:bookmarkStart w:id="164" w:name="ref-greenSIMRPackagePower2016a"/>
+    <w:bookmarkEnd w:id="170"/>
+    <w:bookmarkStart w:id="172" w:name="ref-greenSIMRPackagePower2016"/>
     <w:p>
       <w:pPr>
         <w:pStyle w:val="Bibliography"/>
       </w:pPr>
       <w:r>
-        <w:t xml:space="preserve">Green, P., &amp; MacLeod, C. J. (2016a).</w:t>
-      </w:r>
-      <w:r>
-        <w:t xml:space="preserve"> </w:t>
-      </w:r>
-      <w:r>
-        <w:rPr>
-          <w:smallCaps/>
-        </w:rPr>
+        <w:t xml:space="preserve">Green, P., &amp; MacLeod, C. J. (2016).</w:t>
+      </w:r>
+      <w:r>
+        <w:t xml:space="preserve"> </w:t>
+      </w:r>
+      <w:r>
         <w:t xml:space="preserve">SIMR</w:t>
-      </w:r>
-      <w:r>
-        <w:t xml:space="preserve"> </w:t>
       </w:r>
       <w:r>
         <w:t xml:space="preserve">: An</w:t>
@@ -38362,7 +38161,7 @@
       <w:r>
         <w:t xml:space="preserve"> </w:t>
       </w:r>
-      <w:hyperlink r:id="rId163">
+      <w:hyperlink r:id="rId171">
         <w:r>
           <w:rPr>
             <w:rStyle w:val="Hyperlink"/>
@@ -38371,35 +38170,35 @@
         </w:r>
       </w:hyperlink>
     </w:p>
-    <w:bookmarkEnd w:id="164"/>
-    <w:bookmarkStart w:id="165" w:name="ref-greenSIMRPackagePower2016"/>
+    <w:bookmarkEnd w:id="172"/>
+    <w:bookmarkStart w:id="174" w:name="X601f7f93b5a407fe60bf0d56a4d3c601c0d8330"/>
     <w:p>
       <w:pPr>
         <w:pStyle w:val="Bibliography"/>
       </w:pPr>
       <w:r>
-        <w:t xml:space="preserve">Green, P., &amp; MacLeod, C. J. (2016b).</w:t>
-      </w:r>
-      <w:r>
-        <w:t xml:space="preserve"> </w:t>
-      </w:r>
-      <w:r>
-        <w:t xml:space="preserve">SIMR</w:t>
-      </w:r>
-      <w:r>
-        <w:t xml:space="preserve">: An</w:t>
-      </w:r>
-      <w:r>
-        <w:t xml:space="preserve"> </w:t>
-      </w:r>
-      <w:r>
-        <w:t xml:space="preserve">R</w:t>
-      </w:r>
-      <w:r>
-        <w:t xml:space="preserve"> </w:t>
-      </w:r>
-      <w:r>
-        <w:t xml:space="preserve">package for power analysis of generalized linear mixed models by simulation.</w:t>
+        <w:t xml:space="preserve">Hallgren, K. A. (2013). Conducting</w:t>
+      </w:r>
+      <w:r>
+        <w:t xml:space="preserve"> </w:t>
+      </w:r>
+      <w:r>
+        <w:t xml:space="preserve">Simulation Studies</w:t>
+      </w:r>
+      <w:r>
+        <w:t xml:space="preserve"> </w:t>
+      </w:r>
+      <w:r>
+        <w:t xml:space="preserve">in the</w:t>
+      </w:r>
+      <w:r>
+        <w:t xml:space="preserve"> </w:t>
+      </w:r>
+      <w:r>
+        <w:t xml:space="preserve">R Programming Environment</w:t>
+      </w:r>
+      <w:r>
+        <w:t xml:space="preserve">.</w:t>
       </w:r>
       <w:r>
         <w:t xml:space="preserve"> </w:t>
@@ -38409,7 +38208,7 @@
           <w:i/>
           <w:iCs/>
         </w:rPr>
-        <w:t xml:space="preserve">Methods in Ecology and Evolution</w:t>
+        <w:t xml:space="preserve">Tutorials in Quantitative Methods for Psychology</w:t>
       </w:r>
       <w:r>
         <w:t xml:space="preserve">,</w:t>
@@ -38422,74 +38221,6 @@
           <w:i/>
           <w:iCs/>
         </w:rPr>
-        <w:t xml:space="preserve">7</w:t>
-      </w:r>
-      <w:r>
-        <w:t xml:space="preserve">(4), 493–498.</w:t>
-      </w:r>
-      <w:r>
-        <w:t xml:space="preserve"> </w:t>
-      </w:r>
-      <w:hyperlink r:id="rId163">
-        <w:r>
-          <w:rPr>
-            <w:rStyle w:val="Hyperlink"/>
-          </w:rPr>
-          <w:t xml:space="preserve">https://doi.org/10.1111/2041-210X.12504</w:t>
-        </w:r>
-      </w:hyperlink>
-    </w:p>
-    <w:bookmarkEnd w:id="165"/>
-    <w:bookmarkStart w:id="167" w:name="X601f7f93b5a407fe60bf0d56a4d3c601c0d8330"/>
-    <w:p>
-      <w:pPr>
-        <w:pStyle w:val="Bibliography"/>
-      </w:pPr>
-      <w:r>
-        <w:t xml:space="preserve">Hallgren, K. A. (2013). Conducting</w:t>
-      </w:r>
-      <w:r>
-        <w:t xml:space="preserve"> </w:t>
-      </w:r>
-      <w:r>
-        <w:t xml:space="preserve">Simulation Studies</w:t>
-      </w:r>
-      <w:r>
-        <w:t xml:space="preserve"> </w:t>
-      </w:r>
-      <w:r>
-        <w:t xml:space="preserve">in the</w:t>
-      </w:r>
-      <w:r>
-        <w:t xml:space="preserve"> </w:t>
-      </w:r>
-      <w:r>
-        <w:t xml:space="preserve">R Programming Environment</w:t>
-      </w:r>
-      <w:r>
-        <w:t xml:space="preserve">.</w:t>
-      </w:r>
-      <w:r>
-        <w:t xml:space="preserve"> </w:t>
-      </w:r>
-      <w:r>
-        <w:rPr>
-          <w:i/>
-          <w:iCs/>
-        </w:rPr>
-        <w:t xml:space="preserve">Tutorials in Quantitative Methods for Psychology</w:t>
-      </w:r>
-      <w:r>
-        <w:t xml:space="preserve">,</w:t>
-      </w:r>
-      <w:r>
-        <w:t xml:space="preserve"> </w:t>
-      </w:r>
-      <w:r>
-        <w:rPr>
-          <w:i/>
-          <w:iCs/>
-        </w:rPr>
         <w:t xml:space="preserve">9</w:t>
       </w:r>
       <w:r>
@@ -38498,7 +38229,7 @@
       <w:r>
         <w:t xml:space="preserve"> </w:t>
       </w:r>
-      <w:hyperlink r:id="rId166">
+      <w:hyperlink r:id="rId173">
         <w:r>
           <w:rPr>
             <w:rStyle w:val="Hyperlink"/>
@@ -38507,14 +38238,14 @@
         </w:r>
       </w:hyperlink>
     </w:p>
-    <w:bookmarkEnd w:id="167"/>
-    <w:bookmarkStart w:id="169" w:name="ref-iddiPowerSampleSize2022"/>
+    <w:bookmarkEnd w:id="174"/>
+    <w:bookmarkStart w:id="176" w:name="ref-iddiPowerSampleSize2022"/>
     <w:p>
       <w:pPr>
         <w:pStyle w:val="Bibliography"/>
       </w:pPr>
       <w:r>
-        <w:t xml:space="preserve">Iddi, S., &amp; C Donohue, M. (2022). Power and</w:t>
+        <w:t xml:space="preserve">Iddi, S., &amp; Donohue, M. C. (2022). Power and</w:t>
       </w:r>
       <w:r>
         <w:t xml:space="preserve"> </w:t>
@@ -38614,7 +38345,7 @@
       <w:r>
         <w:t xml:space="preserve"> </w:t>
       </w:r>
-      <w:hyperlink r:id="rId168">
+      <w:hyperlink r:id="rId175">
         <w:r>
           <w:rPr>
             <w:rStyle w:val="Hyperlink"/>
@@ -38623,8 +38354,8 @@
         </w:r>
       </w:hyperlink>
     </w:p>
-    <w:bookmarkEnd w:id="169"/>
-    <w:bookmarkStart w:id="171" w:name="ref-johnsonPowerAnalysisGeneralized2015"/>
+    <w:bookmarkEnd w:id="176"/>
+    <w:bookmarkStart w:id="178" w:name="ref-johnsonPowerAnalysisGeneralized2015"/>
     <w:p>
       <w:pPr>
         <w:pStyle w:val="Bibliography"/>
@@ -38661,7 +38392,7 @@
       <w:r>
         <w:t xml:space="preserve"> </w:t>
       </w:r>
-      <w:hyperlink r:id="rId170">
+      <w:hyperlink r:id="rId177">
         <w:r>
           <w:rPr>
             <w:rStyle w:val="Hyperlink"/>
@@ -38670,8 +38401,8 @@
         </w:r>
       </w:hyperlink>
     </w:p>
-    <w:bookmarkEnd w:id="171"/>
-    <w:bookmarkStart w:id="173" w:name="ref-kainPracticalGuidePower2015"/>
+    <w:bookmarkEnd w:id="178"/>
+    <w:bookmarkStart w:id="180" w:name="ref-kainPracticalGuidePower2015"/>
     <w:p>
       <w:pPr>
         <w:pStyle w:val="Bibliography"/>
@@ -38717,7 +38448,7 @@
       <w:r>
         <w:t xml:space="preserve"> </w:t>
       </w:r>
-      <w:hyperlink r:id="rId172">
+      <w:hyperlink r:id="rId179">
         <w:r>
           <w:rPr>
             <w:rStyle w:val="Hyperlink"/>
@@ -38726,8 +38457,8 @@
         </w:r>
       </w:hyperlink>
     </w:p>
-    <w:bookmarkEnd w:id="173"/>
-    <w:bookmarkStart w:id="175" w:name="ref-kelleySampleSizePlanning2006"/>
+    <w:bookmarkEnd w:id="180"/>
+    <w:bookmarkStart w:id="182" w:name="ref-kelleySampleSizePlanning2006"/>
     <w:p>
       <w:pPr>
         <w:pStyle w:val="Bibliography"/>
@@ -38776,7 +38507,7 @@
       <w:r>
         <w:t xml:space="preserve"> </w:t>
       </w:r>
-      <w:hyperlink r:id="rId174">
+      <w:hyperlink r:id="rId181">
         <w:r>
           <w:rPr>
             <w:rStyle w:val="Hyperlink"/>
@@ -38785,8 +38516,8 @@
         </w:r>
       </w:hyperlink>
     </w:p>
-    <w:bookmarkEnd w:id="175"/>
-    <w:bookmarkStart w:id="177" w:name="ref-kingPointMinimalImportant2011"/>
+    <w:bookmarkEnd w:id="182"/>
+    <w:bookmarkStart w:id="184" w:name="ref-kingPointMinimalImportant2011"/>
     <w:p>
       <w:pPr>
         <w:pStyle w:val="Bibliography"/>
@@ -38829,7 +38560,7 @@
       <w:r>
         <w:t xml:space="preserve"> </w:t>
       </w:r>
-      <w:hyperlink r:id="rId176">
+      <w:hyperlink r:id="rId183">
         <w:r>
           <w:rPr>
             <w:rStyle w:val="Hyperlink"/>
@@ -38838,8 +38569,8 @@
         </w:r>
       </w:hyperlink>
     </w:p>
-    <w:bookmarkEnd w:id="177"/>
-    <w:bookmarkStart w:id="179" w:name="ref-kruschkeBayesianNewStatistics2018"/>
+    <w:bookmarkEnd w:id="184"/>
+    <w:bookmarkStart w:id="186" w:name="ref-kruschkeBayesianNewStatistics2018"/>
     <w:p>
       <w:pPr>
         <w:pStyle w:val="Bibliography"/>
@@ -38909,7 +38640,7 @@
       <w:r>
         <w:t xml:space="preserve"> </w:t>
       </w:r>
-      <w:hyperlink r:id="rId178">
+      <w:hyperlink r:id="rId185">
         <w:r>
           <w:rPr>
             <w:rStyle w:val="Hyperlink"/>
@@ -38918,8 +38649,8 @@
         </w:r>
       </w:hyperlink>
     </w:p>
-    <w:bookmarkEnd w:id="179"/>
-    <w:bookmarkStart w:id="181" w:name="ref-kumleEstimatingPowerGeneralized2021"/>
+    <w:bookmarkEnd w:id="186"/>
+    <w:bookmarkStart w:id="188" w:name="ref-kumleEstimatingPowerGeneralized2021"/>
     <w:p>
       <w:pPr>
         <w:pStyle w:val="Bibliography"/>
@@ -38977,7 +38708,7 @@
       <w:r>
         <w:t xml:space="preserve"> </w:t>
       </w:r>
-      <w:hyperlink r:id="rId180">
+      <w:hyperlink r:id="rId187">
         <w:r>
           <w:rPr>
             <w:rStyle w:val="Hyperlink"/>
@@ -38986,8 +38717,8 @@
         </w:r>
       </w:hyperlink>
     </w:p>
-    <w:bookmarkEnd w:id="181"/>
-    <w:bookmarkStart w:id="183" w:name="ref-lafitSelectionNumberParticipants2021"/>
+    <w:bookmarkEnd w:id="188"/>
+    <w:bookmarkStart w:id="190" w:name="ref-lafitSelectionNumberParticipants2021"/>
     <w:p>
       <w:pPr>
         <w:pStyle w:val="Bibliography"/>
@@ -39114,7 +38845,7 @@
       <w:r>
         <w:t xml:space="preserve"> </w:t>
       </w:r>
-      <w:hyperlink r:id="rId182">
+      <w:hyperlink r:id="rId189">
         <w:r>
           <w:rPr>
             <w:rStyle w:val="Hyperlink"/>
@@ -39123,8 +38854,8 @@
         </w:r>
       </w:hyperlink>
     </w:p>
-    <w:bookmarkEnd w:id="183"/>
-    <w:bookmarkStart w:id="185" w:name="ref-lakensSampleSizeJustification2022"/>
+    <w:bookmarkEnd w:id="190"/>
+    <w:bookmarkStart w:id="192" w:name="ref-lakensSampleSizeJustification2022"/>
     <w:p>
       <w:pPr>
         <w:pStyle w:val="Bibliography"/>
@@ -39170,7 +38901,7 @@
       <w:r>
         <w:t xml:space="preserve"> </w:t>
       </w:r>
-      <w:hyperlink r:id="rId184">
+      <w:hyperlink r:id="rId191">
         <w:r>
           <w:rPr>
             <w:rStyle w:val="Hyperlink"/>
@@ -39179,8 +38910,8 @@
         </w:r>
       </w:hyperlink>
     </w:p>
-    <w:bookmarkEnd w:id="185"/>
-    <w:bookmarkStart w:id="187" w:name="ref-lakensImprovingYourStatistical2022"/>
+    <w:bookmarkEnd w:id="192"/>
+    <w:bookmarkStart w:id="194" w:name="ref-lakensImprovingYourStatistical2022"/>
     <w:p>
       <w:pPr>
         <w:pStyle w:val="Bibliography"/>
@@ -39218,7 +38949,7 @@
       <w:r>
         <w:t xml:space="preserve"> </w:t>
       </w:r>
-      <w:hyperlink r:id="rId186">
+      <w:hyperlink r:id="rId193">
         <w:r>
           <w:rPr>
             <w:rStyle w:val="Hyperlink"/>
@@ -39227,8 +38958,8 @@
         </w:r>
       </w:hyperlink>
     </w:p>
-    <w:bookmarkEnd w:id="187"/>
-    <w:bookmarkStart w:id="189" w:name="ref-lakensJustifyYourAlpha2018"/>
+    <w:bookmarkEnd w:id="194"/>
+    <w:bookmarkStart w:id="196" w:name="ref-lakensJustifyYourAlpha2018"/>
     <w:p>
       <w:pPr>
         <w:pStyle w:val="Bibliography"/>
@@ -39265,7 +38996,7 @@
       <w:r>
         <w:t xml:space="preserve"> </w:t>
       </w:r>
-      <w:hyperlink r:id="rId188">
+      <w:hyperlink r:id="rId195">
         <w:r>
           <w:rPr>
             <w:rStyle w:val="Hyperlink"/>
@@ -39274,8 +39005,8 @@
         </w:r>
       </w:hyperlink>
     </w:p>
-    <w:bookmarkEnd w:id="189"/>
-    <w:bookmarkStart w:id="191" w:name="X2c4841734732e6e77824465e2ac9870b43ebe0f"/>
+    <w:bookmarkEnd w:id="196"/>
+    <w:bookmarkStart w:id="198" w:name="X2c4841734732e6e77824465e2ac9870b43ebe0f"/>
     <w:p>
       <w:pPr>
         <w:pStyle w:val="Bibliography"/>
@@ -39342,7 +39073,7 @@
       <w:r>
         <w:t xml:space="preserve"> </w:t>
       </w:r>
-      <w:hyperlink r:id="rId190">
+      <w:hyperlink r:id="rId197">
         <w:r>
           <w:rPr>
             <w:rStyle w:val="Hyperlink"/>
@@ -39351,8 +39082,8 @@
         </w:r>
       </w:hyperlink>
     </w:p>
-    <w:bookmarkEnd w:id="191"/>
-    <w:bookmarkStart w:id="193" w:name="X752a8fa33c06a6f776810036dea13d79570b806"/>
+    <w:bookmarkEnd w:id="198"/>
+    <w:bookmarkStart w:id="200" w:name="X752a8fa33c06a6f776810036dea13d79570b806"/>
     <w:p>
       <w:pPr>
         <w:pStyle w:val="Bibliography"/>
@@ -39419,7 +39150,7 @@
       <w:r>
         <w:t xml:space="preserve"> </w:t>
       </w:r>
-      <w:hyperlink r:id="rId192">
+      <w:hyperlink r:id="rId199">
         <w:r>
           <w:rPr>
             <w:rStyle w:val="Hyperlink"/>
@@ -39428,8 +39159,8 @@
         </w:r>
       </w:hyperlink>
     </w:p>
-    <w:bookmarkEnd w:id="193"/>
-    <w:bookmarkStart w:id="195" w:name="ref-lanePowerStrugglesEstimating2018"/>
+    <w:bookmarkEnd w:id="200"/>
+    <w:bookmarkStart w:id="202" w:name="ref-lanePowerStrugglesEstimating2018"/>
     <w:p>
       <w:pPr>
         <w:pStyle w:val="Bibliography"/>
@@ -39478,7 +39209,7 @@
       <w:r>
         <w:t xml:space="preserve"> </w:t>
       </w:r>
-      <w:hyperlink r:id="rId194">
+      <w:hyperlink r:id="rId201">
         <w:r>
           <w:rPr>
             <w:rStyle w:val="Hyperlink"/>
@@ -39487,8 +39218,8 @@
         </w:r>
       </w:hyperlink>
     </w:p>
-    <w:bookmarkEnd w:id="195"/>
-    <w:bookmarkStart w:id="197" w:name="ref-lebeauPowerAnalysisSimulation2019"/>
+    <w:bookmarkEnd w:id="202"/>
+    <w:bookmarkStart w:id="204" w:name="ref-lebeauPowerAnalysisSimulation2019"/>
     <w:p>
       <w:pPr>
         <w:pStyle w:val="Bibliography"/>
@@ -39596,7 +39327,7 @@
       <w:r>
         <w:t xml:space="preserve"> </w:t>
       </w:r>
-      <w:hyperlink r:id="rId196">
+      <w:hyperlink r:id="rId203">
         <w:r>
           <w:rPr>
             <w:rStyle w:val="Hyperlink"/>
@@ -39605,8 +39336,8 @@
         </w:r>
       </w:hyperlink>
     </w:p>
-    <w:bookmarkEnd w:id="197"/>
-    <w:bookmarkStart w:id="199" w:name="ref-leeUsingTidyversePackage2020"/>
+    <w:bookmarkEnd w:id="204"/>
+    <w:bookmarkStart w:id="206" w:name="ref-leeUsingTidyversePackage2020"/>
     <w:p>
       <w:pPr>
         <w:pStyle w:val="Bibliography"/>
@@ -39688,7 +39419,7 @@
       <w:r>
         <w:t xml:space="preserve"> </w:t>
       </w:r>
-      <w:hyperlink r:id="rId198">
+      <w:hyperlink r:id="rId205">
         <w:r>
           <w:rPr>
             <w:rStyle w:val="Hyperlink"/>
@@ -39697,8 +39428,8 @@
         </w:r>
       </w:hyperlink>
     </w:p>
-    <w:bookmarkEnd w:id="199"/>
-    <w:bookmarkStart w:id="200" w:name="ref-littleStatisticalAnalysisMissing2014"/>
+    <w:bookmarkEnd w:id="206"/>
+    <w:bookmarkStart w:id="207" w:name="ref-littleStatisticalAnalysisMissing2014"/>
     <w:p>
       <w:pPr>
         <w:pStyle w:val="Bibliography"/>
@@ -39765,8 +39496,8 @@
         <w:t xml:space="preserve">(2nd ed). Wiley.</w:t>
       </w:r>
     </w:p>
-    <w:bookmarkEnd w:id="200"/>
-    <w:bookmarkStart w:id="202" w:name="ref-lundbergWhatYourEstimand2021"/>
+    <w:bookmarkEnd w:id="207"/>
+    <w:bookmarkStart w:id="209" w:name="ref-lundbergWhatYourEstimand2021"/>
     <w:p>
       <w:pPr>
         <w:pStyle w:val="Bibliography"/>
@@ -39845,7 +39576,7 @@
       <w:r>
         <w:t xml:space="preserve"> </w:t>
       </w:r>
-      <w:hyperlink r:id="rId201">
+      <w:hyperlink r:id="rId208">
         <w:r>
           <w:rPr>
             <w:rStyle w:val="Hyperlink"/>
@@ -39854,8 +39585,8 @@
         </w:r>
       </w:hyperlink>
     </w:p>
-    <w:bookmarkEnd w:id="202"/>
-    <w:bookmarkStart w:id="204" w:name="Xdb4cb1847f436ecf6a1ca7b9fb85b78b34e1895"/>
+    <w:bookmarkEnd w:id="209"/>
+    <w:bookmarkStart w:id="211" w:name="Xdb4cb1847f436ecf6a1ca7b9fb85b78b34e1895"/>
     <w:p>
       <w:pPr>
         <w:pStyle w:val="Bibliography"/>
@@ -39904,7 +39635,7 @@
       <w:r>
         <w:t xml:space="preserve"> </w:t>
       </w:r>
-      <w:hyperlink r:id="rId203">
+      <w:hyperlink r:id="rId210">
         <w:r>
           <w:rPr>
             <w:rStyle w:val="Hyperlink"/>
@@ -39913,14 +39644,14 @@
         </w:r>
       </w:hyperlink>
     </w:p>
-    <w:bookmarkEnd w:id="204"/>
-    <w:bookmarkStart w:id="206" w:name="ref-marcochakyanyuPassLmePower2019"/>
+    <w:bookmarkEnd w:id="211"/>
+    <w:bookmarkStart w:id="213" w:name="X8fcea138522dd51248bfee238176cea5df78d34"/>
     <w:p>
       <w:pPr>
         <w:pStyle w:val="Bibliography"/>
       </w:pPr>
       <w:r>
-        <w:t xml:space="preserve">Marco Chak Yan YU. (2019).</w:t>
+        <w:t xml:space="preserve">Martin, J. G. A., Nussey, D. H., Wilson, A. J., &amp; Réale, D. (2011). Measuring individual differences in reaction norms in field and experimental studies: A power analysis of random regression models.</w:t>
       </w:r>
       <w:r>
         <w:t xml:space="preserve"> </w:t>
@@ -39930,13 +39661,58 @@
           <w:i/>
           <w:iCs/>
         </w:rPr>
-        <w:t xml:space="preserve">Pass.lme:</w:t>
+        <w:t xml:space="preserve">Methods in Ecology and Evolution</w:t>
+      </w:r>
+      <w:r>
+        <w:t xml:space="preserve">,</w:t>
+      </w:r>
+      <w:r>
+        <w:t xml:space="preserve"> </w:t>
       </w:r>
       <w:r>
         <w:rPr>
           <w:i/>
           <w:iCs/>
         </w:rPr>
+        <w:t xml:space="preserve">2</w:t>
+      </w:r>
+      <w:r>
+        <w:t xml:space="preserve">(4), 362–374.</w:t>
+      </w:r>
+      <w:r>
+        <w:t xml:space="preserve"> </w:t>
+      </w:r>
+      <w:hyperlink r:id="rId212">
+        <w:r>
+          <w:rPr>
+            <w:rStyle w:val="Hyperlink"/>
+          </w:rPr>
+          <w:t xml:space="preserve">https://doi.org/10.1111/j.2041-210X.2010.00084.x</w:t>
+        </w:r>
+      </w:hyperlink>
+    </w:p>
+    <w:bookmarkEnd w:id="213"/>
+    <w:bookmarkStart w:id="215" w:name="ref-matuschekBalancingTypeError2017"/>
+    <w:p>
+      <w:pPr>
+        <w:pStyle w:val="Bibliography"/>
+      </w:pPr>
+      <w:r>
+        <w:t xml:space="preserve">Matuschek, H., Kliegl, R., Vasishth, S., Baayen, H., &amp; Bates, D. (2017). Balancing</w:t>
+      </w:r>
+      <w:r>
+        <w:t xml:space="preserve"> </w:t>
+      </w:r>
+      <w:r>
+        <w:t xml:space="preserve">Type I</w:t>
+      </w:r>
+      <w:r>
+        <w:t xml:space="preserve"> </w:t>
+      </w:r>
+      <w:r>
+        <w:t xml:space="preserve">error and power in linear mixed models.</w:t>
+      </w:r>
+      <w:r>
         <w:t xml:space="preserve"> </w:t>
       </w:r>
       <w:r>
@@ -39944,13 +39720,91 @@
           <w:i/>
           <w:iCs/>
         </w:rPr>
-        <w:t xml:space="preserve">Power</w:t>
+        <w:t xml:space="preserve">Journal of Memory and Language</w:t>
+      </w:r>
+      <w:r>
+        <w:t xml:space="preserve">,</w:t>
+      </w:r>
+      <w:r>
+        <w:t xml:space="preserve"> </w:t>
       </w:r>
       <w:r>
         <w:rPr>
           <w:i/>
           <w:iCs/>
         </w:rPr>
+        <w:t xml:space="preserve">94</w:t>
+      </w:r>
+      <w:r>
+        <w:t xml:space="preserve">, 305–315.</w:t>
+      </w:r>
+      <w:r>
+        <w:t xml:space="preserve"> </w:t>
+      </w:r>
+      <w:hyperlink r:id="rId214">
+        <w:r>
+          <w:rPr>
+            <w:rStyle w:val="Hyperlink"/>
+          </w:rPr>
+          <w:t xml:space="preserve">https://doi.org/10.1016/j.jml.2017.01.001</w:t>
+        </w:r>
+      </w:hyperlink>
+    </w:p>
+    <w:bookmarkEnd w:id="215"/>
+    <w:bookmarkStart w:id="217" w:name="ref-maxwellSampleSizePlanning2008"/>
+    <w:p>
+      <w:pPr>
+        <w:pStyle w:val="Bibliography"/>
+      </w:pPr>
+      <w:r>
+        <w:t xml:space="preserve">Maxwell, S. E., Kelley, K., &amp; Rausch, J. R. (2008). Sample</w:t>
+      </w:r>
+      <w:r>
+        <w:t xml:space="preserve"> </w:t>
+      </w:r>
+      <w:r>
+        <w:t xml:space="preserve">Size Planning</w:t>
+      </w:r>
+      <w:r>
+        <w:t xml:space="preserve"> </w:t>
+      </w:r>
+      <w:r>
+        <w:t xml:space="preserve">for</w:t>
+      </w:r>
+      <w:r>
+        <w:t xml:space="preserve"> </w:t>
+      </w:r>
+      <w:r>
+        <w:t xml:space="preserve">Statistical Power</w:t>
+      </w:r>
+      <w:r>
+        <w:t xml:space="preserve"> </w:t>
+      </w:r>
+      <w:r>
+        <w:t xml:space="preserve">and</w:t>
+      </w:r>
+      <w:r>
+        <w:t xml:space="preserve"> </w:t>
+      </w:r>
+      <w:r>
+        <w:t xml:space="preserve">Accuracy</w:t>
+      </w:r>
+      <w:r>
+        <w:t xml:space="preserve"> </w:t>
+      </w:r>
+      <w:r>
+        <w:t xml:space="preserve">in</w:t>
+      </w:r>
+      <w:r>
+        <w:t xml:space="preserve"> </w:t>
+      </w:r>
+      <w:r>
+        <w:t xml:space="preserve">Parameter Estimation</w:t>
+      </w:r>
+      <w:r>
+        <w:t xml:space="preserve">.</w:t>
+      </w:r>
+      <w:r>
         <w:t xml:space="preserve"> </w:t>
       </w:r>
       <w:r>
@@ -39958,13 +39812,46 @@
           <w:i/>
           <w:iCs/>
         </w:rPr>
-        <w:t xml:space="preserve">and</w:t>
+        <w:t xml:space="preserve">Annual Review of Psychology</w:t>
+      </w:r>
+      <w:r>
+        <w:t xml:space="preserve">,</w:t>
+      </w:r>
+      <w:r>
+        <w:t xml:space="preserve"> </w:t>
       </w:r>
       <w:r>
         <w:rPr>
           <w:i/>
           <w:iCs/>
         </w:rPr>
+        <w:t xml:space="preserve">59</w:t>
+      </w:r>
+      <w:r>
+        <w:t xml:space="preserve">(1), 537–563.</w:t>
+      </w:r>
+      <w:r>
+        <w:t xml:space="preserve"> </w:t>
+      </w:r>
+      <w:hyperlink r:id="rId216">
+        <w:r>
+          <w:rPr>
+            <w:rStyle w:val="Hyperlink"/>
+          </w:rPr>
+          <w:t xml:space="preserve">https://doi.org/10.1146/annurev.psych.59.103006.093735</w:t>
+        </w:r>
+      </w:hyperlink>
+    </w:p>
+    <w:bookmarkEnd w:id="217"/>
+    <w:bookmarkStart w:id="219" w:name="X7e5fcb01483c46ceec3804400aa01747d15580c"/>
+    <w:p>
+      <w:pPr>
+        <w:pStyle w:val="Bibliography"/>
+      </w:pPr>
+      <w:r>
+        <w:t xml:space="preserve">McElreath, R. (2020).</w:t>
+      </w:r>
+      <w:r>
         <w:t xml:space="preserve"> </w:t>
       </w:r>
       <w:r>
@@ -39972,7 +39859,7 @@
           <w:i/>
           <w:iCs/>
         </w:rPr>
-        <w:t xml:space="preserve">Sample Size</w:t>
+        <w:t xml:space="preserve">Statistical</w:t>
       </w:r>
       <w:r>
         <w:rPr>
@@ -39986,20 +39873,1045 @@
           <w:i/>
           <w:iCs/>
         </w:rPr>
-        <w:t xml:space="preserve">for</w:t>
+        <w:t xml:space="preserve">Rethinking</w:t>
       </w:r>
       <w:r>
         <w:rPr>
           <w:i/>
           <w:iCs/>
         </w:rPr>
-        <w:t xml:space="preserve"> </w:t>
+        <w:t xml:space="preserve">:</w:t>
       </w:r>
       <w:r>
         <w:rPr>
           <w:i/>
           <w:iCs/>
         </w:rPr>
+        <w:t xml:space="preserve"> </w:t>
+      </w:r>
+      <w:r>
+        <w:rPr>
+          <w:i/>
+          <w:iCs/>
+        </w:rPr>
+        <w:t xml:space="preserve">A Bayesian Course</w:t>
+      </w:r>
+      <w:r>
+        <w:rPr>
+          <w:i/>
+          <w:iCs/>
+        </w:rPr>
+        <w:t xml:space="preserve"> </w:t>
+      </w:r>
+      <w:r>
+        <w:rPr>
+          <w:i/>
+          <w:iCs/>
+        </w:rPr>
+        <w:t xml:space="preserve">with</w:t>
+      </w:r>
+      <w:r>
+        <w:rPr>
+          <w:i/>
+          <w:iCs/>
+        </w:rPr>
+        <w:t xml:space="preserve"> </w:t>
+      </w:r>
+      <w:r>
+        <w:rPr>
+          <w:i/>
+          <w:iCs/>
+        </w:rPr>
+        <w:t xml:space="preserve">Examples</w:t>
+      </w:r>
+      <w:r>
+        <w:rPr>
+          <w:i/>
+          <w:iCs/>
+        </w:rPr>
+        <w:t xml:space="preserve"> </w:t>
+      </w:r>
+      <w:r>
+        <w:rPr>
+          <w:i/>
+          <w:iCs/>
+        </w:rPr>
+        <w:t xml:space="preserve">in</w:t>
+      </w:r>
+      <w:r>
+        <w:rPr>
+          <w:i/>
+          <w:iCs/>
+        </w:rPr>
+        <w:t xml:space="preserve"> </w:t>
+      </w:r>
+      <w:r>
+        <w:rPr>
+          <w:i/>
+          <w:iCs/>
+        </w:rPr>
+        <w:t xml:space="preserve">R</w:t>
+      </w:r>
+      <w:r>
+        <w:rPr>
+          <w:i/>
+          <w:iCs/>
+        </w:rPr>
+        <w:t xml:space="preserve"> </w:t>
+      </w:r>
+      <w:r>
+        <w:rPr>
+          <w:i/>
+          <w:iCs/>
+        </w:rPr>
+        <w:t xml:space="preserve">and</w:t>
+      </w:r>
+      <w:r>
+        <w:rPr>
+          <w:i/>
+          <w:iCs/>
+        </w:rPr>
+        <w:t xml:space="preserve"> </w:t>
+      </w:r>
+      <w:r>
+        <w:rPr>
+          <w:i/>
+          <w:iCs/>
+        </w:rPr>
+        <w:t xml:space="preserve">Stan</w:t>
+      </w:r>
+      <w:r>
+        <w:t xml:space="preserve"> </w:t>
+      </w:r>
+      <w:r>
+        <w:t xml:space="preserve">(2nd ed.).</w:t>
+      </w:r>
+      <w:r>
+        <w:t xml:space="preserve"> </w:t>
+      </w:r>
+      <w:r>
+        <w:t xml:space="preserve">Chapman and Hall/CRC</w:t>
+      </w:r>
+      <w:r>
+        <w:t xml:space="preserve">.</w:t>
+      </w:r>
+      <w:r>
+        <w:t xml:space="preserve"> </w:t>
+      </w:r>
+      <w:hyperlink r:id="rId218">
+        <w:r>
+          <w:rPr>
+            <w:rStyle w:val="Hyperlink"/>
+          </w:rPr>
+          <w:t xml:space="preserve">https://doi.org/10.1201/9780429029608</w:t>
+        </w:r>
+      </w:hyperlink>
+    </w:p>
+    <w:bookmarkEnd w:id="219"/>
+    <w:bookmarkStart w:id="221" w:name="ref-meteyardBestPracticeGuidance2020a"/>
+    <w:p>
+      <w:pPr>
+        <w:pStyle w:val="Bibliography"/>
+      </w:pPr>
+      <w:r>
+        <w:t xml:space="preserve">Meteyard, L., &amp; Davies, R. A. I. (2020). Best practice guidance for linear mixed-effects models in psychological science.</w:t>
+      </w:r>
+      <w:r>
+        <w:t xml:space="preserve"> </w:t>
+      </w:r>
+      <w:r>
+        <w:rPr>
+          <w:i/>
+          <w:iCs/>
+        </w:rPr>
+        <w:t xml:space="preserve">Journal of Memory and Language</w:t>
+      </w:r>
+      <w:r>
+        <w:t xml:space="preserve">,</w:t>
+      </w:r>
+      <w:r>
+        <w:t xml:space="preserve"> </w:t>
+      </w:r>
+      <w:r>
+        <w:rPr>
+          <w:i/>
+          <w:iCs/>
+        </w:rPr>
+        <w:t xml:space="preserve">112</w:t>
+      </w:r>
+      <w:r>
+        <w:t xml:space="preserve">, 104092.</w:t>
+      </w:r>
+      <w:r>
+        <w:t xml:space="preserve"> </w:t>
+      </w:r>
+      <w:hyperlink r:id="rId220">
+        <w:r>
+          <w:rPr>
+            <w:rStyle w:val="Hyperlink"/>
+          </w:rPr>
+          <w:t xml:space="preserve">https://doi.org/10.1016/j.jml.2020.104092</w:t>
+        </w:r>
+      </w:hyperlink>
+    </w:p>
+    <w:bookmarkEnd w:id="221"/>
+    <w:bookmarkStart w:id="223" w:name="X03591e422015f8b0ec022d973c72fce262ef1cc"/>
+    <w:p>
+      <w:pPr>
+        <w:pStyle w:val="Bibliography"/>
+      </w:pPr>
+      <w:r>
+        <w:t xml:space="preserve">Murayama, K., Usami, S., &amp; Sakaki, M. (2022). Summary-statistics-based power analysis:</w:t>
+      </w:r>
+      <w:r>
+        <w:t xml:space="preserve"> </w:t>
+      </w:r>
+      <w:r>
+        <w:t xml:space="preserve">A</w:t>
+      </w:r>
+      <w:r>
+        <w:t xml:space="preserve"> </w:t>
+      </w:r>
+      <w:r>
+        <w:t xml:space="preserve">new and practical method to determine sample size for mixed-effects modeling.</w:t>
+      </w:r>
+      <w:r>
+        <w:t xml:space="preserve"> </w:t>
+      </w:r>
+      <w:r>
+        <w:rPr>
+          <w:i/>
+          <w:iCs/>
+        </w:rPr>
+        <w:t xml:space="preserve">Psychological Methods</w:t>
+      </w:r>
+      <w:r>
+        <w:t xml:space="preserve">.</w:t>
+      </w:r>
+      <w:r>
+        <w:t xml:space="preserve"> </w:t>
+      </w:r>
+      <w:hyperlink r:id="rId222">
+        <w:r>
+          <w:rPr>
+            <w:rStyle w:val="Hyperlink"/>
+          </w:rPr>
+          <w:t xml:space="preserve">https://doi.org/10.1037/met0000330</w:t>
+        </w:r>
+      </w:hyperlink>
+    </w:p>
+    <w:bookmarkEnd w:id="223"/>
+    <w:bookmarkStart w:id="225" w:name="X9fb39b2d8662c33f260ac4d2b6ba2014679cabf"/>
+    <w:p>
+      <w:pPr>
+        <w:pStyle w:val="Bibliography"/>
+      </w:pPr>
+      <w:r>
+        <w:t xml:space="preserve">Preacher, K. J., Curran, P. J., &amp; Bauer, D. J. (2006). Computational</w:t>
+      </w:r>
+      <w:r>
+        <w:t xml:space="preserve"> </w:t>
+      </w:r>
+      <w:r>
+        <w:t xml:space="preserve">Tools</w:t>
+      </w:r>
+      <w:r>
+        <w:t xml:space="preserve"> </w:t>
+      </w:r>
+      <w:r>
+        <w:t xml:space="preserve">for</w:t>
+      </w:r>
+      <w:r>
+        <w:t xml:space="preserve"> </w:t>
+      </w:r>
+      <w:r>
+        <w:t xml:space="preserve">Probing Interactions</w:t>
+      </w:r>
+      <w:r>
+        <w:t xml:space="preserve"> </w:t>
+      </w:r>
+      <w:r>
+        <w:t xml:space="preserve">in</w:t>
+      </w:r>
+      <w:r>
+        <w:t xml:space="preserve"> </w:t>
+      </w:r>
+      <w:r>
+        <w:t xml:space="preserve">Multiple Linear Regression</w:t>
+      </w:r>
+      <w:r>
+        <w:t xml:space="preserve">,</w:t>
+      </w:r>
+      <w:r>
+        <w:t xml:space="preserve"> </w:t>
+      </w:r>
+      <w:r>
+        <w:t xml:space="preserve">Multilevel Modeling</w:t>
+      </w:r>
+      <w:r>
+        <w:t xml:space="preserve">, and</w:t>
+      </w:r>
+      <w:r>
+        <w:t xml:space="preserve"> </w:t>
+      </w:r>
+      <w:r>
+        <w:t xml:space="preserve">Latent Curve Analysis</w:t>
+      </w:r>
+      <w:r>
+        <w:t xml:space="preserve">.</w:t>
+      </w:r>
+      <w:r>
+        <w:t xml:space="preserve"> </w:t>
+      </w:r>
+      <w:r>
+        <w:rPr>
+          <w:i/>
+          <w:iCs/>
+        </w:rPr>
+        <w:t xml:space="preserve">Journal of Educational and Behavioral Statistics</w:t>
+      </w:r>
+      <w:r>
+        <w:t xml:space="preserve">,</w:t>
+      </w:r>
+      <w:r>
+        <w:t xml:space="preserve"> </w:t>
+      </w:r>
+      <w:r>
+        <w:rPr>
+          <w:i/>
+          <w:iCs/>
+        </w:rPr>
+        <w:t xml:space="preserve">31</w:t>
+      </w:r>
+      <w:r>
+        <w:t xml:space="preserve">(4), 437–448.</w:t>
+      </w:r>
+      <w:r>
+        <w:t xml:space="preserve"> </w:t>
+      </w:r>
+      <w:hyperlink r:id="rId224">
+        <w:r>
+          <w:rPr>
+            <w:rStyle w:val="Hyperlink"/>
+          </w:rPr>
+          <w:t xml:space="preserve">https://doi.org/10.3102/10769986031004437</w:t>
+        </w:r>
+      </w:hyperlink>
+    </w:p>
+    <w:bookmarkEnd w:id="225"/>
+    <w:bookmarkStart w:id="227" w:name="ref-R-base"/>
+    <w:p>
+      <w:pPr>
+        <w:pStyle w:val="Bibliography"/>
+      </w:pPr>
+      <w:r>
+        <w:t xml:space="preserve">R Core Team. (2024).</w:t>
+      </w:r>
+      <w:r>
+        <w:t xml:space="preserve"> </w:t>
+      </w:r>
+      <w:r>
+        <w:rPr>
+          <w:i/>
+          <w:iCs/>
+        </w:rPr>
+        <w:t xml:space="preserve">R: A language and environment for statistical computing</w:t>
+      </w:r>
+      <w:r>
+        <w:t xml:space="preserve">. R Foundation for Statistical Computing.</w:t>
+      </w:r>
+      <w:r>
+        <w:t xml:space="preserve"> </w:t>
+      </w:r>
+      <w:hyperlink r:id="rId226">
+        <w:r>
+          <w:rPr>
+            <w:rStyle w:val="Hyperlink"/>
+          </w:rPr>
+          <w:t xml:space="preserve">https://www.R-project.org/</w:t>
+        </w:r>
+      </w:hyperlink>
+    </w:p>
+    <w:bookmarkEnd w:id="227"/>
+    <w:bookmarkStart w:id="229" w:name="X907c3df537fdaed84450c2f895a870f7ba31e9a"/>
+    <w:p>
+      <w:pPr>
+        <w:pStyle w:val="Bibliography"/>
+      </w:pPr>
+      <w:r>
+        <w:t xml:space="preserve">Riesthuis, P. (2024). Simulation-</w:t>
+      </w:r>
+      <w:r>
+        <w:t xml:space="preserve">Based Power Analyses</w:t>
+      </w:r>
+      <w:r>
+        <w:t xml:space="preserve"> </w:t>
+      </w:r>
+      <w:r>
+        <w:t xml:space="preserve">for the</w:t>
+      </w:r>
+      <w:r>
+        <w:t xml:space="preserve"> </w:t>
+      </w:r>
+      <w:r>
+        <w:t xml:space="preserve">Smallest Effect Size</w:t>
+      </w:r>
+      <w:r>
+        <w:t xml:space="preserve"> </w:t>
+      </w:r>
+      <w:r>
+        <w:t xml:space="preserve">of</w:t>
+      </w:r>
+      <w:r>
+        <w:t xml:space="preserve"> </w:t>
+      </w:r>
+      <w:r>
+        <w:t xml:space="preserve">Interest</w:t>
+      </w:r>
+      <w:r>
+        <w:t xml:space="preserve">:</w:t>
+      </w:r>
+      <w:r>
+        <w:t xml:space="preserve"> </w:t>
+      </w:r>
+      <w:r>
+        <w:t xml:space="preserve">A Confidence-Interval Approach</w:t>
+      </w:r>
+      <w:r>
+        <w:t xml:space="preserve"> </w:t>
+      </w:r>
+      <w:r>
+        <w:t xml:space="preserve">for</w:t>
+      </w:r>
+      <w:r>
+        <w:t xml:space="preserve"> </w:t>
+      </w:r>
+      <w:r>
+        <w:t xml:space="preserve">Minimum-Effect</w:t>
+      </w:r>
+      <w:r>
+        <w:t xml:space="preserve"> </w:t>
+      </w:r>
+      <w:r>
+        <w:t xml:space="preserve">and</w:t>
+      </w:r>
+      <w:r>
+        <w:t xml:space="preserve"> </w:t>
+      </w:r>
+      <w:r>
+        <w:t xml:space="preserve">Equivalence Testing</w:t>
+      </w:r>
+      <w:r>
+        <w:t xml:space="preserve">.</w:t>
+      </w:r>
+      <w:r>
+        <w:t xml:space="preserve"> </w:t>
+      </w:r>
+      <w:r>
+        <w:rPr>
+          <w:i/>
+          <w:iCs/>
+        </w:rPr>
+        <w:t xml:space="preserve">Advances in Methods and Practices in Psychological Science</w:t>
+      </w:r>
+      <w:r>
+        <w:t xml:space="preserve">,</w:t>
+      </w:r>
+      <w:r>
+        <w:t xml:space="preserve"> </w:t>
+      </w:r>
+      <w:r>
+        <w:rPr>
+          <w:i/>
+          <w:iCs/>
+        </w:rPr>
+        <w:t xml:space="preserve">7</w:t>
+      </w:r>
+      <w:r>
+        <w:t xml:space="preserve">(2), 25152459241240722.</w:t>
+      </w:r>
+      <w:r>
+        <w:t xml:space="preserve"> </w:t>
+      </w:r>
+      <w:hyperlink r:id="rId228">
+        <w:r>
+          <w:rPr>
+            <w:rStyle w:val="Hyperlink"/>
+          </w:rPr>
+          <w:t xml:space="preserve">https://doi.org/10.1177/25152459241240722</w:t>
+        </w:r>
+      </w:hyperlink>
+    </w:p>
+    <w:bookmarkEnd w:id="229"/>
+    <w:bookmarkStart w:id="231" w:name="ref-schadHowCapitalizePriori2020"/>
+    <w:p>
+      <w:pPr>
+        <w:pStyle w:val="Bibliography"/>
+      </w:pPr>
+      <w:r>
+        <w:t xml:space="preserve">Schad, D. J., Vasishth, S., Hohenstein, S., &amp; Kliegl, R. (2020). How to capitalize on a priori contrasts in linear (mixed) models:</w:t>
+      </w:r>
+      <w:r>
+        <w:t xml:space="preserve"> </w:t>
+      </w:r>
+      <w:r>
+        <w:t xml:space="preserve">A</w:t>
+      </w:r>
+      <w:r>
+        <w:t xml:space="preserve"> </w:t>
+      </w:r>
+      <w:r>
+        <w:t xml:space="preserve">tutorial.</w:t>
+      </w:r>
+      <w:r>
+        <w:t xml:space="preserve"> </w:t>
+      </w:r>
+      <w:r>
+        <w:rPr>
+          <w:i/>
+          <w:iCs/>
+        </w:rPr>
+        <w:t xml:space="preserve">Journal of Memory and Language</w:t>
+      </w:r>
+      <w:r>
+        <w:t xml:space="preserve">,</w:t>
+      </w:r>
+      <w:r>
+        <w:t xml:space="preserve"> </w:t>
+      </w:r>
+      <w:r>
+        <w:rPr>
+          <w:i/>
+          <w:iCs/>
+        </w:rPr>
+        <w:t xml:space="preserve">110</w:t>
+      </w:r>
+      <w:r>
+        <w:t xml:space="preserve">, 104038.</w:t>
+      </w:r>
+      <w:r>
+        <w:t xml:space="preserve"> </w:t>
+      </w:r>
+      <w:hyperlink r:id="rId230">
+        <w:r>
+          <w:rPr>
+            <w:rStyle w:val="Hyperlink"/>
+          </w:rPr>
+          <w:t xml:space="preserve">https://doi.org/10.1016/j.jml.2019.104038</w:t>
+        </w:r>
+      </w:hyperlink>
+    </w:p>
+    <w:bookmarkEnd w:id="231"/>
+    <w:bookmarkStart w:id="233" w:name="X104784eed0ae1ccb8a3ad3ee7b9fabf451b14c8"/>
+    <w:p>
+      <w:pPr>
+        <w:pStyle w:val="Bibliography"/>
+      </w:pPr>
+      <w:r>
+        <w:t xml:space="preserve">Uygun Tunç, D., Tunç, M. N., &amp; Lakens, D. (2023). The epistemic and pragmatic function of dichotomous claims based on statistical hypothesis tests.</w:t>
+      </w:r>
+      <w:r>
+        <w:t xml:space="preserve"> </w:t>
+      </w:r>
+      <w:r>
+        <w:rPr>
+          <w:i/>
+          <w:iCs/>
+        </w:rPr>
+        <w:t xml:space="preserve">Theory &amp; Psychology</w:t>
+      </w:r>
+      <w:r>
+        <w:t xml:space="preserve">,</w:t>
+      </w:r>
+      <w:r>
+        <w:t xml:space="preserve"> </w:t>
+      </w:r>
+      <w:r>
+        <w:rPr>
+          <w:i/>
+          <w:iCs/>
+        </w:rPr>
+        <w:t xml:space="preserve">33</w:t>
+      </w:r>
+      <w:r>
+        <w:t xml:space="preserve">(3), 403–423.</w:t>
+      </w:r>
+      <w:r>
+        <w:t xml:space="preserve"> </w:t>
+      </w:r>
+      <w:hyperlink r:id="rId232">
+        <w:r>
+          <w:rPr>
+            <w:rStyle w:val="Hyperlink"/>
+          </w:rPr>
+          <w:t xml:space="preserve">https://doi.org/10.1177/09593543231160112</w:t>
+        </w:r>
+      </w:hyperlink>
+    </w:p>
+    <w:bookmarkEnd w:id="233"/>
+    <w:bookmarkStart w:id="235" w:name="ref-R-furrr"/>
+    <w:p>
+      <w:pPr>
+        <w:pStyle w:val="Bibliography"/>
+      </w:pPr>
+      <w:r>
+        <w:t xml:space="preserve">Vaughan, D., &amp; Dancho, M. (2022).</w:t>
+      </w:r>
+      <w:r>
+        <w:t xml:space="preserve"> </w:t>
+      </w:r>
+      <w:r>
+        <w:rPr>
+          <w:i/>
+          <w:iCs/>
+        </w:rPr>
+        <w:t xml:space="preserve">Furrr: Apply mapping functions in parallel using futures</w:t>
+      </w:r>
+      <w:r>
+        <w:t xml:space="preserve">.</w:t>
+      </w:r>
+      <w:r>
+        <w:t xml:space="preserve"> </w:t>
+      </w:r>
+      <w:hyperlink r:id="rId234">
+        <w:r>
+          <w:rPr>
+            <w:rStyle w:val="Hyperlink"/>
+          </w:rPr>
+          <w:t xml:space="preserve">https://CRAN.R-project.org/package=furrr</w:t>
+        </w:r>
+      </w:hyperlink>
+    </w:p>
+    <w:bookmarkEnd w:id="235"/>
+    <w:bookmarkStart w:id="237" w:name="ref-watsonGeneralisedLinearMixed2023"/>
+    <w:p>
+      <w:pPr>
+        <w:pStyle w:val="Bibliography"/>
+      </w:pPr>
+      <w:r>
+        <w:t xml:space="preserve">Watson, S. I. (2023).</w:t>
+      </w:r>
+      <w:r>
+        <w:t xml:space="preserve"> </w:t>
+      </w:r>
+      <w:r>
+        <w:rPr>
+          <w:i/>
+          <w:iCs/>
+        </w:rPr>
+        <w:t xml:space="preserve">Generalised</w:t>
+      </w:r>
+      <w:r>
+        <w:rPr>
+          <w:i/>
+          <w:iCs/>
+        </w:rPr>
+        <w:t xml:space="preserve"> </w:t>
+      </w:r>
+      <w:r>
+        <w:rPr>
+          <w:i/>
+          <w:iCs/>
+        </w:rPr>
+        <w:t xml:space="preserve">Linear Mixed Model Specification</w:t>
+      </w:r>
+      <w:r>
+        <w:rPr>
+          <w:i/>
+          <w:iCs/>
+        </w:rPr>
+        <w:t xml:space="preserve">,</w:t>
+      </w:r>
+      <w:r>
+        <w:rPr>
+          <w:i/>
+          <w:iCs/>
+        </w:rPr>
+        <w:t xml:space="preserve"> </w:t>
+      </w:r>
+      <w:r>
+        <w:rPr>
+          <w:i/>
+          <w:iCs/>
+        </w:rPr>
+        <w:t xml:space="preserve">Analysis</w:t>
+      </w:r>
+      <w:r>
+        <w:rPr>
+          <w:i/>
+          <w:iCs/>
+        </w:rPr>
+        <w:t xml:space="preserve">,</w:t>
+      </w:r>
+      <w:r>
+        <w:rPr>
+          <w:i/>
+          <w:iCs/>
+        </w:rPr>
+        <w:t xml:space="preserve"> </w:t>
+      </w:r>
+      <w:r>
+        <w:rPr>
+          <w:i/>
+          <w:iCs/>
+        </w:rPr>
+        <w:t xml:space="preserve">Fitting</w:t>
+      </w:r>
+      <w:r>
+        <w:rPr>
+          <w:i/>
+          <w:iCs/>
+        </w:rPr>
+        <w:t xml:space="preserve">, and</w:t>
+      </w:r>
+      <w:r>
+        <w:rPr>
+          <w:i/>
+          <w:iCs/>
+        </w:rPr>
+        <w:t xml:space="preserve"> </w:t>
+      </w:r>
+      <w:r>
+        <w:rPr>
+          <w:i/>
+          <w:iCs/>
+        </w:rPr>
+        <w:t xml:space="preserve">Optimal Design</w:t>
+      </w:r>
+      <w:r>
+        <w:rPr>
+          <w:i/>
+          <w:iCs/>
+        </w:rPr>
+        <w:t xml:space="preserve"> </w:t>
+      </w:r>
+      <w:r>
+        <w:rPr>
+          <w:i/>
+          <w:iCs/>
+        </w:rPr>
+        <w:t xml:space="preserve">in</w:t>
+      </w:r>
+      <w:r>
+        <w:rPr>
+          <w:i/>
+          <w:iCs/>
+        </w:rPr>
+        <w:t xml:space="preserve"> </w:t>
+      </w:r>
+      <w:r>
+        <w:rPr>
+          <w:i/>
+          <w:iCs/>
+        </w:rPr>
+        <w:t xml:space="preserve">R</w:t>
+      </w:r>
+      <w:r>
+        <w:rPr>
+          <w:i/>
+          <w:iCs/>
+        </w:rPr>
+        <w:t xml:space="preserve"> </w:t>
+      </w:r>
+      <w:r>
+        <w:rPr>
+          <w:i/>
+          <w:iCs/>
+        </w:rPr>
+        <w:t xml:space="preserve">with the glmmr</w:t>
+      </w:r>
+      <w:r>
+        <w:rPr>
+          <w:i/>
+          <w:iCs/>
+        </w:rPr>
+        <w:t xml:space="preserve"> </w:t>
+      </w:r>
+      <w:r>
+        <w:rPr>
+          <w:i/>
+          <w:iCs/>
+        </w:rPr>
+        <w:t xml:space="preserve">Packages</w:t>
+      </w:r>
+      <w:r>
+        <w:t xml:space="preserve">. arXiv.</w:t>
+      </w:r>
+      <w:r>
+        <w:t xml:space="preserve"> </w:t>
+      </w:r>
+      <w:hyperlink r:id="rId236">
+        <w:r>
+          <w:rPr>
+            <w:rStyle w:val="Hyperlink"/>
+          </w:rPr>
+          <w:t xml:space="preserve">https://doi.org/10.48550/ARXIV.2303.12657</w:t>
+        </w:r>
+      </w:hyperlink>
+    </w:p>
+    <w:bookmarkEnd w:id="237"/>
+    <w:bookmarkStart w:id="239" w:name="ref-westfallStatisticalPowerOptimal2014"/>
+    <w:p>
+      <w:pPr>
+        <w:pStyle w:val="Bibliography"/>
+      </w:pPr>
+      <w:r>
+        <w:t xml:space="preserve">Westfall, J., Kenny, D. A., &amp; Judd, C. M. (2014). Statistical power and optimal design in experiments in which samples of participants respond to samples of stimuli.</w:t>
+      </w:r>
+      <w:r>
+        <w:t xml:space="preserve"> </w:t>
+      </w:r>
+      <w:r>
+        <w:rPr>
+          <w:i/>
+          <w:iCs/>
+        </w:rPr>
+        <w:t xml:space="preserve">Journal of Experimental Psychology: General</w:t>
+      </w:r>
+      <w:r>
+        <w:t xml:space="preserve">,</w:t>
+      </w:r>
+      <w:r>
+        <w:t xml:space="preserve"> </w:t>
+      </w:r>
+      <w:r>
+        <w:rPr>
+          <w:i/>
+          <w:iCs/>
+        </w:rPr>
+        <w:t xml:space="preserve">143</w:t>
+      </w:r>
+      <w:r>
+        <w:t xml:space="preserve">, 2020–2045.</w:t>
+      </w:r>
+      <w:r>
+        <w:t xml:space="preserve"> </w:t>
+      </w:r>
+      <w:hyperlink r:id="rId238">
+        <w:r>
+          <w:rPr>
+            <w:rStyle w:val="Hyperlink"/>
+          </w:rPr>
+          <w:t xml:space="preserve">https://doi.org/10.1037/xge0000014</w:t>
+        </w:r>
+      </w:hyperlink>
+    </w:p>
+    <w:bookmarkEnd w:id="239"/>
+    <w:bookmarkStart w:id="241" w:name="ref-wickhamWelcomeTidyverse2019"/>
+    <w:p>
+      <w:pPr>
+        <w:pStyle w:val="Bibliography"/>
+      </w:pPr>
+      <w:r>
+        <w:t xml:space="preserve">Wickham, H., Averick, M., Bryan, J., Chang, W., McGowan, L., François, R., Grolemund, G., Hayes, A., Henry, L., Hester, J., Kuhn, M., Pedersen, T., Miller, E., Bache, S., Müller, K., Ooms, J., Robinson, D., Seidel, D., Spinu, V., … Yutani, H. (2019). Welcome to the</w:t>
+      </w:r>
+      <w:r>
+        <w:t xml:space="preserve"> </w:t>
+      </w:r>
+      <w:r>
+        <w:t xml:space="preserve">Tidyverse</w:t>
+      </w:r>
+      <w:r>
+        <w:t xml:space="preserve">.</w:t>
+      </w:r>
+      <w:r>
+        <w:t xml:space="preserve"> </w:t>
+      </w:r>
+      <w:r>
+        <w:rPr>
+          <w:i/>
+          <w:iCs/>
+        </w:rPr>
+        <w:t xml:space="preserve">Journal of Open Source Software</w:t>
+      </w:r>
+      <w:r>
+        <w:t xml:space="preserve">,</w:t>
+      </w:r>
+      <w:r>
+        <w:t xml:space="preserve"> </w:t>
+      </w:r>
+      <w:r>
+        <w:rPr>
+          <w:i/>
+          <w:iCs/>
+        </w:rPr>
+        <w:t xml:space="preserve">4</w:t>
+      </w:r>
+      <w:r>
+        <w:t xml:space="preserve">(43), 1686.</w:t>
+      </w:r>
+      <w:r>
+        <w:t xml:space="preserve"> </w:t>
+      </w:r>
+      <w:hyperlink r:id="rId240">
+        <w:r>
+          <w:rPr>
+            <w:rStyle w:val="Hyperlink"/>
+          </w:rPr>
+          <w:t xml:space="preserve">https://doi.org/10.21105/joss.01686</w:t>
+        </w:r>
+      </w:hyperlink>
+    </w:p>
+    <w:bookmarkEnd w:id="241"/>
+    <w:bookmarkStart w:id="242" w:name="ref-wickhamDataScienceImport2023"/>
+    <w:p>
+      <w:pPr>
+        <w:pStyle w:val="Bibliography"/>
+      </w:pPr>
+      <w:r>
+        <w:t xml:space="preserve">Wickham, H., Çetinkaya-Rundel, M., &amp; Grolemund, G. (2023).</w:t>
+      </w:r>
+      <w:r>
+        <w:t xml:space="preserve"> </w:t>
+      </w:r>
+      <w:r>
+        <w:rPr>
+          <w:i/>
+          <w:iCs/>
+        </w:rPr>
+        <w:t xml:space="preserve">R for data science: Import, tidy, transform, visualize, and model data</w:t>
+      </w:r>
+      <w:r>
+        <w:t xml:space="preserve"> </w:t>
+      </w:r>
+      <w:r>
+        <w:t xml:space="preserve">(2nd edition). O’Reilly.</w:t>
+      </w:r>
+    </w:p>
+    <w:bookmarkEnd w:id="242"/>
+    <w:bookmarkStart w:id="244" w:name="ref-yarkoniGeneralizabilityCrisis2022"/>
+    <w:p>
+      <w:pPr>
+        <w:pStyle w:val="Bibliography"/>
+      </w:pPr>
+      <w:r>
+        <w:t xml:space="preserve">Yarkoni, T. (2022). The generalizability crisis.</w:t>
+      </w:r>
+      <w:r>
+        <w:t xml:space="preserve"> </w:t>
+      </w:r>
+      <w:r>
+        <w:rPr>
+          <w:i/>
+          <w:iCs/>
+        </w:rPr>
+        <w:t xml:space="preserve">Behavioral and Brain Sciences</w:t>
+      </w:r>
+      <w:r>
+        <w:t xml:space="preserve">,</w:t>
+      </w:r>
+      <w:r>
+        <w:t xml:space="preserve"> </w:t>
+      </w:r>
+      <w:r>
+        <w:rPr>
+          <w:i/>
+          <w:iCs/>
+        </w:rPr>
+        <w:t xml:space="preserve">45</w:t>
+      </w:r>
+      <w:r>
+        <w:t xml:space="preserve">, e1.</w:t>
+      </w:r>
+      <w:r>
+        <w:t xml:space="preserve"> </w:t>
+      </w:r>
+      <w:hyperlink r:id="rId243">
+        <w:r>
+          <w:rPr>
+            <w:rStyle w:val="Hyperlink"/>
+          </w:rPr>
+          <w:t xml:space="preserve">https://doi.org/10.1017/S0140525X20001685</w:t>
+        </w:r>
+      </w:hyperlink>
+    </w:p>
+    <w:bookmarkEnd w:id="244"/>
+    <w:bookmarkStart w:id="246" w:name="ref-yuPassLmePower2019"/>
+    <w:p>
+      <w:pPr>
+        <w:pStyle w:val="Bibliography"/>
+      </w:pPr>
+      <w:r>
+        <w:t xml:space="preserve">Yu, M. (2019).</w:t>
+      </w:r>
+      <w:r>
+        <w:t xml:space="preserve"> </w:t>
+      </w:r>
+      <w:r>
+        <w:rPr>
+          <w:i/>
+          <w:iCs/>
+        </w:rPr>
+        <w:t xml:space="preserve">Pass.lme:</w:t>
+      </w:r>
+      <w:r>
+        <w:rPr>
+          <w:i/>
+          <w:iCs/>
+        </w:rPr>
+        <w:t xml:space="preserve"> </w:t>
+      </w:r>
+      <w:r>
+        <w:rPr>
+          <w:i/>
+          <w:iCs/>
+        </w:rPr>
+        <w:t xml:space="preserve">Power</w:t>
+      </w:r>
+      <w:r>
+        <w:rPr>
+          <w:i/>
+          <w:iCs/>
+        </w:rPr>
+        <w:t xml:space="preserve"> </w:t>
+      </w:r>
+      <w:r>
+        <w:rPr>
+          <w:i/>
+          <w:iCs/>
+        </w:rPr>
+        <w:t xml:space="preserve">and</w:t>
+      </w:r>
+      <w:r>
+        <w:rPr>
+          <w:i/>
+          <w:iCs/>
+        </w:rPr>
+        <w:t xml:space="preserve"> </w:t>
+      </w:r>
+      <w:r>
+        <w:rPr>
+          <w:i/>
+          <w:iCs/>
+        </w:rPr>
+        <w:t xml:space="preserve">Sample Size</w:t>
+      </w:r>
+      <w:r>
+        <w:rPr>
+          <w:i/>
+          <w:iCs/>
+        </w:rPr>
+        <w:t xml:space="preserve"> </w:t>
+      </w:r>
+      <w:r>
+        <w:rPr>
+          <w:i/>
+          <w:iCs/>
+        </w:rPr>
+        <w:t xml:space="preserve">for</w:t>
+      </w:r>
+      <w:r>
+        <w:rPr>
+          <w:i/>
+          <w:iCs/>
+        </w:rPr>
+        <w:t xml:space="preserve"> </w:t>
+      </w:r>
+      <w:r>
+        <w:rPr>
+          <w:i/>
+          <w:iCs/>
+        </w:rPr>
         <w:t xml:space="preserve">Linear Mixed Effect Models</w:t>
       </w:r>
       <w:r>
@@ -40011,7 +40923,7 @@
       <w:r>
         <w:t xml:space="preserve"> </w:t>
       </w:r>
-      <w:hyperlink r:id="rId205">
+      <w:hyperlink r:id="rId245">
         <w:r>
           <w:rPr>
             <w:rStyle w:val="Hyperlink"/>
@@ -40020,14 +40932,14 @@
         </w:r>
       </w:hyperlink>
     </w:p>
-    <w:bookmarkEnd w:id="206"/>
-    <w:bookmarkStart w:id="208" w:name="X8fcea138522dd51248bfee238176cea5df78d34"/>
+    <w:bookmarkEnd w:id="246"/>
+    <w:bookmarkStart w:id="248" w:name="ref-zhangPracticalStatisticalPower2018"/>
     <w:p>
       <w:pPr>
         <w:pStyle w:val="Bibliography"/>
       </w:pPr>
       <w:r>
-        <w:t xml:space="preserve">Martin, J. G. A., Nussey, D. H., Wilson, A. J., &amp; Réale, D. (2011). Measuring individual differences in reaction norms in field and experimental studies: A power analysis of random regression models.</w:t>
+        <w:t xml:space="preserve">Zhang, Z., &amp; Yuan, K.-H. (2018).</w:t>
       </w:r>
       <w:r>
         <w:t xml:space="preserve"> </w:t>
@@ -40037,58 +40949,13 @@
           <w:i/>
           <w:iCs/>
         </w:rPr>
-        <w:t xml:space="preserve">Methods in Ecology and Evolution</w:t>
-      </w:r>
-      <w:r>
-        <w:t xml:space="preserve">,</w:t>
-      </w:r>
-      <w:r>
-        <w:t xml:space="preserve"> </w:t>
+        <w:t xml:space="preserve">Practical statistical power analysis using</w:t>
       </w:r>
       <w:r>
         <w:rPr>
           <w:i/>
           <w:iCs/>
         </w:rPr>
-        <w:t xml:space="preserve">2</w:t>
-      </w:r>
-      <w:r>
-        <w:t xml:space="preserve">(4), 362–374.</w:t>
-      </w:r>
-      <w:r>
-        <w:t xml:space="preserve"> </w:t>
-      </w:r>
-      <w:hyperlink r:id="rId207">
-        <w:r>
-          <w:rPr>
-            <w:rStyle w:val="Hyperlink"/>
-          </w:rPr>
-          <w:t xml:space="preserve">https://doi.org/10.1111/j.2041-210X.2010.00084.x</w:t>
-        </w:r>
-      </w:hyperlink>
-    </w:p>
-    <w:bookmarkEnd w:id="208"/>
-    <w:bookmarkStart w:id="210" w:name="ref-matuschekBalancingTypeError2017"/>
-    <w:p>
-      <w:pPr>
-        <w:pStyle w:val="Bibliography"/>
-      </w:pPr>
-      <w:r>
-        <w:t xml:space="preserve">Matuschek, H., Kliegl, R., Vasishth, S., Baayen, H., &amp; Bates, D. (2017). Balancing</w:t>
-      </w:r>
-      <w:r>
-        <w:t xml:space="preserve"> </w:t>
-      </w:r>
-      <w:r>
-        <w:t xml:space="preserve">Type I</w:t>
-      </w:r>
-      <w:r>
-        <w:t xml:space="preserve"> </w:t>
-      </w:r>
-      <w:r>
-        <w:t xml:space="preserve">error and power in linear mixed models.</w:t>
-      </w:r>
-      <w:r>
         <w:t xml:space="preserve"> </w:t>
       </w:r>
       <w:r>
@@ -40096,91 +40963,13 @@
           <w:i/>
           <w:iCs/>
         </w:rPr>
-        <w:t xml:space="preserve">Journal of Memory and Language</w:t>
-      </w:r>
-      <w:r>
-        <w:t xml:space="preserve">,</w:t>
-      </w:r>
-      <w:r>
-        <w:t xml:space="preserve"> </w:t>
+        <w:t xml:space="preserve">Webpower</w:t>
       </w:r>
       <w:r>
         <w:rPr>
           <w:i/>
           <w:iCs/>
         </w:rPr>
-        <w:t xml:space="preserve">94</w:t>
-      </w:r>
-      <w:r>
-        <w:t xml:space="preserve">, 305–315.</w:t>
-      </w:r>
-      <w:r>
-        <w:t xml:space="preserve"> </w:t>
-      </w:r>
-      <w:hyperlink r:id="rId209">
-        <w:r>
-          <w:rPr>
-            <w:rStyle w:val="Hyperlink"/>
-          </w:rPr>
-          <w:t xml:space="preserve">https://doi.org/10.1016/j.jml.2017.01.001</w:t>
-        </w:r>
-      </w:hyperlink>
-    </w:p>
-    <w:bookmarkEnd w:id="210"/>
-    <w:bookmarkStart w:id="212" w:name="ref-maxwellSampleSizePlanning2008"/>
-    <w:p>
-      <w:pPr>
-        <w:pStyle w:val="Bibliography"/>
-      </w:pPr>
-      <w:r>
-        <w:t xml:space="preserve">Maxwell, S. E., Kelley, K., &amp; Rausch, J. R. (2008). Sample</w:t>
-      </w:r>
-      <w:r>
-        <w:t xml:space="preserve"> </w:t>
-      </w:r>
-      <w:r>
-        <w:t xml:space="preserve">Size Planning</w:t>
-      </w:r>
-      <w:r>
-        <w:t xml:space="preserve"> </w:t>
-      </w:r>
-      <w:r>
-        <w:t xml:space="preserve">for</w:t>
-      </w:r>
-      <w:r>
-        <w:t xml:space="preserve"> </w:t>
-      </w:r>
-      <w:r>
-        <w:t xml:space="preserve">Statistical Power</w:t>
-      </w:r>
-      <w:r>
-        <w:t xml:space="preserve"> </w:t>
-      </w:r>
-      <w:r>
-        <w:t xml:space="preserve">and</w:t>
-      </w:r>
-      <w:r>
-        <w:t xml:space="preserve"> </w:t>
-      </w:r>
-      <w:r>
-        <w:t xml:space="preserve">Accuracy</w:t>
-      </w:r>
-      <w:r>
-        <w:t xml:space="preserve"> </w:t>
-      </w:r>
-      <w:r>
-        <w:t xml:space="preserve">in</w:t>
-      </w:r>
-      <w:r>
-        <w:t xml:space="preserve"> </w:t>
-      </w:r>
-      <w:r>
-        <w:t xml:space="preserve">Parameter Estimation</w:t>
-      </w:r>
-      <w:r>
-        <w:t xml:space="preserve">.</w:t>
-      </w:r>
-      <w:r>
         <w:t xml:space="preserve"> </w:t>
       </w:r>
       <w:r>
@@ -40188,46 +40977,13 @@
           <w:i/>
           <w:iCs/>
         </w:rPr>
-        <w:t xml:space="preserve">Annual Review of Psychology</w:t>
-      </w:r>
-      <w:r>
-        <w:t xml:space="preserve">,</w:t>
-      </w:r>
-      <w:r>
-        <w:t xml:space="preserve"> </w:t>
+        <w:t xml:space="preserve">and</w:t>
       </w:r>
       <w:r>
         <w:rPr>
           <w:i/>
           <w:iCs/>
         </w:rPr>
-        <w:t xml:space="preserve">59</w:t>
-      </w:r>
-      <w:r>
-        <w:t xml:space="preserve">(1), 537–563.</w:t>
-      </w:r>
-      <w:r>
-        <w:t xml:space="preserve"> </w:t>
-      </w:r>
-      <w:hyperlink r:id="rId211">
-        <w:r>
-          <w:rPr>
-            <w:rStyle w:val="Hyperlink"/>
-          </w:rPr>
-          <w:t xml:space="preserve">https://doi.org/10.1146/annurev.psych.59.103006.093735</w:t>
-        </w:r>
-      </w:hyperlink>
-    </w:p>
-    <w:bookmarkEnd w:id="212"/>
-    <w:bookmarkStart w:id="214" w:name="X7e5fcb01483c46ceec3804400aa01747d15580c"/>
-    <w:p>
-      <w:pPr>
-        <w:pStyle w:val="Bibliography"/>
-      </w:pPr>
-      <w:r>
-        <w:t xml:space="preserve">McElreath, R. (2020).</w:t>
-      </w:r>
-      <w:r>
         <w:t xml:space="preserve"> </w:t>
       </w:r>
       <w:r>
@@ -40235,1040 +40991,15 @@
           <w:i/>
           <w:iCs/>
         </w:rPr>
-        <w:t xml:space="preserve">Statistical</w:t>
-      </w:r>
-      <w:r>
-        <w:rPr>
-          <w:i/>
-          <w:iCs/>
-        </w:rPr>
-        <w:t xml:space="preserve"> </w:t>
-      </w:r>
-      <w:r>
-        <w:rPr>
-          <w:i/>
-          <w:iCs/>
-        </w:rPr>
-        <w:t xml:space="preserve">Rethinking</w:t>
-      </w:r>
-      <w:r>
-        <w:rPr>
-          <w:i/>
-          <w:iCs/>
-        </w:rPr>
-        <w:t xml:space="preserve">:</w:t>
-      </w:r>
-      <w:r>
-        <w:rPr>
-          <w:i/>
-          <w:iCs/>
-        </w:rPr>
-        <w:t xml:space="preserve"> </w:t>
-      </w:r>
-      <w:r>
-        <w:rPr>
-          <w:i/>
-          <w:iCs/>
-        </w:rPr>
-        <w:t xml:space="preserve">A Bayesian Course</w:t>
-      </w:r>
-      <w:r>
-        <w:rPr>
-          <w:i/>
-          <w:iCs/>
-        </w:rPr>
-        <w:t xml:space="preserve"> </w:t>
-      </w:r>
-      <w:r>
-        <w:rPr>
-          <w:i/>
-          <w:iCs/>
-        </w:rPr>
-        <w:t xml:space="preserve">with</w:t>
-      </w:r>
-      <w:r>
-        <w:rPr>
-          <w:i/>
-          <w:iCs/>
-        </w:rPr>
-        <w:t xml:space="preserve"> </w:t>
-      </w:r>
-      <w:r>
-        <w:rPr>
-          <w:i/>
-          <w:iCs/>
-        </w:rPr>
-        <w:t xml:space="preserve">Examples</w:t>
-      </w:r>
-      <w:r>
-        <w:rPr>
-          <w:i/>
-          <w:iCs/>
-        </w:rPr>
-        <w:t xml:space="preserve"> </w:t>
-      </w:r>
-      <w:r>
-        <w:rPr>
-          <w:i/>
-          <w:iCs/>
-        </w:rPr>
-        <w:t xml:space="preserve">in</w:t>
-      </w:r>
-      <w:r>
-        <w:rPr>
-          <w:i/>
-          <w:iCs/>
-        </w:rPr>
-        <w:t xml:space="preserve"> </w:t>
-      </w:r>
-      <w:r>
-        <w:rPr>
-          <w:i/>
-          <w:iCs/>
-        </w:rPr>
         <w:t xml:space="preserve">R</w:t>
       </w:r>
       <w:r>
-        <w:rPr>
-          <w:i/>
-          <w:iCs/>
-        </w:rPr>
-        <w:t xml:space="preserve"> </w:t>
-      </w:r>
-      <w:r>
-        <w:rPr>
-          <w:i/>
-          <w:iCs/>
-        </w:rPr>
-        <w:t xml:space="preserve">and</w:t>
-      </w:r>
-      <w:r>
-        <w:rPr>
-          <w:i/>
-          <w:iCs/>
-        </w:rPr>
-        <w:t xml:space="preserve"> </w:t>
-      </w:r>
-      <w:r>
-        <w:rPr>
-          <w:i/>
-          <w:iCs/>
-        </w:rPr>
-        <w:t xml:space="preserve">Stan</w:t>
-      </w:r>
-      <w:r>
-        <w:t xml:space="preserve"> </w:t>
-      </w:r>
-      <w:r>
-        <w:t xml:space="preserve">(2nd ed.).</w:t>
-      </w:r>
-      <w:r>
-        <w:t xml:space="preserve"> </w:t>
-      </w:r>
-      <w:r>
-        <w:t xml:space="preserve">Chapman and Hall/CRC</w:t>
-      </w:r>
-      <w:r>
-        <w:t xml:space="preserve">.</w:t>
-      </w:r>
-      <w:r>
-        <w:t xml:space="preserve"> </w:t>
-      </w:r>
-      <w:hyperlink r:id="rId213">
-        <w:r>
-          <w:rPr>
-            <w:rStyle w:val="Hyperlink"/>
-          </w:rPr>
-          <w:t xml:space="preserve">https://doi.org/10.1201/9780429029608</w:t>
-        </w:r>
-      </w:hyperlink>
-    </w:p>
-    <w:bookmarkEnd w:id="214"/>
-    <w:bookmarkStart w:id="216" w:name="ref-meteyardBestPracticeGuidance2020a"/>
-    <w:p>
-      <w:pPr>
-        <w:pStyle w:val="Bibliography"/>
-      </w:pPr>
-      <w:r>
-        <w:t xml:space="preserve">Meteyard, L., &amp; Davies, R. A. I. (2020). Best practice guidance for linear mixed-effects models in psychological science.</w:t>
-      </w:r>
-      <w:r>
-        <w:t xml:space="preserve"> </w:t>
-      </w:r>
-      <w:r>
-        <w:rPr>
-          <w:i/>
-          <w:iCs/>
-        </w:rPr>
-        <w:t xml:space="preserve">Journal of Memory and Language</w:t>
-      </w:r>
-      <w:r>
-        <w:t xml:space="preserve">,</w:t>
-      </w:r>
-      <w:r>
-        <w:t xml:space="preserve"> </w:t>
-      </w:r>
-      <w:r>
-        <w:rPr>
-          <w:i/>
-          <w:iCs/>
-        </w:rPr>
-        <w:t xml:space="preserve">112</w:t>
-      </w:r>
-      <w:r>
-        <w:t xml:space="preserve">, 104092.</w:t>
-      </w:r>
-      <w:r>
-        <w:t xml:space="preserve"> </w:t>
-      </w:r>
-      <w:hyperlink r:id="rId215">
-        <w:r>
-          <w:rPr>
-            <w:rStyle w:val="Hyperlink"/>
-          </w:rPr>
-          <w:t xml:space="preserve">https://doi.org/10.1016/j.jml.2020.104092</w:t>
-        </w:r>
-      </w:hyperlink>
-    </w:p>
-    <w:bookmarkEnd w:id="216"/>
-    <w:bookmarkStart w:id="218" w:name="X03591e422015f8b0ec022d973c72fce262ef1cc"/>
-    <w:p>
-      <w:pPr>
-        <w:pStyle w:val="Bibliography"/>
-      </w:pPr>
-      <w:r>
-        <w:t xml:space="preserve">Murayama, K., Usami, S., &amp; Sakaki, M. (2022). Summary-statistics-based power analysis:</w:t>
-      </w:r>
-      <w:r>
-        <w:t xml:space="preserve"> </w:t>
-      </w:r>
-      <w:r>
-        <w:t xml:space="preserve">A</w:t>
-      </w:r>
-      <w:r>
-        <w:t xml:space="preserve"> </w:t>
-      </w:r>
-      <w:r>
-        <w:t xml:space="preserve">new and practical method to determine sample size for mixed-effects modeling.</w:t>
-      </w:r>
-      <w:r>
-        <w:t xml:space="preserve"> </w:t>
-      </w:r>
-      <w:r>
-        <w:rPr>
-          <w:i/>
-          <w:iCs/>
-        </w:rPr>
-        <w:t xml:space="preserve">Psychological Methods</w:t>
-      </w:r>
-      <w:r>
-        <w:t xml:space="preserve">.</w:t>
-      </w:r>
-      <w:r>
-        <w:t xml:space="preserve"> </w:t>
-      </w:r>
-      <w:hyperlink r:id="rId217">
-        <w:r>
-          <w:rPr>
-            <w:rStyle w:val="Hyperlink"/>
-          </w:rPr>
-          <w:t xml:space="preserve">https://doi.org/10.1037/met0000330</w:t>
-        </w:r>
-      </w:hyperlink>
-    </w:p>
-    <w:bookmarkEnd w:id="218"/>
-    <w:bookmarkStart w:id="220" w:name="X9fb39b2d8662c33f260ac4d2b6ba2014679cabf"/>
-    <w:p>
-      <w:pPr>
-        <w:pStyle w:val="Bibliography"/>
-      </w:pPr>
-      <w:r>
-        <w:t xml:space="preserve">Preacher, K. J., Curran, P. J., &amp; Bauer, D. J. (2006). Computational</w:t>
-      </w:r>
-      <w:r>
-        <w:t xml:space="preserve"> </w:t>
-      </w:r>
-      <w:r>
-        <w:t xml:space="preserve">Tools</w:t>
-      </w:r>
-      <w:r>
-        <w:t xml:space="preserve"> </w:t>
-      </w:r>
-      <w:r>
-        <w:t xml:space="preserve">for</w:t>
-      </w:r>
-      <w:r>
-        <w:t xml:space="preserve"> </w:t>
-      </w:r>
-      <w:r>
-        <w:t xml:space="preserve">Probing Interactions</w:t>
-      </w:r>
-      <w:r>
-        <w:t xml:space="preserve"> </w:t>
-      </w:r>
-      <w:r>
-        <w:t xml:space="preserve">in</w:t>
-      </w:r>
-      <w:r>
-        <w:t xml:space="preserve"> </w:t>
-      </w:r>
-      <w:r>
-        <w:t xml:space="preserve">Multiple Linear Regression</w:t>
-      </w:r>
-      <w:r>
-        <w:t xml:space="preserve">,</w:t>
-      </w:r>
-      <w:r>
-        <w:t xml:space="preserve"> </w:t>
-      </w:r>
-      <w:r>
-        <w:t xml:space="preserve">Multilevel Modeling</w:t>
-      </w:r>
-      <w:r>
-        <w:t xml:space="preserve">, and</w:t>
-      </w:r>
-      <w:r>
-        <w:t xml:space="preserve"> </w:t>
-      </w:r>
-      <w:r>
-        <w:t xml:space="preserve">Latent Curve Analysis</w:t>
-      </w:r>
-      <w:r>
-        <w:t xml:space="preserve">.</w:t>
-      </w:r>
-      <w:r>
-        <w:t xml:space="preserve"> </w:t>
-      </w:r>
-      <w:r>
-        <w:rPr>
-          <w:i/>
-          <w:iCs/>
-        </w:rPr>
-        <w:t xml:space="preserve">Journal of Educational and Behavioral Statistics</w:t>
-      </w:r>
-      <w:r>
-        <w:t xml:space="preserve">,</w:t>
-      </w:r>
-      <w:r>
-        <w:t xml:space="preserve"> </w:t>
-      </w:r>
-      <w:r>
-        <w:rPr>
-          <w:i/>
-          <w:iCs/>
-        </w:rPr>
-        <w:t xml:space="preserve">31</w:t>
-      </w:r>
-      <w:r>
-        <w:t xml:space="preserve">(4), 437–448.</w:t>
-      </w:r>
-      <w:r>
-        <w:t xml:space="preserve"> </w:t>
-      </w:r>
-      <w:hyperlink r:id="rId219">
-        <w:r>
-          <w:rPr>
-            <w:rStyle w:val="Hyperlink"/>
-          </w:rPr>
-          <w:t xml:space="preserve">https://doi.org/10.3102/10769986031004437</w:t>
-        </w:r>
-      </w:hyperlink>
-    </w:p>
-    <w:bookmarkEnd w:id="220"/>
-    <w:bookmarkStart w:id="222" w:name="ref-R-base"/>
-    <w:p>
-      <w:pPr>
-        <w:pStyle w:val="Bibliography"/>
-      </w:pPr>
-      <w:r>
-        <w:t xml:space="preserve">R Core Team. (2024).</w:t>
-      </w:r>
-      <w:r>
-        <w:t xml:space="preserve"> </w:t>
-      </w:r>
-      <w:r>
-        <w:rPr>
-          <w:i/>
-          <w:iCs/>
-        </w:rPr>
-        <w:t xml:space="preserve">R: A language and environment for statistical computing</w:t>
-      </w:r>
-      <w:r>
-        <w:t xml:space="preserve">. R Foundation for Statistical Computing.</w:t>
-      </w:r>
-      <w:r>
-        <w:t xml:space="preserve"> </w:t>
-      </w:r>
-      <w:hyperlink r:id="rId221">
-        <w:r>
-          <w:rPr>
-            <w:rStyle w:val="Hyperlink"/>
-          </w:rPr>
-          <w:t xml:space="preserve">https://www.R-project.org/</w:t>
-        </w:r>
-      </w:hyperlink>
-    </w:p>
-    <w:bookmarkEnd w:id="222"/>
-    <w:bookmarkStart w:id="224" w:name="X907c3df537fdaed84450c2f895a870f7ba31e9a"/>
-    <w:p>
-      <w:pPr>
-        <w:pStyle w:val="Bibliography"/>
-      </w:pPr>
-      <w:r>
-        <w:t xml:space="preserve">Riesthuis, P. (2024). Simulation-</w:t>
-      </w:r>
-      <w:r>
-        <w:t xml:space="preserve">Based Power Analyses</w:t>
-      </w:r>
-      <w:r>
-        <w:t xml:space="preserve"> </w:t>
-      </w:r>
-      <w:r>
-        <w:t xml:space="preserve">for the</w:t>
-      </w:r>
-      <w:r>
-        <w:t xml:space="preserve"> </w:t>
-      </w:r>
-      <w:r>
-        <w:t xml:space="preserve">Smallest Effect Size</w:t>
-      </w:r>
-      <w:r>
-        <w:t xml:space="preserve"> </w:t>
-      </w:r>
-      <w:r>
-        <w:t xml:space="preserve">of</w:t>
-      </w:r>
-      <w:r>
-        <w:t xml:space="preserve"> </w:t>
-      </w:r>
-      <w:r>
-        <w:t xml:space="preserve">Interest</w:t>
-      </w:r>
-      <w:r>
-        <w:t xml:space="preserve">:</w:t>
-      </w:r>
-      <w:r>
-        <w:t xml:space="preserve"> </w:t>
-      </w:r>
-      <w:r>
-        <w:t xml:space="preserve">A Confidence-Interval Approach</w:t>
-      </w:r>
-      <w:r>
-        <w:t xml:space="preserve"> </w:t>
-      </w:r>
-      <w:r>
-        <w:t xml:space="preserve">for</w:t>
-      </w:r>
-      <w:r>
-        <w:t xml:space="preserve"> </w:t>
-      </w:r>
-      <w:r>
-        <w:t xml:space="preserve">Minimum-Effect</w:t>
-      </w:r>
-      <w:r>
-        <w:t xml:space="preserve"> </w:t>
-      </w:r>
-      <w:r>
-        <w:t xml:space="preserve">and</w:t>
-      </w:r>
-      <w:r>
-        <w:t xml:space="preserve"> </w:t>
-      </w:r>
-      <w:r>
-        <w:t xml:space="preserve">Equivalence Testing</w:t>
-      </w:r>
-      <w:r>
-        <w:t xml:space="preserve">.</w:t>
-      </w:r>
-      <w:r>
-        <w:t xml:space="preserve"> </w:t>
-      </w:r>
-      <w:r>
-        <w:rPr>
-          <w:i/>
-          <w:iCs/>
-        </w:rPr>
-        <w:t xml:space="preserve">Advances in Methods and Practices in Psychological Science</w:t>
-      </w:r>
-      <w:r>
-        <w:t xml:space="preserve">,</w:t>
-      </w:r>
-      <w:r>
-        <w:t xml:space="preserve"> </w:t>
-      </w:r>
-      <w:r>
-        <w:rPr>
-          <w:i/>
-          <w:iCs/>
-        </w:rPr>
-        <w:t xml:space="preserve">7</w:t>
-      </w:r>
-      <w:r>
-        <w:t xml:space="preserve">(2), 25152459241240722.</w:t>
-      </w:r>
-      <w:r>
-        <w:t xml:space="preserve"> </w:t>
-      </w:r>
-      <w:hyperlink r:id="rId223">
-        <w:r>
-          <w:rPr>
-            <w:rStyle w:val="Hyperlink"/>
-          </w:rPr>
-          <w:t xml:space="preserve">https://doi.org/10.1177/25152459241240722</w:t>
-        </w:r>
-      </w:hyperlink>
-    </w:p>
-    <w:bookmarkEnd w:id="224"/>
-    <w:bookmarkStart w:id="226" w:name="ref-schadHowCapitalizePriori2020"/>
-    <w:p>
-      <w:pPr>
-        <w:pStyle w:val="Bibliography"/>
-      </w:pPr>
-      <w:r>
-        <w:t xml:space="preserve">Schad, D. J., Vasishth, S., Hohenstein, S., &amp; Kliegl, R. (2020). How to capitalize on a priori contrasts in linear (mixed) models:</w:t>
-      </w:r>
-      <w:r>
-        <w:t xml:space="preserve"> </w:t>
-      </w:r>
-      <w:r>
-        <w:t xml:space="preserve">A</w:t>
-      </w:r>
-      <w:r>
-        <w:t xml:space="preserve"> </w:t>
-      </w:r>
-      <w:r>
-        <w:t xml:space="preserve">tutorial.</w:t>
-      </w:r>
-      <w:r>
-        <w:t xml:space="preserve"> </w:t>
-      </w:r>
-      <w:r>
-        <w:rPr>
-          <w:i/>
-          <w:iCs/>
-        </w:rPr>
-        <w:t xml:space="preserve">Journal of Memory and Language</w:t>
-      </w:r>
-      <w:r>
-        <w:t xml:space="preserve">,</w:t>
-      </w:r>
-      <w:r>
-        <w:t xml:space="preserve"> </w:t>
-      </w:r>
-      <w:r>
-        <w:rPr>
-          <w:i/>
-          <w:iCs/>
-        </w:rPr>
-        <w:t xml:space="preserve">110</w:t>
-      </w:r>
-      <w:r>
-        <w:t xml:space="preserve">, 104038.</w:t>
-      </w:r>
-      <w:r>
-        <w:t xml:space="preserve"> </w:t>
-      </w:r>
-      <w:hyperlink r:id="rId225">
-        <w:r>
-          <w:rPr>
-            <w:rStyle w:val="Hyperlink"/>
-          </w:rPr>
-          <w:t xml:space="preserve">https://doi.org/10.1016/j.jml.2019.104038</w:t>
-        </w:r>
-      </w:hyperlink>
-    </w:p>
-    <w:bookmarkEnd w:id="226"/>
-    <w:bookmarkStart w:id="228" w:name="X104784eed0ae1ccb8a3ad3ee7b9fabf451b14c8"/>
-    <w:p>
-      <w:pPr>
-        <w:pStyle w:val="Bibliography"/>
-      </w:pPr>
-      <w:r>
-        <w:t xml:space="preserve">Uygun Tunç, D., Tunç, M. N., &amp; Lakens, D. (2023). The epistemic and pragmatic function of dichotomous claims based on statistical hypothesis tests.</w:t>
-      </w:r>
-      <w:r>
-        <w:t xml:space="preserve"> </w:t>
-      </w:r>
-      <w:r>
-        <w:rPr>
-          <w:i/>
-          <w:iCs/>
-        </w:rPr>
-        <w:t xml:space="preserve">Theory &amp; Psychology</w:t>
-      </w:r>
-      <w:r>
-        <w:t xml:space="preserve">,</w:t>
-      </w:r>
-      <w:r>
-        <w:t xml:space="preserve"> </w:t>
-      </w:r>
-      <w:r>
-        <w:rPr>
-          <w:i/>
-          <w:iCs/>
-        </w:rPr>
-        <w:t xml:space="preserve">33</w:t>
-      </w:r>
-      <w:r>
-        <w:t xml:space="preserve">(3), 403–423.</w:t>
-      </w:r>
-      <w:r>
-        <w:t xml:space="preserve"> </w:t>
-      </w:r>
-      <w:hyperlink r:id="rId227">
-        <w:r>
-          <w:rPr>
-            <w:rStyle w:val="Hyperlink"/>
-          </w:rPr>
-          <w:t xml:space="preserve">https://doi.org/10.1177/09593543231160112</w:t>
-        </w:r>
-      </w:hyperlink>
-    </w:p>
-    <w:bookmarkEnd w:id="228"/>
-    <w:bookmarkStart w:id="230" w:name="ref-R-furrr"/>
-    <w:p>
-      <w:pPr>
-        <w:pStyle w:val="Bibliography"/>
-      </w:pPr>
-      <w:r>
-        <w:t xml:space="preserve">Vaughan, D., &amp; Dancho, M. (2022).</w:t>
-      </w:r>
-      <w:r>
-        <w:t xml:space="preserve"> </w:t>
-      </w:r>
-      <w:r>
-        <w:rPr>
-          <w:i/>
-          <w:iCs/>
-        </w:rPr>
-        <w:t xml:space="preserve">Furrr: Apply mapping functions in parallel using futures</w:t>
-      </w:r>
-      <w:r>
-        <w:t xml:space="preserve">.</w:t>
-      </w:r>
-      <w:r>
-        <w:t xml:space="preserve"> </w:t>
-      </w:r>
-      <w:hyperlink r:id="rId229">
-        <w:r>
-          <w:rPr>
-            <w:rStyle w:val="Hyperlink"/>
-          </w:rPr>
-          <w:t xml:space="preserve">https://CRAN.R-project.org/package=furrr</w:t>
-        </w:r>
-      </w:hyperlink>
-    </w:p>
-    <w:bookmarkEnd w:id="230"/>
-    <w:bookmarkStart w:id="232" w:name="ref-watsonGeneralisedLinearMixed2023"/>
-    <w:p>
-      <w:pPr>
-        <w:pStyle w:val="Bibliography"/>
-      </w:pPr>
-      <w:r>
-        <w:t xml:space="preserve">Watson, S. I. (2023).</w:t>
-      </w:r>
-      <w:r>
-        <w:t xml:space="preserve"> </w:t>
-      </w:r>
-      <w:r>
-        <w:rPr>
-          <w:i/>
-          <w:iCs/>
-        </w:rPr>
-        <w:t xml:space="preserve">Generalised</w:t>
-      </w:r>
-      <w:r>
-        <w:rPr>
-          <w:i/>
-          <w:iCs/>
-        </w:rPr>
-        <w:t xml:space="preserve"> </w:t>
-      </w:r>
-      <w:r>
-        <w:rPr>
-          <w:i/>
-          <w:iCs/>
-        </w:rPr>
-        <w:t xml:space="preserve">Linear Mixed Model Specification</w:t>
-      </w:r>
-      <w:r>
-        <w:rPr>
-          <w:i/>
-          <w:iCs/>
-        </w:rPr>
-        <w:t xml:space="preserve">,</w:t>
-      </w:r>
-      <w:r>
-        <w:rPr>
-          <w:i/>
-          <w:iCs/>
-        </w:rPr>
-        <w:t xml:space="preserve"> </w:t>
-      </w:r>
-      <w:r>
-        <w:rPr>
-          <w:i/>
-          <w:iCs/>
-        </w:rPr>
-        <w:t xml:space="preserve">Analysis</w:t>
-      </w:r>
-      <w:r>
-        <w:rPr>
-          <w:i/>
-          <w:iCs/>
-        </w:rPr>
-        <w:t xml:space="preserve">,</w:t>
-      </w:r>
-      <w:r>
-        <w:rPr>
-          <w:i/>
-          <w:iCs/>
-        </w:rPr>
-        <w:t xml:space="preserve"> </w:t>
-      </w:r>
-      <w:r>
-        <w:rPr>
-          <w:i/>
-          <w:iCs/>
-        </w:rPr>
-        <w:t xml:space="preserve">Fitting</w:t>
-      </w:r>
-      <w:r>
-        <w:rPr>
-          <w:i/>
-          <w:iCs/>
-        </w:rPr>
-        <w:t xml:space="preserve">, and</w:t>
-      </w:r>
-      <w:r>
-        <w:rPr>
-          <w:i/>
-          <w:iCs/>
-        </w:rPr>
-        <w:t xml:space="preserve"> </w:t>
-      </w:r>
-      <w:r>
-        <w:rPr>
-          <w:i/>
-          <w:iCs/>
-        </w:rPr>
-        <w:t xml:space="preserve">Optimal Design</w:t>
-      </w:r>
-      <w:r>
-        <w:rPr>
-          <w:i/>
-          <w:iCs/>
-        </w:rPr>
-        <w:t xml:space="preserve"> </w:t>
-      </w:r>
-      <w:r>
-        <w:rPr>
-          <w:i/>
-          <w:iCs/>
-        </w:rPr>
-        <w:t xml:space="preserve">in</w:t>
-      </w:r>
-      <w:r>
-        <w:rPr>
-          <w:i/>
-          <w:iCs/>
-        </w:rPr>
-        <w:t xml:space="preserve"> </w:t>
-      </w:r>
-      <w:r>
-        <w:rPr>
-          <w:i/>
-          <w:iCs/>
-        </w:rPr>
-        <w:t xml:space="preserve">R</w:t>
-      </w:r>
-      <w:r>
-        <w:rPr>
-          <w:i/>
-          <w:iCs/>
-        </w:rPr>
-        <w:t xml:space="preserve"> </w:t>
-      </w:r>
-      <w:r>
-        <w:rPr>
-          <w:i/>
-          <w:iCs/>
-        </w:rPr>
-        <w:t xml:space="preserve">with the glmmr</w:t>
-      </w:r>
-      <w:r>
-        <w:rPr>
-          <w:i/>
-          <w:iCs/>
-        </w:rPr>
-        <w:t xml:space="preserve"> </w:t>
-      </w:r>
-      <w:r>
-        <w:rPr>
-          <w:i/>
-          <w:iCs/>
-        </w:rPr>
-        <w:t xml:space="preserve">Packages</w:t>
-      </w:r>
-      <w:r>
-        <w:t xml:space="preserve">. arXiv.</w:t>
-      </w:r>
-      <w:r>
-        <w:t xml:space="preserve"> </w:t>
-      </w:r>
-      <w:hyperlink r:id="rId231">
-        <w:r>
-          <w:rPr>
-            <w:rStyle w:val="Hyperlink"/>
-          </w:rPr>
-          <w:t xml:space="preserve">https://doi.org/10.48550/ARXIV.2303.12657</w:t>
-        </w:r>
-      </w:hyperlink>
-    </w:p>
-    <w:bookmarkEnd w:id="232"/>
-    <w:bookmarkStart w:id="234" w:name="ref-westfallStatisticalPowerOptimal2014"/>
-    <w:p>
-      <w:pPr>
-        <w:pStyle w:val="Bibliography"/>
-      </w:pPr>
-      <w:r>
-        <w:t xml:space="preserve">Westfall, J., Kenny, D. A., &amp; Judd, C. M. (2014). Statistical power and optimal design in experiments in which samples of participants respond to samples of stimuli.</w:t>
-      </w:r>
-      <w:r>
-        <w:t xml:space="preserve"> </w:t>
-      </w:r>
-      <w:r>
-        <w:rPr>
-          <w:i/>
-          <w:iCs/>
-        </w:rPr>
-        <w:t xml:space="preserve">Journal of Experimental Psychology: General</w:t>
-      </w:r>
-      <w:r>
-        <w:t xml:space="preserve">,</w:t>
-      </w:r>
-      <w:r>
-        <w:t xml:space="preserve"> </w:t>
-      </w:r>
-      <w:r>
-        <w:rPr>
-          <w:i/>
-          <w:iCs/>
-        </w:rPr>
-        <w:t xml:space="preserve">143</w:t>
-      </w:r>
-      <w:r>
-        <w:t xml:space="preserve">, 2020–2045.</w:t>
-      </w:r>
-      <w:r>
-        <w:t xml:space="preserve"> </w:t>
-      </w:r>
-      <w:hyperlink r:id="rId233">
-        <w:r>
-          <w:rPr>
-            <w:rStyle w:val="Hyperlink"/>
-          </w:rPr>
-          <w:t xml:space="preserve">https://doi.org/10.1037/xge0000014</w:t>
-        </w:r>
-      </w:hyperlink>
-    </w:p>
-    <w:bookmarkEnd w:id="234"/>
-    <w:bookmarkStart w:id="236" w:name="ref-wickhamWelcomeTidyverse2019"/>
-    <w:p>
-      <w:pPr>
-        <w:pStyle w:val="Bibliography"/>
-      </w:pPr>
-      <w:r>
-        <w:t xml:space="preserve">Wickham, H., Averick, M., Bryan, J., Chang, W., McGowan, L., François, R., Grolemund, G., Hayes, A., Henry, L., Hester, J., Kuhn, M., Pedersen, T., Miller, E., Bache, S., Müller, K., Ooms, J., Robinson, D., Seidel, D., Spinu, V., … Yutani, H. (2019). Welcome to the</w:t>
-      </w:r>
-      <w:r>
-        <w:t xml:space="preserve"> </w:t>
-      </w:r>
-      <w:r>
-        <w:t xml:space="preserve">Tidyverse</w:t>
-      </w:r>
-      <w:r>
-        <w:t xml:space="preserve">.</w:t>
-      </w:r>
-      <w:r>
-        <w:t xml:space="preserve"> </w:t>
-      </w:r>
-      <w:r>
-        <w:rPr>
-          <w:i/>
-          <w:iCs/>
-        </w:rPr>
-        <w:t xml:space="preserve">Journal of Open Source Software</w:t>
-      </w:r>
-      <w:r>
-        <w:t xml:space="preserve">,</w:t>
-      </w:r>
-      <w:r>
-        <w:t xml:space="preserve"> </w:t>
-      </w:r>
-      <w:r>
-        <w:rPr>
-          <w:i/>
-          <w:iCs/>
-        </w:rPr>
-        <w:t xml:space="preserve">4</w:t>
-      </w:r>
-      <w:r>
-        <w:t xml:space="preserve">(43), 1686.</w:t>
-      </w:r>
-      <w:r>
-        <w:t xml:space="preserve"> </w:t>
-      </w:r>
-      <w:hyperlink r:id="rId235">
-        <w:r>
-          <w:rPr>
-            <w:rStyle w:val="Hyperlink"/>
-          </w:rPr>
-          <w:t xml:space="preserve">https://doi.org/10.21105/joss.01686</w:t>
-        </w:r>
-      </w:hyperlink>
-    </w:p>
-    <w:bookmarkEnd w:id="236"/>
-    <w:bookmarkStart w:id="237" w:name="ref-wickhamDataScienceImport2023"/>
-    <w:p>
-      <w:pPr>
-        <w:pStyle w:val="Bibliography"/>
-      </w:pPr>
-      <w:r>
-        <w:t xml:space="preserve">Wickham, H., Çetinkaya-Rundel, M., &amp; Grolemund, G. (2023).</w:t>
-      </w:r>
-      <w:r>
-        <w:t xml:space="preserve"> </w:t>
-      </w:r>
-      <w:r>
-        <w:rPr>
-          <w:i/>
-          <w:iCs/>
-        </w:rPr>
-        <w:t xml:space="preserve">R for data science: Import, tidy, transform, visualize, and model data</w:t>
-      </w:r>
-      <w:r>
-        <w:t xml:space="preserve"> </w:t>
-      </w:r>
-      <w:r>
-        <w:t xml:space="preserve">(2nd edition). O’Reilly.</w:t>
-      </w:r>
-    </w:p>
-    <w:bookmarkEnd w:id="237"/>
-    <w:bookmarkStart w:id="239" w:name="ref-yarkoniGeneralizabilityCrisis2022"/>
-    <w:p>
-      <w:pPr>
-        <w:pStyle w:val="Bibliography"/>
-      </w:pPr>
-      <w:r>
-        <w:t xml:space="preserve">Yarkoni, T. (2022). The generalizability crisis.</w:t>
-      </w:r>
-      <w:r>
-        <w:t xml:space="preserve"> </w:t>
-      </w:r>
-      <w:r>
-        <w:rPr>
-          <w:i/>
-          <w:iCs/>
-        </w:rPr>
-        <w:t xml:space="preserve">Behavioral and Brain Sciences</w:t>
-      </w:r>
-      <w:r>
-        <w:t xml:space="preserve">,</w:t>
-      </w:r>
-      <w:r>
-        <w:t xml:space="preserve"> </w:t>
-      </w:r>
-      <w:r>
-        <w:rPr>
-          <w:i/>
-          <w:iCs/>
-        </w:rPr>
-        <w:t xml:space="preserve">45</w:t>
-      </w:r>
-      <w:r>
-        <w:t xml:space="preserve">, e1.</w:t>
-      </w:r>
-      <w:r>
-        <w:t xml:space="preserve"> </w:t>
-      </w:r>
-      <w:hyperlink r:id="rId238">
-        <w:r>
-          <w:rPr>
-            <w:rStyle w:val="Hyperlink"/>
-          </w:rPr>
-          <w:t xml:space="preserve">https://doi.org/10.1017/S0140525X20001685</w:t>
-        </w:r>
-      </w:hyperlink>
-    </w:p>
-    <w:bookmarkEnd w:id="239"/>
-    <w:bookmarkStart w:id="241" w:name="ref-zhangPracticalStatisticalPower2018"/>
-    <w:p>
-      <w:pPr>
-        <w:pStyle w:val="Bibliography"/>
-      </w:pPr>
-      <w:r>
-        <w:t xml:space="preserve">Zhang, Z., &amp; Yuan, K.-H. (2018).</w:t>
-      </w:r>
-      <w:r>
-        <w:t xml:space="preserve"> </w:t>
-      </w:r>
-      <w:r>
-        <w:rPr>
-          <w:i/>
-          <w:iCs/>
-        </w:rPr>
-        <w:t xml:space="preserve">Practical statistical power analysis using</w:t>
-      </w:r>
-      <w:r>
-        <w:rPr>
-          <w:i/>
-          <w:iCs/>
-        </w:rPr>
-        <w:t xml:space="preserve"> </w:t>
-      </w:r>
-      <w:r>
-        <w:rPr>
-          <w:i/>
-          <w:iCs/>
-        </w:rPr>
-        <w:t xml:space="preserve">Webpower</w:t>
-      </w:r>
-      <w:r>
-        <w:rPr>
-          <w:i/>
-          <w:iCs/>
-        </w:rPr>
-        <w:t xml:space="preserve"> </w:t>
-      </w:r>
-      <w:r>
-        <w:rPr>
-          <w:i/>
-          <w:iCs/>
-        </w:rPr>
-        <w:t xml:space="preserve">and</w:t>
-      </w:r>
-      <w:r>
-        <w:rPr>
-          <w:i/>
-          <w:iCs/>
-        </w:rPr>
-        <w:t xml:space="preserve"> </w:t>
-      </w:r>
-      <w:r>
-        <w:rPr>
-          <w:i/>
-          <w:iCs/>
-        </w:rPr>
-        <w:t xml:space="preserve">R</w:t>
-      </w:r>
-      <w:r>
         <w:t xml:space="preserve">. ISDSA Press.</w:t>
       </w:r>
       <w:r>
         <w:t xml:space="preserve"> </w:t>
       </w:r>
-      <w:hyperlink r:id="rId240">
+      <w:hyperlink r:id="rId247">
         <w:r>
           <w:rPr>
             <w:rStyle w:val="Hyperlink"/>
@@ -41277,8 +41008,8 @@
         </w:r>
       </w:hyperlink>
     </w:p>
-    <w:bookmarkEnd w:id="241"/>
-    <w:bookmarkStart w:id="243" w:name="ref-zimmerSampleSizePlanning2023"/>
+    <w:bookmarkEnd w:id="248"/>
+    <w:bookmarkStart w:id="250" w:name="ref-zimmerSampleSizePlanning2023"/>
     <w:p>
       <w:pPr>
         <w:pStyle w:val="Bibliography"/>
@@ -41314,7 +41045,7 @@
       <w:r>
         <w:t xml:space="preserve"> </w:t>
       </w:r>
-      <w:hyperlink r:id="rId242">
+      <w:hyperlink r:id="rId249">
         <w:r>
           <w:rPr>
             <w:rStyle w:val="Hyperlink"/>
@@ -41323,9 +41054,9 @@
         </w:r>
       </w:hyperlink>
     </w:p>
-    <w:bookmarkEnd w:id="243"/>
-    <w:bookmarkEnd w:id="244"/>
-    <w:bookmarkEnd w:id="245"/>
+    <w:bookmarkEnd w:id="250"/>
+    <w:bookmarkEnd w:id="251"/>
+    <w:bookmarkEnd w:id="252"/>
     <w:sectPr>
       <w:headerReference r:id="rId9" w:type="even"/>
       <w:headerReference r:id="rId11" w:type="default"/>
@@ -41521,7 +41252,7 @@
       </w:r>
     </w:p>
   </w:footnote>
-  <w:footnote w:id="61">
+  <w:footnote w:id="62">
     <w:p>
       <w:pPr>
         <w:pStyle w:val="FootnoteText"/>
@@ -41579,7 +41310,7 @@
       </w:r>
     </w:p>
   </w:footnote>
-  <w:footnote w:id="85">
+  <w:footnote w:id="93">
     <w:p>
       <w:pPr>
         <w:pStyle w:val="FootnoteText"/>
@@ -41634,7 +41365,7 @@
       </w:r>
     </w:p>
   </w:footnote>
-  <w:footnote w:id="92">
+  <w:footnote w:id="100">
     <w:p>
       <w:pPr>
         <w:pStyle w:val="FootnoteText"/>
@@ -41688,7 +41419,7 @@
       <w:r>
         <w:t xml:space="preserve"> </w:t>
       </w:r>
-      <w:hyperlink r:id="rId93">
+      <w:hyperlink r:id="rId101">
         <w:r>
           <w:rPr>
             <w:rStyle w:val="Hyperlink"/>
@@ -41701,7 +41432,7 @@
       </w:r>
     </w:p>
   </w:footnote>
-  <w:footnote w:id="99">
+  <w:footnote w:id="107">
     <w:p>
       <w:pPr>
         <w:pStyle w:val="FootnoteText"/>

--- a/_manuscript/manuscript.docx
+++ b/_manuscript/manuscript.docx
@@ -522,7 +522,7 @@
         <w:pStyle w:val="BodyText"/>
       </w:pPr>
       <w:r>
-        <w:t xml:space="preserve">This is version 3 of our preprint published at</w:t>
+        <w:t xml:space="preserve">This is version 3.5 of our preprint published at</w:t>
       </w:r>
       <w:r>
         <w:t xml:space="preserve"> </w:t>
@@ -702,7 +702,7 @@
         <w:pStyle w:val="AbstractFirstParagraph"/>
       </w:pPr>
       <w:r>
-        <w:t xml:space="preserve">When planning experimental research, determining an appropriate sample size and using suitable statistical models are crucial for robust and informative results. The recent replication crisis underlines the need for more rigorous statistical methodology and adequately powered designs. Generalized linear mixed models (GLMMs) offer a flexible statistical framework to analyze experimental data with complex (e.g., dependent and hierarchical) data structures. However, available methods and software for a priori sample size planning for GLMMs are often limited to specific designs. Tailored data simulation approaches offer a more flexible alternative. Based on a practical case study, the current tutorial equips researchers with a step-by-step guide and corresponding code for conducting tailored a priori sample size planning with GLMMs. We not only focus on power analysis but also explain how to use the precision of parameter estimates to determine appropriate sample sizes. We conclude with an outlook on the increasing importance of simulation-based sample size planning.</w:t>
+        <w:t xml:space="preserve">When planning experimental research, determining an appropriate sample size and using suitable statistical models are crucial for robust and informative results. The recent replication crisis underlines the need for more rigorous statistical methodology and adequately powered designs. Generalized linear mixed models (GLMMs) offer a flexible statistical framework to analyze experimental data with complex (e.g., dependent and hierarchical) data structures. However, available methods and software for a priori sample size planning for GLMMs are often limited to specific designs. Tailored data simulation approaches offer a more flexible alternative. Based on a practical case study where we focus on a binomial GLMM with two random intercepts and discrete predictor variables, the current tutorial equips researchers with a step-by-step guide and corresponding code for conducting tailored a priori sample size planning with GLMMs. We not only focus on power analysis but also explain how to use the precision of parameter estimates to determine appropriate sample sizes. We conclude with an outlook on the increasing importance of simulation-based sample size planning.</w:t>
       </w:r>
     </w:p>
     <w:p>
@@ -824,7 +824,7 @@
         <w:t xml:space="preserve">)</w:t>
       </w:r>
       <w:r>
-        <w:t xml:space="preserve">. A priori sample size planning for more complex research designs such as flexible generalized linear mixed models (GLMM) is not covered by standard software solutions. Researchers willing to use this framework will need to use data simulation. In the present work, we provide a tutorial on how to determine adequate sample sizes by performing tailored simulation-based sample size planning for GLMMs. After introducing some theoretical background on sample size planning, we review existing software solutions in R and discuss under which circumstances tailored data simulations are necessary. We proceed by describing the relevant steps and decisions involved in tailored data simulation, illustrated in a case study.</w:t>
+        <w:t xml:space="preserve">. A priori sample size planning for more complex research designs such as flexible generalized linear mixed models (GLMM) is not covered by standard software solutions. Researchers willing to use this framework will need to use data simulation. In the present work, we provide a tutorial on how to determine adequate sample sizes by performing tailored simulation-based sample size planning for GLMMs. After introducing some theoretical background on sample size planning, we review existing software solutions in R and discuss under which circumstances tailored data simulations are necessary. We proceed by describing the relevant steps and decisions involved in tailored data simulation, illustrated in a case study where we focus on a binomial GLMM with two random intercepts and discrete predictor variables.</w:t>
       </w:r>
     </w:p>
     <w:p>
@@ -3751,7 +3751,7 @@
                 <w:szCs w:val="20"/>
                 <w:color w:val="000000"/>
               </w:rPr>
-              <w:t xml:space="preserve">simr</w:t>
+              <w:t xml:space="preserve">lme4</w:t>
             </w:r>
             <w:r xmlns:w="http://schemas.openxmlformats.org/wordprocessingml/2006/main" xmlns:wp="http://schemas.openxmlformats.org/drawingml/2006/wordprocessingDrawing" xmlns:r="http://schemas.openxmlformats.org/officeDocument/2006/relationships" xmlns:w14="http://schemas.microsoft.com/office/word/2010/wordml">
               <w:rPr>
@@ -10495,7 +10495,7 @@
       </w:r>
     </w:p>
     <w:bookmarkEnd w:id="55"/>
-    <w:bookmarkStart w:id="116" w:name="X27095e2c60f5c6751b5570ca6c42b049edea668"/>
+    <w:bookmarkStart w:id="117" w:name="X27095e2c60f5c6751b5570ca6c42b049edea668"/>
     <w:p>
       <w:pPr>
         <w:pStyle w:val="Heading1"/>
@@ -11291,7 +11291,66 @@
         <w:pStyle w:val="FirstParagraph"/>
       </w:pPr>
       <w:r>
-        <w:t xml:space="preserve">When the estimand has been defined, the next step in the research process is to write code that simulates the data-generating process of the planned study. This requires specifying a generative process for all predictor variables used in the final data analysis. Realistic assumptions can be quite challenging for observational studies or continuous predictor variables, which is beyond the scope of this tutorial. However, this step is much easier for experimental studies with only categorical predictor variables because the distribution of predictors is fixed by the study design. When all predictor variables have been simulated, one can use the structure of a suitable GLMM to simulate the dependent variable. To simulate the GLMM, one requires plausible values for all model parameters. We will discuss strategies on how these values can be obtained later. Because we have full control over the data-generating process in a tailored simulation, it is possible to model specific aspects of the planned study, like data missing by design or assuming that some subjects might drop out. The quality of the results of the sample size planning crucially depends on the plausibility of the simulated data-generating process. However, we argue that even a strongly simplified data-generating process (e.g., only a small number of interaction effects; only random intercepts, and no random slopes; assuming that data is missing completely at random) can yield informative results.</w:t>
+        <w:t xml:space="preserve">When the estimand has been defined, the next step in the research process is to write code that simulates the data-generating process of the planned study. This requires specifying a generative process for all predictor variables used in the final data analysis. Realistic assumptions can be quite challenging for observational studies or continuous predictor variables, which is beyond the scope of this tutorial. However, this step is much easier for experimental studies with only categorical predictor variables because the distribution of predictors is fixed by the study design. When all predictor variables have been simulated, one can use the structure of a suitable GLMM to simulate the dependent variable. To simulate the GLMM, one requires plausible values for all model parameters. We will discuss strategies on how these values can be obtained later. Because we have full control over the data-generating process in a tailored simulation, it is possible to model specific aspects of the planned study, like data missing by design or assuming that some subjects might drop out. The quality of the results of the sample size planning crucially depends on the plausibility of the simulated data-generating process. If the simulated data generating process is less complex than the true process, one can expect that sample size planning underestimates the required sample size and the planned analysis has inflated type I error rates</w:t>
+      </w:r>
+      <w:r>
+        <w:t xml:space="preserve"> </w:t>
+      </w:r>
+      <w:r>
+        <w:t xml:space="preserve">(</w:t>
+      </w:r>
+      <w:hyperlink w:anchor="ref-matuschekBalancingTypeError2017">
+        <w:r>
+          <w:rPr>
+            <w:rStyle w:val="Hyperlink"/>
+          </w:rPr>
+          <w:t xml:space="preserve">Matuschek et al., 2017</w:t>
+        </w:r>
+      </w:hyperlink>
+      <w:r>
+        <w:t xml:space="preserve">)</w:t>
+      </w:r>
+      <w:r>
+        <w:t xml:space="preserve">. However,</w:t>
+      </w:r>
+      <w:r>
+        <w:t xml:space="preserve"> </w:t>
+      </w:r>
+      <w:r>
+        <w:t xml:space="preserve">Matuschek et al. (</w:t>
+      </w:r>
+      <w:hyperlink w:anchor="ref-matuschekBalancingTypeError2017">
+        <w:r>
+          <w:rPr>
+            <w:rStyle w:val="Hyperlink"/>
+          </w:rPr>
+          <w:t xml:space="preserve">2017</w:t>
+        </w:r>
+      </w:hyperlink>
+      <w:r>
+        <w:t xml:space="preserve">)</w:t>
+      </w:r>
+      <w:r>
+        <w:t xml:space="preserve"> </w:t>
+      </w:r>
+      <w:r>
+        <w:t xml:space="preserve">have also shown in simulations with LMMs that while fitting</w:t>
+      </w:r>
+      <w:r>
+        <w:t xml:space="preserve"> </w:t>
+      </w:r>
+      <w:r>
+        <w:rPr>
+          <w:i/>
+          <w:iCs/>
+        </w:rPr>
+        <w:t xml:space="preserve">maximal models</w:t>
+      </w:r>
+      <w:r>
+        <w:t xml:space="preserve"> </w:t>
+      </w:r>
+      <w:r>
+        <w:t xml:space="preserve">(i.e. that include all possible random effects) safeguards against inflated type I error rates, this can lead to a great loss in power if the variance in the random effects is actually small. Thus, we argue that even a simplified data-generating process (e.g., only a small number of interaction effects; only random intercepts, and no random slopes; assuming that data is missing completely at random) that is only plausible under idealized circumstances, can yield informative results and is preferred over performing no systematic sample size planning.</w:t>
       </w:r>
     </w:p>
     <w:bookmarkEnd w:id="61"/>
@@ -16359,7 +16418,7 @@
     </w:p>
     <w:bookmarkEnd w:id="63"/>
     <w:bookmarkEnd w:id="64"/>
-    <w:bookmarkStart w:id="91" w:name="step-3-specify-the-population-parameters"/>
+    <w:bookmarkStart w:id="92" w:name="step-3-specify-the-population-parameters"/>
     <w:p>
       <w:pPr>
         <w:pStyle w:val="Heading2"/>
@@ -16388,13 +16447,57 @@
         <w:t xml:space="preserve"> </w:t>
       </w:r>
       <w:r>
-        <w:t xml:space="preserve">In the absence of previous studies with the same design or pilot data, strategies to specify population parameters require access to domain knowledge from domain experts. Because most domain knowledge can only be expressed in unstandardized measurement units of a specific application, we argue that unstandardized effect sizes are usually preferable over standardized effect sizes for tailored simulation-based sample size planning. The basic idea of all strategies is to quantify or visualize the data-generating process implied by certain values of population parameters in an intuitive way that enables calibration of population parameters based on the available knowledge of domain experts.</w:t>
-      </w:r>
-      <w:r>
-        <w:t xml:space="preserve"> </w:t>
-      </w:r>
-      <w:r>
-        <w:t xml:space="preserve">Although we use frequentist model estimation in our tutorial, many strategies demonstrated in this chapter are inspired by research on monitoring the plausibility of model assumptions in applied Bayesian statistics</w:t>
+        <w:t xml:space="preserve">In the absence of previous studies with the same design or pilot data, strategies to specify population parameters will always require access to some domain knowledge. In our experience, research teams for projects where tailored simulation-based sample size planning is necessary typically consist of</w:t>
+      </w:r>
+      <w:r>
+        <w:t xml:space="preserve"> </w:t>
+      </w:r>
+      <w:r>
+        <w:rPr>
+          <w:i/>
+          <w:iCs/>
+        </w:rPr>
+        <w:t xml:space="preserve">analysts</w:t>
+      </w:r>
+      <w:r>
+        <w:t xml:space="preserve"> </w:t>
+      </w:r>
+      <w:r>
+        <w:t xml:space="preserve">(who are primarily responsible for study design and statistical analysis), and</w:t>
+      </w:r>
+      <w:r>
+        <w:t xml:space="preserve"> </w:t>
+      </w:r>
+      <w:r>
+        <w:rPr>
+          <w:i/>
+          <w:iCs/>
+        </w:rPr>
+        <w:t xml:space="preserve">domain experts</w:t>
+      </w:r>
+      <w:r>
+        <w:t xml:space="preserve"> </w:t>
+      </w:r>
+      <w:r>
+        <w:t xml:space="preserve">(who often provide the original research question and are responsible for data collection).</w:t>
+      </w:r>
+      <w:r>
+        <w:t xml:space="preserve"> </w:t>
+      </w:r>
+      <w:r>
+        <w:t xml:space="preserve">In smaller projects, analysts and domain experts might be the same persons. In these research settings, a broad review of the available literature typically plays a more important role.</w:t>
+      </w:r>
+      <w:r>
+        <w:t xml:space="preserve"> </w:t>
+      </w:r>
+      <w:r>
+        <w:t xml:space="preserve">Because most domain knowledge can only be expressed in unstandardized measurement units of a specific application, we argue that unstandardized effect sizes are usually preferable over standardized effect sizes for tailored simulation-based sample size planning. The basic idea of all strategies is to quantify or visualize the data-generating process implied by certain values of population parameters in an intuitive way that enables calibration of population parameters based on the available domain knowledge.</w:t>
+      </w:r>
+      <w:r>
+        <w:t xml:space="preserve"> </w:t>
+      </w:r>
+      <w:r>
+        <w:t xml:space="preserve">Although we use frequentist model estimation in our tutorial, many strategies demonstrated in this chapter are inspired by research on monitoring the plausibility of model assumptions</w:t>
       </w:r>
       <w:r>
         <w:t xml:space="preserve"> </w:t>
@@ -16411,10 +16514,92 @@
         </w:r>
       </w:hyperlink>
       <w:r>
+        <w:t xml:space="preserve">;</w:t>
+      </w:r>
+      <w:r>
+        <w:t xml:space="preserve"> </w:t>
+      </w:r>
+      <w:hyperlink w:anchor="ref-schadPrincipledBayesianWorkflow2021">
+        <w:r>
+          <w:rPr>
+            <w:rStyle w:val="Hyperlink"/>
+          </w:rPr>
+          <w:t xml:space="preserve">Schad et al., 2021</w:t>
+        </w:r>
+      </w:hyperlink>
+      <w:r>
         <w:t xml:space="preserve">)</w:t>
       </w:r>
       <w:r>
-        <w:t xml:space="preserve">.</w:t>
+        <w:t xml:space="preserve"> </w:t>
+      </w:r>
+      <w:r>
+        <w:t xml:space="preserve">and eliciting prior information</w:t>
+      </w:r>
+      <w:r>
+        <w:t xml:space="preserve"> </w:t>
+      </w:r>
+      <w:r>
+        <w:t xml:space="preserve">(</w:t>
+      </w:r>
+      <w:hyperlink w:anchor="X4a54f3aba6670339d3f60a46dbdaa4f51953692">
+        <w:r>
+          <w:rPr>
+            <w:rStyle w:val="Hyperlink"/>
+          </w:rPr>
+          <w:t xml:space="preserve">Bockting et al., 2024</w:t>
+        </w:r>
+      </w:hyperlink>
+      <w:r>
+        <w:t xml:space="preserve">;</w:t>
+      </w:r>
+      <w:r>
+        <w:t xml:space="preserve"> </w:t>
+      </w:r>
+      <w:hyperlink w:anchor="ref-hartmannFlexiblePriorElicitation2020">
+        <w:r>
+          <w:rPr>
+            <w:rStyle w:val="Hyperlink"/>
+          </w:rPr>
+          <w:t xml:space="preserve">Hartmann et al., 2020</w:t>
+        </w:r>
+      </w:hyperlink>
+      <w:r>
+        <w:t xml:space="preserve">;</w:t>
+      </w:r>
+      <w:r>
+        <w:t xml:space="preserve"> </w:t>
+      </w:r>
+      <w:hyperlink w:anchor="ref-mikkolaPriorKnowledgeElicitation2023">
+        <w:r>
+          <w:rPr>
+            <w:rStyle w:val="Hyperlink"/>
+          </w:rPr>
+          <w:t xml:space="preserve">Mikkola et al., 2023</w:t>
+        </w:r>
+      </w:hyperlink>
+      <w:r>
+        <w:t xml:space="preserve">;</w:t>
+      </w:r>
+      <w:r>
+        <w:t xml:space="preserve"> </w:t>
+      </w:r>
+      <w:hyperlink w:anchor="Xeab23262d60604682667115db650a09ed4d9587">
+        <w:r>
+          <w:rPr>
+            <w:rStyle w:val="Hyperlink"/>
+          </w:rPr>
+          <w:t xml:space="preserve">Stefan et al., 2022</w:t>
+        </w:r>
+      </w:hyperlink>
+      <w:r>
+        <w:t xml:space="preserve">)</w:t>
+      </w:r>
+      <w:r>
+        <w:t xml:space="preserve"> </w:t>
+      </w:r>
+      <w:r>
+        <w:t xml:space="preserve">in applied Bayesian statistics.</w:t>
       </w:r>
     </w:p>
     <w:bookmarkEnd w:id="65"/>
@@ -22048,17 +22233,17 @@
     <w:bookmarkEnd w:id="85"/>
     <w:bookmarkEnd w:id="86"/>
     <w:bookmarkEnd w:id="87"/>
-    <w:bookmarkStart w:id="88" w:name="iterate-with-domain-experts"/>
+    <w:bookmarkStart w:id="88" w:name="iterate-with-domain-expertise"/>
     <w:p>
       <w:pPr>
         <w:pStyle w:val="Heading3"/>
       </w:pPr>
       <w:r>
-        <w:t xml:space="preserve">Iterate with domain experts</w:t>
+        <w:t xml:space="preserve">Iterate with domain expertise</w:t>
       </w:r>
     </w:p>
     <w:bookmarkEnd w:id="88"/>
-    <w:bookmarkStart w:id="89" w:name="theory-5"/>
+    <w:bookmarkStart w:id="90" w:name="theory-5"/>
     <w:p>
       <w:pPr>
         <w:pStyle w:val="Heading3"/>
@@ -22072,29 +22257,39 @@
         <w:pStyle w:val="FirstParagraph"/>
       </w:pPr>
       <w:r>
-        <w:t xml:space="preserve">Gathering domain knowledge and the specification of population parameter values is an iterative process, in which domain experts repeatedly assess the plausibility of simulated data. As a first step, domain experts can be interviewed to</w:t>
-      </w:r>
-      <w:r>
-        <w:t xml:space="preserve"> </w:t>
-      </w:r>
-      <w:r>
-        <w:t xml:space="preserve">“</w:t>
-      </w:r>
-      <w:r>
+        <w:t xml:space="preserve">Tailored simulation-based sample size planning always requires access to domain knowledge. However, gathering domain knowledge and the specification of population parameter values is not always straightforward and can be better described as an iterative process, in which the plausibility of simulated data is repeatedly compared with the available domain expertise. As a first step, dedicated domain experts (if available) can be interviewed to</w:t>
+      </w:r>
+      <w:r>
+        <w:t xml:space="preserve"> </w:t>
+      </w:r>
+      <w:r>
+        <w:rPr>
+          <w:i/>
+          <w:iCs/>
+        </w:rPr>
         <w:t xml:space="preserve">elicit</w:t>
       </w:r>
       <w:r>
-        <w:t xml:space="preserve">”</w:t>
-      </w:r>
-      <w:r>
-        <w:t xml:space="preserve"> </w:t>
-      </w:r>
-      <w:r>
-        <w:t xml:space="preserve">their domain knowledge about how the data of the planned study is expected to look. As most domain experts are no experts in statistical modeling and GLMMs, they often struggle without further guidance to communicate their knowledge in a way that is useful when specifying the parameters for data simulation. For this reason, we suggest that after an initial interview, the analyst who is familiar with the structure of the GLMM selects an initial set of insightful descriptive statistics and model-based quantities. Then they reenter into an iterative discussion with the domain experts where some set of population values are selected, and the plausibility of resulting implied quantities is evaluated. Then, the population parameters are updated until the domain experts are satisfied with the result. During this process, the monitored descriptive statistics and model-based quantities can be updated or extended to capture as much available domain knowledge as possible.</w:t>
+        <w:t xml:space="preserve"> </w:t>
+      </w:r>
+      <w:r>
+        <w:t xml:space="preserve">their domain knowledge about how the data of the planned study is expected to look. Because most domain experts are no experts in statistical modeling and GLMMs, they often struggle without further guidance to communicate their knowledge in a way that is useful when specifying the parameters for data simulation. For this reason, we suggest that after an initial interview, the analyst who is familiar with the structure of the GLMM selects an initial set of insightful descriptive statistics and model-based quantities. Then, they reenter into an iterative discussion with the domain experts where some set of population values are selected, and the plausibility of resulting implied quantities is evaluated. The population parameters are updated until the domain experts are satisfied with the result. During this process, the monitored descriptive statistics and model-based quantities can be updated or extended to capture as much available domain knowledge as possible.</w:t>
+      </w:r>
+      <w:r>
+        <w:t xml:space="preserve"> </w:t>
+      </w:r>
+      <w:r>
+        <w:t xml:space="preserve">Even if no dedicated domain experts are available, the basic principles stay the same except that initial parameter values are often derived from a more extensive literature review. Descriptive statistics and model-based quantities are still used to evaluate whether the implied assumptions about the data generating process are plausible. Often, this judgment evolves over several iterations as the analyst becomes more familiar with the model and the study design.</w:t>
+      </w:r>
+      <w:r>
+        <w:rPr>
+          <w:rStyle w:val="FootnoteReference"/>
+        </w:rPr>
+        <w:footnoteReference w:id="89"/>
       </w:r>
     </w:p>
-    <w:bookmarkEnd w:id="89"/>
-    <w:bookmarkStart w:id="90" w:name="practice-5"/>
+    <w:bookmarkEnd w:id="90"/>
+    <w:bookmarkStart w:id="91" w:name="practice-5"/>
     <w:p>
       <w:pPr>
         <w:pStyle w:val="Heading3"/>
@@ -22153,9 +22348,9 @@
         <w:t xml:space="preserve">We further validated the plausibility of our estimated gains and losses with the collaborating radiologists until we settled on the probabilities shown in Table 2.</w:t>
       </w:r>
     </w:p>
-    <w:bookmarkEnd w:id="90"/>
     <w:bookmarkEnd w:id="91"/>
-    <w:bookmarkStart w:id="95" w:name="step-4-estimate-the-statistical-model"/>
+    <w:bookmarkEnd w:id="92"/>
+    <w:bookmarkStart w:id="96" w:name="step-4-estimate-the-statistical-model"/>
     <w:p>
       <w:pPr>
         <w:pStyle w:val="Heading2"/>
@@ -22164,7 +22359,7 @@
         <w:t xml:space="preserve">Step 4: Estimate the statistical model</w:t>
       </w:r>
     </w:p>
-    <w:bookmarkStart w:id="92" w:name="theory-6"/>
+    <w:bookmarkStart w:id="93" w:name="theory-6"/>
     <w:p>
       <w:pPr>
         <w:pStyle w:val="Heading3"/>
@@ -22204,17 +22399,57 @@
         <w:t xml:space="preserve"> </w:t>
       </w:r>
       <w:r>
-        <w:t xml:space="preserve">On the one hand, using a simpler model for data simulation than for model estimation can be a useful strategy in scenarios where making plausible assumptions for complicated random effect structures and interactions is not feasible.</w:t>
-      </w:r>
-      <w:r>
-        <w:t xml:space="preserve"> </w:t>
-      </w:r>
-      <w:r>
-        <w:t xml:space="preserve">On the other hand, using a more complex model for data simulation than for model estimation can be a useful strategy in scenarios where one has specific domain knowledge about aspects of the data-generating process that are still difficult to estimate with the current state-of-the-art in multilevel modeling.</w:t>
+        <w:t xml:space="preserve">On the one hand, using a simpler model for data simulation than for model estimation can be a useful strategy in scenarios where making plausible assumptions for complicated random effect structures and interactions is not feasible, or the omitted components are expected to have small effects</w:t>
+      </w:r>
+      <w:r>
+        <w:t xml:space="preserve"> </w:t>
+      </w:r>
+      <w:r>
+        <w:t xml:space="preserve">(</w:t>
+      </w:r>
+      <w:hyperlink w:anchor="ref-matuschekBalancingTypeError2017">
+        <w:r>
+          <w:rPr>
+            <w:rStyle w:val="Hyperlink"/>
+          </w:rPr>
+          <w:t xml:space="preserve">Matuschek et al., 2017</w:t>
+        </w:r>
+      </w:hyperlink>
+      <w:r>
+        <w:t xml:space="preserve">)</w:t>
+      </w:r>
+      <w:r>
+        <w:t xml:space="preserve">.</w:t>
+      </w:r>
+      <w:r>
+        <w:t xml:space="preserve"> </w:t>
+      </w:r>
+      <w:r>
+        <w:t xml:space="preserve">On the other hand, using a more complex model for data simulation than for model estimation can be a useful strategy in scenarios where one has specific domain knowledge about aspects of the data-generating process that are still difficult to estimate with the current state-of-the-art in multilevel modeling. In fact, applying models that are more parsimonious than the true data generating process can provide a better trade-off between type I error rates (or bias) and power (or precision) in many scenarios</w:t>
+      </w:r>
+      <w:r>
+        <w:t xml:space="preserve"> </w:t>
+      </w:r>
+      <w:r>
+        <w:t xml:space="preserve">(</w:t>
+      </w:r>
+      <w:hyperlink w:anchor="ref-matuschekBalancingTypeError2017">
+        <w:r>
+          <w:rPr>
+            <w:rStyle w:val="Hyperlink"/>
+          </w:rPr>
+          <w:t xml:space="preserve">Matuschek et al., 2017</w:t>
+        </w:r>
+      </w:hyperlink>
+      <w:r>
+        <w:t xml:space="preserve">)</w:t>
+      </w:r>
+      <w:r>
+        <w:t xml:space="preserve">.</w:t>
       </w:r>
     </w:p>
-    <w:bookmarkEnd w:id="92"/>
-    <w:bookmarkStart w:id="94" w:name="practice-6"/>
+    <w:bookmarkEnd w:id="93"/>
+    <w:bookmarkStart w:id="95" w:name="practice-6"/>
     <w:p>
       <w:pPr>
         <w:pStyle w:val="Heading3"/>
@@ -22270,7 +22505,7 @@
         <w:rPr>
           <w:rStyle w:val="FootnoteReference"/>
         </w:rPr>
-        <w:footnoteReference w:id="93"/>
+        <w:footnoteReference w:id="94"/>
       </w:r>
       <w:r>
         <w:t xml:space="preserve"> </w:t>
@@ -23396,9 +23631,9 @@
         <w:t xml:space="preserve">.</w:t>
       </w:r>
     </w:p>
-    <w:bookmarkEnd w:id="94"/>
     <w:bookmarkEnd w:id="95"/>
-    <w:bookmarkStart w:id="98" w:name="step-5-compute-the-estimate"/>
+    <w:bookmarkEnd w:id="96"/>
+    <w:bookmarkStart w:id="99" w:name="step-5-compute-the-estimate"/>
     <w:p>
       <w:pPr>
         <w:pStyle w:val="Heading2"/>
@@ -23407,7 +23642,7 @@
         <w:t xml:space="preserve">Step 5: Compute the estimate</w:t>
       </w:r>
     </w:p>
-    <w:bookmarkStart w:id="96" w:name="theory-7"/>
+    <w:bookmarkStart w:id="97" w:name="theory-7"/>
     <w:p>
       <w:pPr>
         <w:pStyle w:val="Heading3"/>
@@ -23464,8 +23699,8 @@
         <w:t xml:space="preserve">R package using the delta method).</w:t>
       </w:r>
     </w:p>
-    <w:bookmarkEnd w:id="96"/>
-    <w:bookmarkStart w:id="97" w:name="practice-7"/>
+    <w:bookmarkEnd w:id="97"/>
+    <w:bookmarkStart w:id="98" w:name="practice-7"/>
     <w:p>
       <w:pPr>
         <w:pStyle w:val="Heading3"/>
@@ -31846,9 +32081,9 @@
         <w:t xml:space="preserve">The largest width is observed for the fourth contrast (student with incorrect advice vs. student without advice), where both underlying probabilities are closer to 0.5.</w:t>
       </w:r>
     </w:p>
-    <w:bookmarkEnd w:id="97"/>
     <w:bookmarkEnd w:id="98"/>
-    <w:bookmarkStart w:id="114" w:name="step-6-perform-repeated-simulations"/>
+    <w:bookmarkEnd w:id="99"/>
+    <w:bookmarkStart w:id="115" w:name="step-6-perform-repeated-simulations"/>
     <w:p>
       <w:pPr>
         <w:pStyle w:val="Heading2"/>
@@ -31857,7 +32092,7 @@
         <w:t xml:space="preserve">Step 6: Perform repeated simulations</w:t>
       </w:r>
     </w:p>
-    <w:bookmarkStart w:id="99" w:name="theory-8"/>
+    <w:bookmarkStart w:id="100" w:name="theory-8"/>
     <w:p>
       <w:pPr>
         <w:pStyle w:val="Heading3"/>
@@ -31874,8 +32109,8 @@
         <w:t xml:space="preserve">Conducting all previous steps enables the analyst to 1) simulate a dataset, 2) estimate a GLMM, and 3) compute HTs or CIs for estimands of interest, mirroring the analysis that will later be conducted on the actual dataset of the planned study. To produce an estimate of power or precision, the last step is to perform these previous steps repeatedly. On a conceptual level, we first require a function that takes a sample size and a full set of population parameter values as input. When planning for power, the function should return the p-value(s) of the HT(s) of interest when conducted on the simulated dataset. When planning for precision, the function should return the width of the CI(s) of interest. Second, we run this function repeatedly with the same sample size and population parameters. Because fitting GLMMs can quickly become time-consuming, it is recommended to use parallel computing, that is running simulations on multiple cores of the computer at the same time to reduce total run time. Third, the results of the repeated simulation are collected and aggregated. When planning for power, we compute the relative frequency of (a) significant p-value(s) across repeated simulations. When planning for precision, we compute the average width of the CI(s). Finally, we repeat the complete simulation for different sample sizes to determine how big the sample must be in order to achieve the targeted power or precision.</w:t>
       </w:r>
     </w:p>
-    <w:bookmarkEnd w:id="99"/>
-    <w:bookmarkStart w:id="113" w:name="practice-8"/>
+    <w:bookmarkEnd w:id="100"/>
+    <w:bookmarkStart w:id="114" w:name="practice-8"/>
     <w:p>
       <w:pPr>
         <w:pStyle w:val="Heading3"/>
@@ -33469,10 +33704,10 @@
         <w:rPr>
           <w:rStyle w:val="FootnoteReference"/>
         </w:rPr>
-        <w:footnoteReference w:id="100"/>
+        <w:footnoteReference w:id="101"/>
       </w:r>
     </w:p>
-    <w:bookmarkStart w:id="106" w:name="cell-fig-finalpwr"/>
+    <w:bookmarkStart w:id="107" w:name="cell-fig-finalpwr"/>
     <w:p>
       <w:pPr>
         <w:pStyle w:val="SourceCode"/>
@@ -34801,7 +35036,7 @@
         <w:t xml:space="preserve">)</w:t>
       </w:r>
     </w:p>
-    <w:bookmarkStart w:id="105" w:name="fig-finalpwr"/>
+    <w:bookmarkStart w:id="106" w:name="fig-finalpwr"/>
     <w:p>
       <w:pPr>
         <w:pStyle w:val="FigureTitle"/>
@@ -34827,18 +35062,18 @@
           <wp:inline>
             <wp:extent cx="5943600" cy="5943600"/>
             <wp:effectExtent b="0" l="0" r="0" t="0"/>
-            <wp:docPr descr="" title="" id="103" name="Picture"/>
+            <wp:docPr descr="" title="" id="104" name="Picture"/>
             <a:graphic>
               <a:graphicData uri="http://schemas.openxmlformats.org/drawingml/2006/picture">
                 <pic:pic>
                   <pic:nvPicPr>
-                    <pic:cNvPr descr="manuscript_files/figure-docx/fig-finalpwr-1.png" id="104" name="Picture"/>
+                    <pic:cNvPr descr="manuscript_files/figure-docx/fig-finalpwr-1.png" id="105" name="Picture"/>
                     <pic:cNvPicPr>
                       <a:picLocks noChangeArrowheads="1" noChangeAspect="1"/>
                     </pic:cNvPicPr>
                   </pic:nvPicPr>
                   <pic:blipFill>
-                    <a:blip r:embed="rId102"/>
+                    <a:blip r:embed="rId103"/>
                     <a:stretch>
                       <a:fillRect/>
                     </a:stretch>
@@ -34865,8 +35100,8 @@
         </w:drawing>
       </w:r>
     </w:p>
-    <w:bookmarkEnd w:id="105"/>
     <w:bookmarkEnd w:id="106"/>
+    <w:bookmarkEnd w:id="107"/>
     <w:p>
       <w:pPr>
         <w:pStyle w:val="AfterWithoutNote"/>
@@ -34959,7 +35194,7 @@
         <w:rPr>
           <w:rStyle w:val="FootnoteReference"/>
         </w:rPr>
-        <w:footnoteReference w:id="107"/>
+        <w:footnoteReference w:id="108"/>
       </w:r>
     </w:p>
     <w:p>
@@ -35117,7 +35352,7 @@
         <w:t xml:space="preserve">(including 95% CIs) and visualize the results with the following code.</w:t>
       </w:r>
     </w:p>
-    <w:bookmarkStart w:id="112" w:name="cell-fig-finalprecision"/>
+    <w:bookmarkStart w:id="113" w:name="cell-fig-finalprecision"/>
     <w:p>
       <w:pPr>
         <w:pStyle w:val="SourceCode"/>
@@ -36026,7 +36261,7 @@
         <w:t xml:space="preserve">))</w:t>
       </w:r>
     </w:p>
-    <w:bookmarkStart w:id="111" w:name="fig-finalprecision"/>
+    <w:bookmarkStart w:id="112" w:name="fig-finalprecision"/>
     <w:p>
       <w:pPr>
         <w:pStyle w:val="FigureTitle"/>
@@ -36052,18 +36287,18 @@
           <wp:inline>
             <wp:extent cx="5943600" cy="5943600"/>
             <wp:effectExtent b="0" l="0" r="0" t="0"/>
-            <wp:docPr descr="" title="" id="109" name="Picture"/>
+            <wp:docPr descr="" title="" id="110" name="Picture"/>
             <a:graphic>
               <a:graphicData uri="http://schemas.openxmlformats.org/drawingml/2006/picture">
                 <pic:pic>
                   <pic:nvPicPr>
-                    <pic:cNvPr descr="manuscript_files/figure-docx/fig-finalprecision-1.png" id="110" name="Picture"/>
+                    <pic:cNvPr descr="manuscript_files/figure-docx/fig-finalprecision-1.png" id="111" name="Picture"/>
                     <pic:cNvPicPr>
                       <a:picLocks noChangeArrowheads="1" noChangeAspect="1"/>
                     </pic:cNvPicPr>
                   </pic:nvPicPr>
                   <pic:blipFill>
-                    <a:blip r:embed="rId108"/>
+                    <a:blip r:embed="rId109"/>
                     <a:stretch>
                       <a:fillRect/>
                     </a:stretch>
@@ -36090,8 +36325,8 @@
         </w:drawing>
       </w:r>
     </w:p>
-    <w:bookmarkEnd w:id="111"/>
     <w:bookmarkEnd w:id="112"/>
+    <w:bookmarkEnd w:id="113"/>
     <w:p>
       <w:pPr>
         <w:pStyle w:val="AfterWithoutNote"/>
@@ -36129,9 +36364,9 @@
         <w:t xml:space="preserve">With a more conservative precision target, the result is generally the opposite: As a rule, precise parameter estimates usually require bigger samples than null hypothesis testing.</w:t>
       </w:r>
     </w:p>
-    <w:bookmarkEnd w:id="113"/>
     <w:bookmarkEnd w:id="114"/>
-    <w:bookmarkStart w:id="115" w:name="X78d9f99869158773e93dc6224e8edbdc390335e"/>
+    <w:bookmarkEnd w:id="115"/>
+    <w:bookmarkStart w:id="116" w:name="X78d9f99869158773e93dc6224e8edbdc390335e"/>
     <w:p>
       <w:pPr>
         <w:pStyle w:val="Heading2"/>
@@ -36308,12 +36543,12 @@
         <w:t xml:space="preserve">)</w:t>
       </w:r>
       <w:r>
-        <w:t xml:space="preserve">. By simulating power (or precision) for different effect sizes (in addition to the different number of subjects and items), one can make sure that power (or precision) would still be sufficient to detect smaller effect sizes than our expected effect or at least get an impression of how strongly power (or precision) depends on the size of the true effect. For our case study that investigates combined hypotheses in a GLMM modeling framework, sensitivity analysis would require manually specifying additional sets of plausible parameter values that reflect scenarios with smaller or larger differences between groups with respect to our specific research question. Power (or precision) could then be simulated for several of these scenarios (across different numbers of subjects and items, as considered earlier). Although recommended, we do not present a sensitivity analysis for our case study to keep the length of the tutorial manageable.</w:t>
+        <w:t xml:space="preserve">. By simulating power (or precision) for different effect sizes (in addition to the different number of subjects and items), one can make sure that power (or precision) would still be sufficient to detect smaller effect sizes than our expected effect or at least get an impression of how strongly power (or precision) depends on the size of the true effect. For our case study that investigates combined hypotheses in a GLMM modeling framework, sensitivity analysis would require manually specifying additional sets of plausible parameter values that reflect scenarios with smaller or larger differences between groups with respect to our specific research question. Power (or precision) could then be simulated for several of these scenarios (across different numbers of subjects and items, as considered earlier). In steps 2 and 4 of the tutorial, we have briefly discussed scenarios where the applied statistical model is more (or less) parsimonious than the data-generating process. Sensitivity analysis can be used to assess the consequences of a mismatch by investigating different combinations of data-generating processes and statistical models. Such extended simulations can be a great resource to make an informed decision about the concrete model to estimate for the planned study where the true data-generating process is unknown. Although recommended, we do not present a sensitivity analysis for our case study to keep the length of the tutorial manageable.</w:t>
       </w:r>
     </w:p>
-    <w:bookmarkEnd w:id="115"/>
     <w:bookmarkEnd w:id="116"/>
-    <w:bookmarkStart w:id="117" w:name="conclusion-and-outlook"/>
+    <w:bookmarkEnd w:id="117"/>
+    <w:bookmarkStart w:id="118" w:name="conclusion-and-outlook"/>
     <w:p>
       <w:pPr>
         <w:pStyle w:val="Heading1"/>
@@ -36425,8 +36660,8 @@
         <w:t xml:space="preserve">Simulation-based sample size planning aligns well with the principles of Open Science and preregistration and could be further integrated. When researchers have access to simulated data based on their pre-specified model, analyzing the collected dataset becomes straightforward and unambiguous. By preregistering their simulation-based sample size plan, researchers enhance the transparency and accountability of their experimental procedures, contributing to the credibility and reproducibility of research.</w:t>
       </w:r>
     </w:p>
-    <w:bookmarkEnd w:id="117"/>
-    <w:bookmarkStart w:id="252" w:name="references"/>
+    <w:bookmarkEnd w:id="118"/>
+    <w:bookmarkStart w:id="262" w:name="references"/>
     <w:p>
       <w:pPr>
         <w:pStyle w:val="Heading1"/>
@@ -36435,8 +36670,8 @@
         <w:t xml:space="preserve">References</w:t>
       </w:r>
     </w:p>
-    <w:bookmarkStart w:id="251" w:name="refs"/>
-    <w:bookmarkStart w:id="119" w:name="ref-albersWhenPowerAnalyses2018a"/>
+    <w:bookmarkStart w:id="261" w:name="refs"/>
+    <w:bookmarkStart w:id="120" w:name="ref-albersWhenPowerAnalyses2018a"/>
     <w:p>
       <w:pPr>
         <w:pStyle w:val="Bibliography"/>
@@ -36485,7 +36720,7 @@
       <w:r>
         <w:t xml:space="preserve"> </w:t>
       </w:r>
-      <w:hyperlink r:id="rId118">
+      <w:hyperlink r:id="rId119">
         <w:r>
           <w:rPr>
             <w:rStyle w:val="Hyperlink"/>
@@ -36494,8 +36729,8 @@
         </w:r>
       </w:hyperlink>
     </w:p>
-    <w:bookmarkEnd w:id="119"/>
-    <w:bookmarkStart w:id="120" w:name="ref-R-marginaleffects"/>
+    <w:bookmarkEnd w:id="120"/>
+    <w:bookmarkStart w:id="121" w:name="ref-R-marginaleffects"/>
     <w:p>
       <w:pPr>
         <w:pStyle w:val="Bibliography"/>
@@ -36550,8 +36785,8 @@
         <w:t xml:space="preserve">.</w:t>
       </w:r>
     </w:p>
-    <w:bookmarkEnd w:id="120"/>
-    <w:bookmarkStart w:id="122" w:name="ref-arendStatisticalPowerTwolevel2019"/>
+    <w:bookmarkEnd w:id="121"/>
+    <w:bookmarkStart w:id="123" w:name="ref-arendStatisticalPowerTwolevel2019"/>
     <w:p>
       <w:pPr>
         <w:pStyle w:val="Bibliography"/>
@@ -36612,7 +36847,7 @@
       <w:r>
         <w:t xml:space="preserve"> </w:t>
       </w:r>
-      <w:hyperlink r:id="rId121">
+      <w:hyperlink r:id="rId122">
         <w:r>
           <w:rPr>
             <w:rStyle w:val="Hyperlink"/>
@@ -36621,8 +36856,8 @@
         </w:r>
       </w:hyperlink>
     </w:p>
-    <w:bookmarkEnd w:id="122"/>
-    <w:bookmarkStart w:id="124" w:name="ref-batesFittingLinearMixedEffects2015"/>
+    <w:bookmarkEnd w:id="123"/>
+    <w:bookmarkStart w:id="125" w:name="ref-batesFittingLinearMixedEffects2015"/>
     <w:p>
       <w:pPr>
         <w:pStyle w:val="Bibliography"/>
@@ -36678,7 +36913,7 @@
       <w:r>
         <w:t xml:space="preserve"> </w:t>
       </w:r>
-      <w:hyperlink r:id="rId123">
+      <w:hyperlink r:id="rId124">
         <w:r>
           <w:rPr>
             <w:rStyle w:val="Hyperlink"/>
@@ -36687,8 +36922,8 @@
         </w:r>
       </w:hyperlink>
     </w:p>
-    <w:bookmarkEnd w:id="124"/>
-    <w:bookmarkStart w:id="126" w:name="ref-R-RJ-2021-048"/>
+    <w:bookmarkEnd w:id="125"/>
+    <w:bookmarkStart w:id="127" w:name="ref-R-RJ-2021-048"/>
     <w:p>
       <w:pPr>
         <w:pStyle w:val="Bibliography"/>
@@ -36725,7 +36960,7 @@
       <w:r>
         <w:t xml:space="preserve"> </w:t>
       </w:r>
-      <w:hyperlink r:id="rId125">
+      <w:hyperlink r:id="rId126">
         <w:r>
           <w:rPr>
             <w:rStyle w:val="Hyperlink"/>
@@ -36734,8 +36969,8 @@
         </w:r>
       </w:hyperlink>
     </w:p>
-    <w:bookmarkEnd w:id="126"/>
-    <w:bookmarkStart w:id="128" w:name="X21965f092e23776bc03377e24e120202779a8bd"/>
+    <w:bookmarkEnd w:id="127"/>
+    <w:bookmarkStart w:id="129" w:name="X21965f092e23776bc03377e24e120202779a8bd"/>
     <w:p>
       <w:pPr>
         <w:pStyle w:val="Bibliography"/>
@@ -36772,7 +37007,7 @@
       <w:r>
         <w:t xml:space="preserve"> </w:t>
       </w:r>
-      <w:hyperlink r:id="rId127">
+      <w:hyperlink r:id="rId128">
         <w:r>
           <w:rPr>
             <w:rStyle w:val="Hyperlink"/>
@@ -36781,14 +37016,26 @@
         </w:r>
       </w:hyperlink>
     </w:p>
-    <w:bookmarkEnd w:id="128"/>
-    <w:bookmarkStart w:id="130" w:name="ref-bolkerLinearGeneralizedLinear2015"/>
+    <w:bookmarkEnd w:id="129"/>
+    <w:bookmarkStart w:id="131" w:name="X4a54f3aba6670339d3f60a46dbdaa4f51953692"/>
     <w:p>
       <w:pPr>
         <w:pStyle w:val="Bibliography"/>
       </w:pPr>
       <w:r>
-        <w:t xml:space="preserve">Bolker, B. M. (2015). Linear and generalized linear mixed models. In G. A. Fox, S. Negrete-Yankelevich, &amp; V. J. Sosa (Eds.),</w:t>
+        <w:t xml:space="preserve">Bockting, F., Radev, S. T., &amp; Bürkner, P.-C. (2024). Simulation-based prior knowledge elicitation for parametric</w:t>
+      </w:r>
+      <w:r>
+        <w:t xml:space="preserve"> </w:t>
+      </w:r>
+      <w:r>
+        <w:t xml:space="preserve">Bayesian</w:t>
+      </w:r>
+      <w:r>
+        <w:t xml:space="preserve"> </w:t>
+      </w:r>
+      <w:r>
+        <w:t xml:space="preserve">models.</w:t>
       </w:r>
       <w:r>
         <w:t xml:space="preserve"> </w:t>
@@ -36798,13 +37045,46 @@
           <w:i/>
           <w:iCs/>
         </w:rPr>
-        <w:t xml:space="preserve">Ecological</w:t>
+        <w:t xml:space="preserve">Scientific Reports</w:t>
+      </w:r>
+      <w:r>
+        <w:t xml:space="preserve">,</w:t>
+      </w:r>
+      <w:r>
+        <w:t xml:space="preserve"> </w:t>
       </w:r>
       <w:r>
         <w:rPr>
           <w:i/>
           <w:iCs/>
         </w:rPr>
+        <w:t xml:space="preserve">14</w:t>
+      </w:r>
+      <w:r>
+        <w:t xml:space="preserve">(1), 17330.</w:t>
+      </w:r>
+      <w:r>
+        <w:t xml:space="preserve"> </w:t>
+      </w:r>
+      <w:hyperlink r:id="rId130">
+        <w:r>
+          <w:rPr>
+            <w:rStyle w:val="Hyperlink"/>
+          </w:rPr>
+          <w:t xml:space="preserve">https://doi.org/10.1038/s41598-024-68090-7</w:t>
+        </w:r>
+      </w:hyperlink>
+    </w:p>
+    <w:bookmarkEnd w:id="131"/>
+    <w:bookmarkStart w:id="133" w:name="ref-bolkerLinearGeneralizedLinear2015"/>
+    <w:p>
+      <w:pPr>
+        <w:pStyle w:val="Bibliography"/>
+      </w:pPr>
+      <w:r>
+        <w:t xml:space="preserve">Bolker, B. M. (2015). Linear and generalized linear mixed models. In G. A. Fox, S. Negrete-Yankelevich, &amp; V. J. Sosa (Eds.),</w:t>
+      </w:r>
+      <w:r>
         <w:t xml:space="preserve"> </w:t>
       </w:r>
       <w:r>
@@ -36812,6 +37092,20 @@
           <w:i/>
           <w:iCs/>
         </w:rPr>
+        <w:t xml:space="preserve">Ecological</w:t>
+      </w:r>
+      <w:r>
+        <w:rPr>
+          <w:i/>
+          <w:iCs/>
+        </w:rPr>
+        <w:t xml:space="preserve"> </w:t>
+      </w:r>
+      <w:r>
+        <w:rPr>
+          <w:i/>
+          <w:iCs/>
+        </w:rPr>
         <w:t xml:space="preserve">Statistics</w:t>
       </w:r>
       <w:r>
@@ -36823,7 +37117,7 @@
       <w:r>
         <w:t xml:space="preserve"> </w:t>
       </w:r>
-      <w:hyperlink r:id="rId129">
+      <w:hyperlink r:id="rId132">
         <w:r>
           <w:rPr>
             <w:rStyle w:val="Hyperlink"/>
@@ -36832,8 +37126,8 @@
         </w:r>
       </w:hyperlink>
     </w:p>
-    <w:bookmarkEnd w:id="130"/>
-    <w:bookmarkStart w:id="132" w:name="ref-brooksGlmmTMBBalancesSpeed2017"/>
+    <w:bookmarkEnd w:id="133"/>
+    <w:bookmarkStart w:id="135" w:name="ref-brooksGlmmTMBBalancesSpeed2017"/>
     <w:p>
       <w:pPr>
         <w:pStyle w:val="Bibliography"/>
@@ -36903,7 +37197,7 @@
       <w:r>
         <w:t xml:space="preserve"> </w:t>
       </w:r>
-      <w:hyperlink r:id="rId131">
+      <w:hyperlink r:id="rId134">
         <w:r>
           <w:rPr>
             <w:rStyle w:val="Hyperlink"/>
@@ -36912,8 +37206,8 @@
         </w:r>
       </w:hyperlink>
     </w:p>
-    <w:bookmarkEnd w:id="132"/>
-    <w:bookmarkStart w:id="134" w:name="Xc7396256f38019674ae989b987f94d5bd99b516"/>
+    <w:bookmarkEnd w:id="135"/>
+    <w:bookmarkStart w:id="137" w:name="Xc7396256f38019674ae989b987f94d5bd99b516"/>
     <w:p>
       <w:pPr>
         <w:pStyle w:val="Bibliography"/>
@@ -36983,7 +37277,7 @@
       <w:r>
         <w:t xml:space="preserve"> </w:t>
       </w:r>
-      <w:hyperlink r:id="rId133">
+      <w:hyperlink r:id="rId136">
         <w:r>
           <w:rPr>
             <w:rStyle w:val="Hyperlink"/>
@@ -36992,8 +37286,8 @@
         </w:r>
       </w:hyperlink>
     </w:p>
-    <w:bookmarkEnd w:id="134"/>
-    <w:bookmarkStart w:id="136" w:name="ref-brysbaertPowerAnalysisEffect2018"/>
+    <w:bookmarkEnd w:id="137"/>
+    <w:bookmarkStart w:id="139" w:name="ref-brysbaertPowerAnalysisEffect2018"/>
     <w:p>
       <w:pPr>
         <w:pStyle w:val="Bibliography"/>
@@ -37072,7 +37366,7 @@
       <w:r>
         <w:t xml:space="preserve"> </w:t>
       </w:r>
-      <w:hyperlink r:id="rId135">
+      <w:hyperlink r:id="rId138">
         <w:r>
           <w:rPr>
             <w:rStyle w:val="Hyperlink"/>
@@ -37081,8 +37375,8 @@
         </w:r>
       </w:hyperlink>
     </w:p>
-    <w:bookmarkEnd w:id="136"/>
-    <w:bookmarkStart w:id="138" w:name="ref-burknerBrmsPackageBayesian2017"/>
+    <w:bookmarkEnd w:id="139"/>
+    <w:bookmarkStart w:id="141" w:name="ref-burknerBrmsPackageBayesian2017"/>
     <w:p>
       <w:pPr>
         <w:pStyle w:val="Bibliography"/>
@@ -37140,7 +37434,7 @@
       <w:r>
         <w:t xml:space="preserve"> </w:t>
       </w:r>
-      <w:hyperlink r:id="rId137">
+      <w:hyperlink r:id="rId140">
         <w:r>
           <w:rPr>
             <w:rStyle w:val="Hyperlink"/>
@@ -37149,8 +37443,8 @@
         </w:r>
       </w:hyperlink>
     </w:p>
-    <w:bookmarkEnd w:id="138"/>
-    <w:bookmarkStart w:id="140" w:name="Xb1b727604402d24aa6cf353a8afd8d5ce54fc16"/>
+    <w:bookmarkEnd w:id="141"/>
+    <w:bookmarkStart w:id="143" w:name="Xb1b727604402d24aa6cf353a8afd8d5ce54fc16"/>
     <w:p>
       <w:pPr>
         <w:pStyle w:val="Bibliography"/>
@@ -37211,7 +37505,7 @@
       <w:r>
         <w:t xml:space="preserve"> </w:t>
       </w:r>
-      <w:hyperlink r:id="rId139">
+      <w:hyperlink r:id="rId142">
         <w:r>
           <w:rPr>
             <w:rStyle w:val="Hyperlink"/>
@@ -37220,8 +37514,8 @@
         </w:r>
       </w:hyperlink>
     </w:p>
-    <w:bookmarkEnd w:id="140"/>
-    <w:bookmarkStart w:id="142" w:name="ref-buttonPowerFailureWhy2013"/>
+    <w:bookmarkEnd w:id="143"/>
+    <w:bookmarkStart w:id="145" w:name="ref-buttonPowerFailureWhy2013"/>
     <w:p>
       <w:pPr>
         <w:pStyle w:val="Bibliography"/>
@@ -37258,7 +37552,7 @@
       <w:r>
         <w:t xml:space="preserve"> </w:t>
       </w:r>
-      <w:hyperlink r:id="rId141">
+      <w:hyperlink r:id="rId144">
         <w:r>
           <w:rPr>
             <w:rStyle w:val="Hyperlink"/>
@@ -37267,8 +37561,8 @@
         </w:r>
       </w:hyperlink>
     </w:p>
-    <w:bookmarkEnd w:id="142"/>
-    <w:bookmarkStart w:id="144" w:name="Xd854f4394820d4dd5f581e0df0d8f760340de8e"/>
+    <w:bookmarkEnd w:id="145"/>
+    <w:bookmarkStart w:id="147" w:name="Xd854f4394820d4dd5f581e0df0d8f760340de8e"/>
     <w:p>
       <w:pPr>
         <w:pStyle w:val="Bibliography"/>
@@ -37329,7 +37623,7 @@
       <w:r>
         <w:t xml:space="preserve"> </w:t>
       </w:r>
-      <w:hyperlink r:id="rId143">
+      <w:hyperlink r:id="rId146">
         <w:r>
           <w:rPr>
             <w:rStyle w:val="Hyperlink"/>
@@ -37338,8 +37632,8 @@
         </w:r>
       </w:hyperlink>
     </w:p>
-    <w:bookmarkEnd w:id="144"/>
-    <w:bookmarkStart w:id="146" w:name="ref-chambersPresentFutureRegistered2022"/>
+    <w:bookmarkEnd w:id="147"/>
+    <w:bookmarkStart w:id="149" w:name="ref-chambersPresentFutureRegistered2022"/>
     <w:p>
       <w:pPr>
         <w:pStyle w:val="Bibliography"/>
@@ -37385,7 +37679,7 @@
       <w:r>
         <w:t xml:space="preserve"> </w:t>
       </w:r>
-      <w:hyperlink r:id="rId145">
+      <w:hyperlink r:id="rId148">
         <w:r>
           <w:rPr>
             <w:rStyle w:val="Hyperlink"/>
@@ -37394,8 +37688,8 @@
         </w:r>
       </w:hyperlink>
     </w:p>
-    <w:bookmarkEnd w:id="146"/>
-    <w:bookmarkStart w:id="148" w:name="ref-R-pwr"/>
+    <w:bookmarkEnd w:id="149"/>
+    <w:bookmarkStart w:id="151" w:name="ref-R-pwr"/>
     <w:p>
       <w:pPr>
         <w:pStyle w:val="Bibliography"/>
@@ -37419,7 +37713,7 @@
       <w:r>
         <w:t xml:space="preserve"> </w:t>
       </w:r>
-      <w:hyperlink r:id="rId147">
+      <w:hyperlink r:id="rId150">
         <w:r>
           <w:rPr>
             <w:rStyle w:val="Hyperlink"/>
@@ -37428,8 +37722,8 @@
         </w:r>
       </w:hyperlink>
     </w:p>
-    <w:bookmarkEnd w:id="148"/>
-    <w:bookmarkStart w:id="150" w:name="ref-cohenPowerPrimer1992"/>
+    <w:bookmarkEnd w:id="151"/>
+    <w:bookmarkStart w:id="153" w:name="ref-cohenPowerPrimer1992"/>
     <w:p>
       <w:pPr>
         <w:pStyle w:val="Bibliography"/>
@@ -37466,7 +37760,7 @@
       <w:r>
         <w:t xml:space="preserve"> </w:t>
       </w:r>
-      <w:hyperlink r:id="rId149">
+      <w:hyperlink r:id="rId152">
         <w:r>
           <w:rPr>
             <w:rStyle w:val="Hyperlink"/>
@@ -37475,8 +37769,8 @@
         </w:r>
       </w:hyperlink>
     </w:p>
-    <w:bookmarkEnd w:id="150"/>
-    <w:bookmarkStart w:id="152" w:name="ref-cummingNewStatisticsWhy2014"/>
+    <w:bookmarkEnd w:id="153"/>
+    <w:bookmarkStart w:id="155" w:name="ref-cummingNewStatisticsWhy2014"/>
     <w:p>
       <w:pPr>
         <w:pStyle w:val="Bibliography"/>
@@ -37543,7 +37837,7 @@
       <w:r>
         <w:t xml:space="preserve"> </w:t>
       </w:r>
-      <w:hyperlink r:id="rId151">
+      <w:hyperlink r:id="rId154">
         <w:r>
           <w:rPr>
             <w:rStyle w:val="Hyperlink"/>
@@ -37552,8 +37846,8 @@
         </w:r>
       </w:hyperlink>
     </w:p>
-    <w:bookmarkEnd w:id="152"/>
-    <w:bookmarkStart w:id="154" w:name="ref-R-faux"/>
+    <w:bookmarkEnd w:id="155"/>
+    <w:bookmarkStart w:id="157" w:name="ref-R-faux"/>
     <w:p>
       <w:pPr>
         <w:pStyle w:val="Bibliography"/>
@@ -37577,7 +37871,7 @@
       <w:r>
         <w:t xml:space="preserve"> </w:t>
       </w:r>
-      <w:hyperlink r:id="rId153">
+      <w:hyperlink r:id="rId156">
         <w:r>
           <w:rPr>
             <w:rStyle w:val="Hyperlink"/>
@@ -37586,8 +37880,8 @@
         </w:r>
       </w:hyperlink>
     </w:p>
-    <w:bookmarkEnd w:id="154"/>
-    <w:bookmarkStart w:id="156" w:name="Xa2928734c3b3b9e2e5d78bcc3f8334b0dababe3"/>
+    <w:bookmarkEnd w:id="157"/>
+    <w:bookmarkStart w:id="159" w:name="Xa2928734c3b3b9e2e5d78bcc3f8334b0dababe3"/>
     <w:p>
       <w:pPr>
         <w:pStyle w:val="Bibliography"/>
@@ -37633,7 +37927,7 @@
       <w:r>
         <w:t xml:space="preserve"> </w:t>
       </w:r>
-      <w:hyperlink r:id="rId155">
+      <w:hyperlink r:id="rId158">
         <w:r>
           <w:rPr>
             <w:rStyle w:val="Hyperlink"/>
@@ -37642,8 +37936,8 @@
         </w:r>
       </w:hyperlink>
     </w:p>
-    <w:bookmarkEnd w:id="156"/>
-    <w:bookmarkStart w:id="158" w:name="Xcdf7f60d2c4b2f7c27e4f5aa5abf23b846b58b2"/>
+    <w:bookmarkEnd w:id="159"/>
+    <w:bookmarkStart w:id="161" w:name="Xcdf7f60d2c4b2f7c27e4f5aa5abf23b846b58b2"/>
     <w:p>
       <w:pPr>
         <w:pStyle w:val="Bibliography"/>
@@ -37701,7 +37995,7 @@
       <w:r>
         <w:t xml:space="preserve"> </w:t>
       </w:r>
-      <w:hyperlink r:id="rId157">
+      <w:hyperlink r:id="rId160">
         <w:r>
           <w:rPr>
             <w:rStyle w:val="Hyperlink"/>
@@ -37710,8 +38004,8 @@
         </w:r>
       </w:hyperlink>
     </w:p>
-    <w:bookmarkEnd w:id="158"/>
-    <w:bookmarkStart w:id="160" w:name="Xce8ada250954660b8c577d218248528961bcd14"/>
+    <w:bookmarkEnd w:id="161"/>
+    <w:bookmarkStart w:id="163" w:name="Xce8ada250954660b8c577d218248528961bcd14"/>
     <w:p>
       <w:pPr>
         <w:pStyle w:val="Bibliography"/>
@@ -37748,7 +38042,7 @@
       <w:r>
         <w:t xml:space="preserve"> </w:t>
       </w:r>
-      <w:hyperlink r:id="rId159">
+      <w:hyperlink r:id="rId162">
         <w:r>
           <w:rPr>
             <w:rStyle w:val="Hyperlink"/>
@@ -37757,8 +38051,8 @@
         </w:r>
       </w:hyperlink>
     </w:p>
-    <w:bookmarkEnd w:id="160"/>
-    <w:bookmarkStart w:id="162" w:name="ref-ebersoleManyLabsTesting2020"/>
+    <w:bookmarkEnd w:id="163"/>
+    <w:bookmarkStart w:id="165" w:name="ref-ebersoleManyLabsTesting2020"/>
     <w:p>
       <w:pPr>
         <w:pStyle w:val="Bibliography"/>
@@ -37840,7 +38134,7 @@
       <w:r>
         <w:t xml:space="preserve"> </w:t>
       </w:r>
-      <w:hyperlink r:id="rId161">
+      <w:hyperlink r:id="rId164">
         <w:r>
           <w:rPr>
             <w:rStyle w:val="Hyperlink"/>
@@ -37849,8 +38143,8 @@
         </w:r>
       </w:hyperlink>
     </w:p>
-    <w:bookmarkEnd w:id="162"/>
-    <w:bookmarkStart w:id="164" w:name="ref-endersSimpleMonteCarlo2023"/>
+    <w:bookmarkEnd w:id="165"/>
+    <w:bookmarkStart w:id="167" w:name="ref-endersSimpleMonteCarlo2023"/>
     <w:p>
       <w:pPr>
         <w:pStyle w:val="Bibliography"/>
@@ -37886,7 +38180,7 @@
       <w:r>
         <w:t xml:space="preserve"> </w:t>
       </w:r>
-      <w:hyperlink r:id="rId163">
+      <w:hyperlink r:id="rId166">
         <w:r>
           <w:rPr>
             <w:rStyle w:val="Hyperlink"/>
@@ -37895,8 +38189,8 @@
         </w:r>
       </w:hyperlink>
     </w:p>
-    <w:bookmarkEnd w:id="164"/>
-    <w:bookmarkStart w:id="166" w:name="ref-fahrmeirRegressionModelsMethods2021"/>
+    <w:bookmarkEnd w:id="167"/>
+    <w:bookmarkStart w:id="169" w:name="ref-fahrmeirRegressionModelsMethods2021"/>
     <w:p>
       <w:pPr>
         <w:pStyle w:val="Bibliography"/>
@@ -37983,7 +38277,7 @@
       <w:r>
         <w:t xml:space="preserve"> </w:t>
       </w:r>
-      <w:hyperlink r:id="rId165">
+      <w:hyperlink r:id="rId168">
         <w:r>
           <w:rPr>
             <w:rStyle w:val="Hyperlink"/>
@@ -37992,8 +38286,8 @@
         </w:r>
       </w:hyperlink>
     </w:p>
-    <w:bookmarkEnd w:id="166"/>
-    <w:bookmarkStart w:id="168" w:name="ref-gelmanBayesianWorkflow2020"/>
+    <w:bookmarkEnd w:id="169"/>
+    <w:bookmarkStart w:id="171" w:name="ref-gelmanBayesianWorkflow2020"/>
     <w:p>
       <w:pPr>
         <w:pStyle w:val="Bibliography"/>
@@ -38034,7 +38328,7 @@
       <w:r>
         <w:t xml:space="preserve"> </w:t>
       </w:r>
-      <w:hyperlink r:id="rId167">
+      <w:hyperlink r:id="rId170">
         <w:r>
           <w:rPr>
             <w:rStyle w:val="Hyperlink"/>
@@ -38043,8 +38337,8 @@
         </w:r>
       </w:hyperlink>
     </w:p>
-    <w:bookmarkEnd w:id="168"/>
-    <w:bookmarkStart w:id="170" w:name="ref-gomilaMissingDataExperiments2022"/>
+    <w:bookmarkEnd w:id="171"/>
+    <w:bookmarkStart w:id="173" w:name="ref-gomilaMissingDataExperiments2022"/>
     <w:p>
       <w:pPr>
         <w:pStyle w:val="Bibliography"/>
@@ -38093,7 +38387,7 @@
       <w:r>
         <w:t xml:space="preserve"> </w:t>
       </w:r>
-      <w:hyperlink r:id="rId169">
+      <w:hyperlink r:id="rId172">
         <w:r>
           <w:rPr>
             <w:rStyle w:val="Hyperlink"/>
@@ -38102,8 +38396,8 @@
         </w:r>
       </w:hyperlink>
     </w:p>
-    <w:bookmarkEnd w:id="170"/>
-    <w:bookmarkStart w:id="172" w:name="ref-greenSIMRPackagePower2016"/>
+    <w:bookmarkEnd w:id="173"/>
+    <w:bookmarkStart w:id="175" w:name="ref-greenSIMRPackagePower2016"/>
     <w:p>
       <w:pPr>
         <w:pStyle w:val="Bibliography"/>
@@ -38161,7 +38455,7 @@
       <w:r>
         <w:t xml:space="preserve"> </w:t>
       </w:r>
-      <w:hyperlink r:id="rId171">
+      <w:hyperlink r:id="rId174">
         <w:r>
           <w:rPr>
             <w:rStyle w:val="Hyperlink"/>
@@ -38170,8 +38464,8 @@
         </w:r>
       </w:hyperlink>
     </w:p>
-    <w:bookmarkEnd w:id="172"/>
-    <w:bookmarkStart w:id="174" w:name="X601f7f93b5a407fe60bf0d56a4d3c601c0d8330"/>
+    <w:bookmarkEnd w:id="175"/>
+    <w:bookmarkStart w:id="177" w:name="X601f7f93b5a407fe60bf0d56a4d3c601c0d8330"/>
     <w:p>
       <w:pPr>
         <w:pStyle w:val="Bibliography"/>
@@ -38229,7 +38523,7 @@
       <w:r>
         <w:t xml:space="preserve"> </w:t>
       </w:r>
-      <w:hyperlink r:id="rId173">
+      <w:hyperlink r:id="rId176">
         <w:r>
           <w:rPr>
             <w:rStyle w:val="Hyperlink"/>
@@ -38238,83 +38532,14 @@
         </w:r>
       </w:hyperlink>
     </w:p>
-    <w:bookmarkEnd w:id="174"/>
-    <w:bookmarkStart w:id="176" w:name="ref-iddiPowerSampleSize2022"/>
+    <w:bookmarkEnd w:id="177"/>
+    <w:bookmarkStart w:id="178" w:name="ref-hartmannFlexiblePriorElicitation2020"/>
     <w:p>
       <w:pPr>
         <w:pStyle w:val="Bibliography"/>
       </w:pPr>
       <w:r>
-        <w:t xml:space="preserve">Iddi, S., &amp; Donohue, M. C. (2022). Power and</w:t>
-      </w:r>
-      <w:r>
-        <w:t xml:space="preserve"> </w:t>
-      </w:r>
-      <w:r>
-        <w:t xml:space="preserve">Sample Size</w:t>
-      </w:r>
-      <w:r>
-        <w:t xml:space="preserve"> </w:t>
-      </w:r>
-      <w:r>
-        <w:t xml:space="preserve">for</w:t>
-      </w:r>
-      <w:r>
-        <w:t xml:space="preserve"> </w:t>
-      </w:r>
-      <w:r>
-        <w:t xml:space="preserve">Longitudinal Models</w:t>
-      </w:r>
-      <w:r>
-        <w:t xml:space="preserve"> </w:t>
-      </w:r>
-      <w:r>
-        <w:t xml:space="preserve">in</w:t>
-      </w:r>
-      <w:r>
-        <w:t xml:space="preserve"> </w:t>
-      </w:r>
-      <w:r>
-        <w:t xml:space="preserve">R</w:t>
-      </w:r>
-      <w:r>
-        <w:t xml:space="preserve"> </w:t>
-      </w:r>
-      <w:r>
-        <w:t xml:space="preserve">–</w:t>
-      </w:r>
-      <w:r>
-        <w:t xml:space="preserve"> </w:t>
-      </w:r>
-      <w:r>
-        <w:t xml:space="preserve">The</w:t>
-      </w:r>
-      <w:r>
-        <w:t xml:space="preserve"> </w:t>
-      </w:r>
-      <w:r>
-        <w:t xml:space="preserve">longpower</w:t>
-      </w:r>
-      <w:r>
-        <w:t xml:space="preserve"> </w:t>
-      </w:r>
-      <w:r>
-        <w:t xml:space="preserve">Package</w:t>
-      </w:r>
-      <w:r>
-        <w:t xml:space="preserve"> </w:t>
-      </w:r>
-      <w:r>
-        <w:t xml:space="preserve">and</w:t>
-      </w:r>
-      <w:r>
-        <w:t xml:space="preserve"> </w:t>
-      </w:r>
-      <w:r>
-        <w:t xml:space="preserve">Shiny App</w:t>
-      </w:r>
-      <w:r>
-        <w:t xml:space="preserve">.</w:t>
+        <w:t xml:space="preserve">Hartmann, M., Agiashvili, G., Bürkner, P., &amp; Klami, A. (2020). Flexible prior elicitation via the prior predictive distribution. In J. Peters &amp; D. Sontag (Eds.),</w:t>
       </w:r>
       <w:r>
         <w:t xml:space="preserve"> </w:t>
@@ -38324,19 +38549,128 @@
           <w:i/>
           <w:iCs/>
         </w:rPr>
-        <w:t xml:space="preserve">The R Journal</w:t>
-      </w:r>
-      <w:r>
-        <w:t xml:space="preserve">,</w:t>
-      </w:r>
-      <w:r>
-        <w:t xml:space="preserve"> </w:t>
+        <w:t xml:space="preserve">Proceedings of the 36th conference on uncertainty in artificial intelligence (</w:t>
       </w:r>
       <w:r>
         <w:rPr>
           <w:i/>
           <w:iCs/>
         </w:rPr>
+        <w:t xml:space="preserve">UAI</w:t>
+      </w:r>
+      <w:r>
+        <w:rPr>
+          <w:i/>
+          <w:iCs/>
+        </w:rPr>
+        <w:t xml:space="preserve">)</w:t>
+      </w:r>
+      <w:r>
+        <w:t xml:space="preserve"> </w:t>
+      </w:r>
+      <w:r>
+        <w:t xml:space="preserve">(Vol. 124, pp. 1129–1138). PMLR.</w:t>
+      </w:r>
+    </w:p>
+    <w:bookmarkEnd w:id="178"/>
+    <w:bookmarkStart w:id="180" w:name="ref-iddiPowerSampleSize2022"/>
+    <w:p>
+      <w:pPr>
+        <w:pStyle w:val="Bibliography"/>
+      </w:pPr>
+      <w:r>
+        <w:t xml:space="preserve">Iddi, S., &amp; Donohue, M. C. (2022). Power and</w:t>
+      </w:r>
+      <w:r>
+        <w:t xml:space="preserve"> </w:t>
+      </w:r>
+      <w:r>
+        <w:t xml:space="preserve">Sample Size</w:t>
+      </w:r>
+      <w:r>
+        <w:t xml:space="preserve"> </w:t>
+      </w:r>
+      <w:r>
+        <w:t xml:space="preserve">for</w:t>
+      </w:r>
+      <w:r>
+        <w:t xml:space="preserve"> </w:t>
+      </w:r>
+      <w:r>
+        <w:t xml:space="preserve">Longitudinal Models</w:t>
+      </w:r>
+      <w:r>
+        <w:t xml:space="preserve"> </w:t>
+      </w:r>
+      <w:r>
+        <w:t xml:space="preserve">in</w:t>
+      </w:r>
+      <w:r>
+        <w:t xml:space="preserve"> </w:t>
+      </w:r>
+      <w:r>
+        <w:t xml:space="preserve">R</w:t>
+      </w:r>
+      <w:r>
+        <w:t xml:space="preserve"> </w:t>
+      </w:r>
+      <w:r>
+        <w:t xml:space="preserve">–</w:t>
+      </w:r>
+      <w:r>
+        <w:t xml:space="preserve"> </w:t>
+      </w:r>
+      <w:r>
+        <w:t xml:space="preserve">The</w:t>
+      </w:r>
+      <w:r>
+        <w:t xml:space="preserve"> </w:t>
+      </w:r>
+      <w:r>
+        <w:t xml:space="preserve">longpower</w:t>
+      </w:r>
+      <w:r>
+        <w:t xml:space="preserve"> </w:t>
+      </w:r>
+      <w:r>
+        <w:t xml:space="preserve">Package</w:t>
+      </w:r>
+      <w:r>
+        <w:t xml:space="preserve"> </w:t>
+      </w:r>
+      <w:r>
+        <w:t xml:space="preserve">and</w:t>
+      </w:r>
+      <w:r>
+        <w:t xml:space="preserve"> </w:t>
+      </w:r>
+      <w:r>
+        <w:t xml:space="preserve">Shiny App</w:t>
+      </w:r>
+      <w:r>
+        <w:t xml:space="preserve">.</w:t>
+      </w:r>
+      <w:r>
+        <w:t xml:space="preserve"> </w:t>
+      </w:r>
+      <w:r>
+        <w:rPr>
+          <w:i/>
+          <w:iCs/>
+        </w:rPr>
+        <w:t xml:space="preserve">The R Journal</w:t>
+      </w:r>
+      <w:r>
+        <w:t xml:space="preserve">,</w:t>
+      </w:r>
+      <w:r>
+        <w:t xml:space="preserve"> </w:t>
+      </w:r>
+      <w:r>
+        <w:rPr>
+          <w:i/>
+          <w:iCs/>
+        </w:rPr>
         <w:t xml:space="preserve">14</w:t>
       </w:r>
       <w:r>
@@ -38345,7 +38679,7 @@
       <w:r>
         <w:t xml:space="preserve"> </w:t>
       </w:r>
-      <w:hyperlink r:id="rId175">
+      <w:hyperlink r:id="rId179">
         <w:r>
           <w:rPr>
             <w:rStyle w:val="Hyperlink"/>
@@ -38354,8 +38688,8 @@
         </w:r>
       </w:hyperlink>
     </w:p>
-    <w:bookmarkEnd w:id="176"/>
-    <w:bookmarkStart w:id="178" w:name="ref-johnsonPowerAnalysisGeneralized2015"/>
+    <w:bookmarkEnd w:id="180"/>
+    <w:bookmarkStart w:id="182" w:name="ref-johnsonPowerAnalysisGeneralized2015"/>
     <w:p>
       <w:pPr>
         <w:pStyle w:val="Bibliography"/>
@@ -38392,7 +38726,7 @@
       <w:r>
         <w:t xml:space="preserve"> </w:t>
       </w:r>
-      <w:hyperlink r:id="rId177">
+      <w:hyperlink r:id="rId181">
         <w:r>
           <w:rPr>
             <w:rStyle w:val="Hyperlink"/>
@@ -38401,8 +38735,8 @@
         </w:r>
       </w:hyperlink>
     </w:p>
-    <w:bookmarkEnd w:id="178"/>
-    <w:bookmarkStart w:id="180" w:name="ref-kainPracticalGuidePower2015"/>
+    <w:bookmarkEnd w:id="182"/>
+    <w:bookmarkStart w:id="184" w:name="ref-kainPracticalGuidePower2015"/>
     <w:p>
       <w:pPr>
         <w:pStyle w:val="Bibliography"/>
@@ -38448,7 +38782,7 @@
       <w:r>
         <w:t xml:space="preserve"> </w:t>
       </w:r>
-      <w:hyperlink r:id="rId179">
+      <w:hyperlink r:id="rId183">
         <w:r>
           <w:rPr>
             <w:rStyle w:val="Hyperlink"/>
@@ -38457,8 +38791,8 @@
         </w:r>
       </w:hyperlink>
     </w:p>
-    <w:bookmarkEnd w:id="180"/>
-    <w:bookmarkStart w:id="182" w:name="ref-kelleySampleSizePlanning2006"/>
+    <w:bookmarkEnd w:id="184"/>
+    <w:bookmarkStart w:id="186" w:name="ref-kelleySampleSizePlanning2006"/>
     <w:p>
       <w:pPr>
         <w:pStyle w:val="Bibliography"/>
@@ -38507,7 +38841,7 @@
       <w:r>
         <w:t xml:space="preserve"> </w:t>
       </w:r>
-      <w:hyperlink r:id="rId181">
+      <w:hyperlink r:id="rId185">
         <w:r>
           <w:rPr>
             <w:rStyle w:val="Hyperlink"/>
@@ -38516,8 +38850,8 @@
         </w:r>
       </w:hyperlink>
     </w:p>
-    <w:bookmarkEnd w:id="182"/>
-    <w:bookmarkStart w:id="184" w:name="ref-kingPointMinimalImportant2011"/>
+    <w:bookmarkEnd w:id="186"/>
+    <w:bookmarkStart w:id="188" w:name="ref-kingPointMinimalImportant2011"/>
     <w:p>
       <w:pPr>
         <w:pStyle w:val="Bibliography"/>
@@ -38560,7 +38894,7 @@
       <w:r>
         <w:t xml:space="preserve"> </w:t>
       </w:r>
-      <w:hyperlink r:id="rId183">
+      <w:hyperlink r:id="rId187">
         <w:r>
           <w:rPr>
             <w:rStyle w:val="Hyperlink"/>
@@ -38569,8 +38903,8 @@
         </w:r>
       </w:hyperlink>
     </w:p>
-    <w:bookmarkEnd w:id="184"/>
-    <w:bookmarkStart w:id="186" w:name="ref-kruschkeBayesianNewStatistics2018"/>
+    <w:bookmarkEnd w:id="188"/>
+    <w:bookmarkStart w:id="190" w:name="ref-kruschkeBayesianNewStatistics2018"/>
     <w:p>
       <w:pPr>
         <w:pStyle w:val="Bibliography"/>
@@ -38640,7 +38974,7 @@
       <w:r>
         <w:t xml:space="preserve"> </w:t>
       </w:r>
-      <w:hyperlink r:id="rId185">
+      <w:hyperlink r:id="rId189">
         <w:r>
           <w:rPr>
             <w:rStyle w:val="Hyperlink"/>
@@ -38649,8 +38983,8 @@
         </w:r>
       </w:hyperlink>
     </w:p>
-    <w:bookmarkEnd w:id="186"/>
-    <w:bookmarkStart w:id="188" w:name="ref-kumleEstimatingPowerGeneralized2021"/>
+    <w:bookmarkEnd w:id="190"/>
+    <w:bookmarkStart w:id="192" w:name="ref-kumleEstimatingPowerGeneralized2021"/>
     <w:p>
       <w:pPr>
         <w:pStyle w:val="Bibliography"/>
@@ -38708,7 +39042,7 @@
       <w:r>
         <w:t xml:space="preserve"> </w:t>
       </w:r>
-      <w:hyperlink r:id="rId187">
+      <w:hyperlink r:id="rId191">
         <w:r>
           <w:rPr>
             <w:rStyle w:val="Hyperlink"/>
@@ -38717,8 +39051,8 @@
         </w:r>
       </w:hyperlink>
     </w:p>
-    <w:bookmarkEnd w:id="188"/>
-    <w:bookmarkStart w:id="190" w:name="ref-lafitSelectionNumberParticipants2021"/>
+    <w:bookmarkEnd w:id="192"/>
+    <w:bookmarkStart w:id="194" w:name="ref-lafitSelectionNumberParticipants2021"/>
     <w:p>
       <w:pPr>
         <w:pStyle w:val="Bibliography"/>
@@ -38845,7 +39179,7 @@
       <w:r>
         <w:t xml:space="preserve"> </w:t>
       </w:r>
-      <w:hyperlink r:id="rId189">
+      <w:hyperlink r:id="rId193">
         <w:r>
           <w:rPr>
             <w:rStyle w:val="Hyperlink"/>
@@ -38854,8 +39188,8 @@
         </w:r>
       </w:hyperlink>
     </w:p>
-    <w:bookmarkEnd w:id="190"/>
-    <w:bookmarkStart w:id="192" w:name="ref-lakensSampleSizeJustification2022"/>
+    <w:bookmarkEnd w:id="194"/>
+    <w:bookmarkStart w:id="196" w:name="ref-lakensSampleSizeJustification2022"/>
     <w:p>
       <w:pPr>
         <w:pStyle w:val="Bibliography"/>
@@ -38901,7 +39235,7 @@
       <w:r>
         <w:t xml:space="preserve"> </w:t>
       </w:r>
-      <w:hyperlink r:id="rId191">
+      <w:hyperlink r:id="rId195">
         <w:r>
           <w:rPr>
             <w:rStyle w:val="Hyperlink"/>
@@ -38910,8 +39244,8 @@
         </w:r>
       </w:hyperlink>
     </w:p>
-    <w:bookmarkEnd w:id="192"/>
-    <w:bookmarkStart w:id="194" w:name="ref-lakensImprovingYourStatistical2022"/>
+    <w:bookmarkEnd w:id="196"/>
+    <w:bookmarkStart w:id="198" w:name="ref-lakensImprovingYourStatistical2022"/>
     <w:p>
       <w:pPr>
         <w:pStyle w:val="Bibliography"/>
@@ -38949,7 +39283,7 @@
       <w:r>
         <w:t xml:space="preserve"> </w:t>
       </w:r>
-      <w:hyperlink r:id="rId193">
+      <w:hyperlink r:id="rId197">
         <w:r>
           <w:rPr>
             <w:rStyle w:val="Hyperlink"/>
@@ -38958,8 +39292,8 @@
         </w:r>
       </w:hyperlink>
     </w:p>
-    <w:bookmarkEnd w:id="194"/>
-    <w:bookmarkStart w:id="196" w:name="ref-lakensJustifyYourAlpha2018"/>
+    <w:bookmarkEnd w:id="198"/>
+    <w:bookmarkStart w:id="200" w:name="ref-lakensJustifyYourAlpha2018"/>
     <w:p>
       <w:pPr>
         <w:pStyle w:val="Bibliography"/>
@@ -38996,7 +39330,7 @@
       <w:r>
         <w:t xml:space="preserve"> </w:t>
       </w:r>
-      <w:hyperlink r:id="rId195">
+      <w:hyperlink r:id="rId199">
         <w:r>
           <w:rPr>
             <w:rStyle w:val="Hyperlink"/>
@@ -39005,8 +39339,8 @@
         </w:r>
       </w:hyperlink>
     </w:p>
-    <w:bookmarkEnd w:id="196"/>
-    <w:bookmarkStart w:id="198" w:name="X2c4841734732e6e77824465e2ac9870b43ebe0f"/>
+    <w:bookmarkEnd w:id="200"/>
+    <w:bookmarkStart w:id="202" w:name="X2c4841734732e6e77824465e2ac9870b43ebe0f"/>
     <w:p>
       <w:pPr>
         <w:pStyle w:val="Bibliography"/>
@@ -39073,7 +39407,7 @@
       <w:r>
         <w:t xml:space="preserve"> </w:t>
       </w:r>
-      <w:hyperlink r:id="rId197">
+      <w:hyperlink r:id="rId201">
         <w:r>
           <w:rPr>
             <w:rStyle w:val="Hyperlink"/>
@@ -39082,8 +39416,8 @@
         </w:r>
       </w:hyperlink>
     </w:p>
-    <w:bookmarkEnd w:id="198"/>
-    <w:bookmarkStart w:id="200" w:name="X752a8fa33c06a6f776810036dea13d79570b806"/>
+    <w:bookmarkEnd w:id="202"/>
+    <w:bookmarkStart w:id="204" w:name="X752a8fa33c06a6f776810036dea13d79570b806"/>
     <w:p>
       <w:pPr>
         <w:pStyle w:val="Bibliography"/>
@@ -39150,7 +39484,7 @@
       <w:r>
         <w:t xml:space="preserve"> </w:t>
       </w:r>
-      <w:hyperlink r:id="rId199">
+      <w:hyperlink r:id="rId203">
         <w:r>
           <w:rPr>
             <w:rStyle w:val="Hyperlink"/>
@@ -39159,8 +39493,8 @@
         </w:r>
       </w:hyperlink>
     </w:p>
-    <w:bookmarkEnd w:id="200"/>
-    <w:bookmarkStart w:id="202" w:name="ref-lanePowerStrugglesEstimating2018"/>
+    <w:bookmarkEnd w:id="204"/>
+    <w:bookmarkStart w:id="206" w:name="ref-lanePowerStrugglesEstimating2018"/>
     <w:p>
       <w:pPr>
         <w:pStyle w:val="Bibliography"/>
@@ -39209,7 +39543,7 @@
       <w:r>
         <w:t xml:space="preserve"> </w:t>
       </w:r>
-      <w:hyperlink r:id="rId201">
+      <w:hyperlink r:id="rId205">
         <w:r>
           <w:rPr>
             <w:rStyle w:val="Hyperlink"/>
@@ -39218,8 +39552,8 @@
         </w:r>
       </w:hyperlink>
     </w:p>
-    <w:bookmarkEnd w:id="202"/>
-    <w:bookmarkStart w:id="204" w:name="ref-lebeauPowerAnalysisSimulation2019"/>
+    <w:bookmarkEnd w:id="206"/>
+    <w:bookmarkStart w:id="208" w:name="ref-lebeauPowerAnalysisSimulation2019"/>
     <w:p>
       <w:pPr>
         <w:pStyle w:val="Bibliography"/>
@@ -39327,7 +39661,7 @@
       <w:r>
         <w:t xml:space="preserve"> </w:t>
       </w:r>
-      <w:hyperlink r:id="rId203">
+      <w:hyperlink r:id="rId207">
         <w:r>
           <w:rPr>
             <w:rStyle w:val="Hyperlink"/>
@@ -39336,8 +39670,8 @@
         </w:r>
       </w:hyperlink>
     </w:p>
-    <w:bookmarkEnd w:id="204"/>
-    <w:bookmarkStart w:id="206" w:name="ref-leeUsingTidyversePackage2020"/>
+    <w:bookmarkEnd w:id="208"/>
+    <w:bookmarkStart w:id="210" w:name="ref-leeUsingTidyversePackage2020"/>
     <w:p>
       <w:pPr>
         <w:pStyle w:val="Bibliography"/>
@@ -39419,7 +39753,7 @@
       <w:r>
         <w:t xml:space="preserve"> </w:t>
       </w:r>
-      <w:hyperlink r:id="rId205">
+      <w:hyperlink r:id="rId209">
         <w:r>
           <w:rPr>
             <w:rStyle w:val="Hyperlink"/>
@@ -39428,8 +39762,8 @@
         </w:r>
       </w:hyperlink>
     </w:p>
-    <w:bookmarkEnd w:id="206"/>
-    <w:bookmarkStart w:id="207" w:name="ref-littleStatisticalAnalysisMissing2014"/>
+    <w:bookmarkEnd w:id="210"/>
+    <w:bookmarkStart w:id="211" w:name="ref-littleStatisticalAnalysisMissing2014"/>
     <w:p>
       <w:pPr>
         <w:pStyle w:val="Bibliography"/>
@@ -39496,8 +39830,8 @@
         <w:t xml:space="preserve">(2nd ed). Wiley.</w:t>
       </w:r>
     </w:p>
-    <w:bookmarkEnd w:id="207"/>
-    <w:bookmarkStart w:id="209" w:name="ref-lundbergWhatYourEstimand2021"/>
+    <w:bookmarkEnd w:id="211"/>
+    <w:bookmarkStart w:id="213" w:name="ref-lundbergWhatYourEstimand2021"/>
     <w:p>
       <w:pPr>
         <w:pStyle w:val="Bibliography"/>
@@ -39576,7 +39910,7 @@
       <w:r>
         <w:t xml:space="preserve"> </w:t>
       </w:r>
-      <w:hyperlink r:id="rId208">
+      <w:hyperlink r:id="rId212">
         <w:r>
           <w:rPr>
             <w:rStyle w:val="Hyperlink"/>
@@ -39585,8 +39919,8 @@
         </w:r>
       </w:hyperlink>
     </w:p>
-    <w:bookmarkEnd w:id="209"/>
-    <w:bookmarkStart w:id="211" w:name="Xdb4cb1847f436ecf6a1ca7b9fb85b78b34e1895"/>
+    <w:bookmarkEnd w:id="213"/>
+    <w:bookmarkStart w:id="215" w:name="Xdb4cb1847f436ecf6a1ca7b9fb85b78b34e1895"/>
     <w:p>
       <w:pPr>
         <w:pStyle w:val="Bibliography"/>
@@ -39635,7 +39969,7 @@
       <w:r>
         <w:t xml:space="preserve"> </w:t>
       </w:r>
-      <w:hyperlink r:id="rId210">
+      <w:hyperlink r:id="rId214">
         <w:r>
           <w:rPr>
             <w:rStyle w:val="Hyperlink"/>
@@ -39644,8 +39978,8 @@
         </w:r>
       </w:hyperlink>
     </w:p>
-    <w:bookmarkEnd w:id="211"/>
-    <w:bookmarkStart w:id="213" w:name="X8fcea138522dd51248bfee238176cea5df78d34"/>
+    <w:bookmarkEnd w:id="215"/>
+    <w:bookmarkStart w:id="217" w:name="X8fcea138522dd51248bfee238176cea5df78d34"/>
     <w:p>
       <w:pPr>
         <w:pStyle w:val="Bibliography"/>
@@ -39682,7 +40016,7 @@
       <w:r>
         <w:t xml:space="preserve"> </w:t>
       </w:r>
-      <w:hyperlink r:id="rId212">
+      <w:hyperlink r:id="rId216">
         <w:r>
           <w:rPr>
             <w:rStyle w:val="Hyperlink"/>
@@ -39691,8 +40025,8 @@
         </w:r>
       </w:hyperlink>
     </w:p>
-    <w:bookmarkEnd w:id="213"/>
-    <w:bookmarkStart w:id="215" w:name="ref-matuschekBalancingTypeError2017"/>
+    <w:bookmarkEnd w:id="217"/>
+    <w:bookmarkStart w:id="219" w:name="ref-matuschekBalancingTypeError2017"/>
     <w:p>
       <w:pPr>
         <w:pStyle w:val="Bibliography"/>
@@ -39741,7 +40075,7 @@
       <w:r>
         <w:t xml:space="preserve"> </w:t>
       </w:r>
-      <w:hyperlink r:id="rId214">
+      <w:hyperlink r:id="rId218">
         <w:r>
           <w:rPr>
             <w:rStyle w:val="Hyperlink"/>
@@ -39750,8 +40084,8 @@
         </w:r>
       </w:hyperlink>
     </w:p>
-    <w:bookmarkEnd w:id="215"/>
-    <w:bookmarkStart w:id="217" w:name="ref-maxwellSampleSizePlanning2008"/>
+    <w:bookmarkEnd w:id="219"/>
+    <w:bookmarkStart w:id="221" w:name="ref-maxwellSampleSizePlanning2008"/>
     <w:p>
       <w:pPr>
         <w:pStyle w:val="Bibliography"/>
@@ -39833,7 +40167,7 @@
       <w:r>
         <w:t xml:space="preserve"> </w:t>
       </w:r>
-      <w:hyperlink r:id="rId216">
+      <w:hyperlink r:id="rId220">
         <w:r>
           <w:rPr>
             <w:rStyle w:val="Hyperlink"/>
@@ -39842,8 +40176,8 @@
         </w:r>
       </w:hyperlink>
     </w:p>
-    <w:bookmarkEnd w:id="217"/>
-    <w:bookmarkStart w:id="219" w:name="X7e5fcb01483c46ceec3804400aa01747d15580c"/>
+    <w:bookmarkEnd w:id="221"/>
+    <w:bookmarkStart w:id="223" w:name="X7e5fcb01483c46ceec3804400aa01747d15580c"/>
     <w:p>
       <w:pPr>
         <w:pStyle w:val="Bibliography"/>
@@ -39998,7 +40332,7 @@
       <w:r>
         <w:t xml:space="preserve"> </w:t>
       </w:r>
-      <w:hyperlink r:id="rId218">
+      <w:hyperlink r:id="rId222">
         <w:r>
           <w:rPr>
             <w:rStyle w:val="Hyperlink"/>
@@ -40007,8 +40341,8 @@
         </w:r>
       </w:hyperlink>
     </w:p>
-    <w:bookmarkEnd w:id="219"/>
-    <w:bookmarkStart w:id="221" w:name="ref-meteyardBestPracticeGuidance2020a"/>
+    <w:bookmarkEnd w:id="223"/>
+    <w:bookmarkStart w:id="225" w:name="ref-meteyardBestPracticeGuidance2020a"/>
     <w:p>
       <w:pPr>
         <w:pStyle w:val="Bibliography"/>
@@ -40045,7 +40379,7 @@
       <w:r>
         <w:t xml:space="preserve"> </w:t>
       </w:r>
-      <w:hyperlink r:id="rId220">
+      <w:hyperlink r:id="rId224">
         <w:r>
           <w:rPr>
             <w:rStyle w:val="Hyperlink"/>
@@ -40054,26 +40388,50 @@
         </w:r>
       </w:hyperlink>
     </w:p>
-    <w:bookmarkEnd w:id="221"/>
-    <w:bookmarkStart w:id="223" w:name="X03591e422015f8b0ec022d973c72fce262ef1cc"/>
+    <w:bookmarkEnd w:id="225"/>
+    <w:bookmarkStart w:id="227" w:name="ref-mikkolaPriorKnowledgeElicitation2023"/>
     <w:p>
       <w:pPr>
         <w:pStyle w:val="Bibliography"/>
       </w:pPr>
       <w:r>
-        <w:t xml:space="preserve">Murayama, K., Usami, S., &amp; Sakaki, M. (2022). Summary-statistics-based power analysis:</w:t>
-      </w:r>
-      <w:r>
-        <w:t xml:space="preserve"> </w:t>
-      </w:r>
-      <w:r>
-        <w:t xml:space="preserve">A</w:t>
-      </w:r>
-      <w:r>
-        <w:t xml:space="preserve"> </w:t>
-      </w:r>
-      <w:r>
-        <w:t xml:space="preserve">new and practical method to determine sample size for mixed-effects modeling.</w:t>
+        <w:t xml:space="preserve">Mikkola, P., Martin, O. A., Chandramouli, S., Hartmann, M., Abril Pla, O., Thomas, O., Pesonen, H., Corander, J., Vehtari, A., Kaski, S., Bürkner, P.-C., &amp; Klami, A. (2023). Prior</w:t>
+      </w:r>
+      <w:r>
+        <w:t xml:space="preserve"> </w:t>
+      </w:r>
+      <w:r>
+        <w:t xml:space="preserve">Knowledge Elicitation</w:t>
+      </w:r>
+      <w:r>
+        <w:t xml:space="preserve">:</w:t>
+      </w:r>
+      <w:r>
+        <w:t xml:space="preserve"> </w:t>
+      </w:r>
+      <w:r>
+        <w:t xml:space="preserve">The Past</w:t>
+      </w:r>
+      <w:r>
+        <w:t xml:space="preserve">,</w:t>
+      </w:r>
+      <w:r>
+        <w:t xml:space="preserve"> </w:t>
+      </w:r>
+      <w:r>
+        <w:t xml:space="preserve">Present</w:t>
+      </w:r>
+      <w:r>
+        <w:t xml:space="preserve">, and</w:t>
+      </w:r>
+      <w:r>
+        <w:t xml:space="preserve"> </w:t>
+      </w:r>
+      <w:r>
+        <w:t xml:space="preserve">Future</w:t>
+      </w:r>
+      <w:r>
+        <w:t xml:space="preserve">.</w:t>
       </w:r>
       <w:r>
         <w:t xml:space="preserve"> </w:t>
@@ -40083,6 +40441,65 @@
           <w:i/>
           <w:iCs/>
         </w:rPr>
+        <w:t xml:space="preserve">Bayesian Analysis</w:t>
+      </w:r>
+      <w:r>
+        <w:t xml:space="preserve">,</w:t>
+      </w:r>
+      <w:r>
+        <w:t xml:space="preserve"> </w:t>
+      </w:r>
+      <w:r>
+        <w:rPr>
+          <w:i/>
+          <w:iCs/>
+        </w:rPr>
+        <w:t xml:space="preserve">-1</w:t>
+      </w:r>
+      <w:r>
+        <w:t xml:space="preserve">(-1).</w:t>
+      </w:r>
+      <w:r>
+        <w:t xml:space="preserve"> </w:t>
+      </w:r>
+      <w:hyperlink r:id="rId226">
+        <w:r>
+          <w:rPr>
+            <w:rStyle w:val="Hyperlink"/>
+          </w:rPr>
+          <w:t xml:space="preserve">https://doi.org/10.1214/23-BA1381</w:t>
+        </w:r>
+      </w:hyperlink>
+    </w:p>
+    <w:bookmarkEnd w:id="227"/>
+    <w:bookmarkStart w:id="229" w:name="X03591e422015f8b0ec022d973c72fce262ef1cc"/>
+    <w:p>
+      <w:pPr>
+        <w:pStyle w:val="Bibliography"/>
+      </w:pPr>
+      <w:r>
+        <w:t xml:space="preserve">Murayama, K., Usami, S., &amp; Sakaki, M. (2022). Summary-statistics-based power analysis:</w:t>
+      </w:r>
+      <w:r>
+        <w:t xml:space="preserve"> </w:t>
+      </w:r>
+      <w:r>
+        <w:t xml:space="preserve">A</w:t>
+      </w:r>
+      <w:r>
+        <w:t xml:space="preserve"> </w:t>
+      </w:r>
+      <w:r>
+        <w:t xml:space="preserve">new and practical method to determine sample size for mixed-effects modeling.</w:t>
+      </w:r>
+      <w:r>
+        <w:t xml:space="preserve"> </w:t>
+      </w:r>
+      <w:r>
+        <w:rPr>
+          <w:i/>
+          <w:iCs/>
+        </w:rPr>
         <w:t xml:space="preserve">Psychological Methods</w:t>
       </w:r>
       <w:r>
@@ -40091,7 +40508,7 @@
       <w:r>
         <w:t xml:space="preserve"> </w:t>
       </w:r>
-      <w:hyperlink r:id="rId222">
+      <w:hyperlink r:id="rId228">
         <w:r>
           <w:rPr>
             <w:rStyle w:val="Hyperlink"/>
@@ -40100,8 +40517,8 @@
         </w:r>
       </w:hyperlink>
     </w:p>
-    <w:bookmarkEnd w:id="223"/>
-    <w:bookmarkStart w:id="225" w:name="X9fb39b2d8662c33f260ac4d2b6ba2014679cabf"/>
+    <w:bookmarkEnd w:id="229"/>
+    <w:bookmarkStart w:id="231" w:name="X9fb39b2d8662c33f260ac4d2b6ba2014679cabf"/>
     <w:p>
       <w:pPr>
         <w:pStyle w:val="Bibliography"/>
@@ -40189,7 +40606,7 @@
       <w:r>
         <w:t xml:space="preserve"> </w:t>
       </w:r>
-      <w:hyperlink r:id="rId224">
+      <w:hyperlink r:id="rId230">
         <w:r>
           <w:rPr>
             <w:rStyle w:val="Hyperlink"/>
@@ -40198,8 +40615,8 @@
         </w:r>
       </w:hyperlink>
     </w:p>
-    <w:bookmarkEnd w:id="225"/>
-    <w:bookmarkStart w:id="227" w:name="ref-R-base"/>
+    <w:bookmarkEnd w:id="231"/>
+    <w:bookmarkStart w:id="233" w:name="ref-R-base"/>
     <w:p>
       <w:pPr>
         <w:pStyle w:val="Bibliography"/>
@@ -40223,7 +40640,7 @@
       <w:r>
         <w:t xml:space="preserve"> </w:t>
       </w:r>
-      <w:hyperlink r:id="rId226">
+      <w:hyperlink r:id="rId232">
         <w:r>
           <w:rPr>
             <w:rStyle w:val="Hyperlink"/>
@@ -40232,8 +40649,8 @@
         </w:r>
       </w:hyperlink>
     </w:p>
-    <w:bookmarkEnd w:id="227"/>
-    <w:bookmarkStart w:id="229" w:name="X907c3df537fdaed84450c2f895a870f7ba31e9a"/>
+    <w:bookmarkEnd w:id="233"/>
+    <w:bookmarkStart w:id="235" w:name="X907c3df537fdaed84450c2f895a870f7ba31e9a"/>
     <w:p>
       <w:pPr>
         <w:pStyle w:val="Bibliography"/>
@@ -40333,7 +40750,7 @@
       <w:r>
         <w:t xml:space="preserve"> </w:t>
       </w:r>
-      <w:hyperlink r:id="rId228">
+      <w:hyperlink r:id="rId234">
         <w:r>
           <w:rPr>
             <w:rStyle w:val="Hyperlink"/>
@@ -40342,26 +40759,26 @@
         </w:r>
       </w:hyperlink>
     </w:p>
-    <w:bookmarkEnd w:id="229"/>
-    <w:bookmarkStart w:id="231" w:name="ref-schadHowCapitalizePriori2020"/>
+    <w:bookmarkEnd w:id="235"/>
+    <w:bookmarkStart w:id="237" w:name="ref-schadPrincipledBayesianWorkflow2021"/>
     <w:p>
       <w:pPr>
         <w:pStyle w:val="Bibliography"/>
       </w:pPr>
       <w:r>
-        <w:t xml:space="preserve">Schad, D. J., Vasishth, S., Hohenstein, S., &amp; Kliegl, R. (2020). How to capitalize on a priori contrasts in linear (mixed) models:</w:t>
-      </w:r>
-      <w:r>
-        <w:t xml:space="preserve"> </w:t>
-      </w:r>
-      <w:r>
-        <w:t xml:space="preserve">A</w:t>
-      </w:r>
-      <w:r>
-        <w:t xml:space="preserve"> </w:t>
-      </w:r>
-      <w:r>
-        <w:t xml:space="preserve">tutorial.</w:t>
+        <w:t xml:space="preserve">Schad, D. J., Betancourt, M., &amp; Vasishth, S. (2021). Toward a principled</w:t>
+      </w:r>
+      <w:r>
+        <w:t xml:space="preserve"> </w:t>
+      </w:r>
+      <w:r>
+        <w:t xml:space="preserve">Bayesian</w:t>
+      </w:r>
+      <w:r>
+        <w:t xml:space="preserve"> </w:t>
+      </w:r>
+      <w:r>
+        <w:t xml:space="preserve">workflow in cognitive science.</w:t>
       </w:r>
       <w:r>
         <w:t xml:space="preserve"> </w:t>
@@ -40371,7 +40788,7 @@
           <w:i/>
           <w:iCs/>
         </w:rPr>
-        <w:t xml:space="preserve">Journal of Memory and Language</w:t>
+        <w:t xml:space="preserve">Psychological Methods</w:t>
       </w:r>
       <w:r>
         <w:t xml:space="preserve">,</w:t>
@@ -40384,6 +40801,65 @@
           <w:i/>
           <w:iCs/>
         </w:rPr>
+        <w:t xml:space="preserve">26</w:t>
+      </w:r>
+      <w:r>
+        <w:t xml:space="preserve">(1), 103–126.</w:t>
+      </w:r>
+      <w:r>
+        <w:t xml:space="preserve"> </w:t>
+      </w:r>
+      <w:hyperlink r:id="rId236">
+        <w:r>
+          <w:rPr>
+            <w:rStyle w:val="Hyperlink"/>
+          </w:rPr>
+          <w:t xml:space="preserve">https://doi.org/10.1037/met0000275</w:t>
+        </w:r>
+      </w:hyperlink>
+    </w:p>
+    <w:bookmarkEnd w:id="237"/>
+    <w:bookmarkStart w:id="239" w:name="ref-schadHowCapitalizePriori2020"/>
+    <w:p>
+      <w:pPr>
+        <w:pStyle w:val="Bibliography"/>
+      </w:pPr>
+      <w:r>
+        <w:t xml:space="preserve">Schad, D. J., Vasishth, S., Hohenstein, S., &amp; Kliegl, R. (2020). How to capitalize on a priori contrasts in linear (mixed) models:</w:t>
+      </w:r>
+      <w:r>
+        <w:t xml:space="preserve"> </w:t>
+      </w:r>
+      <w:r>
+        <w:t xml:space="preserve">A</w:t>
+      </w:r>
+      <w:r>
+        <w:t xml:space="preserve"> </w:t>
+      </w:r>
+      <w:r>
+        <w:t xml:space="preserve">tutorial.</w:t>
+      </w:r>
+      <w:r>
+        <w:t xml:space="preserve"> </w:t>
+      </w:r>
+      <w:r>
+        <w:rPr>
+          <w:i/>
+          <w:iCs/>
+        </w:rPr>
+        <w:t xml:space="preserve">Journal of Memory and Language</w:t>
+      </w:r>
+      <w:r>
+        <w:t xml:space="preserve">,</w:t>
+      </w:r>
+      <w:r>
+        <w:t xml:space="preserve"> </w:t>
+      </w:r>
+      <w:r>
+        <w:rPr>
+          <w:i/>
+          <w:iCs/>
+        </w:rPr>
         <w:t xml:space="preserve">110</w:t>
       </w:r>
       <w:r>
@@ -40392,7 +40868,7 @@
       <w:r>
         <w:t xml:space="preserve"> </w:t>
       </w:r>
-      <w:hyperlink r:id="rId230">
+      <w:hyperlink r:id="rId238">
         <w:r>
           <w:rPr>
             <w:rStyle w:val="Hyperlink"/>
@@ -40401,14 +40877,14 @@
         </w:r>
       </w:hyperlink>
     </w:p>
-    <w:bookmarkEnd w:id="231"/>
-    <w:bookmarkStart w:id="233" w:name="X104784eed0ae1ccb8a3ad3ee7b9fabf451b14c8"/>
+    <w:bookmarkEnd w:id="239"/>
+    <w:bookmarkStart w:id="241" w:name="Xeab23262d60604682667115db650a09ed4d9587"/>
     <w:p>
       <w:pPr>
         <w:pStyle w:val="Bibliography"/>
       </w:pPr>
       <w:r>
-        <w:t xml:space="preserve">Uygun Tunç, D., Tunç, M. N., &amp; Lakens, D. (2023). The epistemic and pragmatic function of dichotomous claims based on statistical hypothesis tests.</w:t>
+        <w:t xml:space="preserve">Stefan, A. M., Evans, N. J., &amp; Wagenmakers, E.-J. (2022). Practical challenges and methodological flexibility in prior elicitation.</w:t>
       </w:r>
       <w:r>
         <w:t xml:space="preserve"> </w:t>
@@ -40418,7 +40894,7 @@
           <w:i/>
           <w:iCs/>
         </w:rPr>
-        <w:t xml:space="preserve">Theory &amp; Psychology</w:t>
+        <w:t xml:space="preserve">Psychological Methods</w:t>
       </w:r>
       <w:r>
         <w:t xml:space="preserve">,</w:t>
@@ -40431,6 +40907,53 @@
           <w:i/>
           <w:iCs/>
         </w:rPr>
+        <w:t xml:space="preserve">27</w:t>
+      </w:r>
+      <w:r>
+        <w:t xml:space="preserve">(2), 177–197.</w:t>
+      </w:r>
+      <w:r>
+        <w:t xml:space="preserve"> </w:t>
+      </w:r>
+      <w:hyperlink r:id="rId240">
+        <w:r>
+          <w:rPr>
+            <w:rStyle w:val="Hyperlink"/>
+          </w:rPr>
+          <w:t xml:space="preserve">https://doi.org/10.1037/met0000354</w:t>
+        </w:r>
+      </w:hyperlink>
+    </w:p>
+    <w:bookmarkEnd w:id="241"/>
+    <w:bookmarkStart w:id="243" w:name="X104784eed0ae1ccb8a3ad3ee7b9fabf451b14c8"/>
+    <w:p>
+      <w:pPr>
+        <w:pStyle w:val="Bibliography"/>
+      </w:pPr>
+      <w:r>
+        <w:t xml:space="preserve">Uygun Tunç, D., Tunç, M. N., &amp; Lakens, D. (2023). The epistemic and pragmatic function of dichotomous claims based on statistical hypothesis tests.</w:t>
+      </w:r>
+      <w:r>
+        <w:t xml:space="preserve"> </w:t>
+      </w:r>
+      <w:r>
+        <w:rPr>
+          <w:i/>
+          <w:iCs/>
+        </w:rPr>
+        <w:t xml:space="preserve">Theory &amp; Psychology</w:t>
+      </w:r>
+      <w:r>
+        <w:t xml:space="preserve">,</w:t>
+      </w:r>
+      <w:r>
+        <w:t xml:space="preserve"> </w:t>
+      </w:r>
+      <w:r>
+        <w:rPr>
+          <w:i/>
+          <w:iCs/>
+        </w:rPr>
         <w:t xml:space="preserve">33</w:t>
       </w:r>
       <w:r>
@@ -40439,7 +40962,7 @@
       <w:r>
         <w:t xml:space="preserve"> </w:t>
       </w:r>
-      <w:hyperlink r:id="rId232">
+      <w:hyperlink r:id="rId242">
         <w:r>
           <w:rPr>
             <w:rStyle w:val="Hyperlink"/>
@@ -40448,8 +40971,8 @@
         </w:r>
       </w:hyperlink>
     </w:p>
-    <w:bookmarkEnd w:id="233"/>
-    <w:bookmarkStart w:id="235" w:name="ref-R-furrr"/>
+    <w:bookmarkEnd w:id="243"/>
+    <w:bookmarkStart w:id="245" w:name="ref-R-furrr"/>
     <w:p>
       <w:pPr>
         <w:pStyle w:val="Bibliography"/>
@@ -40473,7 +40996,7 @@
       <w:r>
         <w:t xml:space="preserve"> </w:t>
       </w:r>
-      <w:hyperlink r:id="rId234">
+      <w:hyperlink r:id="rId244">
         <w:r>
           <w:rPr>
             <w:rStyle w:val="Hyperlink"/>
@@ -40482,8 +41005,8 @@
         </w:r>
       </w:hyperlink>
     </w:p>
-    <w:bookmarkEnd w:id="235"/>
-    <w:bookmarkStart w:id="237" w:name="ref-watsonGeneralisedLinearMixed2023"/>
+    <w:bookmarkEnd w:id="245"/>
+    <w:bookmarkStart w:id="247" w:name="ref-watsonGeneralisedLinearMixed2023"/>
     <w:p>
       <w:pPr>
         <w:pStyle w:val="Bibliography"/>
@@ -40640,7 +41163,7 @@
       <w:r>
         <w:t xml:space="preserve"> </w:t>
       </w:r>
-      <w:hyperlink r:id="rId236">
+      <w:hyperlink r:id="rId246">
         <w:r>
           <w:rPr>
             <w:rStyle w:val="Hyperlink"/>
@@ -40649,8 +41172,8 @@
         </w:r>
       </w:hyperlink>
     </w:p>
-    <w:bookmarkEnd w:id="237"/>
-    <w:bookmarkStart w:id="239" w:name="ref-westfallStatisticalPowerOptimal2014"/>
+    <w:bookmarkEnd w:id="247"/>
+    <w:bookmarkStart w:id="249" w:name="ref-westfallStatisticalPowerOptimal2014"/>
     <w:p>
       <w:pPr>
         <w:pStyle w:val="Bibliography"/>
@@ -40687,7 +41210,7 @@
       <w:r>
         <w:t xml:space="preserve"> </w:t>
       </w:r>
-      <w:hyperlink r:id="rId238">
+      <w:hyperlink r:id="rId248">
         <w:r>
           <w:rPr>
             <w:rStyle w:val="Hyperlink"/>
@@ -40696,8 +41219,8 @@
         </w:r>
       </w:hyperlink>
     </w:p>
-    <w:bookmarkEnd w:id="239"/>
-    <w:bookmarkStart w:id="241" w:name="ref-wickhamWelcomeTidyverse2019"/>
+    <w:bookmarkEnd w:id="249"/>
+    <w:bookmarkStart w:id="251" w:name="ref-wickhamWelcomeTidyverse2019"/>
     <w:p>
       <w:pPr>
         <w:pStyle w:val="Bibliography"/>
@@ -40743,7 +41266,7 @@
       <w:r>
         <w:t xml:space="preserve"> </w:t>
       </w:r>
-      <w:hyperlink r:id="rId240">
+      <w:hyperlink r:id="rId250">
         <w:r>
           <w:rPr>
             <w:rStyle w:val="Hyperlink"/>
@@ -40752,8 +41275,8 @@
         </w:r>
       </w:hyperlink>
     </w:p>
-    <w:bookmarkEnd w:id="241"/>
-    <w:bookmarkStart w:id="242" w:name="ref-wickhamDataScienceImport2023"/>
+    <w:bookmarkEnd w:id="251"/>
+    <w:bookmarkStart w:id="252" w:name="ref-wickhamDataScienceImport2023"/>
     <w:p>
       <w:pPr>
         <w:pStyle w:val="Bibliography"/>
@@ -40778,8 +41301,8 @@
         <w:t xml:space="preserve">(2nd edition). O’Reilly.</w:t>
       </w:r>
     </w:p>
-    <w:bookmarkEnd w:id="242"/>
-    <w:bookmarkStart w:id="244" w:name="ref-yarkoniGeneralizabilityCrisis2022"/>
+    <w:bookmarkEnd w:id="252"/>
+    <w:bookmarkStart w:id="254" w:name="ref-yarkoniGeneralizabilityCrisis2022"/>
     <w:p>
       <w:pPr>
         <w:pStyle w:val="Bibliography"/>
@@ -40816,7 +41339,7 @@
       <w:r>
         <w:t xml:space="preserve"> </w:t>
       </w:r>
-      <w:hyperlink r:id="rId243">
+      <w:hyperlink r:id="rId253">
         <w:r>
           <w:rPr>
             <w:rStyle w:val="Hyperlink"/>
@@ -40825,8 +41348,8 @@
         </w:r>
       </w:hyperlink>
     </w:p>
-    <w:bookmarkEnd w:id="244"/>
-    <w:bookmarkStart w:id="246" w:name="ref-yuPassLmePower2019"/>
+    <w:bookmarkEnd w:id="254"/>
+    <w:bookmarkStart w:id="256" w:name="ref-yuPassLmePower2019"/>
     <w:p>
       <w:pPr>
         <w:pStyle w:val="Bibliography"/>
@@ -40923,7 +41446,7 @@
       <w:r>
         <w:t xml:space="preserve"> </w:t>
       </w:r>
-      <w:hyperlink r:id="rId245">
+      <w:hyperlink r:id="rId255">
         <w:r>
           <w:rPr>
             <w:rStyle w:val="Hyperlink"/>
@@ -40932,8 +41455,8 @@
         </w:r>
       </w:hyperlink>
     </w:p>
-    <w:bookmarkEnd w:id="246"/>
-    <w:bookmarkStart w:id="248" w:name="ref-zhangPracticalStatisticalPower2018"/>
+    <w:bookmarkEnd w:id="256"/>
+    <w:bookmarkStart w:id="258" w:name="ref-zhangPracticalStatisticalPower2018"/>
     <w:p>
       <w:pPr>
         <w:pStyle w:val="Bibliography"/>
@@ -40999,7 +41522,7 @@
       <w:r>
         <w:t xml:space="preserve"> </w:t>
       </w:r>
-      <w:hyperlink r:id="rId247">
+      <w:hyperlink r:id="rId257">
         <w:r>
           <w:rPr>
             <w:rStyle w:val="Hyperlink"/>
@@ -41008,8 +41531,8 @@
         </w:r>
       </w:hyperlink>
     </w:p>
-    <w:bookmarkEnd w:id="248"/>
-    <w:bookmarkStart w:id="250" w:name="ref-zimmerSampleSizePlanning2023"/>
+    <w:bookmarkEnd w:id="258"/>
+    <w:bookmarkStart w:id="260" w:name="ref-zimmerSampleSizePlanning2023"/>
     <w:p>
       <w:pPr>
         <w:pStyle w:val="Bibliography"/>
@@ -41045,7 +41568,7 @@
       <w:r>
         <w:t xml:space="preserve"> </w:t>
       </w:r>
-      <w:hyperlink r:id="rId249">
+      <w:hyperlink r:id="rId259">
         <w:r>
           <w:rPr>
             <w:rStyle w:val="Hyperlink"/>
@@ -41054,9 +41577,9 @@
         </w:r>
       </w:hyperlink>
     </w:p>
-    <w:bookmarkEnd w:id="250"/>
-    <w:bookmarkEnd w:id="251"/>
-    <w:bookmarkEnd w:id="252"/>
+    <w:bookmarkEnd w:id="260"/>
+    <w:bookmarkEnd w:id="261"/>
+    <w:bookmarkEnd w:id="262"/>
     <w:sectPr>
       <w:headerReference r:id="rId9" w:type="even"/>
       <w:headerReference r:id="rId11" w:type="default"/>
@@ -41310,7 +41833,88 @@
       </w:r>
     </w:p>
   </w:footnote>
-  <w:footnote w:id="93">
+  <w:footnote w:id="89">
+    <w:p>
+      <w:pPr>
+        <w:pStyle w:val="FootnoteText"/>
+      </w:pPr>
+      <w:r>
+        <w:rPr>
+          <w:rStyle w:val="FootnoteReference"/>
+        </w:rPr>
+        <w:footnoteRef/>
+      </w:r>
+      <w:r>
+        <w:t xml:space="preserve"> </w:t>
+      </w:r>
+      <w:r>
+        <w:t xml:space="preserve">Developing more effective strategies on how to elicit and visualize domain knowledge is currently an active area of research, primarily in the context of Bayesian modeling</w:t>
+      </w:r>
+      <w:r>
+        <w:t xml:space="preserve"> </w:t>
+      </w:r>
+      <w:r>
+        <w:t xml:space="preserve">(</w:t>
+      </w:r>
+      <w:hyperlink w:anchor="X4a54f3aba6670339d3f60a46dbdaa4f51953692">
+        <w:r>
+          <w:rPr>
+            <w:rStyle w:val="Hyperlink"/>
+          </w:rPr>
+          <w:t xml:space="preserve">Bockting et al., 2024</w:t>
+        </w:r>
+      </w:hyperlink>
+      <w:r>
+        <w:t xml:space="preserve">;</w:t>
+      </w:r>
+      <w:r>
+        <w:t xml:space="preserve"> </w:t>
+      </w:r>
+      <w:hyperlink w:anchor="ref-hartmannFlexiblePriorElicitation2020">
+        <w:r>
+          <w:rPr>
+            <w:rStyle w:val="Hyperlink"/>
+          </w:rPr>
+          <w:t xml:space="preserve">Hartmann et al., 2020</w:t>
+        </w:r>
+      </w:hyperlink>
+      <w:r>
+        <w:t xml:space="preserve">;</w:t>
+      </w:r>
+      <w:r>
+        <w:t xml:space="preserve"> </w:t>
+      </w:r>
+      <w:hyperlink w:anchor="ref-mikkolaPriorKnowledgeElicitation2023">
+        <w:r>
+          <w:rPr>
+            <w:rStyle w:val="Hyperlink"/>
+          </w:rPr>
+          <w:t xml:space="preserve">Mikkola et al., 2023</w:t>
+        </w:r>
+      </w:hyperlink>
+      <w:r>
+        <w:t xml:space="preserve">;</w:t>
+      </w:r>
+      <w:r>
+        <w:t xml:space="preserve"> </w:t>
+      </w:r>
+      <w:hyperlink w:anchor="Xeab23262d60604682667115db650a09ed4d9587">
+        <w:r>
+          <w:rPr>
+            <w:rStyle w:val="Hyperlink"/>
+          </w:rPr>
+          <w:t xml:space="preserve">Stefan et al., 2022</w:t>
+        </w:r>
+      </w:hyperlink>
+      <w:r>
+        <w:t xml:space="preserve">)</w:t>
+      </w:r>
+      <w:r>
+        <w:t xml:space="preserve">. We expect that future advances in this field will also be highly relevant for tailored simulation-based sample size planning with frequentist models.</w:t>
+      </w:r>
+    </w:p>
+  </w:footnote>
+  <w:footnote w:id="94">
     <w:p>
       <w:pPr>
         <w:pStyle w:val="FootnoteText"/>
@@ -41365,7 +41969,7 @@
       </w:r>
     </w:p>
   </w:footnote>
-  <w:footnote w:id="100">
+  <w:footnote w:id="101">
     <w:p>
       <w:pPr>
         <w:pStyle w:val="FootnoteText"/>
@@ -41419,7 +42023,7 @@
       <w:r>
         <w:t xml:space="preserve"> </w:t>
       </w:r>
-      <w:hyperlink r:id="rId101">
+      <w:hyperlink r:id="rId102">
         <w:r>
           <w:rPr>
             <w:rStyle w:val="Hyperlink"/>
@@ -41432,7 +42036,7 @@
       </w:r>
     </w:p>
   </w:footnote>
-  <w:footnote w:id="107">
+  <w:footnote w:id="108">
     <w:p>
       <w:pPr>
         <w:pStyle w:val="FootnoteText"/>
@@ -41483,7 +42087,7 @@
         <w:t xml:space="preserve">)</w:t>
       </w:r>
       <w:r>
-        <w:t xml:space="preserve">. The package performs simulation based power analysis in a surrogate modeling framework that can evaluate power for a large grid of design combinations more efficiently. The framework also requires users to write their own</w:t>
+        <w:t xml:space="preserve">. The package performs simulation-based power analysis in a surrogate modeling framework that can evaluate power for a large grid of design combinations more efficiently. The framework also requires users to write their own</w:t>
       </w:r>
       <w:r>
         <w:t xml:space="preserve"> </w:t>

--- a/_manuscript/manuscript.docx
+++ b/_manuscript/manuscript.docx
@@ -522,7 +522,7 @@
         <w:pStyle w:val="BodyText"/>
       </w:pPr>
       <w:r>
-        <w:t xml:space="preserve">This is version 3.5 of our preprint published at</w:t>
+        <w:t xml:space="preserve">This is version 4 of our preprint published at</w:t>
       </w:r>
       <w:r>
         <w:t xml:space="preserve"> </w:t>
@@ -726,7 +726,7 @@
       </w:r>
     </w:p>
     <w:bookmarkEnd w:id="47"/>
-    <w:bookmarkStart w:id="48" w:name="firstheader"/>
+    <w:bookmarkStart w:id="52" w:name="firstheader"/>
     <w:p>
       <w:pPr>
         <w:pStyle w:val="Heading1"/>
@@ -735,8 +735,178 @@
         <w:t xml:space="preserve">A Tutorial on Tailored Simulation-Based Sample Size Planning for Experimental Designs with Generalized Linear Mixed Models</w:t>
       </w:r>
     </w:p>
-    <w:bookmarkEnd w:id="48"/>
-    <w:bookmarkStart w:id="49" w:name="introduction"/>
+    <w:tbl>
+      <w:tblPr>
+        <w:tblStyle w:val="Table"/>
+        <w:tblLook w:firstRow="0" w:lastRow="0" w:firstColumn="0" w:lastColumn="0" w:noHBand="0" w:noVBand="0" w:val="0000"/>
+        <w:tblBorders>
+          <w:left w:val="single" w:sz="24" w:space="0" w:color="CC1914"/>
+          <w:right w:val="single" w:sz="4" w:space="0" w:color="CC1914"/>
+          <w:top w:val="single" w:sz="4" w:space="0" w:color="CC1914"/>
+          <w:bottom w:val="single" w:sz="4" w:space="0" w:color="CC1914"/>
+        </w:tblBorders>
+        <w:tblCellMar>
+          <w:left w:w="144" w:type="dxa"/>
+          <w:right w:w="144" w:type="dxa"/>
+        </w:tblCellMar>
+        <w:tblInd w:w="164" w:type="dxa"/>
+        <w:tblW w:type="pct" w:w="100%"/>
+      </w:tblPr>
+      <w:tr>
+        <w:trPr>
+          <w:cantSplit/>
+        </w:trPr>
+        <w:tc>
+          <w:tcPr>
+            <w:shd w:color="auto" w:fill="f7dddc" w:val="clear"/>
+            <w:tcMar>
+              <w:top w:w="92" w:type="dxa"/>
+              <w:bottom w:w="92" w:type="dxa"/>
+            </w:tcMar>
+          </w:tcPr>
+          <w:p>
+            <w:pPr>
+              <w:pStyle w:val="FirstParagraph"/>
+            </w:pPr>
+            <w:pPr>
+              <w:spacing w:before="0" w:after="0"/>
+              <w:textAlignment w:val="center"/>
+            </w:pPr>
+            <w:r>
+              <w:drawing>
+                <wp:inline>
+                  <wp:extent cx="152400" cy="152400"/>
+                  <wp:effectExtent b="0" l="0" r="0" t="0"/>
+                  <wp:docPr descr="" title="" id="49" name="Picture"/>
+                  <a:graphic>
+                    <a:graphicData uri="http://schemas.openxmlformats.org/drawingml/2006/picture">
+                      <pic:pic>
+                        <pic:nvPicPr>
+                          <pic:cNvPr descr="/Applications/quarto/share/formats/docx/important.png" id="50" name="Picture"/>
+                          <pic:cNvPicPr>
+                            <a:picLocks noChangeArrowheads="1" noChangeAspect="1"/>
+                          </pic:cNvPicPr>
+                        </pic:nvPicPr>
+                        <pic:blipFill>
+                          <a:blip r:embed="rId48"/>
+                          <a:stretch>
+                            <a:fillRect/>
+                          </a:stretch>
+                        </pic:blipFill>
+                        <pic:spPr bwMode="auto">
+                          <a:xfrm>
+                            <a:off x="0" y="0"/>
+                            <a:ext cx="152400" cy="152400"/>
+                          </a:xfrm>
+                          <a:prstGeom prst="rect">
+                            <a:avLst/>
+                          </a:prstGeom>
+                          <a:noFill/>
+                          <a:ln w="9525">
+                            <a:noFill/>
+                            <a:headEnd/>
+                            <a:tailEnd/>
+                          </a:ln>
+                        </pic:spPr>
+                      </pic:pic>
+                    </a:graphicData>
+                  </a:graphic>
+                </wp:inline>
+              </w:drawing>
+            </w:r>
+            <w:r>
+              <w:t xml:space="preserve"> </w:t>
+            </w:r>
+            <w:r>
+              <w:t xml:space="preserve"> </w:t>
+            </w:r>
+            <w:r>
+              <w:t xml:space="preserve">Important</w:t>
+            </w:r>
+          </w:p>
+        </w:tc>
+      </w:tr>
+      <w:tr>
+        <w:trPr>
+          <w:cantSplit/>
+        </w:trPr>
+        <w:tc>
+          <w:tcPr>
+            <w:tcMar>
+              <w:top w:w="108" w:type="dxa"/>
+              <w:bottom w:w="108" w:type="dxa"/>
+            </w:tcMar>
+          </w:tcPr>
+          <w:p>
+            <w:pPr>
+              <w:pStyle w:val="BodyText"/>
+            </w:pPr>
+            <w:pPr>
+              <w:spacing w:before="16"/>
+            </w:pPr>
+            <w:r>
+              <w:t xml:space="preserve">This manuscript has been accepted by the journal</w:t>
+            </w:r>
+            <w:r>
+              <w:t xml:space="preserve"> </w:t>
+            </w:r>
+            <w:r>
+              <w:rPr>
+                <w:i/>
+                <w:iCs/>
+              </w:rPr>
+              <w:t xml:space="preserve">Advances in Methods and Practices in Psychological Science (AMPPS)</w:t>
+            </w:r>
+            <w:r>
+              <w:t xml:space="preserve">.</w:t>
+            </w:r>
+            <w:r>
+              <w:t xml:space="preserve"> </w:t>
+            </w:r>
+            <w:r>
+              <w:t xml:space="preserve">Please cite the official version of record as:</w:t>
+            </w:r>
+          </w:p>
+          <w:p>
+            <w:pPr>
+              <w:pStyle w:val="BodyText"/>
+            </w:pPr>
+            <w:pPr>
+              <w:spacing w:after="16"/>
+            </w:pPr>
+            <w:r>
+              <w:t xml:space="preserve">Pargent, F., K. Koch, T., Kleine, A.-K., Lermer, E., &amp; Gaube, S. (2024). A tutorial on tailored simulation-based sample-size planning for experimental designs with generalized linear mixed models.</w:t>
+            </w:r>
+            <w:r>
+              <w:t xml:space="preserve"> </w:t>
+            </w:r>
+            <w:r>
+              <w:rPr>
+                <w:i/>
+                <w:iCs/>
+              </w:rPr>
+              <w:t xml:space="preserve">Advances in Methods and Practices in Psychological Science</w:t>
+            </w:r>
+            <w:r>
+              <w:t xml:space="preserve">, 7(4).</w:t>
+            </w:r>
+            <w:r>
+              <w:t xml:space="preserve"> </w:t>
+            </w:r>
+            <w:hyperlink r:id="rId51">
+              <w:r>
+                <w:rPr>
+                  <w:rStyle w:val="Hyperlink"/>
+                </w:rPr>
+                <w:t xml:space="preserve">https://doi.org/10.1177/25152459241287132</w:t>
+              </w:r>
+            </w:hyperlink>
+          </w:p>
+        </w:tc>
+      </w:tr>
+    </w:tbl>
+    <w:bookmarkEnd w:id="52"/>
+    <w:bookmarkStart w:id="53" w:name="introduction"/>
     <w:p>
       <w:pPr>
         <w:pStyle w:val="Heading1"/>
@@ -1103,8 +1273,8 @@
         <w:t xml:space="preserve">. It is not necessary to understand the technical details of how GLMMs are estimated. However, it is crucial to understand the structure of a basic GLMM (e.g., logistic regression with random intercepts) and how the model assumes that the dependent variable’s values are determined by the predictor variables and the random effects.</w:t>
       </w:r>
     </w:p>
-    <w:bookmarkEnd w:id="49"/>
-    <w:bookmarkStart w:id="53" w:name="theoretical-background"/>
+    <w:bookmarkEnd w:id="53"/>
+    <w:bookmarkStart w:id="57" w:name="theoretical-background"/>
     <w:p>
       <w:pPr>
         <w:pStyle w:val="Heading1"/>
@@ -1113,7 +1283,7 @@
         <w:t xml:space="preserve">Theoretical background</w:t>
       </w:r>
     </w:p>
-    <w:bookmarkStart w:id="51" w:name="X4e0f4ca965815134058c6c61baa202b40d0e8f6"/>
+    <w:bookmarkStart w:id="55" w:name="X4e0f4ca965815134058c6c61baa202b40d0e8f6"/>
     <w:p>
       <w:pPr>
         <w:pStyle w:val="Heading2"/>
@@ -1377,7 +1547,7 @@
         <w:rPr>
           <w:rStyle w:val="FootnoteReference"/>
         </w:rPr>
-        <w:footnoteReference w:id="50"/>
+        <w:footnoteReference w:id="54"/>
       </w:r>
     </w:p>
     <w:p>
@@ -1576,8 +1746,8 @@
         <w:t xml:space="preserve">.</w:t>
       </w:r>
     </w:p>
-    <w:bookmarkEnd w:id="51"/>
-    <w:bookmarkStart w:id="52" w:name="generalized-linear-mixed-models-glmms"/>
+    <w:bookmarkEnd w:id="55"/>
+    <w:bookmarkStart w:id="56" w:name="generalized-linear-mixed-models-glmms"/>
     <w:p>
       <w:pPr>
         <w:pStyle w:val="Heading2"/>
@@ -1708,9 +1878,9 @@
         <w:t xml:space="preserve">GLMMs extend the LMM framework to accommodate non-normally distributed continuous and categorical outcome variables. GLMMs involve a link function that connects the linear combination of predictor variables to the expected value of the outcome variable. The link function allows for modeling the relationship between predictors and the outcome in a non-linear way that is appropriate for the specific distribution family of the outcome variable.</w:t>
       </w:r>
     </w:p>
-    <w:bookmarkEnd w:id="52"/>
-    <w:bookmarkEnd w:id="53"/>
-    <w:bookmarkStart w:id="54" w:name="X0b0eaf3a7ec51e10c3325daf7a1af020a1455bc"/>
+    <w:bookmarkEnd w:id="56"/>
+    <w:bookmarkEnd w:id="57"/>
+    <w:bookmarkStart w:id="58" w:name="X0b0eaf3a7ec51e10c3325daf7a1af020a1455bc"/>
     <w:p>
       <w:pPr>
         <w:pStyle w:val="Heading1"/>
@@ -9466,8 +9636,8 @@
         <w:t xml:space="preserve">GUI available = whether a graphical user interface is provided (usually a Shiny app that is available online or can be downloaded to run locally), GLMM support = whether power analysis can be performed for generalized linear mixed model (otherwise only linear mixed models are supported), Design limitations = whether only a limited selection of study designs can be specified (otherwise arbitrary designs within the model class are supported).</w:t>
       </w:r>
     </w:p>
-    <w:bookmarkEnd w:id="54"/>
-    <w:bookmarkStart w:id="55" w:name="reasons-to-use-tailored-data-simulation"/>
+    <w:bookmarkEnd w:id="58"/>
+    <w:bookmarkStart w:id="59" w:name="reasons-to-use-tailored-data-simulation"/>
     <w:p>
       <w:pPr>
         <w:pStyle w:val="Heading1"/>
@@ -9582,7 +9752,7 @@
         <w:t xml:space="preserve">)</w:t>
       </w:r>
       <w:r>
-        <w:t xml:space="preserve">. As a byproduct, the simulated datasets can also be used to test whether the intended data analysis provides the expected (unbiased) results, despite the missing data.</w:t>
+        <w:t xml:space="preserve">. As a by-product, the simulated datasets can also be used to test whether the intended data analysis provides the expected (unbiased) results, despite the missing data.</w:t>
       </w:r>
       <w:r>
         <w:t xml:space="preserve"> </w:t>
@@ -10271,7 +10441,7 @@
         <w:t xml:space="preserve"> </w:t>
       </w:r>
       <w:r>
-        <w:t xml:space="preserve">is combined with</w:t>
+        <w:t xml:space="preserve">is combined with a logical</w:t>
       </w:r>
       <w:r>
         <w:t xml:space="preserve"> </w:t>
@@ -10344,7 +10514,7 @@
         <w:t xml:space="preserve"> </w:t>
       </w:r>
       <w:r>
-        <w:t xml:space="preserve">is combined with</w:t>
+        <w:t xml:space="preserve">is combined with a logical</w:t>
       </w:r>
       <w:r>
         <w:t xml:space="preserve"> </w:t>
@@ -10494,8 +10664,8 @@
         <w:t xml:space="preserve">. It would be possible to use these tailored simulations to compute standardized effect sizes that could then be inserted in existing software packages for sample size planning. However, we would argue that when tailored data simulations are necessary to determine effect sizes anyway, performing the whole sample size planning in a customized way is preferred over using the existing software packages.</w:t>
       </w:r>
     </w:p>
-    <w:bookmarkEnd w:id="55"/>
-    <w:bookmarkStart w:id="117" w:name="X27095e2c60f5c6751b5570ca6c42b049edea668"/>
+    <w:bookmarkEnd w:id="59"/>
+    <w:bookmarkStart w:id="121" w:name="X27095e2c60f5c6751b5570ca6c42b049edea668"/>
     <w:p>
       <w:pPr>
         <w:pStyle w:val="Heading1"/>
@@ -10522,7 +10692,7 @@
       <w:r>
         <w:t xml:space="preserve">) and on our tutorial website (</w:t>
       </w:r>
-      <w:hyperlink r:id="rId56">
+      <w:hyperlink r:id="rId60">
         <w:r>
           <w:rPr>
             <w:rStyle w:val="Hyperlink"/>
@@ -10534,7 +10704,7 @@
         <w:t xml:space="preserve">).</w:t>
       </w:r>
     </w:p>
-    <w:bookmarkStart w:id="60" w:name="step-1-define-the-estimand"/>
+    <w:bookmarkStart w:id="64" w:name="step-1-define-the-estimand"/>
     <w:p>
       <w:pPr>
         <w:pStyle w:val="Heading2"/>
@@ -10543,7 +10713,7 @@
         <w:t xml:space="preserve">Step 1: Define the estimand</w:t>
       </w:r>
     </w:p>
-    <w:bookmarkStart w:id="57" w:name="theory"/>
+    <w:bookmarkStart w:id="61" w:name="theory"/>
     <w:p>
       <w:pPr>
         <w:pStyle w:val="Heading3"/>
@@ -10658,8 +10828,8 @@
         <w:t xml:space="preserve">.</w:t>
       </w:r>
     </w:p>
-    <w:bookmarkEnd w:id="57"/>
-    <w:bookmarkStart w:id="59" w:name="practice"/>
+    <w:bookmarkEnd w:id="61"/>
+    <w:bookmarkStart w:id="63" w:name="practice"/>
     <w:p>
       <w:pPr>
         <w:pStyle w:val="Heading3"/>
@@ -11249,7 +11419,7 @@
         <w:rPr>
           <w:rStyle w:val="FootnoteReference"/>
         </w:rPr>
-        <w:footnoteReference w:id="58"/>
+        <w:footnoteReference w:id="62"/>
       </w:r>
       <w:r>
         <w:t xml:space="preserve"> </w:t>
@@ -11266,9 +11436,9 @@
         <w:t xml:space="preserve">Although the estimand is initially defined outside of a statistical model, it is only useful if we find a way to estimate it based on observed data. For our exemplary research question, it is possible to construct an experimental study where all participants are confronted with the same set of head CT scans, but the kind of AI advice given for each scan is randomly assigned within participants. This random intervention allows us to produce an empirical estimate of our estimand, although, in reality, each person receives only one kind of AI advice (correct advice, incorrect advice, no advice at all) for each scan. We will see later how each of the probability expressions in our estimand can be modeled with the same GLMM. Estimating this GLMM based on the data observed in our planned study will produce an estimate for each probability, and these estimates can then be combined to compute an estimate for each of the four probability contrasts. For pedagogical reasons, we will skip the concrete definition of our estimate until we have discussed how to simulate data based on a concrete GLMM in the next section.</w:t>
       </w:r>
     </w:p>
-    <w:bookmarkEnd w:id="59"/>
-    <w:bookmarkEnd w:id="60"/>
-    <w:bookmarkStart w:id="64" w:name="Xb015cf96df2a2ba0189c3dd64f34e74615d1aa2"/>
+    <w:bookmarkEnd w:id="63"/>
+    <w:bookmarkEnd w:id="64"/>
+    <w:bookmarkStart w:id="68" w:name="Xb015cf96df2a2ba0189c3dd64f34e74615d1aa2"/>
     <w:p>
       <w:pPr>
         <w:pStyle w:val="Heading2"/>
@@ -11277,7 +11447,7 @@
         <w:t xml:space="preserve">Step 2: Simulate the data-generating process</w:t>
       </w:r>
     </w:p>
-    <w:bookmarkStart w:id="61" w:name="theory-1"/>
+    <w:bookmarkStart w:id="65" w:name="theory-1"/>
     <w:p>
       <w:pPr>
         <w:pStyle w:val="Heading3"/>
@@ -11353,8 +11523,8 @@
         <w:t xml:space="preserve">(i.e. that include all possible random effects) safeguards against inflated type I error rates, this can lead to a great loss in power if the variance in the random effects is actually small. Thus, we argue that even a simplified data-generating process (e.g., only a small number of interaction effects; only random intercepts, and no random slopes; assuming that data is missing completely at random) that is only plausible under idealized circumstances, can yield informative results and is preferred over performing no systematic sample size planning.</w:t>
       </w:r>
     </w:p>
-    <w:bookmarkEnd w:id="61"/>
-    <w:bookmarkStart w:id="63" w:name="practice-1"/>
+    <w:bookmarkEnd w:id="65"/>
+    <w:bookmarkStart w:id="67" w:name="practice-1"/>
     <w:p>
       <w:pPr>
         <w:pStyle w:val="Heading3"/>
@@ -12151,46 +12321,11 @@
           <m:t>=</m:t>
         </m:r>
         <m:r>
-          <m:t>i</m:t>
-        </m:r>
-        <m:r>
-          <m:t>n</m:t>
-        </m:r>
-        <m:r>
-          <m:t>v</m:t>
-        </m:r>
-        <m:r>
-          <m:t>e</m:t>
-        </m:r>
-        <m:r>
-          <m:t>r</m:t>
-        </m:r>
-        <m:r>
-          <m:t>s</m:t>
-        </m:r>
-        <m:r>
-          <m:t>e</m:t>
-        </m:r>
-        <m:r>
           <m:rPr>
+            <m:nor/>
             <m:sty m:val="p"/>
           </m:rPr>
-          <m:t>_</m:t>
-        </m:r>
-        <m:r>
-          <m:t>l</m:t>
-        </m:r>
-        <m:r>
-          <m:t>o</m:t>
-        </m:r>
-        <m:r>
-          <m:t>g</m:t>
-        </m:r>
-        <m:r>
-          <m:t>i</m:t>
-        </m:r>
-        <m:r>
-          <m:t>t</m:t>
+          <m:t>inverse_logit</m:t>
         </m:r>
         <m:d>
           <m:dPr>
@@ -12229,13 +12364,11 @@
           </m:fPr>
           <m:num>
             <m:r>
-              <m:t>e</m:t>
-            </m:r>
-            <m:r>
-              <m:t>x</m:t>
-            </m:r>
-            <m:r>
-              <m:t>p</m:t>
+              <m:rPr>
+                <m:nor/>
+                <m:sty m:val="p"/>
+              </m:rPr>
+              <m:t>exp</m:t>
             </m:r>
             <m:d>
               <m:dPr>
@@ -12274,13 +12407,11 @@
               <m:t>+</m:t>
             </m:r>
             <m:r>
-              <m:t>e</m:t>
-            </m:r>
-            <m:r>
-              <m:t>x</m:t>
-            </m:r>
-            <m:r>
-              <m:t>p</m:t>
+              <m:rPr>
+                <m:nor/>
+                <m:sty m:val="p"/>
+              </m:rPr>
+              <m:t>exp</m:t>
             </m:r>
             <m:d>
               <m:dPr>
@@ -13133,17 +13264,17 @@
                   </m:rPr>
                   <m:t>)</m:t>
                 </m:r>
+              </m:e>
+            </m:mr>
+            <m:mr>
+              <m:e/>
+              <m:e>
                 <m:r>
                   <m:rPr>
                     <m:sty m:val="p"/>
                   </m:rPr>
                   <m:t>+</m:t>
                 </m:r>
-              </m:e>
-            </m:mr>
-            <m:mr>
-              <m:e/>
-              <m:e>
                 <m:sSub>
                   <m:e>
                     <m:r>
@@ -13351,17 +13482,17 @@
                     </m:r>
                   </m:sub>
                 </m:sSub>
+              </m:e>
+            </m:mr>
+            <m:mr>
+              <m:e/>
+              <m:e>
                 <m:r>
                   <m:rPr>
                     <m:sty m:val="p"/>
                   </m:rPr>
                   <m:t>+</m:t>
                 </m:r>
-              </m:e>
-            </m:mr>
-            <m:mr>
-              <m:e/>
-              <m:e>
                 <m:sSub>
                   <m:e>
                     <m:r>
@@ -13734,17 +13865,17 @@
                     </m:sSub>
                   </m:e>
                 </m:d>
+              </m:e>
+            </m:mr>
+            <m:mr>
+              <m:e/>
+              <m:e>
                 <m:r>
                   <m:rPr>
                     <m:sty m:val="p"/>
                   </m:rPr>
                   <m:t>+</m:t>
                 </m:r>
-              </m:e>
-            </m:mr>
-            <m:mr>
-              <m:e/>
-              <m:e>
                 <m:sSub>
                   <m:e>
                     <m:r>
@@ -13952,17 +14083,17 @@
                     </m:r>
                   </m:sub>
                 </m:sSub>
+              </m:e>
+            </m:mr>
+            <m:mr>
+              <m:e/>
+              <m:e>
                 <m:r>
                   <m:rPr>
                     <m:sty m:val="p"/>
                   </m:rPr>
                   <m:t>+</m:t>
                 </m:r>
-              </m:e>
-            </m:mr>
-            <m:mr>
-              <m:e/>
-              <m:e>
                 <m:sSub>
                   <m:e>
                     <m:r>
@@ -16052,7 +16183,7 @@
         <w:rPr>
           <w:rStyle w:val="FootnoteReference"/>
         </w:rPr>
-        <w:footnoteReference w:id="62"/>
+        <w:footnoteReference w:id="66"/>
       </w:r>
       <w:r>
         <w:t xml:space="preserve"> </w:t>
@@ -16416,9 +16547,9 @@
         <w:t xml:space="preserve">.</w:t>
       </w:r>
     </w:p>
-    <w:bookmarkEnd w:id="63"/>
-    <w:bookmarkEnd w:id="64"/>
-    <w:bookmarkStart w:id="92" w:name="step-3-specify-the-population-parameters"/>
+    <w:bookmarkEnd w:id="67"/>
+    <w:bookmarkEnd w:id="68"/>
+    <w:bookmarkStart w:id="96" w:name="step-3-specify-the-population-parameters"/>
     <w:p>
       <w:pPr>
         <w:pStyle w:val="Heading2"/>
@@ -16427,7 +16558,7 @@
         <w:t xml:space="preserve">Step 3: Specify the population parameters</w:t>
       </w:r>
     </w:p>
-    <w:bookmarkStart w:id="65" w:name="theory-2"/>
+    <w:bookmarkStart w:id="69" w:name="theory-2"/>
     <w:p>
       <w:pPr>
         <w:pStyle w:val="Heading3"/>
@@ -16602,8 +16733,8 @@
         <w:t xml:space="preserve">in applied Bayesian statistics.</w:t>
       </w:r>
     </w:p>
-    <w:bookmarkEnd w:id="65"/>
-    <w:bookmarkStart w:id="66" w:name="practice-2"/>
+    <w:bookmarkEnd w:id="69"/>
+    <w:bookmarkStart w:id="70" w:name="practice-2"/>
     <w:p>
       <w:pPr>
         <w:pStyle w:val="Heading3"/>
@@ -16975,12 +17106,6 @@
                     </m:r>
                   </m:e>
                 </m:d>
-                <m:r>
-                  <m:rPr>
-                    <m:sty m:val="p"/>
-                  </m:rPr>
-                  <m:t>=</m:t>
-                </m:r>
               </m:e>
             </m:mr>
             <m:mr>
@@ -17231,17 +17356,17 @@
                     </m:r>
                   </m:sub>
                 </m:sSub>
+              </m:e>
+            </m:mr>
+            <m:mr>
+              <m:e/>
+              <m:e>
                 <m:r>
                   <m:rPr>
                     <m:sty m:val="p"/>
                   </m:rPr>
                   <m:t>+</m:t>
                 </m:r>
-              </m:e>
-            </m:mr>
-            <m:mr>
-              <m:e/>
-              <m:e>
                 <m:sSub>
                   <m:e>
                     <m:r>
@@ -17775,12 +17900,6 @@
                     </m:r>
                   </m:e>
                 </m:d>
-                <m:r>
-                  <m:rPr>
-                    <m:sty m:val="p"/>
-                  </m:rPr>
-                  <m:t>=</m:t>
-                </m:r>
               </m:e>
             </m:mr>
             <m:mr>
@@ -17856,9 +17975,9 @@
         <w:tblCaption w:val="Table 2. Assumed probabilities that an average subject solves an average item in each experimental condition."/>
       </w:tblPr>
       <w:tblGrid>
-        <w:gridCol w:w="1303"/>
-        <w:gridCol w:w="2606"/>
-        <w:gridCol w:w="4010"/>
+        <w:gridCol w:w="1248"/>
+        <w:gridCol w:w="2496"/>
+        <w:gridCol w:w="4176"/>
       </w:tblGrid>
       <w:tr>
         <w:trPr>
@@ -18007,19 +18126,11 @@
             </w:pPr>
             <m:oMath>
               <m:r>
-                <m:t>l</m:t>
-              </m:r>
-              <m:r>
-                <m:t>o</m:t>
-              </m:r>
-              <m:r>
-                <m:t>g</m:t>
-              </m:r>
-              <m:r>
-                <m:t>i</m:t>
-              </m:r>
-              <m:r>
-                <m:t>t</m:t>
+                <m:rPr>
+                  <m:nor/>
+                  <m:sty m:val="p"/>
+                </m:rPr>
+                <m:t>logit</m:t>
               </m:r>
               <m:d>
                 <m:dPr>
@@ -18090,19 +18201,11 @@
             </w:pPr>
             <m:oMath>
               <m:r>
-                <m:t>l</m:t>
-              </m:r>
-              <m:r>
-                <m:t>o</m:t>
-              </m:r>
-              <m:r>
-                <m:t>g</m:t>
-              </m:r>
-              <m:r>
-                <m:t>i</m:t>
-              </m:r>
-              <m:r>
-                <m:t>t</m:t>
+                <m:rPr>
+                  <m:nor/>
+                  <m:sty m:val="p"/>
+                </m:rPr>
+                <m:t>logit</m:t>
               </m:r>
               <m:d>
                 <m:dPr>
@@ -18191,19 +18294,11 @@
             </w:pPr>
             <m:oMath>
               <m:r>
-                <m:t>l</m:t>
-              </m:r>
-              <m:r>
-                <m:t>o</m:t>
-              </m:r>
-              <m:r>
-                <m:t>g</m:t>
-              </m:r>
-              <m:r>
-                <m:t>i</m:t>
-              </m:r>
-              <m:r>
-                <m:t>t</m:t>
+                <m:rPr>
+                  <m:nor/>
+                  <m:sty m:val="p"/>
+                </m:rPr>
+                <m:t>logit</m:t>
               </m:r>
               <m:d>
                 <m:dPr>
@@ -18292,19 +18387,11 @@
             </w:pPr>
             <m:oMath>
               <m:r>
-                <m:t>l</m:t>
-              </m:r>
-              <m:r>
-                <m:t>o</m:t>
-              </m:r>
-              <m:r>
-                <m:t>g</m:t>
-              </m:r>
-              <m:r>
-                <m:t>i</m:t>
-              </m:r>
-              <m:r>
-                <m:t>t</m:t>
+                <m:rPr>
+                  <m:nor/>
+                  <m:sty m:val="p"/>
+                </m:rPr>
+                <m:t>logit</m:t>
               </m:r>
               <m:d>
                 <m:dPr>
@@ -18432,19 +18519,11 @@
             </w:pPr>
             <m:oMath>
               <m:r>
-                <m:t>l</m:t>
-              </m:r>
-              <m:r>
-                <m:t>o</m:t>
-              </m:r>
-              <m:r>
-                <m:t>g</m:t>
-              </m:r>
-              <m:r>
-                <m:t>i</m:t>
-              </m:r>
-              <m:r>
-                <m:t>t</m:t>
+                <m:rPr>
+                  <m:nor/>
+                  <m:sty m:val="p"/>
+                </m:rPr>
+                <m:t>logit</m:t>
               </m:r>
               <m:d>
                 <m:dPr>
@@ -18551,19 +18630,11 @@
             </w:pPr>
             <m:oMath>
               <m:r>
-                <m:t>l</m:t>
-              </m:r>
-              <m:r>
-                <m:t>o</m:t>
-              </m:r>
-              <m:r>
-                <m:t>g</m:t>
-              </m:r>
-              <m:r>
-                <m:t>i</m:t>
-              </m:r>
-              <m:r>
-                <m:t>t</m:t>
+                <m:rPr>
+                  <m:nor/>
+                  <m:sty m:val="p"/>
+                </m:rPr>
+                <m:t>logit</m:t>
               </m:r>
               <m:d>
                 <m:dPr>
@@ -19614,12 +19685,6 @@
                     </m:r>
                   </m:e>
                 </m:d>
-                <m:r>
-                  <m:rPr>
-                    <m:sty m:val="p"/>
-                  </m:rPr>
-                  <m:t>=</m:t>
-                </m:r>
               </m:e>
             </m:mr>
             <m:mr>
@@ -19631,46 +19696,11 @@
                   <m:t>=</m:t>
                 </m:r>
                 <m:r>
-                  <m:t>i</m:t>
-                </m:r>
-                <m:r>
-                  <m:t>n</m:t>
-                </m:r>
-                <m:r>
-                  <m:t>v</m:t>
-                </m:r>
-                <m:r>
-                  <m:t>e</m:t>
-                </m:r>
-                <m:r>
-                  <m:t>r</m:t>
-                </m:r>
-                <m:r>
-                  <m:t>s</m:t>
-                </m:r>
-                <m:r>
-                  <m:t>e</m:t>
-                </m:r>
-                <m:r>
                   <m:rPr>
+                    <m:nor/>
                     <m:sty m:val="p"/>
                   </m:rPr>
-                  <m:t>_</m:t>
-                </m:r>
-                <m:r>
-                  <m:t>l</m:t>
-                </m:r>
-                <m:r>
-                  <m:t>o</m:t>
-                </m:r>
-                <m:r>
-                  <m:t>g</m:t>
-                </m:r>
-                <m:r>
-                  <m:t>i</m:t>
-                </m:r>
-                <m:r>
-                  <m:t>t</m:t>
+                  <m:t>inverse_logit</m:t>
                 </m:r>
                 <m:d>
                   <m:dPr>
@@ -19943,8 +19973,8 @@
         <w:t xml:space="preserve">For this, we introduce two more strategies in the following sections.</w:t>
       </w:r>
     </w:p>
-    <w:bookmarkEnd w:id="66"/>
-    <w:bookmarkStart w:id="67" w:name="X4a272bd60a4ae7a3252d98b4cd0a376c2844b94"/>
+    <w:bookmarkEnd w:id="70"/>
+    <w:bookmarkStart w:id="71" w:name="X4a272bd60a4ae7a3252d98b4cd0a376c2844b94"/>
     <w:p>
       <w:pPr>
         <w:pStyle w:val="Heading3"/>
@@ -19953,8 +19983,8 @@
         <w:t xml:space="preserve">Examine insightful descriptive statistics</w:t>
       </w:r>
     </w:p>
-    <w:bookmarkEnd w:id="67"/>
-    <w:bookmarkStart w:id="68" w:name="theory-3"/>
+    <w:bookmarkEnd w:id="71"/>
+    <w:bookmarkStart w:id="72" w:name="theory-3"/>
     <w:p>
       <w:pPr>
         <w:pStyle w:val="Heading3"/>
@@ -19987,8 +20017,8 @@
         <w:t xml:space="preserve">that can be compared to available domain knowledge much more easily than the opaque values of model parameters. For example, domain experts might not be able to directly choose plausible values for the coefficients in a logistic regression model (which are measured on the log-odds scale). However, they should be able to reason about the expected ratio of the binary dependent variable in different experimental conditions, i.e., which relative frequency they expect to observe. The job of the analyst who is familiar with the mathematical structure of the GLMM is to produce the model-implied value of the insightful descriptive statistic that is expected by the domain expert. Although insightful descriptive statistics usually depend on the model parameters in a non-linear way, it is not necessary to solve the exact relationship mathematically. Instead, one can simply adjust the population parameters by trial and error until the model-implied quantities produce the desired result.</w:t>
       </w:r>
     </w:p>
-    <w:bookmarkEnd w:id="68"/>
-    <w:bookmarkStart w:id="69" w:name="practice-3"/>
+    <w:bookmarkEnd w:id="72"/>
+    <w:bookmarkStart w:id="73" w:name="practice-3"/>
     <w:p>
       <w:pPr>
         <w:pStyle w:val="Heading3"/>
@@ -20103,7 +20133,21 @@
         <w:t xml:space="preserve"> </w:t>
       </w:r>
       <w:r>
-        <w:t xml:space="preserve">However, even if the model assumptions were true, we would not observe that 95% of experts responding to items presented with correct advice from a big sample of subjects drawn from their natural distribution of ability and items drawn from their natural distribution of difficulty (the marginal perspective).</w:t>
+        <w:t xml:space="preserve">However, even if the model assumptions were true, the relative frequency of experts that solve items presented with correct advice would not be</w:t>
+      </w:r>
+      <w:r>
+        <w:t xml:space="preserve"> </w:t>
+      </w:r>
+      <m:oMath>
+        <m:r>
+          <m:t>0.95</m:t>
+        </m:r>
+      </m:oMath>
+      <w:r>
+        <w:t xml:space="preserve"> </w:t>
+      </w:r>
+      <w:r>
+        <w:t xml:space="preserve">in a large sample of subjects drawn from their natural distribution of ability and items drawn from their natural distribution of difficulty (the marginal perspective).</w:t>
       </w:r>
       <w:r>
         <w:t xml:space="preserve"> </w:t>
@@ -20910,8 +20954,8 @@
         <w:t xml:space="preserve">We tried using these descriptive statistics to judge together with domain experts whether our chosen values for the random effect standard deviations would produce data that aligned with their expectations. Although the result was deemed plausible, these statistics were not informative enough to determine a final set of plausible parameter values (e.g., doubling the standard deviations from 0.5 to 1 produces only minor changes in relative frequency). For this reason, we will additionally look at insightful model-based quantities.</w:t>
       </w:r>
     </w:p>
-    <w:bookmarkEnd w:id="69"/>
-    <w:bookmarkStart w:id="70" w:name="Xc339a382f109562d74576e4779c62feb1e90c4f"/>
+    <w:bookmarkEnd w:id="73"/>
+    <w:bookmarkStart w:id="74" w:name="Xc339a382f109562d74576e4779c62feb1e90c4f"/>
     <w:p>
       <w:pPr>
         <w:pStyle w:val="Heading3"/>
@@ -20920,8 +20964,8 @@
         <w:t xml:space="preserve">Examine insightful model-based quantities</w:t>
       </w:r>
     </w:p>
-    <w:bookmarkEnd w:id="70"/>
-    <w:bookmarkStart w:id="71" w:name="theory-4"/>
+    <w:bookmarkEnd w:id="74"/>
+    <w:bookmarkStart w:id="75" w:name="theory-4"/>
     <w:p>
       <w:pPr>
         <w:pStyle w:val="Heading3"/>
@@ -20984,8 +21028,8 @@
         <w:t xml:space="preserve">For example, the domain expert might deem it implausible that the 5% most able participants have a probability of more than 0.99 to solve the difficult cognitive task.</w:t>
       </w:r>
     </w:p>
-    <w:bookmarkEnd w:id="71"/>
-    <w:bookmarkStart w:id="87" w:name="practice-4"/>
+    <w:bookmarkEnd w:id="75"/>
+    <w:bookmarkStart w:id="91" w:name="practice-4"/>
     <w:p>
       <w:pPr>
         <w:pStyle w:val="Heading3"/>
@@ -21067,7 +21111,7 @@
         <w:t xml:space="preserve">) to visualize the whole model-implied marginal distribution of correct diagnoses for each experimental condition.</w:t>
       </w:r>
     </w:p>
-    <w:bookmarkStart w:id="76" w:name="cell-fig-margdist1"/>
+    <w:bookmarkStart w:id="80" w:name="cell-fig-margdist1"/>
     <w:p>
       <w:pPr>
         <w:pStyle w:val="SourceCode"/>
@@ -21784,7 +21828,7 @@
         <w:t xml:space="preserve">))</w:t>
       </w:r>
     </w:p>
-    <w:bookmarkStart w:id="75" w:name="fig-margdist1"/>
+    <w:bookmarkStart w:id="79" w:name="fig-margdist1"/>
     <w:p>
       <w:pPr>
         <w:pStyle w:val="FigureTitle"/>
@@ -21810,18 +21854,18 @@
           <wp:inline>
             <wp:extent cx="5943600" cy="5943600"/>
             <wp:effectExtent b="0" l="0" r="0" t="0"/>
-            <wp:docPr descr="" title="" id="73" name="Picture"/>
+            <wp:docPr descr="" title="" id="77" name="Picture"/>
             <a:graphic>
               <a:graphicData uri="http://schemas.openxmlformats.org/drawingml/2006/picture">
                 <pic:pic>
                   <pic:nvPicPr>
-                    <pic:cNvPr descr="manuscript_files/figure-docx/fig-margdist1-1.png" id="74" name="Picture"/>
+                    <pic:cNvPr descr="manuscript_files/figure-docx/fig-margdist1-1.png" id="78" name="Picture"/>
                     <pic:cNvPicPr>
                       <a:picLocks noChangeArrowheads="1" noChangeAspect="1"/>
                     </pic:cNvPicPr>
                   </pic:nvPicPr>
                   <pic:blipFill>
-                    <a:blip r:embed="rId72"/>
+                    <a:blip r:embed="rId76"/>
                     <a:stretch>
                       <a:fillRect/>
                     </a:stretch>
@@ -21848,8 +21892,8 @@
         </w:drawing>
       </w:r>
     </w:p>
-    <w:bookmarkEnd w:id="75"/>
-    <w:bookmarkEnd w:id="76"/>
+    <w:bookmarkEnd w:id="79"/>
+    <w:bookmarkEnd w:id="80"/>
     <w:p>
       <w:pPr>
         <w:pStyle w:val="AfterWithoutNote"/>
@@ -21932,8 +21976,8 @@
         <w:t xml:space="preserve">) are reasonable by comparing the ranges and overlap between conditions to domain knowledge.</w:t>
       </w:r>
     </w:p>
-    <w:bookmarkStart w:id="81" w:name="cell-fig-margdist2"/>
-    <w:bookmarkStart w:id="80" w:name="fig-margdist2"/>
+    <w:bookmarkStart w:id="85" w:name="cell-fig-margdist2"/>
+    <w:bookmarkStart w:id="84" w:name="fig-margdist2"/>
     <w:p>
       <w:pPr>
         <w:pStyle w:val="FigureTitle"/>
@@ -21959,18 +22003,18 @@
           <wp:inline>
             <wp:extent cx="5943600" cy="5943600"/>
             <wp:effectExtent b="0" l="0" r="0" t="0"/>
-            <wp:docPr descr="" title="" id="78" name="Picture"/>
+            <wp:docPr descr="" title="" id="82" name="Picture"/>
             <a:graphic>
               <a:graphicData uri="http://schemas.openxmlformats.org/drawingml/2006/picture">
                 <pic:pic>
                   <pic:nvPicPr>
-                    <pic:cNvPr descr="manuscript_files/figure-docx/fig-margdist2-1.png" id="79" name="Picture"/>
+                    <pic:cNvPr descr="manuscript_files/figure-docx/fig-margdist2-1.png" id="83" name="Picture"/>
                     <pic:cNvPicPr>
                       <a:picLocks noChangeArrowheads="1" noChangeAspect="1"/>
                     </pic:cNvPicPr>
                   </pic:nvPicPr>
                   <pic:blipFill>
-                    <a:blip r:embed="rId77"/>
+                    <a:blip r:embed="rId81"/>
                     <a:stretch>
                       <a:fillRect/>
                     </a:stretch>
@@ -21997,8 +22041,8 @@
         </w:drawing>
       </w:r>
     </w:p>
-    <w:bookmarkEnd w:id="80"/>
-    <w:bookmarkEnd w:id="81"/>
+    <w:bookmarkEnd w:id="84"/>
+    <w:bookmarkEnd w:id="85"/>
     <w:p>
       <w:pPr>
         <w:pStyle w:val="AfterWithoutNote"/>
@@ -22165,8 +22209,8 @@
         <w:t xml:space="preserve">. This implies that in each experimental condition, the probabilities that a subject solves an item are overwhelmingly close to either 0 or 1 and nothing in between, which is not a plausible assumption. These high standard deviations do not account for the inherent variability and complexity of human performance. For example, the expectation that an expert with low ability and incorrect advice would solve a difficult item with a probability close to zero is not convincing.</w:t>
       </w:r>
     </w:p>
-    <w:bookmarkStart w:id="86" w:name="cell-fig-margdist3"/>
-    <w:bookmarkStart w:id="85" w:name="fig-margdist3"/>
+    <w:bookmarkStart w:id="90" w:name="cell-fig-margdist3"/>
+    <w:bookmarkStart w:id="89" w:name="fig-margdist3"/>
     <w:p>
       <w:pPr>
         <w:pStyle w:val="FigureTitle"/>
@@ -22192,18 +22236,18 @@
           <wp:inline>
             <wp:extent cx="5943600" cy="5943600"/>
             <wp:effectExtent b="0" l="0" r="0" t="0"/>
-            <wp:docPr descr="" title="" id="83" name="Picture"/>
+            <wp:docPr descr="" title="" id="87" name="Picture"/>
             <a:graphic>
               <a:graphicData uri="http://schemas.openxmlformats.org/drawingml/2006/picture">
                 <pic:pic>
                   <pic:nvPicPr>
-                    <pic:cNvPr descr="manuscript_files/figure-docx/fig-margdist3-1.png" id="84" name="Picture"/>
+                    <pic:cNvPr descr="manuscript_files/figure-docx/fig-margdist3-1.png" id="88" name="Picture"/>
                     <pic:cNvPicPr>
                       <a:picLocks noChangeArrowheads="1" noChangeAspect="1"/>
                     </pic:cNvPicPr>
                   </pic:nvPicPr>
                   <pic:blipFill>
-                    <a:blip r:embed="rId82"/>
+                    <a:blip r:embed="rId86"/>
                     <a:stretch>
                       <a:fillRect/>
                     </a:stretch>
@@ -22230,10 +22274,10 @@
         </w:drawing>
       </w:r>
     </w:p>
-    <w:bookmarkEnd w:id="85"/>
-    <w:bookmarkEnd w:id="86"/>
-    <w:bookmarkEnd w:id="87"/>
-    <w:bookmarkStart w:id="88" w:name="iterate-with-domain-expertise"/>
+    <w:bookmarkEnd w:id="89"/>
+    <w:bookmarkEnd w:id="90"/>
+    <w:bookmarkEnd w:id="91"/>
+    <w:bookmarkStart w:id="92" w:name="iterate-with-domain-expertise"/>
     <w:p>
       <w:pPr>
         <w:pStyle w:val="Heading3"/>
@@ -22242,8 +22286,8 @@
         <w:t xml:space="preserve">Iterate with domain expertise</w:t>
       </w:r>
     </w:p>
-    <w:bookmarkEnd w:id="88"/>
-    <w:bookmarkStart w:id="90" w:name="theory-5"/>
+    <w:bookmarkEnd w:id="92"/>
+    <w:bookmarkStart w:id="94" w:name="theory-5"/>
     <w:p>
       <w:pPr>
         <w:pStyle w:val="Heading3"/>
@@ -22285,11 +22329,11 @@
         <w:rPr>
           <w:rStyle w:val="FootnoteReference"/>
         </w:rPr>
-        <w:footnoteReference w:id="89"/>
+        <w:footnoteReference w:id="93"/>
       </w:r>
     </w:p>
-    <w:bookmarkEnd w:id="90"/>
-    <w:bookmarkStart w:id="91" w:name="practice-5"/>
+    <w:bookmarkEnd w:id="94"/>
+    <w:bookmarkStart w:id="95" w:name="practice-5"/>
     <w:p>
       <w:pPr>
         <w:pStyle w:val="Heading3"/>
@@ -22348,9 +22392,9 @@
         <w:t xml:space="preserve">We further validated the plausibility of our estimated gains and losses with the collaborating radiologists until we settled on the probabilities shown in Table 2.</w:t>
       </w:r>
     </w:p>
-    <w:bookmarkEnd w:id="91"/>
-    <w:bookmarkEnd w:id="92"/>
-    <w:bookmarkStart w:id="96" w:name="step-4-estimate-the-statistical-model"/>
+    <w:bookmarkEnd w:id="95"/>
+    <w:bookmarkEnd w:id="96"/>
+    <w:bookmarkStart w:id="100" w:name="step-4-estimate-the-statistical-model"/>
     <w:p>
       <w:pPr>
         <w:pStyle w:val="Heading2"/>
@@ -22359,7 +22403,7 @@
         <w:t xml:space="preserve">Step 4: Estimate the statistical model</w:t>
       </w:r>
     </w:p>
-    <w:bookmarkStart w:id="93" w:name="theory-6"/>
+    <w:bookmarkStart w:id="97" w:name="theory-6"/>
     <w:p>
       <w:pPr>
         <w:pStyle w:val="Heading3"/>
@@ -22448,8 +22492,8 @@
         <w:t xml:space="preserve">.</w:t>
       </w:r>
     </w:p>
-    <w:bookmarkEnd w:id="93"/>
-    <w:bookmarkStart w:id="95" w:name="practice-6"/>
+    <w:bookmarkEnd w:id="97"/>
+    <w:bookmarkStart w:id="99" w:name="practice-6"/>
     <w:p>
       <w:pPr>
         <w:pStyle w:val="Heading3"/>
@@ -22505,7 +22549,7 @@
         <w:rPr>
           <w:rStyle w:val="FootnoteReference"/>
         </w:rPr>
-        <w:footnoteReference w:id="94"/>
+        <w:footnoteReference w:id="98"/>
       </w:r>
       <w:r>
         <w:t xml:space="preserve"> </w:t>
@@ -23631,9 +23675,9 @@
         <w:t xml:space="preserve">.</w:t>
       </w:r>
     </w:p>
-    <w:bookmarkEnd w:id="95"/>
-    <w:bookmarkEnd w:id="96"/>
-    <w:bookmarkStart w:id="99" w:name="step-5-compute-the-estimate"/>
+    <w:bookmarkEnd w:id="99"/>
+    <w:bookmarkEnd w:id="100"/>
+    <w:bookmarkStart w:id="103" w:name="step-5-compute-the-estimate"/>
     <w:p>
       <w:pPr>
         <w:pStyle w:val="Heading2"/>
@@ -23642,7 +23686,7 @@
         <w:t xml:space="preserve">Step 5: Compute the estimate</w:t>
       </w:r>
     </w:p>
-    <w:bookmarkStart w:id="97" w:name="theory-7"/>
+    <w:bookmarkStart w:id="101" w:name="theory-7"/>
     <w:p>
       <w:pPr>
         <w:pStyle w:val="Heading3"/>
@@ -23699,8 +23743,8 @@
         <w:t xml:space="preserve">R package using the delta method).</w:t>
       </w:r>
     </w:p>
-    <w:bookmarkEnd w:id="97"/>
-    <w:bookmarkStart w:id="98" w:name="practice-7"/>
+    <w:bookmarkEnd w:id="101"/>
+    <w:bookmarkStart w:id="102" w:name="practice-7"/>
     <w:p>
       <w:pPr>
         <w:pStyle w:val="Heading3"/>
@@ -32081,9 +32125,9 @@
         <w:t xml:space="preserve">The largest width is observed for the fourth contrast (student with incorrect advice vs. student without advice), where both underlying probabilities are closer to 0.5.</w:t>
       </w:r>
     </w:p>
-    <w:bookmarkEnd w:id="98"/>
-    <w:bookmarkEnd w:id="99"/>
-    <w:bookmarkStart w:id="115" w:name="step-6-perform-repeated-simulations"/>
+    <w:bookmarkEnd w:id="102"/>
+    <w:bookmarkEnd w:id="103"/>
+    <w:bookmarkStart w:id="119" w:name="step-6-perform-repeated-simulations"/>
     <w:p>
       <w:pPr>
         <w:pStyle w:val="Heading2"/>
@@ -32092,7 +32136,7 @@
         <w:t xml:space="preserve">Step 6: Perform repeated simulations</w:t>
       </w:r>
     </w:p>
-    <w:bookmarkStart w:id="100" w:name="theory-8"/>
+    <w:bookmarkStart w:id="104" w:name="theory-8"/>
     <w:p>
       <w:pPr>
         <w:pStyle w:val="Heading3"/>
@@ -32109,8 +32153,8 @@
         <w:t xml:space="preserve">Conducting all previous steps enables the analyst to 1) simulate a dataset, 2) estimate a GLMM, and 3) compute HTs or CIs for estimands of interest, mirroring the analysis that will later be conducted on the actual dataset of the planned study. To produce an estimate of power or precision, the last step is to perform these previous steps repeatedly. On a conceptual level, we first require a function that takes a sample size and a full set of population parameter values as input. When planning for power, the function should return the p-value(s) of the HT(s) of interest when conducted on the simulated dataset. When planning for precision, the function should return the width of the CI(s) of interest. Second, we run this function repeatedly with the same sample size and population parameters. Because fitting GLMMs can quickly become time-consuming, it is recommended to use parallel computing, that is running simulations on multiple cores of the computer at the same time to reduce total run time. Third, the results of the repeated simulation are collected and aggregated. When planning for power, we compute the relative frequency of (a) significant p-value(s) across repeated simulations. When planning for precision, we compute the average width of the CI(s). Finally, we repeat the complete simulation for different sample sizes to determine how big the sample must be in order to achieve the targeted power or precision.</w:t>
       </w:r>
     </w:p>
-    <w:bookmarkEnd w:id="100"/>
-    <w:bookmarkStart w:id="114" w:name="practice-8"/>
+    <w:bookmarkEnd w:id="104"/>
+    <w:bookmarkStart w:id="118" w:name="practice-8"/>
     <w:p>
       <w:pPr>
         <w:pStyle w:val="Heading3"/>
@@ -33704,10 +33748,10 @@
         <w:rPr>
           <w:rStyle w:val="FootnoteReference"/>
         </w:rPr>
-        <w:footnoteReference w:id="101"/>
+        <w:footnoteReference w:id="105"/>
       </w:r>
     </w:p>
-    <w:bookmarkStart w:id="107" w:name="cell-fig-finalpwr"/>
+    <w:bookmarkStart w:id="111" w:name="cell-fig-finalpwr"/>
     <w:p>
       <w:pPr>
         <w:pStyle w:val="SourceCode"/>
@@ -35036,7 +35080,7 @@
         <w:t xml:space="preserve">)</w:t>
       </w:r>
     </w:p>
-    <w:bookmarkStart w:id="106" w:name="fig-finalpwr"/>
+    <w:bookmarkStart w:id="110" w:name="fig-finalpwr"/>
     <w:p>
       <w:pPr>
         <w:pStyle w:val="FigureTitle"/>
@@ -35062,18 +35106,18 @@
           <wp:inline>
             <wp:extent cx="5943600" cy="5943600"/>
             <wp:effectExtent b="0" l="0" r="0" t="0"/>
-            <wp:docPr descr="" title="" id="104" name="Picture"/>
+            <wp:docPr descr="" title="" id="108" name="Picture"/>
             <a:graphic>
               <a:graphicData uri="http://schemas.openxmlformats.org/drawingml/2006/picture">
                 <pic:pic>
                   <pic:nvPicPr>
-                    <pic:cNvPr descr="manuscript_files/figure-docx/fig-finalpwr-1.png" id="105" name="Picture"/>
+                    <pic:cNvPr descr="manuscript_files/figure-docx/fig-finalpwr-1.png" id="109" name="Picture"/>
                     <pic:cNvPicPr>
                       <a:picLocks noChangeArrowheads="1" noChangeAspect="1"/>
                     </pic:cNvPicPr>
                   </pic:nvPicPr>
                   <pic:blipFill>
-                    <a:blip r:embed="rId103"/>
+                    <a:blip r:embed="rId107"/>
                     <a:stretch>
                       <a:fillRect/>
                     </a:stretch>
@@ -35100,8 +35144,8 @@
         </w:drawing>
       </w:r>
     </w:p>
-    <w:bookmarkEnd w:id="106"/>
-    <w:bookmarkEnd w:id="107"/>
+    <w:bookmarkEnd w:id="110"/>
+    <w:bookmarkEnd w:id="111"/>
     <w:p>
       <w:pPr>
         <w:pStyle w:val="AfterWithoutNote"/>
@@ -35194,7 +35238,7 @@
         <w:rPr>
           <w:rStyle w:val="FootnoteReference"/>
         </w:rPr>
-        <w:footnoteReference w:id="108"/>
+        <w:footnoteReference w:id="112"/>
       </w:r>
     </w:p>
     <w:p>
@@ -35352,7 +35396,7 @@
         <w:t xml:space="preserve">(including 95% CIs) and visualize the results with the following code.</w:t>
       </w:r>
     </w:p>
-    <w:bookmarkStart w:id="113" w:name="cell-fig-finalprecision"/>
+    <w:bookmarkStart w:id="117" w:name="cell-fig-finalprecision"/>
     <w:p>
       <w:pPr>
         <w:pStyle w:val="SourceCode"/>
@@ -36153,7 +36197,7 @@
         <w:rPr>
           <w:rStyle w:val="FloatTok"/>
         </w:rPr>
-        <w:t xml:space="preserve">0.3</w:t>
+        <w:t xml:space="preserve">0.2</w:t>
       </w:r>
       <w:r>
         <w:rPr>
@@ -36234,7 +36278,7 @@
         <w:rPr>
           <w:rStyle w:val="FunctionTok"/>
         </w:rPr>
-        <w:t xml:space="preserve">guide_legend</w:t>
+        <w:t xml:space="preserve">guide_colourbar</w:t>
       </w:r>
       <w:r>
         <w:rPr>
@@ -36246,13 +36290,19 @@
         <w:rPr>
           <w:rStyle w:val="AttributeTok"/>
         </w:rPr>
-        <w:t xml:space="preserve">reverse=</w:t>
+        <w:t xml:space="preserve">reverse =</w:t>
+      </w:r>
+      <w:r>
+        <w:rPr>
+          <w:rStyle w:val="NormalTok"/>
+        </w:rPr>
+        <w:t xml:space="preserve"> </w:t>
       </w:r>
       <w:r>
         <w:rPr>
           <w:rStyle w:val="ConstantTok"/>
         </w:rPr>
-        <w:t xml:space="preserve">FALSE</w:t>
+        <w:t xml:space="preserve">TRUE</w:t>
       </w:r>
       <w:r>
         <w:rPr>
@@ -36261,7 +36311,7 @@
         <w:t xml:space="preserve">))</w:t>
       </w:r>
     </w:p>
-    <w:bookmarkStart w:id="112" w:name="fig-finalprecision"/>
+    <w:bookmarkStart w:id="116" w:name="fig-finalprecision"/>
     <w:p>
       <w:pPr>
         <w:pStyle w:val="FigureTitle"/>
@@ -36287,18 +36337,18 @@
           <wp:inline>
             <wp:extent cx="5943600" cy="5943600"/>
             <wp:effectExtent b="0" l="0" r="0" t="0"/>
-            <wp:docPr descr="" title="" id="110" name="Picture"/>
+            <wp:docPr descr="" title="" id="114" name="Picture"/>
             <a:graphic>
               <a:graphicData uri="http://schemas.openxmlformats.org/drawingml/2006/picture">
                 <pic:pic>
                   <pic:nvPicPr>
-                    <pic:cNvPr descr="manuscript_files/figure-docx/fig-finalprecision-1.png" id="111" name="Picture"/>
+                    <pic:cNvPr descr="manuscript_files/figure-docx/fig-finalprecision-1.png" id="115" name="Picture"/>
                     <pic:cNvPicPr>
                       <a:picLocks noChangeArrowheads="1" noChangeAspect="1"/>
                     </pic:cNvPicPr>
                   </pic:nvPicPr>
                   <pic:blipFill>
-                    <a:blip r:embed="rId109"/>
+                    <a:blip r:embed="rId113"/>
                     <a:stretch>
                       <a:fillRect/>
                     </a:stretch>
@@ -36325,8 +36375,8 @@
         </w:drawing>
       </w:r>
     </w:p>
-    <w:bookmarkEnd w:id="112"/>
-    <w:bookmarkEnd w:id="113"/>
+    <w:bookmarkEnd w:id="116"/>
+    <w:bookmarkEnd w:id="117"/>
     <w:p>
       <w:pPr>
         <w:pStyle w:val="AfterWithoutNote"/>
@@ -36364,9 +36414,9 @@
         <w:t xml:space="preserve">With a more conservative precision target, the result is generally the opposite: As a rule, precise parameter estimates usually require bigger samples than null hypothesis testing.</w:t>
       </w:r>
     </w:p>
-    <w:bookmarkEnd w:id="114"/>
-    <w:bookmarkEnd w:id="115"/>
-    <w:bookmarkStart w:id="116" w:name="X78d9f99869158773e93dc6224e8edbdc390335e"/>
+    <w:bookmarkEnd w:id="118"/>
+    <w:bookmarkEnd w:id="119"/>
+    <w:bookmarkStart w:id="120" w:name="X78d9f99869158773e93dc6224e8edbdc390335e"/>
     <w:p>
       <w:pPr>
         <w:pStyle w:val="Heading2"/>
@@ -36546,9 +36596,9 @@
         <w:t xml:space="preserve">. By simulating power (or precision) for different effect sizes (in addition to the different number of subjects and items), one can make sure that power (or precision) would still be sufficient to detect smaller effect sizes than our expected effect or at least get an impression of how strongly power (or precision) depends on the size of the true effect. For our case study that investigates combined hypotheses in a GLMM modeling framework, sensitivity analysis would require manually specifying additional sets of plausible parameter values that reflect scenarios with smaller or larger differences between groups with respect to our specific research question. Power (or precision) could then be simulated for several of these scenarios (across different numbers of subjects and items, as considered earlier). In steps 2 and 4 of the tutorial, we have briefly discussed scenarios where the applied statistical model is more (or less) parsimonious than the data-generating process. Sensitivity analysis can be used to assess the consequences of a mismatch by investigating different combinations of data-generating processes and statistical models. Such extended simulations can be a great resource to make an informed decision about the concrete model to estimate for the planned study where the true data-generating process is unknown. Although recommended, we do not present a sensitivity analysis for our case study to keep the length of the tutorial manageable.</w:t>
       </w:r>
     </w:p>
-    <w:bookmarkEnd w:id="116"/>
-    <w:bookmarkEnd w:id="117"/>
-    <w:bookmarkStart w:id="118" w:name="conclusion-and-outlook"/>
+    <w:bookmarkEnd w:id="120"/>
+    <w:bookmarkEnd w:id="121"/>
+    <w:bookmarkStart w:id="122" w:name="conclusion-and-outlook"/>
     <w:p>
       <w:pPr>
         <w:pStyle w:val="Heading1"/>
@@ -36660,8 +36710,8 @@
         <w:t xml:space="preserve">Simulation-based sample size planning aligns well with the principles of Open Science and preregistration and could be further integrated. When researchers have access to simulated data based on their pre-specified model, analyzing the collected dataset becomes straightforward and unambiguous. By preregistering their simulation-based sample size plan, researchers enhance the transparency and accountability of their experimental procedures, contributing to the credibility and reproducibility of research.</w:t>
       </w:r>
     </w:p>
-    <w:bookmarkEnd w:id="118"/>
-    <w:bookmarkStart w:id="262" w:name="references"/>
+    <w:bookmarkEnd w:id="122"/>
+    <w:bookmarkStart w:id="266" w:name="references"/>
     <w:p>
       <w:pPr>
         <w:pStyle w:val="Heading1"/>
@@ -36670,8 +36720,8 @@
         <w:t xml:space="preserve">References</w:t>
       </w:r>
     </w:p>
-    <w:bookmarkStart w:id="261" w:name="refs"/>
-    <w:bookmarkStart w:id="120" w:name="ref-albersWhenPowerAnalyses2018a"/>
+    <w:bookmarkStart w:id="265" w:name="refs"/>
+    <w:bookmarkStart w:id="124" w:name="ref-albersWhenPowerAnalyses2018a"/>
     <w:p>
       <w:pPr>
         <w:pStyle w:val="Bibliography"/>
@@ -36720,7 +36770,7 @@
       <w:r>
         <w:t xml:space="preserve"> </w:t>
       </w:r>
-      <w:hyperlink r:id="rId119">
+      <w:hyperlink r:id="rId123">
         <w:r>
           <w:rPr>
             <w:rStyle w:val="Hyperlink"/>
@@ -36729,8 +36779,8 @@
         </w:r>
       </w:hyperlink>
     </w:p>
-    <w:bookmarkEnd w:id="120"/>
-    <w:bookmarkStart w:id="121" w:name="ref-R-marginaleffects"/>
+    <w:bookmarkEnd w:id="124"/>
+    <w:bookmarkStart w:id="125" w:name="ref-R-marginaleffects"/>
     <w:p>
       <w:pPr>
         <w:pStyle w:val="Bibliography"/>
@@ -36785,8 +36835,8 @@
         <w:t xml:space="preserve">.</w:t>
       </w:r>
     </w:p>
-    <w:bookmarkEnd w:id="121"/>
-    <w:bookmarkStart w:id="123" w:name="ref-arendStatisticalPowerTwolevel2019"/>
+    <w:bookmarkEnd w:id="125"/>
+    <w:bookmarkStart w:id="127" w:name="ref-arendStatisticalPowerTwolevel2019"/>
     <w:p>
       <w:pPr>
         <w:pStyle w:val="Bibliography"/>
@@ -36847,7 +36897,7 @@
       <w:r>
         <w:t xml:space="preserve"> </w:t>
       </w:r>
-      <w:hyperlink r:id="rId122">
+      <w:hyperlink r:id="rId126">
         <w:r>
           <w:rPr>
             <w:rStyle w:val="Hyperlink"/>
@@ -36856,8 +36906,8 @@
         </w:r>
       </w:hyperlink>
     </w:p>
-    <w:bookmarkEnd w:id="123"/>
-    <w:bookmarkStart w:id="125" w:name="ref-batesFittingLinearMixedEffects2015"/>
+    <w:bookmarkEnd w:id="127"/>
+    <w:bookmarkStart w:id="129" w:name="ref-batesFittingLinearMixedEffects2015"/>
     <w:p>
       <w:pPr>
         <w:pStyle w:val="Bibliography"/>
@@ -36913,7 +36963,7 @@
       <w:r>
         <w:t xml:space="preserve"> </w:t>
       </w:r>
-      <w:hyperlink r:id="rId124">
+      <w:hyperlink r:id="rId128">
         <w:r>
           <w:rPr>
             <w:rStyle w:val="Hyperlink"/>
@@ -36922,8 +36972,8 @@
         </w:r>
       </w:hyperlink>
     </w:p>
-    <w:bookmarkEnd w:id="125"/>
-    <w:bookmarkStart w:id="127" w:name="ref-R-RJ-2021-048"/>
+    <w:bookmarkEnd w:id="129"/>
+    <w:bookmarkStart w:id="131" w:name="ref-R-RJ-2021-048"/>
     <w:p>
       <w:pPr>
         <w:pStyle w:val="Bibliography"/>
@@ -36960,7 +37010,7 @@
       <w:r>
         <w:t xml:space="preserve"> </w:t>
       </w:r>
-      <w:hyperlink r:id="rId126">
+      <w:hyperlink r:id="rId130">
         <w:r>
           <w:rPr>
             <w:rStyle w:val="Hyperlink"/>
@@ -36969,8 +37019,8 @@
         </w:r>
       </w:hyperlink>
     </w:p>
-    <w:bookmarkEnd w:id="127"/>
-    <w:bookmarkStart w:id="129" w:name="X21965f092e23776bc03377e24e120202779a8bd"/>
+    <w:bookmarkEnd w:id="131"/>
+    <w:bookmarkStart w:id="133" w:name="X21965f092e23776bc03377e24e120202779a8bd"/>
     <w:p>
       <w:pPr>
         <w:pStyle w:val="Bibliography"/>
@@ -37007,7 +37057,7 @@
       <w:r>
         <w:t xml:space="preserve"> </w:t>
       </w:r>
-      <w:hyperlink r:id="rId128">
+      <w:hyperlink r:id="rId132">
         <w:r>
           <w:rPr>
             <w:rStyle w:val="Hyperlink"/>
@@ -37016,8 +37066,8 @@
         </w:r>
       </w:hyperlink>
     </w:p>
-    <w:bookmarkEnd w:id="129"/>
-    <w:bookmarkStart w:id="131" w:name="X4a54f3aba6670339d3f60a46dbdaa4f51953692"/>
+    <w:bookmarkEnd w:id="133"/>
+    <w:bookmarkStart w:id="135" w:name="X4a54f3aba6670339d3f60a46dbdaa4f51953692"/>
     <w:p>
       <w:pPr>
         <w:pStyle w:val="Bibliography"/>
@@ -37066,7 +37116,7 @@
       <w:r>
         <w:t xml:space="preserve"> </w:t>
       </w:r>
-      <w:hyperlink r:id="rId130">
+      <w:hyperlink r:id="rId134">
         <w:r>
           <w:rPr>
             <w:rStyle w:val="Hyperlink"/>
@@ -37075,8 +37125,8 @@
         </w:r>
       </w:hyperlink>
     </w:p>
-    <w:bookmarkEnd w:id="131"/>
-    <w:bookmarkStart w:id="133" w:name="ref-bolkerLinearGeneralizedLinear2015"/>
+    <w:bookmarkEnd w:id="135"/>
+    <w:bookmarkStart w:id="137" w:name="ref-bolkerLinearGeneralizedLinear2015"/>
     <w:p>
       <w:pPr>
         <w:pStyle w:val="Bibliography"/>
@@ -37117,7 +37167,7 @@
       <w:r>
         <w:t xml:space="preserve"> </w:t>
       </w:r>
-      <w:hyperlink r:id="rId132">
+      <w:hyperlink r:id="rId136">
         <w:r>
           <w:rPr>
             <w:rStyle w:val="Hyperlink"/>
@@ -37126,8 +37176,8 @@
         </w:r>
       </w:hyperlink>
     </w:p>
-    <w:bookmarkEnd w:id="133"/>
-    <w:bookmarkStart w:id="135" w:name="ref-brooksGlmmTMBBalancesSpeed2017"/>
+    <w:bookmarkEnd w:id="137"/>
+    <w:bookmarkStart w:id="139" w:name="ref-brooksGlmmTMBBalancesSpeed2017"/>
     <w:p>
       <w:pPr>
         <w:pStyle w:val="Bibliography"/>
@@ -37197,7 +37247,7 @@
       <w:r>
         <w:t xml:space="preserve"> </w:t>
       </w:r>
-      <w:hyperlink r:id="rId134">
+      <w:hyperlink r:id="rId138">
         <w:r>
           <w:rPr>
             <w:rStyle w:val="Hyperlink"/>
@@ -37206,8 +37256,8 @@
         </w:r>
       </w:hyperlink>
     </w:p>
-    <w:bookmarkEnd w:id="135"/>
-    <w:bookmarkStart w:id="137" w:name="Xc7396256f38019674ae989b987f94d5bd99b516"/>
+    <w:bookmarkEnd w:id="139"/>
+    <w:bookmarkStart w:id="141" w:name="Xc7396256f38019674ae989b987f94d5bd99b516"/>
     <w:p>
       <w:pPr>
         <w:pStyle w:val="Bibliography"/>
@@ -37277,7 +37327,7 @@
       <w:r>
         <w:t xml:space="preserve"> </w:t>
       </w:r>
-      <w:hyperlink r:id="rId136">
+      <w:hyperlink r:id="rId140">
         <w:r>
           <w:rPr>
             <w:rStyle w:val="Hyperlink"/>
@@ -37286,8 +37336,8 @@
         </w:r>
       </w:hyperlink>
     </w:p>
-    <w:bookmarkEnd w:id="137"/>
-    <w:bookmarkStart w:id="139" w:name="ref-brysbaertPowerAnalysisEffect2018"/>
+    <w:bookmarkEnd w:id="141"/>
+    <w:bookmarkStart w:id="143" w:name="ref-brysbaertPowerAnalysisEffect2018"/>
     <w:p>
       <w:pPr>
         <w:pStyle w:val="Bibliography"/>
@@ -37366,7 +37416,7 @@
       <w:r>
         <w:t xml:space="preserve"> </w:t>
       </w:r>
-      <w:hyperlink r:id="rId138">
+      <w:hyperlink r:id="rId142">
         <w:r>
           <w:rPr>
             <w:rStyle w:val="Hyperlink"/>
@@ -37375,8 +37425,8 @@
         </w:r>
       </w:hyperlink>
     </w:p>
-    <w:bookmarkEnd w:id="139"/>
-    <w:bookmarkStart w:id="141" w:name="ref-burknerBrmsPackageBayesian2017"/>
+    <w:bookmarkEnd w:id="143"/>
+    <w:bookmarkStart w:id="145" w:name="ref-burknerBrmsPackageBayesian2017"/>
     <w:p>
       <w:pPr>
         <w:pStyle w:val="Bibliography"/>
@@ -37434,7 +37484,7 @@
       <w:r>
         <w:t xml:space="preserve"> </w:t>
       </w:r>
-      <w:hyperlink r:id="rId140">
+      <w:hyperlink r:id="rId144">
         <w:r>
           <w:rPr>
             <w:rStyle w:val="Hyperlink"/>
@@ -37443,8 +37493,8 @@
         </w:r>
       </w:hyperlink>
     </w:p>
-    <w:bookmarkEnd w:id="141"/>
-    <w:bookmarkStart w:id="143" w:name="Xb1b727604402d24aa6cf353a8afd8d5ce54fc16"/>
+    <w:bookmarkEnd w:id="145"/>
+    <w:bookmarkStart w:id="147" w:name="Xb1b727604402d24aa6cf353a8afd8d5ce54fc16"/>
     <w:p>
       <w:pPr>
         <w:pStyle w:val="Bibliography"/>
@@ -37505,7 +37555,7 @@
       <w:r>
         <w:t xml:space="preserve"> </w:t>
       </w:r>
-      <w:hyperlink r:id="rId142">
+      <w:hyperlink r:id="rId146">
         <w:r>
           <w:rPr>
             <w:rStyle w:val="Hyperlink"/>
@@ -37514,8 +37564,8 @@
         </w:r>
       </w:hyperlink>
     </w:p>
-    <w:bookmarkEnd w:id="143"/>
-    <w:bookmarkStart w:id="145" w:name="ref-buttonPowerFailureWhy2013"/>
+    <w:bookmarkEnd w:id="147"/>
+    <w:bookmarkStart w:id="149" w:name="ref-buttonPowerFailureWhy2013"/>
     <w:p>
       <w:pPr>
         <w:pStyle w:val="Bibliography"/>
@@ -37552,7 +37602,7 @@
       <w:r>
         <w:t xml:space="preserve"> </w:t>
       </w:r>
-      <w:hyperlink r:id="rId144">
+      <w:hyperlink r:id="rId148">
         <w:r>
           <w:rPr>
             <w:rStyle w:val="Hyperlink"/>
@@ -37561,8 +37611,8 @@
         </w:r>
       </w:hyperlink>
     </w:p>
-    <w:bookmarkEnd w:id="145"/>
-    <w:bookmarkStart w:id="147" w:name="Xd854f4394820d4dd5f581e0df0d8f760340de8e"/>
+    <w:bookmarkEnd w:id="149"/>
+    <w:bookmarkStart w:id="151" w:name="Xd854f4394820d4dd5f581e0df0d8f760340de8e"/>
     <w:p>
       <w:pPr>
         <w:pStyle w:val="Bibliography"/>
@@ -37623,7 +37673,7 @@
       <w:r>
         <w:t xml:space="preserve"> </w:t>
       </w:r>
-      <w:hyperlink r:id="rId146">
+      <w:hyperlink r:id="rId150">
         <w:r>
           <w:rPr>
             <w:rStyle w:val="Hyperlink"/>
@@ -37632,8 +37682,8 @@
         </w:r>
       </w:hyperlink>
     </w:p>
-    <w:bookmarkEnd w:id="147"/>
-    <w:bookmarkStart w:id="149" w:name="ref-chambersPresentFutureRegistered2022"/>
+    <w:bookmarkEnd w:id="151"/>
+    <w:bookmarkStart w:id="153" w:name="ref-chambersPresentFutureRegistered2022"/>
     <w:p>
       <w:pPr>
         <w:pStyle w:val="Bibliography"/>
@@ -37679,7 +37729,7 @@
       <w:r>
         <w:t xml:space="preserve"> </w:t>
       </w:r>
-      <w:hyperlink r:id="rId148">
+      <w:hyperlink r:id="rId152">
         <w:r>
           <w:rPr>
             <w:rStyle w:val="Hyperlink"/>
@@ -37688,8 +37738,8 @@
         </w:r>
       </w:hyperlink>
     </w:p>
-    <w:bookmarkEnd w:id="149"/>
-    <w:bookmarkStart w:id="151" w:name="ref-R-pwr"/>
+    <w:bookmarkEnd w:id="153"/>
+    <w:bookmarkStart w:id="155" w:name="ref-R-pwr"/>
     <w:p>
       <w:pPr>
         <w:pStyle w:val="Bibliography"/>
@@ -37713,7 +37763,7 @@
       <w:r>
         <w:t xml:space="preserve"> </w:t>
       </w:r>
-      <w:hyperlink r:id="rId150">
+      <w:hyperlink r:id="rId154">
         <w:r>
           <w:rPr>
             <w:rStyle w:val="Hyperlink"/>
@@ -37722,8 +37772,8 @@
         </w:r>
       </w:hyperlink>
     </w:p>
-    <w:bookmarkEnd w:id="151"/>
-    <w:bookmarkStart w:id="153" w:name="ref-cohenPowerPrimer1992"/>
+    <w:bookmarkEnd w:id="155"/>
+    <w:bookmarkStart w:id="157" w:name="ref-cohenPowerPrimer1992"/>
     <w:p>
       <w:pPr>
         <w:pStyle w:val="Bibliography"/>
@@ -37760,7 +37810,7 @@
       <w:r>
         <w:t xml:space="preserve"> </w:t>
       </w:r>
-      <w:hyperlink r:id="rId152">
+      <w:hyperlink r:id="rId156">
         <w:r>
           <w:rPr>
             <w:rStyle w:val="Hyperlink"/>
@@ -37769,8 +37819,8 @@
         </w:r>
       </w:hyperlink>
     </w:p>
-    <w:bookmarkEnd w:id="153"/>
-    <w:bookmarkStart w:id="155" w:name="ref-cummingNewStatisticsWhy2014"/>
+    <w:bookmarkEnd w:id="157"/>
+    <w:bookmarkStart w:id="159" w:name="ref-cummingNewStatisticsWhy2014"/>
     <w:p>
       <w:pPr>
         <w:pStyle w:val="Bibliography"/>
@@ -37837,7 +37887,7 @@
       <w:r>
         <w:t xml:space="preserve"> </w:t>
       </w:r>
-      <w:hyperlink r:id="rId154">
+      <w:hyperlink r:id="rId158">
         <w:r>
           <w:rPr>
             <w:rStyle w:val="Hyperlink"/>
@@ -37846,8 +37896,8 @@
         </w:r>
       </w:hyperlink>
     </w:p>
-    <w:bookmarkEnd w:id="155"/>
-    <w:bookmarkStart w:id="157" w:name="ref-R-faux"/>
+    <w:bookmarkEnd w:id="159"/>
+    <w:bookmarkStart w:id="161" w:name="ref-R-faux"/>
     <w:p>
       <w:pPr>
         <w:pStyle w:val="Bibliography"/>
@@ -37871,7 +37921,7 @@
       <w:r>
         <w:t xml:space="preserve"> </w:t>
       </w:r>
-      <w:hyperlink r:id="rId156">
+      <w:hyperlink r:id="rId160">
         <w:r>
           <w:rPr>
             <w:rStyle w:val="Hyperlink"/>
@@ -37880,8 +37930,8 @@
         </w:r>
       </w:hyperlink>
     </w:p>
-    <w:bookmarkEnd w:id="157"/>
-    <w:bookmarkStart w:id="159" w:name="Xa2928734c3b3b9e2e5d78bcc3f8334b0dababe3"/>
+    <w:bookmarkEnd w:id="161"/>
+    <w:bookmarkStart w:id="163" w:name="Xa2928734c3b3b9e2e5d78bcc3f8334b0dababe3"/>
     <w:p>
       <w:pPr>
         <w:pStyle w:val="Bibliography"/>
@@ -37927,7 +37977,7 @@
       <w:r>
         <w:t xml:space="preserve"> </w:t>
       </w:r>
-      <w:hyperlink r:id="rId158">
+      <w:hyperlink r:id="rId162">
         <w:r>
           <w:rPr>
             <w:rStyle w:val="Hyperlink"/>
@@ -37936,8 +37986,8 @@
         </w:r>
       </w:hyperlink>
     </w:p>
-    <w:bookmarkEnd w:id="159"/>
-    <w:bookmarkStart w:id="161" w:name="Xcdf7f60d2c4b2f7c27e4f5aa5abf23b846b58b2"/>
+    <w:bookmarkEnd w:id="163"/>
+    <w:bookmarkStart w:id="165" w:name="Xcdf7f60d2c4b2f7c27e4f5aa5abf23b846b58b2"/>
     <w:p>
       <w:pPr>
         <w:pStyle w:val="Bibliography"/>
@@ -37995,7 +38045,7 @@
       <w:r>
         <w:t xml:space="preserve"> </w:t>
       </w:r>
-      <w:hyperlink r:id="rId160">
+      <w:hyperlink r:id="rId164">
         <w:r>
           <w:rPr>
             <w:rStyle w:val="Hyperlink"/>
@@ -38004,8 +38054,8 @@
         </w:r>
       </w:hyperlink>
     </w:p>
-    <w:bookmarkEnd w:id="161"/>
-    <w:bookmarkStart w:id="163" w:name="Xce8ada250954660b8c577d218248528961bcd14"/>
+    <w:bookmarkEnd w:id="165"/>
+    <w:bookmarkStart w:id="167" w:name="Xce8ada250954660b8c577d218248528961bcd14"/>
     <w:p>
       <w:pPr>
         <w:pStyle w:val="Bibliography"/>
@@ -38042,7 +38092,7 @@
       <w:r>
         <w:t xml:space="preserve"> </w:t>
       </w:r>
-      <w:hyperlink r:id="rId162">
+      <w:hyperlink r:id="rId166">
         <w:r>
           <w:rPr>
             <w:rStyle w:val="Hyperlink"/>
@@ -38051,8 +38101,8 @@
         </w:r>
       </w:hyperlink>
     </w:p>
-    <w:bookmarkEnd w:id="163"/>
-    <w:bookmarkStart w:id="165" w:name="ref-ebersoleManyLabsTesting2020"/>
+    <w:bookmarkEnd w:id="167"/>
+    <w:bookmarkStart w:id="169" w:name="ref-ebersoleManyLabsTesting2020"/>
     <w:p>
       <w:pPr>
         <w:pStyle w:val="Bibliography"/>
@@ -38134,7 +38184,7 @@
       <w:r>
         <w:t xml:space="preserve"> </w:t>
       </w:r>
-      <w:hyperlink r:id="rId164">
+      <w:hyperlink r:id="rId168">
         <w:r>
           <w:rPr>
             <w:rStyle w:val="Hyperlink"/>
@@ -38143,8 +38193,8 @@
         </w:r>
       </w:hyperlink>
     </w:p>
-    <w:bookmarkEnd w:id="165"/>
-    <w:bookmarkStart w:id="167" w:name="ref-endersSimpleMonteCarlo2023"/>
+    <w:bookmarkEnd w:id="169"/>
+    <w:bookmarkStart w:id="171" w:name="ref-endersSimpleMonteCarlo2023"/>
     <w:p>
       <w:pPr>
         <w:pStyle w:val="Bibliography"/>
@@ -38180,7 +38230,7 @@
       <w:r>
         <w:t xml:space="preserve"> </w:t>
       </w:r>
-      <w:hyperlink r:id="rId166">
+      <w:hyperlink r:id="rId170">
         <w:r>
           <w:rPr>
             <w:rStyle w:val="Hyperlink"/>
@@ -38189,8 +38239,8 @@
         </w:r>
       </w:hyperlink>
     </w:p>
-    <w:bookmarkEnd w:id="167"/>
-    <w:bookmarkStart w:id="169" w:name="ref-fahrmeirRegressionModelsMethods2021"/>
+    <w:bookmarkEnd w:id="171"/>
+    <w:bookmarkStart w:id="173" w:name="ref-fahrmeirRegressionModelsMethods2021"/>
     <w:p>
       <w:pPr>
         <w:pStyle w:val="Bibliography"/>
@@ -38277,7 +38327,7 @@
       <w:r>
         <w:t xml:space="preserve"> </w:t>
       </w:r>
-      <w:hyperlink r:id="rId168">
+      <w:hyperlink r:id="rId172">
         <w:r>
           <w:rPr>
             <w:rStyle w:val="Hyperlink"/>
@@ -38286,8 +38336,8 @@
         </w:r>
       </w:hyperlink>
     </w:p>
-    <w:bookmarkEnd w:id="169"/>
-    <w:bookmarkStart w:id="171" w:name="ref-gelmanBayesianWorkflow2020"/>
+    <w:bookmarkEnd w:id="173"/>
+    <w:bookmarkStart w:id="175" w:name="ref-gelmanBayesianWorkflow2020"/>
     <w:p>
       <w:pPr>
         <w:pStyle w:val="Bibliography"/>
@@ -38328,7 +38378,7 @@
       <w:r>
         <w:t xml:space="preserve"> </w:t>
       </w:r>
-      <w:hyperlink r:id="rId170">
+      <w:hyperlink r:id="rId174">
         <w:r>
           <w:rPr>
             <w:rStyle w:val="Hyperlink"/>
@@ -38337,8 +38387,8 @@
         </w:r>
       </w:hyperlink>
     </w:p>
-    <w:bookmarkEnd w:id="171"/>
-    <w:bookmarkStart w:id="173" w:name="ref-gomilaMissingDataExperiments2022"/>
+    <w:bookmarkEnd w:id="175"/>
+    <w:bookmarkStart w:id="177" w:name="ref-gomilaMissingDataExperiments2022"/>
     <w:p>
       <w:pPr>
         <w:pStyle w:val="Bibliography"/>
@@ -38387,7 +38437,7 @@
       <w:r>
         <w:t xml:space="preserve"> </w:t>
       </w:r>
-      <w:hyperlink r:id="rId172">
+      <w:hyperlink r:id="rId176">
         <w:r>
           <w:rPr>
             <w:rStyle w:val="Hyperlink"/>
@@ -38396,8 +38446,8 @@
         </w:r>
       </w:hyperlink>
     </w:p>
-    <w:bookmarkEnd w:id="173"/>
-    <w:bookmarkStart w:id="175" w:name="ref-greenSIMRPackagePower2016"/>
+    <w:bookmarkEnd w:id="177"/>
+    <w:bookmarkStart w:id="179" w:name="ref-greenSIMRPackagePower2016"/>
     <w:p>
       <w:pPr>
         <w:pStyle w:val="Bibliography"/>
@@ -38455,7 +38505,7 @@
       <w:r>
         <w:t xml:space="preserve"> </w:t>
       </w:r>
-      <w:hyperlink r:id="rId174">
+      <w:hyperlink r:id="rId178">
         <w:r>
           <w:rPr>
             <w:rStyle w:val="Hyperlink"/>
@@ -38464,8 +38514,8 @@
         </w:r>
       </w:hyperlink>
     </w:p>
-    <w:bookmarkEnd w:id="175"/>
-    <w:bookmarkStart w:id="177" w:name="X601f7f93b5a407fe60bf0d56a4d3c601c0d8330"/>
+    <w:bookmarkEnd w:id="179"/>
+    <w:bookmarkStart w:id="181" w:name="X601f7f93b5a407fe60bf0d56a4d3c601c0d8330"/>
     <w:p>
       <w:pPr>
         <w:pStyle w:val="Bibliography"/>
@@ -38523,7 +38573,7 @@
       <w:r>
         <w:t xml:space="preserve"> </w:t>
       </w:r>
-      <w:hyperlink r:id="rId176">
+      <w:hyperlink r:id="rId180">
         <w:r>
           <w:rPr>
             <w:rStyle w:val="Hyperlink"/>
@@ -38532,8 +38582,8 @@
         </w:r>
       </w:hyperlink>
     </w:p>
-    <w:bookmarkEnd w:id="177"/>
-    <w:bookmarkStart w:id="178" w:name="ref-hartmannFlexiblePriorElicitation2020"/>
+    <w:bookmarkEnd w:id="181"/>
+    <w:bookmarkStart w:id="182" w:name="ref-hartmannFlexiblePriorElicitation2020"/>
     <w:p>
       <w:pPr>
         <w:pStyle w:val="Bibliography"/>
@@ -38572,8 +38622,8 @@
         <w:t xml:space="preserve">(Vol. 124, pp. 1129–1138). PMLR.</w:t>
       </w:r>
     </w:p>
-    <w:bookmarkEnd w:id="178"/>
-    <w:bookmarkStart w:id="180" w:name="ref-iddiPowerSampleSize2022"/>
+    <w:bookmarkEnd w:id="182"/>
+    <w:bookmarkStart w:id="184" w:name="ref-iddiPowerSampleSize2022"/>
     <w:p>
       <w:pPr>
         <w:pStyle w:val="Bibliography"/>
@@ -38679,7 +38729,7 @@
       <w:r>
         <w:t xml:space="preserve"> </w:t>
       </w:r>
-      <w:hyperlink r:id="rId179">
+      <w:hyperlink r:id="rId183">
         <w:r>
           <w:rPr>
             <w:rStyle w:val="Hyperlink"/>
@@ -38688,8 +38738,8 @@
         </w:r>
       </w:hyperlink>
     </w:p>
-    <w:bookmarkEnd w:id="180"/>
-    <w:bookmarkStart w:id="182" w:name="ref-johnsonPowerAnalysisGeneralized2015"/>
+    <w:bookmarkEnd w:id="184"/>
+    <w:bookmarkStart w:id="186" w:name="ref-johnsonPowerAnalysisGeneralized2015"/>
     <w:p>
       <w:pPr>
         <w:pStyle w:val="Bibliography"/>
@@ -38726,7 +38776,7 @@
       <w:r>
         <w:t xml:space="preserve"> </w:t>
       </w:r>
-      <w:hyperlink r:id="rId181">
+      <w:hyperlink r:id="rId185">
         <w:r>
           <w:rPr>
             <w:rStyle w:val="Hyperlink"/>
@@ -38735,8 +38785,8 @@
         </w:r>
       </w:hyperlink>
     </w:p>
-    <w:bookmarkEnd w:id="182"/>
-    <w:bookmarkStart w:id="184" w:name="ref-kainPracticalGuidePower2015"/>
+    <w:bookmarkEnd w:id="186"/>
+    <w:bookmarkStart w:id="188" w:name="ref-kainPracticalGuidePower2015"/>
     <w:p>
       <w:pPr>
         <w:pStyle w:val="Bibliography"/>
@@ -38782,7 +38832,7 @@
       <w:r>
         <w:t xml:space="preserve"> </w:t>
       </w:r>
-      <w:hyperlink r:id="rId183">
+      <w:hyperlink r:id="rId187">
         <w:r>
           <w:rPr>
             <w:rStyle w:val="Hyperlink"/>
@@ -38791,8 +38841,8 @@
         </w:r>
       </w:hyperlink>
     </w:p>
-    <w:bookmarkEnd w:id="184"/>
-    <w:bookmarkStart w:id="186" w:name="ref-kelleySampleSizePlanning2006"/>
+    <w:bookmarkEnd w:id="188"/>
+    <w:bookmarkStart w:id="190" w:name="ref-kelleySampleSizePlanning2006"/>
     <w:p>
       <w:pPr>
         <w:pStyle w:val="Bibliography"/>
@@ -38841,7 +38891,7 @@
       <w:r>
         <w:t xml:space="preserve"> </w:t>
       </w:r>
-      <w:hyperlink r:id="rId185">
+      <w:hyperlink r:id="rId189">
         <w:r>
           <w:rPr>
             <w:rStyle w:val="Hyperlink"/>
@@ -38850,8 +38900,8 @@
         </w:r>
       </w:hyperlink>
     </w:p>
-    <w:bookmarkEnd w:id="186"/>
-    <w:bookmarkStart w:id="188" w:name="ref-kingPointMinimalImportant2011"/>
+    <w:bookmarkEnd w:id="190"/>
+    <w:bookmarkStart w:id="192" w:name="ref-kingPointMinimalImportant2011"/>
     <w:p>
       <w:pPr>
         <w:pStyle w:val="Bibliography"/>
@@ -38894,7 +38944,7 @@
       <w:r>
         <w:t xml:space="preserve"> </w:t>
       </w:r>
-      <w:hyperlink r:id="rId187">
+      <w:hyperlink r:id="rId191">
         <w:r>
           <w:rPr>
             <w:rStyle w:val="Hyperlink"/>
@@ -38903,8 +38953,8 @@
         </w:r>
       </w:hyperlink>
     </w:p>
-    <w:bookmarkEnd w:id="188"/>
-    <w:bookmarkStart w:id="190" w:name="ref-kruschkeBayesianNewStatistics2018"/>
+    <w:bookmarkEnd w:id="192"/>
+    <w:bookmarkStart w:id="194" w:name="ref-kruschkeBayesianNewStatistics2018"/>
     <w:p>
       <w:pPr>
         <w:pStyle w:val="Bibliography"/>
@@ -38974,7 +39024,7 @@
       <w:r>
         <w:t xml:space="preserve"> </w:t>
       </w:r>
-      <w:hyperlink r:id="rId189">
+      <w:hyperlink r:id="rId193">
         <w:r>
           <w:rPr>
             <w:rStyle w:val="Hyperlink"/>
@@ -38983,8 +39033,8 @@
         </w:r>
       </w:hyperlink>
     </w:p>
-    <w:bookmarkEnd w:id="190"/>
-    <w:bookmarkStart w:id="192" w:name="ref-kumleEstimatingPowerGeneralized2021"/>
+    <w:bookmarkEnd w:id="194"/>
+    <w:bookmarkStart w:id="196" w:name="ref-kumleEstimatingPowerGeneralized2021"/>
     <w:p>
       <w:pPr>
         <w:pStyle w:val="Bibliography"/>
@@ -39042,7 +39092,7 @@
       <w:r>
         <w:t xml:space="preserve"> </w:t>
       </w:r>
-      <w:hyperlink r:id="rId191">
+      <w:hyperlink r:id="rId195">
         <w:r>
           <w:rPr>
             <w:rStyle w:val="Hyperlink"/>
@@ -39051,8 +39101,8 @@
         </w:r>
       </w:hyperlink>
     </w:p>
-    <w:bookmarkEnd w:id="192"/>
-    <w:bookmarkStart w:id="194" w:name="ref-lafitSelectionNumberParticipants2021"/>
+    <w:bookmarkEnd w:id="196"/>
+    <w:bookmarkStart w:id="198" w:name="ref-lafitSelectionNumberParticipants2021"/>
     <w:p>
       <w:pPr>
         <w:pStyle w:val="Bibliography"/>
@@ -39179,7 +39229,7 @@
       <w:r>
         <w:t xml:space="preserve"> </w:t>
       </w:r>
-      <w:hyperlink r:id="rId193">
+      <w:hyperlink r:id="rId197">
         <w:r>
           <w:rPr>
             <w:rStyle w:val="Hyperlink"/>
@@ -39188,8 +39238,8 @@
         </w:r>
       </w:hyperlink>
     </w:p>
-    <w:bookmarkEnd w:id="194"/>
-    <w:bookmarkStart w:id="196" w:name="ref-lakensSampleSizeJustification2022"/>
+    <w:bookmarkEnd w:id="198"/>
+    <w:bookmarkStart w:id="200" w:name="ref-lakensSampleSizeJustification2022"/>
     <w:p>
       <w:pPr>
         <w:pStyle w:val="Bibliography"/>
@@ -39235,7 +39285,7 @@
       <w:r>
         <w:t xml:space="preserve"> </w:t>
       </w:r>
-      <w:hyperlink r:id="rId195">
+      <w:hyperlink r:id="rId199">
         <w:r>
           <w:rPr>
             <w:rStyle w:val="Hyperlink"/>
@@ -39244,8 +39294,8 @@
         </w:r>
       </w:hyperlink>
     </w:p>
-    <w:bookmarkEnd w:id="196"/>
-    <w:bookmarkStart w:id="198" w:name="ref-lakensImprovingYourStatistical2022"/>
+    <w:bookmarkEnd w:id="200"/>
+    <w:bookmarkStart w:id="202" w:name="ref-lakensImprovingYourStatistical2022"/>
     <w:p>
       <w:pPr>
         <w:pStyle w:val="Bibliography"/>
@@ -39283,7 +39333,7 @@
       <w:r>
         <w:t xml:space="preserve"> </w:t>
       </w:r>
-      <w:hyperlink r:id="rId197">
+      <w:hyperlink r:id="rId201">
         <w:r>
           <w:rPr>
             <w:rStyle w:val="Hyperlink"/>
@@ -39292,8 +39342,8 @@
         </w:r>
       </w:hyperlink>
     </w:p>
-    <w:bookmarkEnd w:id="198"/>
-    <w:bookmarkStart w:id="200" w:name="ref-lakensJustifyYourAlpha2018"/>
+    <w:bookmarkEnd w:id="202"/>
+    <w:bookmarkStart w:id="204" w:name="ref-lakensJustifyYourAlpha2018"/>
     <w:p>
       <w:pPr>
         <w:pStyle w:val="Bibliography"/>
@@ -39330,7 +39380,7 @@
       <w:r>
         <w:t xml:space="preserve"> </w:t>
       </w:r>
-      <w:hyperlink r:id="rId199">
+      <w:hyperlink r:id="rId203">
         <w:r>
           <w:rPr>
             <w:rStyle w:val="Hyperlink"/>
@@ -39339,8 +39389,8 @@
         </w:r>
       </w:hyperlink>
     </w:p>
-    <w:bookmarkEnd w:id="200"/>
-    <w:bookmarkStart w:id="202" w:name="X2c4841734732e6e77824465e2ac9870b43ebe0f"/>
+    <w:bookmarkEnd w:id="204"/>
+    <w:bookmarkStart w:id="206" w:name="X2c4841734732e6e77824465e2ac9870b43ebe0f"/>
     <w:p>
       <w:pPr>
         <w:pStyle w:val="Bibliography"/>
@@ -39407,7 +39457,7 @@
       <w:r>
         <w:t xml:space="preserve"> </w:t>
       </w:r>
-      <w:hyperlink r:id="rId201">
+      <w:hyperlink r:id="rId205">
         <w:r>
           <w:rPr>
             <w:rStyle w:val="Hyperlink"/>
@@ -39416,8 +39466,8 @@
         </w:r>
       </w:hyperlink>
     </w:p>
-    <w:bookmarkEnd w:id="202"/>
-    <w:bookmarkStart w:id="204" w:name="X752a8fa33c06a6f776810036dea13d79570b806"/>
+    <w:bookmarkEnd w:id="206"/>
+    <w:bookmarkStart w:id="208" w:name="X752a8fa33c06a6f776810036dea13d79570b806"/>
     <w:p>
       <w:pPr>
         <w:pStyle w:val="Bibliography"/>
@@ -39484,7 +39534,7 @@
       <w:r>
         <w:t xml:space="preserve"> </w:t>
       </w:r>
-      <w:hyperlink r:id="rId203">
+      <w:hyperlink r:id="rId207">
         <w:r>
           <w:rPr>
             <w:rStyle w:val="Hyperlink"/>
@@ -39493,8 +39543,8 @@
         </w:r>
       </w:hyperlink>
     </w:p>
-    <w:bookmarkEnd w:id="204"/>
-    <w:bookmarkStart w:id="206" w:name="ref-lanePowerStrugglesEstimating2018"/>
+    <w:bookmarkEnd w:id="208"/>
+    <w:bookmarkStart w:id="210" w:name="ref-lanePowerStrugglesEstimating2018"/>
     <w:p>
       <w:pPr>
         <w:pStyle w:val="Bibliography"/>
@@ -39543,7 +39593,7 @@
       <w:r>
         <w:t xml:space="preserve"> </w:t>
       </w:r>
-      <w:hyperlink r:id="rId205">
+      <w:hyperlink r:id="rId209">
         <w:r>
           <w:rPr>
             <w:rStyle w:val="Hyperlink"/>
@@ -39552,8 +39602,8 @@
         </w:r>
       </w:hyperlink>
     </w:p>
-    <w:bookmarkEnd w:id="206"/>
-    <w:bookmarkStart w:id="208" w:name="ref-lebeauPowerAnalysisSimulation2019"/>
+    <w:bookmarkEnd w:id="210"/>
+    <w:bookmarkStart w:id="212" w:name="ref-lebeauPowerAnalysisSimulation2019"/>
     <w:p>
       <w:pPr>
         <w:pStyle w:val="Bibliography"/>
@@ -39661,7 +39711,7 @@
       <w:r>
         <w:t xml:space="preserve"> </w:t>
       </w:r>
-      <w:hyperlink r:id="rId207">
+      <w:hyperlink r:id="rId211">
         <w:r>
           <w:rPr>
             <w:rStyle w:val="Hyperlink"/>
@@ -39670,8 +39720,8 @@
         </w:r>
       </w:hyperlink>
     </w:p>
-    <w:bookmarkEnd w:id="208"/>
-    <w:bookmarkStart w:id="210" w:name="ref-leeUsingTidyversePackage2020"/>
+    <w:bookmarkEnd w:id="212"/>
+    <w:bookmarkStart w:id="214" w:name="ref-leeUsingTidyversePackage2020"/>
     <w:p>
       <w:pPr>
         <w:pStyle w:val="Bibliography"/>
@@ -39753,7 +39803,7 @@
       <w:r>
         <w:t xml:space="preserve"> </w:t>
       </w:r>
-      <w:hyperlink r:id="rId209">
+      <w:hyperlink r:id="rId213">
         <w:r>
           <w:rPr>
             <w:rStyle w:val="Hyperlink"/>
@@ -39762,8 +39812,8 @@
         </w:r>
       </w:hyperlink>
     </w:p>
-    <w:bookmarkEnd w:id="210"/>
-    <w:bookmarkStart w:id="211" w:name="ref-littleStatisticalAnalysisMissing2014"/>
+    <w:bookmarkEnd w:id="214"/>
+    <w:bookmarkStart w:id="215" w:name="ref-littleStatisticalAnalysisMissing2014"/>
     <w:p>
       <w:pPr>
         <w:pStyle w:val="Bibliography"/>
@@ -39830,8 +39880,8 @@
         <w:t xml:space="preserve">(2nd ed). Wiley.</w:t>
       </w:r>
     </w:p>
-    <w:bookmarkEnd w:id="211"/>
-    <w:bookmarkStart w:id="213" w:name="ref-lundbergWhatYourEstimand2021"/>
+    <w:bookmarkEnd w:id="215"/>
+    <w:bookmarkStart w:id="217" w:name="ref-lundbergWhatYourEstimand2021"/>
     <w:p>
       <w:pPr>
         <w:pStyle w:val="Bibliography"/>
@@ -39910,7 +39960,7 @@
       <w:r>
         <w:t xml:space="preserve"> </w:t>
       </w:r>
-      <w:hyperlink r:id="rId212">
+      <w:hyperlink r:id="rId216">
         <w:r>
           <w:rPr>
             <w:rStyle w:val="Hyperlink"/>
@@ -39919,8 +39969,8 @@
         </w:r>
       </w:hyperlink>
     </w:p>
-    <w:bookmarkEnd w:id="213"/>
-    <w:bookmarkStart w:id="215" w:name="Xdb4cb1847f436ecf6a1ca7b9fb85b78b34e1895"/>
+    <w:bookmarkEnd w:id="217"/>
+    <w:bookmarkStart w:id="219" w:name="Xdb4cb1847f436ecf6a1ca7b9fb85b78b34e1895"/>
     <w:p>
       <w:pPr>
         <w:pStyle w:val="Bibliography"/>
@@ -39969,7 +40019,7 @@
       <w:r>
         <w:t xml:space="preserve"> </w:t>
       </w:r>
-      <w:hyperlink r:id="rId214">
+      <w:hyperlink r:id="rId218">
         <w:r>
           <w:rPr>
             <w:rStyle w:val="Hyperlink"/>
@@ -39978,8 +40028,8 @@
         </w:r>
       </w:hyperlink>
     </w:p>
-    <w:bookmarkEnd w:id="215"/>
-    <w:bookmarkStart w:id="217" w:name="X8fcea138522dd51248bfee238176cea5df78d34"/>
+    <w:bookmarkEnd w:id="219"/>
+    <w:bookmarkStart w:id="221" w:name="X8fcea138522dd51248bfee238176cea5df78d34"/>
     <w:p>
       <w:pPr>
         <w:pStyle w:val="Bibliography"/>
@@ -40016,7 +40066,7 @@
       <w:r>
         <w:t xml:space="preserve"> </w:t>
       </w:r>
-      <w:hyperlink r:id="rId216">
+      <w:hyperlink r:id="rId220">
         <w:r>
           <w:rPr>
             <w:rStyle w:val="Hyperlink"/>
@@ -40025,8 +40075,8 @@
         </w:r>
       </w:hyperlink>
     </w:p>
-    <w:bookmarkEnd w:id="217"/>
-    <w:bookmarkStart w:id="219" w:name="ref-matuschekBalancingTypeError2017"/>
+    <w:bookmarkEnd w:id="221"/>
+    <w:bookmarkStart w:id="223" w:name="ref-matuschekBalancingTypeError2017"/>
     <w:p>
       <w:pPr>
         <w:pStyle w:val="Bibliography"/>
@@ -40075,7 +40125,7 @@
       <w:r>
         <w:t xml:space="preserve"> </w:t>
       </w:r>
-      <w:hyperlink r:id="rId218">
+      <w:hyperlink r:id="rId222">
         <w:r>
           <w:rPr>
             <w:rStyle w:val="Hyperlink"/>
@@ -40084,8 +40134,8 @@
         </w:r>
       </w:hyperlink>
     </w:p>
-    <w:bookmarkEnd w:id="219"/>
-    <w:bookmarkStart w:id="221" w:name="ref-maxwellSampleSizePlanning2008"/>
+    <w:bookmarkEnd w:id="223"/>
+    <w:bookmarkStart w:id="225" w:name="ref-maxwellSampleSizePlanning2008"/>
     <w:p>
       <w:pPr>
         <w:pStyle w:val="Bibliography"/>
@@ -40167,7 +40217,7 @@
       <w:r>
         <w:t xml:space="preserve"> </w:t>
       </w:r>
-      <w:hyperlink r:id="rId220">
+      <w:hyperlink r:id="rId224">
         <w:r>
           <w:rPr>
             <w:rStyle w:val="Hyperlink"/>
@@ -40176,8 +40226,8 @@
         </w:r>
       </w:hyperlink>
     </w:p>
-    <w:bookmarkEnd w:id="221"/>
-    <w:bookmarkStart w:id="223" w:name="X7e5fcb01483c46ceec3804400aa01747d15580c"/>
+    <w:bookmarkEnd w:id="225"/>
+    <w:bookmarkStart w:id="227" w:name="X7e5fcb01483c46ceec3804400aa01747d15580c"/>
     <w:p>
       <w:pPr>
         <w:pStyle w:val="Bibliography"/>
@@ -40332,7 +40382,7 @@
       <w:r>
         <w:t xml:space="preserve"> </w:t>
       </w:r>
-      <w:hyperlink r:id="rId222">
+      <w:hyperlink r:id="rId226">
         <w:r>
           <w:rPr>
             <w:rStyle w:val="Hyperlink"/>
@@ -40341,8 +40391,8 @@
         </w:r>
       </w:hyperlink>
     </w:p>
-    <w:bookmarkEnd w:id="223"/>
-    <w:bookmarkStart w:id="225" w:name="ref-meteyardBestPracticeGuidance2020a"/>
+    <w:bookmarkEnd w:id="227"/>
+    <w:bookmarkStart w:id="229" w:name="ref-meteyardBestPracticeGuidance2020a"/>
     <w:p>
       <w:pPr>
         <w:pStyle w:val="Bibliography"/>
@@ -40379,7 +40429,7 @@
       <w:r>
         <w:t xml:space="preserve"> </w:t>
       </w:r>
-      <w:hyperlink r:id="rId224">
+      <w:hyperlink r:id="rId228">
         <w:r>
           <w:rPr>
             <w:rStyle w:val="Hyperlink"/>
@@ -40388,8 +40438,8 @@
         </w:r>
       </w:hyperlink>
     </w:p>
-    <w:bookmarkEnd w:id="225"/>
-    <w:bookmarkStart w:id="227" w:name="ref-mikkolaPriorKnowledgeElicitation2023"/>
+    <w:bookmarkEnd w:id="229"/>
+    <w:bookmarkStart w:id="231" w:name="ref-mikkolaPriorKnowledgeElicitation2023"/>
     <w:p>
       <w:pPr>
         <w:pStyle w:val="Bibliography"/>
@@ -40462,7 +40512,7 @@
       <w:r>
         <w:t xml:space="preserve"> </w:t>
       </w:r>
-      <w:hyperlink r:id="rId226">
+      <w:hyperlink r:id="rId230">
         <w:r>
           <w:rPr>
             <w:rStyle w:val="Hyperlink"/>
@@ -40471,8 +40521,8 @@
         </w:r>
       </w:hyperlink>
     </w:p>
-    <w:bookmarkEnd w:id="227"/>
-    <w:bookmarkStart w:id="229" w:name="X03591e422015f8b0ec022d973c72fce262ef1cc"/>
+    <w:bookmarkEnd w:id="231"/>
+    <w:bookmarkStart w:id="233" w:name="X03591e422015f8b0ec022d973c72fce262ef1cc"/>
     <w:p>
       <w:pPr>
         <w:pStyle w:val="Bibliography"/>
@@ -40508,7 +40558,7 @@
       <w:r>
         <w:t xml:space="preserve"> </w:t>
       </w:r>
-      <w:hyperlink r:id="rId228">
+      <w:hyperlink r:id="rId232">
         <w:r>
           <w:rPr>
             <w:rStyle w:val="Hyperlink"/>
@@ -40517,8 +40567,8 @@
         </w:r>
       </w:hyperlink>
     </w:p>
-    <w:bookmarkEnd w:id="229"/>
-    <w:bookmarkStart w:id="231" w:name="X9fb39b2d8662c33f260ac4d2b6ba2014679cabf"/>
+    <w:bookmarkEnd w:id="233"/>
+    <w:bookmarkStart w:id="235" w:name="X9fb39b2d8662c33f260ac4d2b6ba2014679cabf"/>
     <w:p>
       <w:pPr>
         <w:pStyle w:val="Bibliography"/>
@@ -40606,7 +40656,7 @@
       <w:r>
         <w:t xml:space="preserve"> </w:t>
       </w:r>
-      <w:hyperlink r:id="rId230">
+      <w:hyperlink r:id="rId234">
         <w:r>
           <w:rPr>
             <w:rStyle w:val="Hyperlink"/>
@@ -40615,8 +40665,8 @@
         </w:r>
       </w:hyperlink>
     </w:p>
-    <w:bookmarkEnd w:id="231"/>
-    <w:bookmarkStart w:id="233" w:name="ref-R-base"/>
+    <w:bookmarkEnd w:id="235"/>
+    <w:bookmarkStart w:id="237" w:name="ref-R-base"/>
     <w:p>
       <w:pPr>
         <w:pStyle w:val="Bibliography"/>
@@ -40640,7 +40690,7 @@
       <w:r>
         <w:t xml:space="preserve"> </w:t>
       </w:r>
-      <w:hyperlink r:id="rId232">
+      <w:hyperlink r:id="rId236">
         <w:r>
           <w:rPr>
             <w:rStyle w:val="Hyperlink"/>
@@ -40649,8 +40699,8 @@
         </w:r>
       </w:hyperlink>
     </w:p>
-    <w:bookmarkEnd w:id="233"/>
-    <w:bookmarkStart w:id="235" w:name="X907c3df537fdaed84450c2f895a870f7ba31e9a"/>
+    <w:bookmarkEnd w:id="237"/>
+    <w:bookmarkStart w:id="239" w:name="X907c3df537fdaed84450c2f895a870f7ba31e9a"/>
     <w:p>
       <w:pPr>
         <w:pStyle w:val="Bibliography"/>
@@ -40750,7 +40800,7 @@
       <w:r>
         <w:t xml:space="preserve"> </w:t>
       </w:r>
-      <w:hyperlink r:id="rId234">
+      <w:hyperlink r:id="rId238">
         <w:r>
           <w:rPr>
             <w:rStyle w:val="Hyperlink"/>
@@ -40759,8 +40809,8 @@
         </w:r>
       </w:hyperlink>
     </w:p>
-    <w:bookmarkEnd w:id="235"/>
-    <w:bookmarkStart w:id="237" w:name="ref-schadPrincipledBayesianWorkflow2021"/>
+    <w:bookmarkEnd w:id="239"/>
+    <w:bookmarkStart w:id="241" w:name="ref-schadPrincipledBayesianWorkflow2021"/>
     <w:p>
       <w:pPr>
         <w:pStyle w:val="Bibliography"/>
@@ -40809,7 +40859,7 @@
       <w:r>
         <w:t xml:space="preserve"> </w:t>
       </w:r>
-      <w:hyperlink r:id="rId236">
+      <w:hyperlink r:id="rId240">
         <w:r>
           <w:rPr>
             <w:rStyle w:val="Hyperlink"/>
@@ -40818,8 +40868,8 @@
         </w:r>
       </w:hyperlink>
     </w:p>
-    <w:bookmarkEnd w:id="237"/>
-    <w:bookmarkStart w:id="239" w:name="ref-schadHowCapitalizePriori2020"/>
+    <w:bookmarkEnd w:id="241"/>
+    <w:bookmarkStart w:id="243" w:name="ref-schadHowCapitalizePriori2020"/>
     <w:p>
       <w:pPr>
         <w:pStyle w:val="Bibliography"/>
@@ -40868,7 +40918,7 @@
       <w:r>
         <w:t xml:space="preserve"> </w:t>
       </w:r>
-      <w:hyperlink r:id="rId238">
+      <w:hyperlink r:id="rId242">
         <w:r>
           <w:rPr>
             <w:rStyle w:val="Hyperlink"/>
@@ -40877,8 +40927,8 @@
         </w:r>
       </w:hyperlink>
     </w:p>
-    <w:bookmarkEnd w:id="239"/>
-    <w:bookmarkStart w:id="241" w:name="Xeab23262d60604682667115db650a09ed4d9587"/>
+    <w:bookmarkEnd w:id="243"/>
+    <w:bookmarkStart w:id="245" w:name="Xeab23262d60604682667115db650a09ed4d9587"/>
     <w:p>
       <w:pPr>
         <w:pStyle w:val="Bibliography"/>
@@ -40915,7 +40965,7 @@
       <w:r>
         <w:t xml:space="preserve"> </w:t>
       </w:r>
-      <w:hyperlink r:id="rId240">
+      <w:hyperlink r:id="rId244">
         <w:r>
           <w:rPr>
             <w:rStyle w:val="Hyperlink"/>
@@ -40924,8 +40974,8 @@
         </w:r>
       </w:hyperlink>
     </w:p>
-    <w:bookmarkEnd w:id="241"/>
-    <w:bookmarkStart w:id="243" w:name="X104784eed0ae1ccb8a3ad3ee7b9fabf451b14c8"/>
+    <w:bookmarkEnd w:id="245"/>
+    <w:bookmarkStart w:id="247" w:name="X104784eed0ae1ccb8a3ad3ee7b9fabf451b14c8"/>
     <w:p>
       <w:pPr>
         <w:pStyle w:val="Bibliography"/>
@@ -40962,7 +41012,7 @@
       <w:r>
         <w:t xml:space="preserve"> </w:t>
       </w:r>
-      <w:hyperlink r:id="rId242">
+      <w:hyperlink r:id="rId246">
         <w:r>
           <w:rPr>
             <w:rStyle w:val="Hyperlink"/>
@@ -40971,8 +41021,8 @@
         </w:r>
       </w:hyperlink>
     </w:p>
-    <w:bookmarkEnd w:id="243"/>
-    <w:bookmarkStart w:id="245" w:name="ref-R-furrr"/>
+    <w:bookmarkEnd w:id="247"/>
+    <w:bookmarkStart w:id="249" w:name="ref-R-furrr"/>
     <w:p>
       <w:pPr>
         <w:pStyle w:val="Bibliography"/>
@@ -40996,7 +41046,7 @@
       <w:r>
         <w:t xml:space="preserve"> </w:t>
       </w:r>
-      <w:hyperlink r:id="rId244">
+      <w:hyperlink r:id="rId248">
         <w:r>
           <w:rPr>
             <w:rStyle w:val="Hyperlink"/>
@@ -41005,8 +41055,8 @@
         </w:r>
       </w:hyperlink>
     </w:p>
-    <w:bookmarkEnd w:id="245"/>
-    <w:bookmarkStart w:id="247" w:name="ref-watsonGeneralisedLinearMixed2023"/>
+    <w:bookmarkEnd w:id="249"/>
+    <w:bookmarkStart w:id="251" w:name="ref-watsonGeneralisedLinearMixed2023"/>
     <w:p>
       <w:pPr>
         <w:pStyle w:val="Bibliography"/>
@@ -41163,7 +41213,7 @@
       <w:r>
         <w:t xml:space="preserve"> </w:t>
       </w:r>
-      <w:hyperlink r:id="rId246">
+      <w:hyperlink r:id="rId250">
         <w:r>
           <w:rPr>
             <w:rStyle w:val="Hyperlink"/>
@@ -41172,8 +41222,8 @@
         </w:r>
       </w:hyperlink>
     </w:p>
-    <w:bookmarkEnd w:id="247"/>
-    <w:bookmarkStart w:id="249" w:name="ref-westfallStatisticalPowerOptimal2014"/>
+    <w:bookmarkEnd w:id="251"/>
+    <w:bookmarkStart w:id="253" w:name="ref-westfallStatisticalPowerOptimal2014"/>
     <w:p>
       <w:pPr>
         <w:pStyle w:val="Bibliography"/>
@@ -41210,7 +41260,7 @@
       <w:r>
         <w:t xml:space="preserve"> </w:t>
       </w:r>
-      <w:hyperlink r:id="rId248">
+      <w:hyperlink r:id="rId252">
         <w:r>
           <w:rPr>
             <w:rStyle w:val="Hyperlink"/>
@@ -41219,8 +41269,8 @@
         </w:r>
       </w:hyperlink>
     </w:p>
-    <w:bookmarkEnd w:id="249"/>
-    <w:bookmarkStart w:id="251" w:name="ref-wickhamWelcomeTidyverse2019"/>
+    <w:bookmarkEnd w:id="253"/>
+    <w:bookmarkStart w:id="255" w:name="ref-wickhamWelcomeTidyverse2019"/>
     <w:p>
       <w:pPr>
         <w:pStyle w:val="Bibliography"/>
@@ -41266,7 +41316,7 @@
       <w:r>
         <w:t xml:space="preserve"> </w:t>
       </w:r>
-      <w:hyperlink r:id="rId250">
+      <w:hyperlink r:id="rId254">
         <w:r>
           <w:rPr>
             <w:rStyle w:val="Hyperlink"/>
@@ -41275,8 +41325,8 @@
         </w:r>
       </w:hyperlink>
     </w:p>
-    <w:bookmarkEnd w:id="251"/>
-    <w:bookmarkStart w:id="252" w:name="ref-wickhamDataScienceImport2023"/>
+    <w:bookmarkEnd w:id="255"/>
+    <w:bookmarkStart w:id="256" w:name="ref-wickhamDataScienceImport2023"/>
     <w:p>
       <w:pPr>
         <w:pStyle w:val="Bibliography"/>
@@ -41301,8 +41351,8 @@
         <w:t xml:space="preserve">(2nd edition). O’Reilly.</w:t>
       </w:r>
     </w:p>
-    <w:bookmarkEnd w:id="252"/>
-    <w:bookmarkStart w:id="254" w:name="ref-yarkoniGeneralizabilityCrisis2022"/>
+    <w:bookmarkEnd w:id="256"/>
+    <w:bookmarkStart w:id="258" w:name="ref-yarkoniGeneralizabilityCrisis2022"/>
     <w:p>
       <w:pPr>
         <w:pStyle w:val="Bibliography"/>
@@ -41339,7 +41389,7 @@
       <w:r>
         <w:t xml:space="preserve"> </w:t>
       </w:r>
-      <w:hyperlink r:id="rId253">
+      <w:hyperlink r:id="rId257">
         <w:r>
           <w:rPr>
             <w:rStyle w:val="Hyperlink"/>
@@ -41348,8 +41398,8 @@
         </w:r>
       </w:hyperlink>
     </w:p>
-    <w:bookmarkEnd w:id="254"/>
-    <w:bookmarkStart w:id="256" w:name="ref-yuPassLmePower2019"/>
+    <w:bookmarkEnd w:id="258"/>
+    <w:bookmarkStart w:id="260" w:name="ref-yuPassLmePower2019"/>
     <w:p>
       <w:pPr>
         <w:pStyle w:val="Bibliography"/>
@@ -41446,7 +41496,7 @@
       <w:r>
         <w:t xml:space="preserve"> </w:t>
       </w:r>
-      <w:hyperlink r:id="rId255">
+      <w:hyperlink r:id="rId259">
         <w:r>
           <w:rPr>
             <w:rStyle w:val="Hyperlink"/>
@@ -41455,8 +41505,8 @@
         </w:r>
       </w:hyperlink>
     </w:p>
-    <w:bookmarkEnd w:id="256"/>
-    <w:bookmarkStart w:id="258" w:name="ref-zhangPracticalStatisticalPower2018"/>
+    <w:bookmarkEnd w:id="260"/>
+    <w:bookmarkStart w:id="262" w:name="ref-zhangPracticalStatisticalPower2018"/>
     <w:p>
       <w:pPr>
         <w:pStyle w:val="Bibliography"/>
@@ -41522,7 +41572,7 @@
       <w:r>
         <w:t xml:space="preserve"> </w:t>
       </w:r>
-      <w:hyperlink r:id="rId257">
+      <w:hyperlink r:id="rId261">
         <w:r>
           <w:rPr>
             <w:rStyle w:val="Hyperlink"/>
@@ -41531,8 +41581,8 @@
         </w:r>
       </w:hyperlink>
     </w:p>
-    <w:bookmarkEnd w:id="258"/>
-    <w:bookmarkStart w:id="260" w:name="ref-zimmerSampleSizePlanning2023"/>
+    <w:bookmarkEnd w:id="262"/>
+    <w:bookmarkStart w:id="264" w:name="ref-zimmerSampleSizePlanning2023"/>
     <w:p>
       <w:pPr>
         <w:pStyle w:val="Bibliography"/>
@@ -41568,7 +41618,7 @@
       <w:r>
         <w:t xml:space="preserve"> </w:t>
       </w:r>
-      <w:hyperlink r:id="rId259">
+      <w:hyperlink r:id="rId263">
         <w:r>
           <w:rPr>
             <w:rStyle w:val="Hyperlink"/>
@@ -41577,9 +41627,9 @@
         </w:r>
       </w:hyperlink>
     </w:p>
-    <w:bookmarkEnd w:id="260"/>
-    <w:bookmarkEnd w:id="261"/>
-    <w:bookmarkEnd w:id="262"/>
+    <w:bookmarkEnd w:id="264"/>
+    <w:bookmarkEnd w:id="265"/>
+    <w:bookmarkEnd w:id="266"/>
     <w:sectPr>
       <w:headerReference r:id="rId9" w:type="even"/>
       <w:headerReference r:id="rId11" w:type="default"/>
@@ -41645,7 +41695,7 @@
       </w:r>
     </w:p>
   </w:footnote>
-  <w:footnote w:id="50">
+  <w:footnote w:id="54">
     <w:p>
       <w:pPr>
         <w:pStyle w:val="FootnoteText"/>
@@ -41736,7 +41786,7 @@
       </w:r>
     </w:p>
   </w:footnote>
-  <w:footnote w:id="58">
+  <w:footnote w:id="62">
     <w:p>
       <w:pPr>
         <w:pStyle w:val="FootnoteText"/>
@@ -41775,7 +41825,7 @@
       </w:r>
     </w:p>
   </w:footnote>
-  <w:footnote w:id="62">
+  <w:footnote w:id="66">
     <w:p>
       <w:pPr>
         <w:pStyle w:val="FootnoteText"/>
@@ -41833,7 +41883,7 @@
       </w:r>
     </w:p>
   </w:footnote>
-  <w:footnote w:id="89">
+  <w:footnote w:id="93">
     <w:p>
       <w:pPr>
         <w:pStyle w:val="FootnoteText"/>
@@ -41914,7 +41964,7 @@
       </w:r>
     </w:p>
   </w:footnote>
-  <w:footnote w:id="94">
+  <w:footnote w:id="98">
     <w:p>
       <w:pPr>
         <w:pStyle w:val="FootnoteText"/>
@@ -41969,7 +42019,7 @@
       </w:r>
     </w:p>
   </w:footnote>
-  <w:footnote w:id="101">
+  <w:footnote w:id="105">
     <w:p>
       <w:pPr>
         <w:pStyle w:val="FootnoteText"/>
@@ -42023,7 +42073,7 @@
       <w:r>
         <w:t xml:space="preserve"> </w:t>
       </w:r>
-      <w:hyperlink r:id="rId102">
+      <w:hyperlink r:id="rId106">
         <w:r>
           <w:rPr>
             <w:rStyle w:val="Hyperlink"/>
@@ -42036,7 +42086,7 @@
       </w:r>
     </w:p>
   </w:footnote>
-  <w:footnote w:id="108">
+  <w:footnote w:id="112">
     <w:p>
       <w:pPr>
         <w:pStyle w:val="FootnoteText"/>

--- a/_manuscript/manuscript.docx
+++ b/_manuscript/manuscript.docx
@@ -2198,7 +2198,7 @@
         <w:t xml:space="preserve">)</w:t>
       </w:r>
       <w:r>
-        <w:t xml:space="preserve">). We will discuss a number of strategies on how to specify model parameters for application-specific, tailored data simulations in a later chapter.</w:t>
+        <w:t xml:space="preserve">). We will discuss a number of strategies on how to specify model parameters for application-specific, tailored data simulations in a later section.</w:t>
       </w:r>
     </w:p>
     <w:tbl xmlns:w="http://schemas.openxmlformats.org/wordprocessingml/2006/main" xmlns:r="http://schemas.openxmlformats.org/officeDocument/2006/relationships" xmlns:w14="http://schemas.microsoft.com/office/word/2010/wordml" xmlns:wp="http://schemas.openxmlformats.org/drawingml/2006/wordprocessingDrawing" xmlns:a="http://schemas.openxmlformats.org/drawingml/2006/main" xmlns:pic="http://schemas.openxmlformats.org/drawingml/2006/picture">
@@ -36308,7 +36308,82 @@
         <w:rPr>
           <w:rStyle w:val="NormalTok"/>
         </w:rPr>
-        <w:t xml:space="preserve">))</w:t>
+        <w:t xml:space="preserve">)) </w:t>
+      </w:r>
+      <w:r>
+        <w:rPr>
+          <w:rStyle w:val="SpecialCharTok"/>
+        </w:rPr>
+        <w:t xml:space="preserve">+</w:t>
+      </w:r>
+      <w:r>
+        <w:br/>
+      </w:r>
+      <w:r>
+        <w:rPr>
+          <w:rStyle w:val="NormalTok"/>
+        </w:rPr>
+        <w:t xml:space="preserve">  </w:t>
+      </w:r>
+      <w:r>
+        <w:rPr>
+          <w:rStyle w:val="FunctionTok"/>
+        </w:rPr>
+        <w:t xml:space="preserve">xlab</w:t>
+      </w:r>
+      <w:r>
+        <w:rPr>
+          <w:rStyle w:val="NormalTok"/>
+        </w:rPr>
+        <w:t xml:space="preserve">(</w:t>
+      </w:r>
+      <w:r>
+        <w:rPr>
+          <w:rStyle w:val="StringTok"/>
+        </w:rPr>
+        <w:t xml:space="preserve">"number of subjects"</w:t>
+      </w:r>
+      <w:r>
+        <w:rPr>
+          <w:rStyle w:val="NormalTok"/>
+        </w:rPr>
+        <w:t xml:space="preserve">) </w:t>
+      </w:r>
+      <w:r>
+        <w:rPr>
+          <w:rStyle w:val="SpecialCharTok"/>
+        </w:rPr>
+        <w:t xml:space="preserve">+</w:t>
+      </w:r>
+      <w:r>
+        <w:rPr>
+          <w:rStyle w:val="NormalTok"/>
+        </w:rPr>
+        <w:t xml:space="preserve"> </w:t>
+      </w:r>
+      <w:r>
+        <w:rPr>
+          <w:rStyle w:val="FunctionTok"/>
+        </w:rPr>
+        <w:t xml:space="preserve">ylab</w:t>
+      </w:r>
+      <w:r>
+        <w:rPr>
+          <w:rStyle w:val="NormalTok"/>
+        </w:rPr>
+        <w:t xml:space="preserve">(</w:t>
+      </w:r>
+      <w:r>
+        <w:rPr>
+          <w:rStyle w:val="StringTok"/>
+        </w:rPr>
+        <w:t xml:space="preserve">"number of items"</w:t>
+      </w:r>
+      <w:r>
+        <w:rPr>
+          <w:rStyle w:val="NormalTok"/>
+        </w:rPr>
+        <w:t xml:space="preserve">)</w:t>
       </w:r>
     </w:p>
     <w:bookmarkStart w:id="116" w:name="fig-finalprecision"/>

--- a/_manuscript/manuscript.docx
+++ b/_manuscript/manuscript.docx
@@ -24,7 +24,7 @@
         <w:pStyle w:val="Heading1"/>
       </w:pPr>
       <w:r>
-        <w:t xml:space="preserve">A Tutorial on Tailored Simulation-Based Sample Size Planning for Experimental Designs with Generalized Linear Mixed Models</w:t>
+        <w:t xml:space="preserve">A Tutorial on Tailored Simulation-Based Sample-Size Planning for Experimental Designs with Generalized Linear Mixed Models</w:t>
       </w:r>
     </w:p>
     <w:p>
@@ -732,7 +732,7 @@
         <w:pStyle w:val="Heading1"/>
       </w:pPr>
       <w:r>
-        <w:t xml:space="preserve">A Tutorial on Tailored Simulation-Based Sample Size Planning for Experimental Designs with Generalized Linear Mixed Models</w:t>
+        <w:t xml:space="preserve">A Tutorial on Tailored Simulation-Based Sample-Size Planning for Experimental Designs with Generalized Linear Mixed Models</w:t>
       </w:r>
     </w:p>
     <w:tbl>
@@ -10638,7 +10638,7 @@
         <w:t xml:space="preserve"> </w:t>
       </w:r>
       <w:r>
-        <w:t xml:space="preserve">Providing an informed standardized effect size can be an almost impossible challenge when no prior studies of pilot data are available. This problem is further exacerbated by the fact that GLMMs are so flexible that general heuristics of what should be considered a small effect do not exist or are difficult to defend. In the absence of prior evidence, using domain knowledge to construct a tailored data simulation is considered the best solution to determine plausible effect sizes</w:t>
+        <w:t xml:space="preserve">Providing an informed standardized effect size can be an almost impossible challenge when no prior studies or pilot data are available. This problem is further exacerbated by the fact that GLMMs are so flexible that general heuristics of what should be considered a small effect do not exist or are difficult to defend. In the absence of prior evidence, using domain knowledge to construct a tailored data simulation is considered the best solution to determine plausible effect sizes</w:t>
       </w:r>
       <w:r>
         <w:t xml:space="preserve"> </w:t>
